--- a/dokumentacja/04.03.2020 - etap 2.docx
+++ b/dokumentacja/04.03.2020 - etap 2.docx
@@ -1,6 +1,6 @@
 
 <file path=word/document.xml><?xml version="1.0" encoding="utf-8"?>
-<w:document xmlns:wpc="http://schemas.microsoft.com/office/word/2010/wordprocessingCanvas" xmlns:cx="http://schemas.microsoft.com/office/drawing/2014/chartex" xmlns:cx1="http://schemas.microsoft.com/office/drawing/2015/9/8/chartex" xmlns:cx2="http://schemas.microsoft.com/office/drawing/2015/10/21/chartex" xmlns:cx3="http://schemas.microsoft.com/office/drawing/2016/5/9/chartex" xmlns:cx4="http://schemas.microsoft.com/office/drawing/2016/5/10/chartex" xmlns:cx5="http://schemas.microsoft.com/office/drawing/2016/5/11/chartex" xmlns:cx6="http://schemas.microsoft.com/office/drawing/2016/5/12/chartex" xmlns:cx7="http://schemas.microsoft.com/office/drawing/2016/5/13/chartex" xmlns:cx8="http://schemas.microsoft.com/office/drawing/2016/5/14/chartex" xmlns:mc="http://schemas.openxmlformats.org/markup-compatibility/2006" xmlns:aink="http://schemas.microsoft.com/office/drawing/2016/ink" xmlns:am3d="http://schemas.microsoft.com/office/drawing/2017/model3d" xmlns:o="urn:schemas-microsoft-com:office:office" xmlns:r="http://schemas.openxmlformats.org/officeDocument/2006/relationships" xmlns:m="http://schemas.openxmlformats.org/officeDocument/2006/math" xmlns:v="urn:schemas-microsoft-com:vml" xmlns:wp14="http://schemas.microsoft.com/office/word/2010/wordprocessingDrawing" xmlns:wp="http://schemas.openxmlformats.org/drawingml/2006/wordprocessingDrawing" xmlns:w10="urn:schemas-microsoft-com:office:word" xmlns:w="http://schemas.openxmlformats.org/wordprocessingml/2006/main" xmlns:w14="http://schemas.microsoft.com/office/word/2010/wordml" xmlns:w15="http://schemas.microsoft.com/office/word/2012/wordml" xmlns:w16cid="http://schemas.microsoft.com/office/word/2016/wordml/cid" xmlns:w16se="http://schemas.microsoft.com/office/word/2015/wordml/symex" xmlns:wpg="http://schemas.microsoft.com/office/word/2010/wordprocessingGroup" xmlns:wpi="http://schemas.microsoft.com/office/word/2010/wordprocessingInk" xmlns:wne="http://schemas.microsoft.com/office/word/2006/wordml" xmlns:wps="http://schemas.microsoft.com/office/word/2010/wordprocessingShape" mc:Ignorable="w14 w15 w16se w16cid wp14">
+<w:document xmlns:ve="http://schemas.openxmlformats.org/markup-compatibility/2006" xmlns:o="urn:schemas-microsoft-com:office:office" xmlns:r="http://schemas.openxmlformats.org/officeDocument/2006/relationships" xmlns:m="http://schemas.openxmlformats.org/officeDocument/2006/math" xmlns:v="urn:schemas-microsoft-com:vml" xmlns:wp="http://schemas.openxmlformats.org/drawingml/2006/wordprocessingDrawing" xmlns:w10="urn:schemas-microsoft-com:office:word" xmlns:w="http://schemas.openxmlformats.org/wordprocessingml/2006/main" xmlns:wne="http://schemas.microsoft.com/office/word/2006/wordml">
   <w:body>
     <w:p>
       <w:pPr>
@@ -216,13 +216,6 @@
           <w:bCs/>
         </w:rPr>
         <w:t>. Głównym założeniem projektu</w:t>
-      </w:r>
-      <w:r>
-        <w:rPr>
-          <w:rFonts w:ascii="Arial" w:hAnsi="Arial" w:cs="Arial"/>
-          <w:bCs/>
-        </w:rPr>
-        <w:t xml:space="preserve"> </w:t>
       </w:r>
       <w:r>
         <w:rPr>
@@ -528,7 +521,6 @@
           <w:rFonts w:ascii="Arial" w:hAnsi="Arial" w:cs="Arial"/>
           <w:u w:val="single"/>
         </w:rPr>
-        <w:lastRenderedPageBreak/>
         <w:t>3. Wynagrodzenie</w:t>
       </w:r>
     </w:p>
@@ -567,44 +559,108 @@
           <w:rFonts w:ascii="Arial" w:hAnsi="Arial" w:cs="Arial"/>
           <w:u w:val="single"/>
         </w:rPr>
-        <w:t>4.</w:t>
-      </w:r>
-      <w:r>
+        <w:t>4.Kary</w:t>
+      </w:r>
+    </w:p>
+    <w:p>
+      <w:pPr>
+        <w:jc w:val="both"/>
+        <w:rPr>
+          <w:rFonts w:ascii="Arial" w:hAnsi="Arial" w:cs="Arial"/>
+        </w:rPr>
+      </w:pPr>
+      <w:r>
+        <w:rPr>
+          <w:rFonts w:ascii="Arial" w:hAnsi="Arial" w:cs="Arial"/>
+        </w:rPr>
+        <w:t>System kar za niedotrzymanie terminów rozliczenia się z danego etapu jest następujący. Przy nie rozliczeniu się z etapem członek zespołu odpowiedzialny za dany element który spowodował niemożność rozliczenia etapu jest zobowiązany do wykonania zadania fizycznego, wymyślonego przez resztę zespołu, w celu pobudzenia krążenia i zwiększenia poziomu endorfin i adrenaliny we krwi, oraz przemyślenia swojego postępowania,.</w:t>
+      </w:r>
+    </w:p>
+    <w:p>
+      <w:pPr>
+        <w:jc w:val="both"/>
+        <w:rPr>
+          <w:rFonts w:ascii="Arial" w:hAnsi="Arial" w:cs="Arial"/>
+        </w:rPr>
+      </w:pPr>
+    </w:p>
+    <w:p>
+      <w:pPr>
+        <w:jc w:val="both"/>
         <w:rPr>
           <w:rFonts w:ascii="Arial" w:hAnsi="Arial" w:cs="Arial"/>
           <w:u w:val="single"/>
         </w:rPr>
-        <w:t xml:space="preserve"> </w:t>
-      </w:r>
+      </w:pPr>
       <w:r>
         <w:rPr>
           <w:rFonts w:ascii="Arial" w:hAnsi="Arial" w:cs="Arial"/>
           <w:u w:val="single"/>
         </w:rPr>
-        <w:t>Kary</w:t>
-      </w:r>
-    </w:p>
-    <w:p>
-      <w:pPr>
-        <w:jc w:val="both"/>
-        <w:rPr>
-          <w:rFonts w:ascii="Arial" w:hAnsi="Arial" w:cs="Arial"/>
-        </w:rPr>
-      </w:pPr>
-      <w:r>
-        <w:rPr>
-          <w:rFonts w:ascii="Arial" w:hAnsi="Arial" w:cs="Arial"/>
-        </w:rPr>
-        <w:t>System kar za niedotrzymanie terminów rozliczenia się z danego etapu jest następujący. Przy nie rozliczeniu się z etapem członek zespołu odpowiedzialny za dany element który spowodował niemożność rozliczenia etapu jest zobowiązany do wykonania zadania fizycznego, wymyślonego przez resztę zespołu, w celu pobudzenia krążenia i zwiększenia poziomu endorfin i adrenaliny we krwi, oraz przemyślenia swojego postępowania,.</w:t>
-      </w:r>
-    </w:p>
-    <w:p>
-      <w:pPr>
-        <w:jc w:val="both"/>
-        <w:rPr>
-          <w:rFonts w:ascii="Arial" w:hAnsi="Arial" w:cs="Arial"/>
-        </w:rPr>
-      </w:pPr>
+        <w:t xml:space="preserve">5. Metody komunikacji </w:t>
+      </w:r>
+    </w:p>
+    <w:p>
+      <w:pPr>
+        <w:jc w:val="both"/>
+        <w:rPr>
+          <w:rFonts w:ascii="Arial" w:hAnsi="Arial" w:cs="Arial"/>
+        </w:rPr>
+      </w:pPr>
+      <w:r>
+        <w:rPr>
+          <w:rFonts w:ascii="Arial" w:hAnsi="Arial" w:cs="Arial"/>
+        </w:rPr>
+        <w:t xml:space="preserve">Komunikacja z zespołem będzie odbywała się przez </w:t>
+      </w:r>
+      <w:r>
+        <w:rPr>
+          <w:rFonts w:ascii="Arial" w:hAnsi="Arial" w:cs="Arial"/>
+        </w:rPr>
+        <w:t>następujące narzędzia:</w:t>
+      </w:r>
+    </w:p>
+    <w:p>
+      <w:pPr>
+        <w:jc w:val="both"/>
+        <w:rPr>
+          <w:rFonts w:ascii="Arial" w:hAnsi="Arial" w:cs="Arial"/>
+        </w:rPr>
+      </w:pPr>
+      <w:r>
+        <w:rPr>
+          <w:rFonts w:ascii="Arial" w:hAnsi="Arial" w:cs="Arial"/>
+        </w:rPr>
+        <w:t>- Trello</w:t>
+      </w:r>
+    </w:p>
+    <w:p>
+      <w:pPr>
+        <w:jc w:val="both"/>
+        <w:rPr>
+          <w:rFonts w:ascii="Arial" w:hAnsi="Arial" w:cs="Arial"/>
+        </w:rPr>
+      </w:pPr>
+      <w:r>
+        <w:rPr>
+          <w:rFonts w:ascii="Arial" w:hAnsi="Arial" w:cs="Arial"/>
+        </w:rPr>
+        <w:t>- Facebooka</w:t>
+      </w:r>
+    </w:p>
+    <w:p>
+      <w:pPr>
+        <w:jc w:val="both"/>
+        <w:rPr>
+          <w:rFonts w:ascii="Arial" w:hAnsi="Arial" w:cs="Arial"/>
+        </w:rPr>
+      </w:pPr>
+      <w:r>
+        <w:rPr>
+          <w:rFonts w:ascii="Arial" w:hAnsi="Arial" w:cs="Arial"/>
+        </w:rPr>
+        <w:t>- Githuba</w:t>
+      </w:r>
     </w:p>
     <w:p>
       <w:pPr>
@@ -619,96 +675,6 @@
           <w:rFonts w:ascii="Arial" w:hAnsi="Arial" w:cs="Arial"/>
           <w:u w:val="single"/>
         </w:rPr>
-        <w:t xml:space="preserve">5. Metody komunikacji </w:t>
-      </w:r>
-    </w:p>
-    <w:p>
-      <w:pPr>
-        <w:jc w:val="both"/>
-        <w:rPr>
-          <w:rFonts w:ascii="Arial" w:hAnsi="Arial" w:cs="Arial"/>
-        </w:rPr>
-      </w:pPr>
-      <w:r>
-        <w:rPr>
-          <w:rFonts w:ascii="Arial" w:hAnsi="Arial" w:cs="Arial"/>
-        </w:rPr>
-        <w:t xml:space="preserve">Komunikacja z zespołem będzie odbywała się przez </w:t>
-      </w:r>
-      <w:r>
-        <w:rPr>
-          <w:rFonts w:ascii="Arial" w:hAnsi="Arial" w:cs="Arial"/>
-        </w:rPr>
-        <w:t>następujące narzędzia:</w:t>
-      </w:r>
-      <w:r>
-        <w:rPr>
-          <w:rFonts w:ascii="Arial" w:hAnsi="Arial" w:cs="Arial"/>
-        </w:rPr>
-        <w:t xml:space="preserve"> </w:t>
-      </w:r>
-      <w:r>
-        <w:rPr>
-          <w:rFonts w:ascii="Arial" w:hAnsi="Arial" w:cs="Arial"/>
-        </w:rPr>
-        <w:t xml:space="preserve"> </w:t>
-      </w:r>
-    </w:p>
-    <w:p>
-      <w:pPr>
-        <w:jc w:val="both"/>
-        <w:rPr>
-          <w:rFonts w:ascii="Arial" w:hAnsi="Arial" w:cs="Arial"/>
-        </w:rPr>
-      </w:pPr>
-      <w:r>
-        <w:rPr>
-          <w:rFonts w:ascii="Arial" w:hAnsi="Arial" w:cs="Arial"/>
-        </w:rPr>
-        <w:t>- Trello</w:t>
-      </w:r>
-    </w:p>
-    <w:p>
-      <w:pPr>
-        <w:jc w:val="both"/>
-        <w:rPr>
-          <w:rFonts w:ascii="Arial" w:hAnsi="Arial" w:cs="Arial"/>
-        </w:rPr>
-      </w:pPr>
-      <w:r>
-        <w:rPr>
-          <w:rFonts w:ascii="Arial" w:hAnsi="Arial" w:cs="Arial"/>
-        </w:rPr>
-        <w:t>- Facebooka</w:t>
-      </w:r>
-    </w:p>
-    <w:p>
-      <w:pPr>
-        <w:jc w:val="both"/>
-        <w:rPr>
-          <w:rFonts w:ascii="Arial" w:hAnsi="Arial" w:cs="Arial"/>
-        </w:rPr>
-      </w:pPr>
-      <w:r>
-        <w:rPr>
-          <w:rFonts w:ascii="Arial" w:hAnsi="Arial" w:cs="Arial"/>
-        </w:rPr>
-        <w:t>- Githuba</w:t>
-      </w:r>
-    </w:p>
-    <w:p>
-      <w:pPr>
-        <w:jc w:val="both"/>
-        <w:rPr>
-          <w:rFonts w:ascii="Arial" w:hAnsi="Arial" w:cs="Arial"/>
-          <w:u w:val="single"/>
-        </w:rPr>
-      </w:pPr>
-      <w:r>
-        <w:rPr>
-          <w:rFonts w:ascii="Arial" w:hAnsi="Arial" w:cs="Arial"/>
-          <w:u w:val="single"/>
-        </w:rPr>
         <w:t>6. Postanowienia końcowe</w:t>
       </w:r>
     </w:p>
@@ -781,9 +747,10 @@
       <w:r>
         <w:rPr>
           <w:noProof/>
+          <w:lang w:val="en-US"/>
         </w:rPr>
         <w:drawing>
-          <wp:anchor distT="0" distB="0" distL="114300" distR="114300" simplePos="0" relativeHeight="251658240" behindDoc="1" locked="0" layoutInCell="1" allowOverlap="1" wp14:anchorId="3A269D9F">
+          <wp:anchor distT="0" distB="0" distL="114300" distR="114300" simplePos="0" relativeHeight="251658240" behindDoc="1" locked="0" layoutInCell="1" allowOverlap="1">
             <wp:simplePos x="0" y="0"/>
             <wp:positionH relativeFrom="margin">
               <wp:align>center</wp:align>
@@ -809,7 +776,7 @@
                     <a:blip r:embed="rId7">
                       <a:extLst>
                         <a:ext uri="{28A0092B-C50C-407E-A947-70E740481C1C}">
-                          <a14:useLocalDpi xmlns:a14="http://schemas.microsoft.com/office/drawing/2010/main" val="0"/>
+                          <a14:useLocalDpi xmlns:a14="http://schemas.microsoft.com/office/drawing/2010/main" xmlns:wps="http://schemas.microsoft.com/office/word/2010/wordprocessingShape" xmlns:wpi="http://schemas.microsoft.com/office/word/2010/wordprocessingInk" xmlns:wpg="http://schemas.microsoft.com/office/word/2010/wordprocessingGroup" xmlns:w16se="http://schemas.microsoft.com/office/word/2015/wordml/symex" xmlns:w16cid="http://schemas.microsoft.com/office/word/2016/wordml/cid" xmlns:w15="http://schemas.microsoft.com/office/word/2012/wordml" xmlns:w14="http://schemas.microsoft.com/office/word/2010/wordml" xmlns:w="http://schemas.openxmlformats.org/wordprocessingml/2006/main" xmlns:w10="urn:schemas-microsoft-com:office:word" xmlns:wp14="http://schemas.microsoft.com/office/word/2010/wordprocessingDrawing" xmlns:v="urn:schemas-microsoft-com:vml" xmlns:o="urn:schemas-microsoft-com:office:office" xmlns:am3d="http://schemas.microsoft.com/office/drawing/2017/model3d" xmlns:aink="http://schemas.microsoft.com/office/drawing/2016/ink" xmlns:mc="http://schemas.openxmlformats.org/markup-compatibility/2006" xmlns:cx8="http://schemas.microsoft.com/office/drawing/2016/5/14/chartex" xmlns:cx7="http://schemas.microsoft.com/office/drawing/2016/5/13/chartex" xmlns:cx6="http://schemas.microsoft.com/office/drawing/2016/5/12/chartex" xmlns:cx5="http://schemas.microsoft.com/office/drawing/2016/5/11/chartex" xmlns:cx4="http://schemas.microsoft.com/office/drawing/2016/5/10/chartex" xmlns:cx3="http://schemas.microsoft.com/office/drawing/2016/5/9/chartex" xmlns:cx2="http://schemas.microsoft.com/office/drawing/2015/10/21/chartex" xmlns:cx1="http://schemas.microsoft.com/office/drawing/2015/9/8/chartex" xmlns:cx="http://schemas.microsoft.com/office/drawing/2014/chartex" xmlns:wpc="http://schemas.microsoft.com/office/word/2010/wordprocessingCanvas" xmlns="" val="0"/>
                         </a:ext>
                       </a:extLst>
                     </a:blip>
@@ -829,12 +796,6 @@
                 </pic:pic>
               </a:graphicData>
             </a:graphic>
-            <wp14:sizeRelH relativeFrom="margin">
-              <wp14:pctWidth>0</wp14:pctWidth>
-            </wp14:sizeRelH>
-            <wp14:sizeRelV relativeFrom="margin">
-              <wp14:pctHeight>0</wp14:pctHeight>
-            </wp14:sizeRelV>
           </wp:anchor>
         </w:drawing>
       </w:r>
@@ -989,7 +950,6 @@
           <w:sz w:val="32"/>
           <w:szCs w:val="32"/>
         </w:rPr>
-        <w:lastRenderedPageBreak/>
         <w:t>5. Mapa koncepcyjna</w:t>
       </w:r>
     </w:p>
@@ -1079,9 +1039,10 @@
       <w:r>
         <w:rPr>
           <w:noProof/>
+          <w:lang w:val="en-US"/>
         </w:rPr>
         <w:drawing>
-          <wp:anchor distT="0" distB="0" distL="114300" distR="114300" simplePos="0" relativeHeight="251659264" behindDoc="1" locked="0" layoutInCell="1" allowOverlap="1" wp14:anchorId="2BFA1113">
+          <wp:anchor distT="0" distB="0" distL="114300" distR="114300" simplePos="0" relativeHeight="251659264" behindDoc="1" locked="0" layoutInCell="1" allowOverlap="1">
             <wp:simplePos x="0" y="0"/>
             <wp:positionH relativeFrom="margin">
               <wp:posOffset>-635</wp:posOffset>
@@ -1107,7 +1068,7 @@
                     <a:blip r:embed="rId8">
                       <a:extLst>
                         <a:ext uri="{28A0092B-C50C-407E-A947-70E740481C1C}">
-                          <a14:useLocalDpi xmlns:a14="http://schemas.microsoft.com/office/drawing/2010/main" val="0"/>
+                          <a14:useLocalDpi xmlns:a14="http://schemas.microsoft.com/office/drawing/2010/main" xmlns:wps="http://schemas.microsoft.com/office/word/2010/wordprocessingShape" xmlns:wpi="http://schemas.microsoft.com/office/word/2010/wordprocessingInk" xmlns:wpg="http://schemas.microsoft.com/office/word/2010/wordprocessingGroup" xmlns:w16se="http://schemas.microsoft.com/office/word/2015/wordml/symex" xmlns:w16cid="http://schemas.microsoft.com/office/word/2016/wordml/cid" xmlns:w15="http://schemas.microsoft.com/office/word/2012/wordml" xmlns:w14="http://schemas.microsoft.com/office/word/2010/wordml" xmlns:w="http://schemas.openxmlformats.org/wordprocessingml/2006/main" xmlns:w10="urn:schemas-microsoft-com:office:word" xmlns:wp14="http://schemas.microsoft.com/office/word/2010/wordprocessingDrawing" xmlns:v="urn:schemas-microsoft-com:vml" xmlns:o="urn:schemas-microsoft-com:office:office" xmlns:am3d="http://schemas.microsoft.com/office/drawing/2017/model3d" xmlns:aink="http://schemas.microsoft.com/office/drawing/2016/ink" xmlns:mc="http://schemas.openxmlformats.org/markup-compatibility/2006" xmlns:cx8="http://schemas.microsoft.com/office/drawing/2016/5/14/chartex" xmlns:cx7="http://schemas.microsoft.com/office/drawing/2016/5/13/chartex" xmlns:cx6="http://schemas.microsoft.com/office/drawing/2016/5/12/chartex" xmlns:cx5="http://schemas.microsoft.com/office/drawing/2016/5/11/chartex" xmlns:cx4="http://schemas.microsoft.com/office/drawing/2016/5/10/chartex" xmlns:cx3="http://schemas.microsoft.com/office/drawing/2016/5/9/chartex" xmlns:cx2="http://schemas.microsoft.com/office/drawing/2015/10/21/chartex" xmlns:cx1="http://schemas.microsoft.com/office/drawing/2015/9/8/chartex" xmlns:cx="http://schemas.microsoft.com/office/drawing/2014/chartex" xmlns:wpc="http://schemas.microsoft.com/office/word/2010/wordprocessingCanvas" xmlns="" val="0"/>
                         </a:ext>
                       </a:extLst>
                     </a:blip>
@@ -1127,12 +1088,6 @@
                 </pic:pic>
               </a:graphicData>
             </a:graphic>
-            <wp14:sizeRelH relativeFrom="margin">
-              <wp14:pctWidth>0</wp14:pctWidth>
-            </wp14:sizeRelH>
-            <wp14:sizeRelV relativeFrom="margin">
-              <wp14:pctHeight>0</wp14:pctHeight>
-            </wp14:sizeRelV>
           </wp:anchor>
         </w:drawing>
       </w:r>
@@ -1547,7 +1502,7 @@
         <w:tblStyle w:val="TableGrid"/>
         <w:tblW w:w="10207" w:type="dxa"/>
         <w:tblInd w:w="-714" w:type="dxa"/>
-        <w:tblLook w:val="04A0" w:firstRow="1" w:lastRow="0" w:firstColumn="1" w:lastColumn="0" w:noHBand="0" w:noVBand="1"/>
+        <w:tblLook w:val="04A0"/>
       </w:tblPr>
       <w:tblGrid>
         <w:gridCol w:w="840"/>
@@ -2519,7 +2474,6 @@
           <w:sz w:val="32"/>
           <w:szCs w:val="32"/>
         </w:rPr>
-        <w:lastRenderedPageBreak/>
         <w:t>7. Specyfikacja funkcji</w:t>
       </w:r>
     </w:p>
@@ -2538,7 +2492,7 @@
         <w:tblStyle w:val="TableGrid"/>
         <w:tblW w:w="10490" w:type="dxa"/>
         <w:tblInd w:w="-714" w:type="dxa"/>
-        <w:tblLook w:val="04A0" w:firstRow="1" w:lastRow="0" w:firstColumn="1" w:lastColumn="0" w:noHBand="0" w:noVBand="1"/>
+        <w:tblLook w:val="04A0"/>
       </w:tblPr>
       <w:tblGrid>
         <w:gridCol w:w="840"/>
@@ -3524,7 +3478,7 @@
           <w:bottom w:w="15" w:type="dxa"/>
           <w:right w:w="15" w:type="dxa"/>
         </w:tblCellMar>
-        <w:tblLook w:val="04A0" w:firstRow="1" w:lastRow="0" w:firstColumn="1" w:lastColumn="0" w:noHBand="0" w:noVBand="1"/>
+        <w:tblLook w:val="04A0"/>
       </w:tblPr>
       <w:tblGrid>
         <w:gridCol w:w="1976"/>
@@ -4583,7 +4537,6 @@
           <w:sz w:val="32"/>
           <w:szCs w:val="32"/>
         </w:rPr>
-        <w:lastRenderedPageBreak/>
         <w:t>9</w:t>
       </w:r>
       <w:r>
@@ -4842,7 +4795,7 @@
         <w:tblStyle w:val="TableGrid"/>
         <w:tblW w:w="0" w:type="auto"/>
         <w:tblInd w:w="-714" w:type="dxa"/>
-        <w:tblLook w:val="04A0" w:firstRow="1" w:lastRow="0" w:firstColumn="1" w:lastColumn="0" w:noHBand="0" w:noVBand="1"/>
+        <w:tblLook w:val="04A0"/>
       </w:tblPr>
       <w:tblGrid>
         <w:gridCol w:w="2410"/>
@@ -4890,42 +4843,6 @@
                 <w:sz w:val="14"/>
                 <w:szCs w:val="14"/>
               </w:rPr>
-              <w:t xml:space="preserve">          </w:t>
-            </w:r>
-            <w:r>
-              <w:rPr>
-                <w:rFonts w:ascii="Arial" w:hAnsi="Arial" w:cs="Arial"/>
-                <w:bCs/>
-                <w:sz w:val="14"/>
-                <w:szCs w:val="14"/>
-              </w:rPr>
-              <w:t xml:space="preserve">    </w:t>
-            </w:r>
-            <w:r>
-              <w:rPr>
-                <w:rFonts w:ascii="Arial" w:hAnsi="Arial" w:cs="Arial"/>
-                <w:bCs/>
-                <w:sz w:val="14"/>
-                <w:szCs w:val="14"/>
-              </w:rPr>
-              <w:t xml:space="preserve">                </w:t>
-            </w:r>
-            <w:r>
-              <w:rPr>
-                <w:rFonts w:ascii="Arial" w:hAnsi="Arial" w:cs="Arial"/>
-                <w:bCs/>
-                <w:sz w:val="14"/>
-                <w:szCs w:val="14"/>
-              </w:rPr>
-              <w:t xml:space="preserve"> </w:t>
-            </w:r>
-            <w:r>
-              <w:rPr>
-                <w:rFonts w:ascii="Arial" w:hAnsi="Arial" w:cs="Arial"/>
-                <w:bCs/>
-                <w:sz w:val="14"/>
-                <w:szCs w:val="14"/>
-              </w:rPr>
               <w:t xml:space="preserve">Data </w:t>
             </w:r>
           </w:p>
@@ -5077,13 +4994,6 @@
               </w:rPr>
               <w:t>- poprawa protokołu założycielskiego</w:t>
             </w:r>
-            <w:r>
-              <w:rPr>
-                <w:rFonts w:ascii="Arial" w:hAnsi="Arial" w:cs="Arial"/>
-                <w:bCs/>
-              </w:rPr>
-              <w:t xml:space="preserve"> </w:t>
-            </w:r>
           </w:p>
         </w:tc>
       </w:tr>
@@ -5381,6 +5291,69 @@
           <w:szCs w:val="32"/>
         </w:rPr>
       </w:pPr>
+    </w:p>
+    <w:p>
+      <w:pPr>
+        <w:spacing w:after="0"/>
+        <w:jc w:val="both"/>
+        <w:rPr>
+          <w:rFonts w:ascii="Arial" w:hAnsi="Arial" w:cs="Arial"/>
+          <w:b/>
+          <w:sz w:val="32"/>
+          <w:szCs w:val="32"/>
+        </w:rPr>
+      </w:pPr>
+      <w:r>
+        <w:rPr>
+          <w:rFonts w:ascii="Arial" w:hAnsi="Arial" w:cs="Arial"/>
+          <w:b/>
+          <w:sz w:val="32"/>
+          <w:szCs w:val="32"/>
+        </w:rPr>
+        <w:t>11. Zdefiniowanie użytkowników</w:t>
+      </w:r>
+    </w:p>
+    <w:p>
+      <w:pPr>
+        <w:spacing w:after="0"/>
+        <w:jc w:val="both"/>
+        <w:rPr>
+          <w:rFonts w:ascii="Arial" w:hAnsi="Arial" w:cs="Arial"/>
+          <w:b/>
+          <w:sz w:val="32"/>
+          <w:szCs w:val="32"/>
+        </w:rPr>
+      </w:pPr>
+    </w:p>
+    <w:p>
+      <w:pPr>
+        <w:spacing w:after="0"/>
+        <w:jc w:val="both"/>
+        <w:rPr>
+          <w:rFonts w:ascii="Arial" w:hAnsi="Arial" w:cs="Arial"/>
+        </w:rPr>
+      </w:pPr>
+      <w:r>
+        <w:rPr>
+          <w:rFonts w:ascii="Arial" w:hAnsi="Arial" w:cs="Arial"/>
+        </w:rPr>
+        <w:t>System – system na urządzeniu użytkownika</w:t>
+      </w:r>
+    </w:p>
+    <w:p>
+      <w:pPr>
+        <w:spacing w:after="0"/>
+        <w:jc w:val="both"/>
+        <w:rPr>
+          <w:rFonts w:ascii="Arial" w:hAnsi="Arial" w:cs="Arial"/>
+        </w:rPr>
+      </w:pPr>
+      <w:r>
+        <w:rPr>
+          <w:rFonts w:ascii="Arial" w:hAnsi="Arial" w:cs="Arial"/>
+        </w:rPr>
+        <w:t>Użytkownik – osoba korzystająca z aplikacji</w:t>
+      </w:r>
     </w:p>
     <w:sectPr>
       <w:pgSz w:w="11906" w:h="16838"/>
@@ -5393,7 +5366,7 @@
 </file>
 
 <file path=word/endnotes.xml><?xml version="1.0" encoding="utf-8"?>
-<w:endnotes xmlns:wpc="http://schemas.microsoft.com/office/word/2010/wordprocessingCanvas" xmlns:cx="http://schemas.microsoft.com/office/drawing/2014/chartex" xmlns:cx1="http://schemas.microsoft.com/office/drawing/2015/9/8/chartex" xmlns:cx2="http://schemas.microsoft.com/office/drawing/2015/10/21/chartex" xmlns:cx3="http://schemas.microsoft.com/office/drawing/2016/5/9/chartex" xmlns:cx4="http://schemas.microsoft.com/office/drawing/2016/5/10/chartex" xmlns:cx5="http://schemas.microsoft.com/office/drawing/2016/5/11/chartex" xmlns:cx6="http://schemas.microsoft.com/office/drawing/2016/5/12/chartex" xmlns:cx7="http://schemas.microsoft.com/office/drawing/2016/5/13/chartex" xmlns:cx8="http://schemas.microsoft.com/office/drawing/2016/5/14/chartex" xmlns:mc="http://schemas.openxmlformats.org/markup-compatibility/2006" xmlns:aink="http://schemas.microsoft.com/office/drawing/2016/ink" xmlns:am3d="http://schemas.microsoft.com/office/drawing/2017/model3d" xmlns:o="urn:schemas-microsoft-com:office:office" xmlns:r="http://schemas.openxmlformats.org/officeDocument/2006/relationships" xmlns:m="http://schemas.openxmlformats.org/officeDocument/2006/math" xmlns:v="urn:schemas-microsoft-com:vml" xmlns:wp14="http://schemas.microsoft.com/office/word/2010/wordprocessingDrawing" xmlns:wp="http://schemas.openxmlformats.org/drawingml/2006/wordprocessingDrawing" xmlns:w10="urn:schemas-microsoft-com:office:word" xmlns:w="http://schemas.openxmlformats.org/wordprocessingml/2006/main" xmlns:w14="http://schemas.microsoft.com/office/word/2010/wordml" xmlns:w15="http://schemas.microsoft.com/office/word/2012/wordml" xmlns:w16cid="http://schemas.microsoft.com/office/word/2016/wordml/cid" xmlns:w16se="http://schemas.microsoft.com/office/word/2015/wordml/symex" xmlns:wpg="http://schemas.microsoft.com/office/word/2010/wordprocessingGroup" xmlns:wpi="http://schemas.microsoft.com/office/word/2010/wordprocessingInk" xmlns:wne="http://schemas.microsoft.com/office/word/2006/wordml" xmlns:wps="http://schemas.microsoft.com/office/word/2010/wordprocessingShape" mc:Ignorable="w14 w15 w16se w16cid wp14">
+<w:endnotes xmlns:ve="http://schemas.openxmlformats.org/markup-compatibility/2006" xmlns:o="urn:schemas-microsoft-com:office:office" xmlns:r="http://schemas.openxmlformats.org/officeDocument/2006/relationships" xmlns:m="http://schemas.openxmlformats.org/officeDocument/2006/math" xmlns:v="urn:schemas-microsoft-com:vml" xmlns:wp="http://schemas.openxmlformats.org/drawingml/2006/wordprocessingDrawing" xmlns:w10="urn:schemas-microsoft-com:office:word" xmlns:w="http://schemas.openxmlformats.org/wordprocessingml/2006/main" xmlns:wne="http://schemas.microsoft.com/office/word/2006/wordml">
   <w:endnote w:type="separator" w:id="-1">
     <w:p>
       <w:pPr>
@@ -5418,7 +5391,7 @@
 </file>
 
 <file path=word/footnotes.xml><?xml version="1.0" encoding="utf-8"?>
-<w:footnotes xmlns:wpc="http://schemas.microsoft.com/office/word/2010/wordprocessingCanvas" xmlns:cx="http://schemas.microsoft.com/office/drawing/2014/chartex" xmlns:cx1="http://schemas.microsoft.com/office/drawing/2015/9/8/chartex" xmlns:cx2="http://schemas.microsoft.com/office/drawing/2015/10/21/chartex" xmlns:cx3="http://schemas.microsoft.com/office/drawing/2016/5/9/chartex" xmlns:cx4="http://schemas.microsoft.com/office/drawing/2016/5/10/chartex" xmlns:cx5="http://schemas.microsoft.com/office/drawing/2016/5/11/chartex" xmlns:cx6="http://schemas.microsoft.com/office/drawing/2016/5/12/chartex" xmlns:cx7="http://schemas.microsoft.com/office/drawing/2016/5/13/chartex" xmlns:cx8="http://schemas.microsoft.com/office/drawing/2016/5/14/chartex" xmlns:mc="http://schemas.openxmlformats.org/markup-compatibility/2006" xmlns:aink="http://schemas.microsoft.com/office/drawing/2016/ink" xmlns:am3d="http://schemas.microsoft.com/office/drawing/2017/model3d" xmlns:o="urn:schemas-microsoft-com:office:office" xmlns:r="http://schemas.openxmlformats.org/officeDocument/2006/relationships" xmlns:m="http://schemas.openxmlformats.org/officeDocument/2006/math" xmlns:v="urn:schemas-microsoft-com:vml" xmlns:wp14="http://schemas.microsoft.com/office/word/2010/wordprocessingDrawing" xmlns:wp="http://schemas.openxmlformats.org/drawingml/2006/wordprocessingDrawing" xmlns:w10="urn:schemas-microsoft-com:office:word" xmlns:w="http://schemas.openxmlformats.org/wordprocessingml/2006/main" xmlns:w14="http://schemas.microsoft.com/office/word/2010/wordml" xmlns:w15="http://schemas.microsoft.com/office/word/2012/wordml" xmlns:w16cid="http://schemas.microsoft.com/office/word/2016/wordml/cid" xmlns:w16se="http://schemas.microsoft.com/office/word/2015/wordml/symex" xmlns:wpg="http://schemas.microsoft.com/office/word/2010/wordprocessingGroup" xmlns:wpi="http://schemas.microsoft.com/office/word/2010/wordprocessingInk" xmlns:wne="http://schemas.microsoft.com/office/word/2006/wordml" xmlns:wps="http://schemas.microsoft.com/office/word/2010/wordprocessingShape" mc:Ignorable="w14 w15 w16se w16cid wp14">
+<w:footnotes xmlns:ve="http://schemas.openxmlformats.org/markup-compatibility/2006" xmlns:o="urn:schemas-microsoft-com:office:office" xmlns:r="http://schemas.openxmlformats.org/officeDocument/2006/relationships" xmlns:m="http://schemas.openxmlformats.org/officeDocument/2006/math" xmlns:v="urn:schemas-microsoft-com:vml" xmlns:wp="http://schemas.openxmlformats.org/drawingml/2006/wordprocessingDrawing" xmlns:w10="urn:schemas-microsoft-com:office:word" xmlns:w="http://schemas.openxmlformats.org/wordprocessingml/2006/main" xmlns:wne="http://schemas.microsoft.com/office/word/2006/wordml">
   <w:footnote w:type="separator" w:id="-1">
     <w:p>
       <w:pPr>
@@ -5443,8 +5416,8 @@
 </file>
 
 <file path=word/numbering.xml><?xml version="1.0" encoding="utf-8"?>
-<w:numbering xmlns:wpc="http://schemas.microsoft.com/office/word/2010/wordprocessingCanvas" xmlns:cx="http://schemas.microsoft.com/office/drawing/2014/chartex" xmlns:cx1="http://schemas.microsoft.com/office/drawing/2015/9/8/chartex" xmlns:cx2="http://schemas.microsoft.com/office/drawing/2015/10/21/chartex" xmlns:cx3="http://schemas.microsoft.com/office/drawing/2016/5/9/chartex" xmlns:cx4="http://schemas.microsoft.com/office/drawing/2016/5/10/chartex" xmlns:cx5="http://schemas.microsoft.com/office/drawing/2016/5/11/chartex" xmlns:cx6="http://schemas.microsoft.com/office/drawing/2016/5/12/chartex" xmlns:cx7="http://schemas.microsoft.com/office/drawing/2016/5/13/chartex" xmlns:cx8="http://schemas.microsoft.com/office/drawing/2016/5/14/chartex" xmlns:mc="http://schemas.openxmlformats.org/markup-compatibility/2006" xmlns:aink="http://schemas.microsoft.com/office/drawing/2016/ink" xmlns:am3d="http://schemas.microsoft.com/office/drawing/2017/model3d" xmlns:o="urn:schemas-microsoft-com:office:office" xmlns:r="http://schemas.openxmlformats.org/officeDocument/2006/relationships" xmlns:m="http://schemas.openxmlformats.org/officeDocument/2006/math" xmlns:v="urn:schemas-microsoft-com:vml" xmlns:wp14="http://schemas.microsoft.com/office/word/2010/wordprocessingDrawing" xmlns:wp="http://schemas.openxmlformats.org/drawingml/2006/wordprocessingDrawing" xmlns:w10="urn:schemas-microsoft-com:office:word" xmlns:w="http://schemas.openxmlformats.org/wordprocessingml/2006/main" xmlns:w14="http://schemas.microsoft.com/office/word/2010/wordml" xmlns:w15="http://schemas.microsoft.com/office/word/2012/wordml" xmlns:w16cid="http://schemas.microsoft.com/office/word/2016/wordml/cid" xmlns:w16se="http://schemas.microsoft.com/office/word/2015/wordml/symex" xmlns:wpg="http://schemas.microsoft.com/office/word/2010/wordprocessingGroup" xmlns:wpi="http://schemas.microsoft.com/office/word/2010/wordprocessingInk" xmlns:wne="http://schemas.microsoft.com/office/word/2006/wordml" xmlns:wps="http://schemas.microsoft.com/office/word/2010/wordprocessingShape" mc:Ignorable="w14 w15 w16se w16cid wp14">
-  <w:abstractNum w:abstractNumId="0" w15:restartNumberingAfterBreak="0">
+<w:numbering xmlns:ve="http://schemas.openxmlformats.org/markup-compatibility/2006" xmlns:o="urn:schemas-microsoft-com:office:office" xmlns:r="http://schemas.openxmlformats.org/officeDocument/2006/relationships" xmlns:m="http://schemas.openxmlformats.org/officeDocument/2006/math" xmlns:v="urn:schemas-microsoft-com:vml" xmlns:wp="http://schemas.openxmlformats.org/drawingml/2006/wordprocessingDrawing" xmlns:w10="urn:schemas-microsoft-com:office:word" xmlns:w="http://schemas.openxmlformats.org/wordprocessingml/2006/main" xmlns:wne="http://schemas.microsoft.com/office/word/2006/wordml">
+  <w:abstractNum w:abstractNumId="0">
     <w:nsid w:val="067A246C"/>
     <w:multiLevelType w:val="hybridMultilevel"/>
     <w:tmpl w:val="9B6852B8"/>
@@ -5557,7 +5530,7 @@
       </w:rPr>
     </w:lvl>
   </w:abstractNum>
-  <w:abstractNum w:abstractNumId="1" w15:restartNumberingAfterBreak="0">
+  <w:abstractNum w:abstractNumId="1">
     <w:nsid w:val="20993390"/>
     <w:multiLevelType w:val="hybridMultilevel"/>
     <w:tmpl w:val="9B6852B8"/>
@@ -5670,7 +5643,7 @@
       </w:rPr>
     </w:lvl>
   </w:abstractNum>
-  <w:abstractNum w:abstractNumId="2" w15:restartNumberingAfterBreak="0">
+  <w:abstractNum w:abstractNumId="2">
     <w:nsid w:val="46672968"/>
     <w:multiLevelType w:val="hybridMultilevel"/>
     <w:tmpl w:val="3FB0A046"/>
@@ -5796,7 +5769,7 @@
 </file>
 
 <file path=word/styles.xml><?xml version="1.0" encoding="utf-8"?>
-<w:styles xmlns:mc="http://schemas.openxmlformats.org/markup-compatibility/2006" xmlns:r="http://schemas.openxmlformats.org/officeDocument/2006/relationships" xmlns:w="http://schemas.openxmlformats.org/wordprocessingml/2006/main" xmlns:w14="http://schemas.microsoft.com/office/word/2010/wordml" xmlns:w15="http://schemas.microsoft.com/office/word/2012/wordml" xmlns:w16cid="http://schemas.microsoft.com/office/word/2016/wordml/cid" xmlns:w16se="http://schemas.microsoft.com/office/word/2015/wordml/symex" mc:Ignorable="w14 w15 w16se w16cid">
+<w:styles xmlns:r="http://schemas.openxmlformats.org/officeDocument/2006/relationships" xmlns:w="http://schemas.openxmlformats.org/wordprocessingml/2006/main">
   <w:docDefaults>
     <w:rPrDefault>
       <w:rPr>
@@ -5812,387 +5785,149 @@
       </w:pPr>
     </w:pPrDefault>
   </w:docDefaults>
-  <w:latentStyles w:defLockedState="0" w:defUIPriority="99" w:defSemiHidden="0" w:defUnhideWhenUsed="0" w:defQFormat="0" w:count="376">
-    <w:lsdException w:name="Normal" w:uiPriority="0" w:qFormat="1"/>
-    <w:lsdException w:name="heading 1" w:uiPriority="9" w:qFormat="1"/>
-    <w:lsdException w:name="heading 2" w:semiHidden="1" w:uiPriority="9" w:unhideWhenUsed="1" w:qFormat="1"/>
-    <w:lsdException w:name="heading 3" w:semiHidden="1" w:uiPriority="9" w:unhideWhenUsed="1" w:qFormat="1"/>
-    <w:lsdException w:name="heading 4" w:semiHidden="1" w:uiPriority="9" w:unhideWhenUsed="1" w:qFormat="1"/>
-    <w:lsdException w:name="heading 5" w:semiHidden="1" w:uiPriority="9" w:unhideWhenUsed="1" w:qFormat="1"/>
-    <w:lsdException w:name="heading 6" w:semiHidden="1" w:uiPriority="9" w:unhideWhenUsed="1" w:qFormat="1"/>
-    <w:lsdException w:name="heading 7" w:semiHidden="1" w:uiPriority="9" w:unhideWhenUsed="1" w:qFormat="1"/>
-    <w:lsdException w:name="heading 8" w:semiHidden="1" w:uiPriority="9" w:unhideWhenUsed="1" w:qFormat="1"/>
-    <w:lsdException w:name="heading 9" w:semiHidden="1" w:uiPriority="9" w:unhideWhenUsed="1" w:qFormat="1"/>
-    <w:lsdException w:name="index 1" w:semiHidden="1" w:unhideWhenUsed="1"/>
-    <w:lsdException w:name="index 2" w:semiHidden="1" w:unhideWhenUsed="1"/>
-    <w:lsdException w:name="index 3" w:semiHidden="1" w:unhideWhenUsed="1"/>
-    <w:lsdException w:name="index 4" w:semiHidden="1" w:unhideWhenUsed="1"/>
-    <w:lsdException w:name="index 5" w:semiHidden="1" w:unhideWhenUsed="1"/>
-    <w:lsdException w:name="index 6" w:semiHidden="1" w:unhideWhenUsed="1"/>
-    <w:lsdException w:name="index 7" w:semiHidden="1" w:unhideWhenUsed="1"/>
-    <w:lsdException w:name="index 8" w:semiHidden="1" w:unhideWhenUsed="1"/>
-    <w:lsdException w:name="index 9" w:semiHidden="1" w:unhideWhenUsed="1"/>
-    <w:lsdException w:name="toc 1" w:semiHidden="1" w:uiPriority="39" w:unhideWhenUsed="1"/>
-    <w:lsdException w:name="toc 2" w:semiHidden="1" w:uiPriority="39" w:unhideWhenUsed="1"/>
-    <w:lsdException w:name="toc 3" w:semiHidden="1" w:uiPriority="39" w:unhideWhenUsed="1"/>
-    <w:lsdException w:name="toc 4" w:semiHidden="1" w:uiPriority="39" w:unhideWhenUsed="1"/>
-    <w:lsdException w:name="toc 5" w:semiHidden="1" w:uiPriority="39" w:unhideWhenUsed="1"/>
-    <w:lsdException w:name="toc 6" w:semiHidden="1" w:uiPriority="39" w:unhideWhenUsed="1"/>
-    <w:lsdException w:name="toc 7" w:semiHidden="1" w:uiPriority="39" w:unhideWhenUsed="1"/>
-    <w:lsdException w:name="toc 8" w:semiHidden="1" w:uiPriority="39" w:unhideWhenUsed="1"/>
-    <w:lsdException w:name="toc 9" w:semiHidden="1" w:uiPriority="39" w:unhideWhenUsed="1"/>
-    <w:lsdException w:name="Normal Indent" w:semiHidden="1" w:unhideWhenUsed="1"/>
-    <w:lsdException w:name="footnote text" w:semiHidden="1" w:unhideWhenUsed="1"/>
-    <w:lsdException w:name="annotation text" w:semiHidden="1" w:unhideWhenUsed="1"/>
-    <w:lsdException w:name="header" w:semiHidden="1" w:unhideWhenUsed="1"/>
-    <w:lsdException w:name="footer" w:semiHidden="1" w:unhideWhenUsed="1"/>
-    <w:lsdException w:name="index heading" w:semiHidden="1" w:unhideWhenUsed="1"/>
-    <w:lsdException w:name="caption" w:semiHidden="1" w:uiPriority="35" w:unhideWhenUsed="1" w:qFormat="1"/>
-    <w:lsdException w:name="table of figures" w:semiHidden="1" w:unhideWhenUsed="1"/>
-    <w:lsdException w:name="envelope address" w:semiHidden="1" w:unhideWhenUsed="1"/>
-    <w:lsdException w:name="envelope return" w:semiHidden="1" w:unhideWhenUsed="1"/>
-    <w:lsdException w:name="footnote reference" w:semiHidden="1" w:unhideWhenUsed="1"/>
-    <w:lsdException w:name="annotation reference" w:semiHidden="1" w:unhideWhenUsed="1"/>
-    <w:lsdException w:name="line number" w:semiHidden="1" w:unhideWhenUsed="1"/>
-    <w:lsdException w:name="page number" w:semiHidden="1" w:unhideWhenUsed="1"/>
-    <w:lsdException w:name="endnote reference" w:semiHidden="1" w:unhideWhenUsed="1"/>
-    <w:lsdException w:name="endnote text" w:semiHidden="1" w:unhideWhenUsed="1"/>
-    <w:lsdException w:name="table of authorities" w:semiHidden="1" w:unhideWhenUsed="1"/>
-    <w:lsdException w:name="macro" w:semiHidden="1" w:unhideWhenUsed="1"/>
-    <w:lsdException w:name="toa heading" w:semiHidden="1" w:unhideWhenUsed="1"/>
-    <w:lsdException w:name="List" w:semiHidden="1" w:unhideWhenUsed="1"/>
-    <w:lsdException w:name="List Bullet" w:semiHidden="1" w:unhideWhenUsed="1"/>
-    <w:lsdException w:name="List Number" w:semiHidden="1" w:unhideWhenUsed="1"/>
-    <w:lsdException w:name="List 2" w:semiHidden="1" w:unhideWhenUsed="1"/>
-    <w:lsdException w:name="List 3" w:semiHidden="1" w:unhideWhenUsed="1"/>
-    <w:lsdException w:name="List 4" w:semiHidden="1" w:unhideWhenUsed="1"/>
-    <w:lsdException w:name="List 5" w:semiHidden="1" w:unhideWhenUsed="1"/>
-    <w:lsdException w:name="List Bullet 2" w:semiHidden="1" w:unhideWhenUsed="1"/>
-    <w:lsdException w:name="List Bullet 3" w:semiHidden="1" w:unhideWhenUsed="1"/>
-    <w:lsdException w:name="List Bullet 4" w:semiHidden="1" w:unhideWhenUsed="1"/>
-    <w:lsdException w:name="List Bullet 5" w:semiHidden="1" w:unhideWhenUsed="1"/>
-    <w:lsdException w:name="List Number 2" w:semiHidden="1" w:unhideWhenUsed="1"/>
-    <w:lsdException w:name="List Number 3" w:semiHidden="1" w:unhideWhenUsed="1"/>
-    <w:lsdException w:name="List Number 4" w:semiHidden="1" w:unhideWhenUsed="1"/>
-    <w:lsdException w:name="List Number 5" w:semiHidden="1" w:unhideWhenUsed="1"/>
-    <w:lsdException w:name="Title" w:uiPriority="10" w:qFormat="1"/>
-    <w:lsdException w:name="Closing" w:semiHidden="1" w:unhideWhenUsed="1"/>
-    <w:lsdException w:name="Signature" w:semiHidden="1" w:unhideWhenUsed="1"/>
-    <w:lsdException w:name="Default Paragraph Font" w:semiHidden="1" w:uiPriority="1" w:unhideWhenUsed="1"/>
-    <w:lsdException w:name="Body Text" w:semiHidden="1" w:unhideWhenUsed="1"/>
-    <w:lsdException w:name="Body Text Indent" w:semiHidden="1" w:unhideWhenUsed="1"/>
-    <w:lsdException w:name="List Continue" w:semiHidden="1" w:unhideWhenUsed="1"/>
-    <w:lsdException w:name="List Continue 2" w:semiHidden="1" w:unhideWhenUsed="1"/>
-    <w:lsdException w:name="List Continue 3" w:semiHidden="1" w:unhideWhenUsed="1"/>
-    <w:lsdException w:name="List Continue 4" w:semiHidden="1" w:unhideWhenUsed="1"/>
-    <w:lsdException w:name="List Continue 5" w:semiHidden="1" w:unhideWhenUsed="1"/>
-    <w:lsdException w:name="Message Header" w:semiHidden="1" w:unhideWhenUsed="1"/>
-    <w:lsdException w:name="Subtitle" w:uiPriority="11" w:qFormat="1"/>
-    <w:lsdException w:name="Salutation" w:semiHidden="1" w:unhideWhenUsed="1"/>
-    <w:lsdException w:name="Date" w:semiHidden="1" w:unhideWhenUsed="1"/>
-    <w:lsdException w:name="Body Text First Indent" w:semiHidden="1" w:unhideWhenUsed="1"/>
-    <w:lsdException w:name="Body Text First Indent 2" w:semiHidden="1" w:unhideWhenUsed="1"/>
-    <w:lsdException w:name="Note Heading" w:semiHidden="1" w:unhideWhenUsed="1"/>
-    <w:lsdException w:name="Body Text 2" w:semiHidden="1" w:unhideWhenUsed="1"/>
-    <w:lsdException w:name="Body Text 3" w:semiHidden="1" w:unhideWhenUsed="1"/>
-    <w:lsdException w:name="Body Text Indent 2" w:semiHidden="1" w:unhideWhenUsed="1"/>
-    <w:lsdException w:name="Body Text Indent 3" w:semiHidden="1" w:unhideWhenUsed="1"/>
-    <w:lsdException w:name="Block Text" w:semiHidden="1" w:unhideWhenUsed="1"/>
-    <w:lsdException w:name="Hyperlink" w:semiHidden="1" w:unhideWhenUsed="1"/>
-    <w:lsdException w:name="FollowedHyperlink" w:semiHidden="1" w:unhideWhenUsed="1"/>
-    <w:lsdException w:name="Strong" w:uiPriority="22" w:qFormat="1"/>
-    <w:lsdException w:name="Emphasis" w:uiPriority="20" w:qFormat="1"/>
-    <w:lsdException w:name="Document Map" w:semiHidden="1" w:unhideWhenUsed="1"/>
-    <w:lsdException w:name="Plain Text" w:semiHidden="1" w:unhideWhenUsed="1"/>
-    <w:lsdException w:name="E-mail Signature" w:semiHidden="1" w:unhideWhenUsed="1"/>
-    <w:lsdException w:name="HTML Top of Form" w:semiHidden="1" w:unhideWhenUsed="1"/>
-    <w:lsdException w:name="HTML Bottom of Form" w:semiHidden="1" w:unhideWhenUsed="1"/>
-    <w:lsdException w:name="Normal (Web)" w:semiHidden="1" w:unhideWhenUsed="1"/>
-    <w:lsdException w:name="HTML Acronym" w:semiHidden="1" w:unhideWhenUsed="1"/>
-    <w:lsdException w:name="HTML Address" w:semiHidden="1" w:unhideWhenUsed="1"/>
-    <w:lsdException w:name="HTML Cite" w:semiHidden="1" w:unhideWhenUsed="1"/>
-    <w:lsdException w:name="HTML Code" w:semiHidden="1" w:unhideWhenUsed="1"/>
-    <w:lsdException w:name="HTML Definition" w:semiHidden="1" w:unhideWhenUsed="1"/>
-    <w:lsdException w:name="HTML Keyboard" w:semiHidden="1" w:unhideWhenUsed="1"/>
-    <w:lsdException w:name="HTML Preformatted" w:semiHidden="1" w:unhideWhenUsed="1"/>
-    <w:lsdException w:name="HTML Sample" w:semiHidden="1" w:unhideWhenUsed="1"/>
-    <w:lsdException w:name="HTML Typewriter" w:semiHidden="1" w:unhideWhenUsed="1"/>
-    <w:lsdException w:name="HTML Variable" w:semiHidden="1" w:unhideWhenUsed="1"/>
-    <w:lsdException w:name="Normal Table" w:semiHidden="1" w:unhideWhenUsed="1"/>
-    <w:lsdException w:name="annotation subject" w:semiHidden="1" w:unhideWhenUsed="1"/>
-    <w:lsdException w:name="No List" w:semiHidden="1" w:unhideWhenUsed="1"/>
-    <w:lsdException w:name="Outline List 1" w:semiHidden="1" w:unhideWhenUsed="1"/>
-    <w:lsdException w:name="Outline List 2" w:semiHidden="1" w:unhideWhenUsed="1"/>
-    <w:lsdException w:name="Outline List 3" w:semiHidden="1" w:unhideWhenUsed="1"/>
-    <w:lsdException w:name="Table Simple 1" w:semiHidden="1" w:unhideWhenUsed="1"/>
-    <w:lsdException w:name="Table Simple 2" w:semiHidden="1" w:unhideWhenUsed="1"/>
-    <w:lsdException w:name="Table Simple 3" w:semiHidden="1" w:unhideWhenUsed="1"/>
-    <w:lsdException w:name="Table Classic 1" w:semiHidden="1" w:unhideWhenUsed="1"/>
-    <w:lsdException w:name="Table Classic 2" w:semiHidden="1" w:unhideWhenUsed="1"/>
-    <w:lsdException w:name="Table Classic 3" w:semiHidden="1" w:unhideWhenUsed="1"/>
-    <w:lsdException w:name="Table Classic 4" w:semiHidden="1" w:unhideWhenUsed="1"/>
-    <w:lsdException w:name="Table Colorful 1" w:semiHidden="1" w:unhideWhenUsed="1"/>
-    <w:lsdException w:name="Table Colorful 2" w:semiHidden="1" w:unhideWhenUsed="1"/>
-    <w:lsdException w:name="Table Colorful 3" w:semiHidden="1" w:unhideWhenUsed="1"/>
-    <w:lsdException w:name="Table Columns 1" w:semiHidden="1" w:unhideWhenUsed="1"/>
-    <w:lsdException w:name="Table Columns 2" w:semiHidden="1" w:unhideWhenUsed="1"/>
-    <w:lsdException w:name="Table Columns 3" w:semiHidden="1" w:unhideWhenUsed="1"/>
-    <w:lsdException w:name="Table Columns 4" w:semiHidden="1" w:unhideWhenUsed="1"/>
-    <w:lsdException w:name="Table Columns 5" w:semiHidden="1" w:unhideWhenUsed="1"/>
-    <w:lsdException w:name="Table Grid 1" w:semiHidden="1" w:unhideWhenUsed="1"/>
-    <w:lsdException w:name="Table Grid 2" w:semiHidden="1" w:unhideWhenUsed="1"/>
-    <w:lsdException w:name="Table Grid 3" w:semiHidden="1" w:unhideWhenUsed="1"/>
-    <w:lsdException w:name="Table Grid 4" w:semiHidden="1" w:unhideWhenUsed="1"/>
-    <w:lsdException w:name="Table Grid 5" w:semiHidden="1" w:unhideWhenUsed="1"/>
-    <w:lsdException w:name="Table Grid 6" w:semiHidden="1" w:unhideWhenUsed="1"/>
-    <w:lsdException w:name="Table Grid 7" w:semiHidden="1" w:unhideWhenUsed="1"/>
-    <w:lsdException w:name="Table Grid 8" w:semiHidden="1" w:unhideWhenUsed="1"/>
-    <w:lsdException w:name="Table List 1" w:semiHidden="1" w:unhideWhenUsed="1"/>
-    <w:lsdException w:name="Table List 2" w:semiHidden="1" w:unhideWhenUsed="1"/>
-    <w:lsdException w:name="Table List 3" w:semiHidden="1" w:unhideWhenUsed="1"/>
-    <w:lsdException w:name="Table List 4" w:semiHidden="1" w:unhideWhenUsed="1"/>
-    <w:lsdException w:name="Table List 5" w:semiHidden="1" w:unhideWhenUsed="1"/>
-    <w:lsdException w:name="Table List 6" w:semiHidden="1" w:unhideWhenUsed="1"/>
-    <w:lsdException w:name="Table List 7" w:semiHidden="1" w:unhideWhenUsed="1"/>
-    <w:lsdException w:name="Table List 8" w:semiHidden="1" w:unhideWhenUsed="1"/>
-    <w:lsdException w:name="Table 3D effects 1" w:semiHidden="1" w:unhideWhenUsed="1"/>
-    <w:lsdException w:name="Table 3D effects 2" w:semiHidden="1" w:unhideWhenUsed="1"/>
-    <w:lsdException w:name="Table 3D effects 3" w:semiHidden="1" w:unhideWhenUsed="1"/>
-    <w:lsdException w:name="Table Contemporary" w:semiHidden="1" w:unhideWhenUsed="1"/>
-    <w:lsdException w:name="Table Elegant" w:semiHidden="1" w:unhideWhenUsed="1"/>
-    <w:lsdException w:name="Table Professional" w:semiHidden="1" w:unhideWhenUsed="1"/>
-    <w:lsdException w:name="Table Subtle 1" w:semiHidden="1" w:unhideWhenUsed="1"/>
-    <w:lsdException w:name="Table Subtle 2" w:semiHidden="1" w:unhideWhenUsed="1"/>
-    <w:lsdException w:name="Table Web 1" w:semiHidden="1" w:unhideWhenUsed="1"/>
-    <w:lsdException w:name="Table Web 2" w:semiHidden="1" w:unhideWhenUsed="1"/>
-    <w:lsdException w:name="Table Web 3" w:semiHidden="1" w:unhideWhenUsed="1"/>
-    <w:lsdException w:name="Balloon Text" w:semiHidden="1" w:unhideWhenUsed="1"/>
-    <w:lsdException w:name="Table Grid" w:uiPriority="39"/>
-    <w:lsdException w:name="Table Theme" w:semiHidden="1" w:unhideWhenUsed="1"/>
-    <w:lsdException w:name="Placeholder Text" w:semiHidden="1"/>
-    <w:lsdException w:name="No Spacing" w:uiPriority="1" w:qFormat="1"/>
-    <w:lsdException w:name="Light Shading" w:uiPriority="60"/>
-    <w:lsdException w:name="Light List" w:uiPriority="61"/>
-    <w:lsdException w:name="Light Grid" w:uiPriority="62"/>
-    <w:lsdException w:name="Medium Shading 1" w:uiPriority="63"/>
-    <w:lsdException w:name="Medium Shading 2" w:uiPriority="64"/>
-    <w:lsdException w:name="Medium List 1" w:uiPriority="65"/>
-    <w:lsdException w:name="Medium List 2" w:uiPriority="66"/>
-    <w:lsdException w:name="Medium Grid 1" w:uiPriority="67"/>
-    <w:lsdException w:name="Medium Grid 2" w:uiPriority="68"/>
-    <w:lsdException w:name="Medium Grid 3" w:uiPriority="69"/>
-    <w:lsdException w:name="Dark List" w:uiPriority="70"/>
-    <w:lsdException w:name="Colorful Shading" w:uiPriority="71"/>
-    <w:lsdException w:name="Colorful List" w:uiPriority="72"/>
-    <w:lsdException w:name="Colorful Grid" w:uiPriority="73"/>
-    <w:lsdException w:name="Light Shading Accent 1" w:uiPriority="60"/>
-    <w:lsdException w:name="Light List Accent 1" w:uiPriority="61"/>
-    <w:lsdException w:name="Light Grid Accent 1" w:uiPriority="62"/>
-    <w:lsdException w:name="Medium Shading 1 Accent 1" w:uiPriority="63"/>
-    <w:lsdException w:name="Medium Shading 2 Accent 1" w:uiPriority="64"/>
-    <w:lsdException w:name="Medium List 1 Accent 1" w:uiPriority="65"/>
-    <w:lsdException w:name="Revision" w:semiHidden="1"/>
-    <w:lsdException w:name="List Paragraph" w:uiPriority="34" w:qFormat="1"/>
-    <w:lsdException w:name="Quote" w:uiPriority="29" w:qFormat="1"/>
-    <w:lsdException w:name="Intense Quote" w:uiPriority="30" w:qFormat="1"/>
-    <w:lsdException w:name="Medium List 2 Accent 1" w:uiPriority="66"/>
-    <w:lsdException w:name="Medium Grid 1 Accent 1" w:uiPriority="67"/>
-    <w:lsdException w:name="Medium Grid 2 Accent 1" w:uiPriority="68"/>
-    <w:lsdException w:name="Medium Grid 3 Accent 1" w:uiPriority="69"/>
-    <w:lsdException w:name="Dark List Accent 1" w:uiPriority="70"/>
-    <w:lsdException w:name="Colorful Shading Accent 1" w:uiPriority="71"/>
-    <w:lsdException w:name="Colorful List Accent 1" w:uiPriority="72"/>
-    <w:lsdException w:name="Colorful Grid Accent 1" w:uiPriority="73"/>
-    <w:lsdException w:name="Light Shading Accent 2" w:uiPriority="60"/>
-    <w:lsdException w:name="Light List Accent 2" w:uiPriority="61"/>
-    <w:lsdException w:name="Light Grid Accent 2" w:uiPriority="62"/>
-    <w:lsdException w:name="Medium Shading 1 Accent 2" w:uiPriority="63"/>
-    <w:lsdException w:name="Medium Shading 2 Accent 2" w:uiPriority="64"/>
-    <w:lsdException w:name="Medium List 1 Accent 2" w:uiPriority="65"/>
-    <w:lsdException w:name="Medium List 2 Accent 2" w:uiPriority="66"/>
-    <w:lsdException w:name="Medium Grid 1 Accent 2" w:uiPriority="67"/>
-    <w:lsdException w:name="Medium Grid 2 Accent 2" w:uiPriority="68"/>
-    <w:lsdException w:name="Medium Grid 3 Accent 2" w:uiPriority="69"/>
-    <w:lsdException w:name="Dark List Accent 2" w:uiPriority="70"/>
-    <w:lsdException w:name="Colorful Shading Accent 2" w:uiPriority="71"/>
-    <w:lsdException w:name="Colorful List Accent 2" w:uiPriority="72"/>
-    <w:lsdException w:name="Colorful Grid Accent 2" w:uiPriority="73"/>
-    <w:lsdException w:name="Light Shading Accent 3" w:uiPriority="60"/>
-    <w:lsdException w:name="Light List Accent 3" w:uiPriority="61"/>
-    <w:lsdException w:name="Light Grid Accent 3" w:uiPriority="62"/>
-    <w:lsdException w:name="Medium Shading 1 Accent 3" w:uiPriority="63"/>
-    <w:lsdException w:name="Medium Shading 2 Accent 3" w:uiPriority="64"/>
-    <w:lsdException w:name="Medium List 1 Accent 3" w:uiPriority="65"/>
-    <w:lsdException w:name="Medium List 2 Accent 3" w:uiPriority="66"/>
-    <w:lsdException w:name="Medium Grid 1 Accent 3" w:uiPriority="67"/>
-    <w:lsdException w:name="Medium Grid 2 Accent 3" w:uiPriority="68"/>
-    <w:lsdException w:name="Medium Grid 3 Accent 3" w:uiPriority="69"/>
-    <w:lsdException w:name="Dark List Accent 3" w:uiPriority="70"/>
-    <w:lsdException w:name="Colorful Shading Accent 3" w:uiPriority="71"/>
-    <w:lsdException w:name="Colorful List Accent 3" w:uiPriority="72"/>
-    <w:lsdException w:name="Colorful Grid Accent 3" w:uiPriority="73"/>
-    <w:lsdException w:name="Light Shading Accent 4" w:uiPriority="60"/>
-    <w:lsdException w:name="Light List Accent 4" w:uiPriority="61"/>
-    <w:lsdException w:name="Light Grid Accent 4" w:uiPriority="62"/>
-    <w:lsdException w:name="Medium Shading 1 Accent 4" w:uiPriority="63"/>
-    <w:lsdException w:name="Medium Shading 2 Accent 4" w:uiPriority="64"/>
-    <w:lsdException w:name="Medium List 1 Accent 4" w:uiPriority="65"/>
-    <w:lsdException w:name="Medium List 2 Accent 4" w:uiPriority="66"/>
-    <w:lsdException w:name="Medium Grid 1 Accent 4" w:uiPriority="67"/>
-    <w:lsdException w:name="Medium Grid 2 Accent 4" w:uiPriority="68"/>
-    <w:lsdException w:name="Medium Grid 3 Accent 4" w:uiPriority="69"/>
-    <w:lsdException w:name="Dark List Accent 4" w:uiPriority="70"/>
-    <w:lsdException w:name="Colorful Shading Accent 4" w:uiPriority="71"/>
-    <w:lsdException w:name="Colorful List Accent 4" w:uiPriority="72"/>
-    <w:lsdException w:name="Colorful Grid Accent 4" w:uiPriority="73"/>
-    <w:lsdException w:name="Light Shading Accent 5" w:uiPriority="60"/>
-    <w:lsdException w:name="Light List Accent 5" w:uiPriority="61"/>
-    <w:lsdException w:name="Light Grid Accent 5" w:uiPriority="62"/>
-    <w:lsdException w:name="Medium Shading 1 Accent 5" w:uiPriority="63"/>
-    <w:lsdException w:name="Medium Shading 2 Accent 5" w:uiPriority="64"/>
-    <w:lsdException w:name="Medium List 1 Accent 5" w:uiPriority="65"/>
-    <w:lsdException w:name="Medium List 2 Accent 5" w:uiPriority="66"/>
-    <w:lsdException w:name="Medium Grid 1 Accent 5" w:uiPriority="67"/>
-    <w:lsdException w:name="Medium Grid 2 Accent 5" w:uiPriority="68"/>
-    <w:lsdException w:name="Medium Grid 3 Accent 5" w:uiPriority="69"/>
-    <w:lsdException w:name="Dark List Accent 5" w:uiPriority="70"/>
-    <w:lsdException w:name="Colorful Shading Accent 5" w:uiPriority="71"/>
-    <w:lsdException w:name="Colorful List Accent 5" w:uiPriority="72"/>
-    <w:lsdException w:name="Colorful Grid Accent 5" w:uiPriority="73"/>
-    <w:lsdException w:name="Light Shading Accent 6" w:uiPriority="60"/>
-    <w:lsdException w:name="Light List Accent 6" w:uiPriority="61"/>
-    <w:lsdException w:name="Light Grid Accent 6" w:uiPriority="62"/>
-    <w:lsdException w:name="Medium Shading 1 Accent 6" w:uiPriority="63"/>
-    <w:lsdException w:name="Medium Shading 2 Accent 6" w:uiPriority="64"/>
-    <w:lsdException w:name="Medium List 1 Accent 6" w:uiPriority="65"/>
-    <w:lsdException w:name="Medium List 2 Accent 6" w:uiPriority="66"/>
-    <w:lsdException w:name="Medium Grid 1 Accent 6" w:uiPriority="67"/>
-    <w:lsdException w:name="Medium Grid 2 Accent 6" w:uiPriority="68"/>
-    <w:lsdException w:name="Medium Grid 3 Accent 6" w:uiPriority="69"/>
-    <w:lsdException w:name="Dark List Accent 6" w:uiPriority="70"/>
-    <w:lsdException w:name="Colorful Shading Accent 6" w:uiPriority="71"/>
-    <w:lsdException w:name="Colorful List Accent 6" w:uiPriority="72"/>
-    <w:lsdException w:name="Colorful Grid Accent 6" w:uiPriority="73"/>
-    <w:lsdException w:name="Subtle Emphasis" w:uiPriority="19" w:qFormat="1"/>
-    <w:lsdException w:name="Intense Emphasis" w:uiPriority="21" w:qFormat="1"/>
-    <w:lsdException w:name="Subtle Reference" w:uiPriority="31" w:qFormat="1"/>
-    <w:lsdException w:name="Intense Reference" w:uiPriority="32" w:qFormat="1"/>
-    <w:lsdException w:name="Book Title" w:uiPriority="33" w:qFormat="1"/>
-    <w:lsdException w:name="Bibliography" w:semiHidden="1" w:uiPriority="37" w:unhideWhenUsed="1"/>
-    <w:lsdException w:name="TOC Heading" w:semiHidden="1" w:uiPriority="39" w:unhideWhenUsed="1" w:qFormat="1"/>
-    <w:lsdException w:name="Plain Table 1" w:uiPriority="41"/>
-    <w:lsdException w:name="Plain Table 2" w:uiPriority="42"/>
-    <w:lsdException w:name="Plain Table 3" w:uiPriority="43"/>
-    <w:lsdException w:name="Plain Table 4" w:uiPriority="44"/>
-    <w:lsdException w:name="Plain Table 5" w:uiPriority="45"/>
-    <w:lsdException w:name="Grid Table Light" w:uiPriority="40"/>
-    <w:lsdException w:name="Grid Table 1 Light" w:uiPriority="46"/>
-    <w:lsdException w:name="Grid Table 2" w:uiPriority="47"/>
-    <w:lsdException w:name="Grid Table 3" w:uiPriority="48"/>
-    <w:lsdException w:name="Grid Table 4" w:uiPriority="49"/>
-    <w:lsdException w:name="Grid Table 5 Dark" w:uiPriority="50"/>
-    <w:lsdException w:name="Grid Table 6 Colorful" w:uiPriority="51"/>
-    <w:lsdException w:name="Grid Table 7 Colorful" w:uiPriority="52"/>
-    <w:lsdException w:name="Grid Table 1 Light Accent 1" w:uiPriority="46"/>
-    <w:lsdException w:name="Grid Table 2 Accent 1" w:uiPriority="47"/>
-    <w:lsdException w:name="Grid Table 3 Accent 1" w:uiPriority="48"/>
-    <w:lsdException w:name="Grid Table 4 Accent 1" w:uiPriority="49"/>
-    <w:lsdException w:name="Grid Table 5 Dark Accent 1" w:uiPriority="50"/>
-    <w:lsdException w:name="Grid Table 6 Colorful Accent 1" w:uiPriority="51"/>
-    <w:lsdException w:name="Grid Table 7 Colorful Accent 1" w:uiPriority="52"/>
-    <w:lsdException w:name="Grid Table 1 Light Accent 2" w:uiPriority="46"/>
-    <w:lsdException w:name="Grid Table 2 Accent 2" w:uiPriority="47"/>
-    <w:lsdException w:name="Grid Table 3 Accent 2" w:uiPriority="48"/>
-    <w:lsdException w:name="Grid Table 4 Accent 2" w:uiPriority="49"/>
-    <w:lsdException w:name="Grid Table 5 Dark Accent 2" w:uiPriority="50"/>
-    <w:lsdException w:name="Grid Table 6 Colorful Accent 2" w:uiPriority="51"/>
-    <w:lsdException w:name="Grid Table 7 Colorful Accent 2" w:uiPriority="52"/>
-    <w:lsdException w:name="Grid Table 1 Light Accent 3" w:uiPriority="46"/>
-    <w:lsdException w:name="Grid Table 2 Accent 3" w:uiPriority="47"/>
-    <w:lsdException w:name="Grid Table 3 Accent 3" w:uiPriority="48"/>
-    <w:lsdException w:name="Grid Table 4 Accent 3" w:uiPriority="49"/>
-    <w:lsdException w:name="Grid Table 5 Dark Accent 3" w:uiPriority="50"/>
-    <w:lsdException w:name="Grid Table 6 Colorful Accent 3" w:uiPriority="51"/>
-    <w:lsdException w:name="Grid Table 7 Colorful Accent 3" w:uiPriority="52"/>
-    <w:lsdException w:name="Grid Table 1 Light Accent 4" w:uiPriority="46"/>
-    <w:lsdException w:name="Grid Table 2 Accent 4" w:uiPriority="47"/>
-    <w:lsdException w:name="Grid Table 3 Accent 4" w:uiPriority="48"/>
-    <w:lsdException w:name="Grid Table 4 Accent 4" w:uiPriority="49"/>
-    <w:lsdException w:name="Grid Table 5 Dark Accent 4" w:uiPriority="50"/>
-    <w:lsdException w:name="Grid Table 6 Colorful Accent 4" w:uiPriority="51"/>
-    <w:lsdException w:name="Grid Table 7 Colorful Accent 4" w:uiPriority="52"/>
-    <w:lsdException w:name="Grid Table 1 Light Accent 5" w:uiPriority="46"/>
-    <w:lsdException w:name="Grid Table 2 Accent 5" w:uiPriority="47"/>
-    <w:lsdException w:name="Grid Table 3 Accent 5" w:uiPriority="48"/>
-    <w:lsdException w:name="Grid Table 4 Accent 5" w:uiPriority="49"/>
-    <w:lsdException w:name="Grid Table 5 Dark Accent 5" w:uiPriority="50"/>
-    <w:lsdException w:name="Grid Table 6 Colorful Accent 5" w:uiPriority="51"/>
-    <w:lsdException w:name="Grid Table 7 Colorful Accent 5" w:uiPriority="52"/>
-    <w:lsdException w:name="Grid Table 1 Light Accent 6" w:uiPriority="46"/>
-    <w:lsdException w:name="Grid Table 2 Accent 6" w:uiPriority="47"/>
-    <w:lsdException w:name="Grid Table 3 Accent 6" w:uiPriority="48"/>
-    <w:lsdException w:name="Grid Table 4 Accent 6" w:uiPriority="49"/>
-    <w:lsdException w:name="Grid Table 5 Dark Accent 6" w:uiPriority="50"/>
-    <w:lsdException w:name="Grid Table 6 Colorful Accent 6" w:uiPriority="51"/>
-    <w:lsdException w:name="Grid Table 7 Colorful Accent 6" w:uiPriority="52"/>
-    <w:lsdException w:name="List Table 1 Light" w:uiPriority="46"/>
-    <w:lsdException w:name="List Table 2" w:uiPriority="47"/>
-    <w:lsdException w:name="List Table 3" w:uiPriority="48"/>
-    <w:lsdException w:name="List Table 4" w:uiPriority="49"/>
-    <w:lsdException w:name="List Table 5 Dark" w:uiPriority="50"/>
-    <w:lsdException w:name="List Table 6 Colorful" w:uiPriority="51"/>
-    <w:lsdException w:name="List Table 7 Colorful" w:uiPriority="52"/>
-    <w:lsdException w:name="List Table 1 Light Accent 1" w:uiPriority="46"/>
-    <w:lsdException w:name="List Table 2 Accent 1" w:uiPriority="47"/>
-    <w:lsdException w:name="List Table 3 Accent 1" w:uiPriority="48"/>
-    <w:lsdException w:name="List Table 4 Accent 1" w:uiPriority="49"/>
-    <w:lsdException w:name="List Table 5 Dark Accent 1" w:uiPriority="50"/>
-    <w:lsdException w:name="List Table 6 Colorful Accent 1" w:uiPriority="51"/>
-    <w:lsdException w:name="List Table 7 Colorful Accent 1" w:uiPriority="52"/>
-    <w:lsdException w:name="List Table 1 Light Accent 2" w:uiPriority="46"/>
-    <w:lsdException w:name="List Table 2 Accent 2" w:uiPriority="47"/>
-    <w:lsdException w:name="List Table 3 Accent 2" w:uiPriority="48"/>
-    <w:lsdException w:name="List Table 4 Accent 2" w:uiPriority="49"/>
-    <w:lsdException w:name="List Table 5 Dark Accent 2" w:uiPriority="50"/>
-    <w:lsdException w:name="List Table 6 Colorful Accent 2" w:uiPriority="51"/>
-    <w:lsdException w:name="List Table 7 Colorful Accent 2" w:uiPriority="52"/>
-    <w:lsdException w:name="List Table 1 Light Accent 3" w:uiPriority="46"/>
-    <w:lsdException w:name="List Table 2 Accent 3" w:uiPriority="47"/>
-    <w:lsdException w:name="List Table 3 Accent 3" w:uiPriority="48"/>
-    <w:lsdException w:name="List Table 4 Accent 3" w:uiPriority="49"/>
-    <w:lsdException w:name="List Table 5 Dark Accent 3" w:uiPriority="50"/>
-    <w:lsdException w:name="List Table 6 Colorful Accent 3" w:uiPriority="51"/>
-    <w:lsdException w:name="List Table 7 Colorful Accent 3" w:uiPriority="52"/>
-    <w:lsdException w:name="List Table 1 Light Accent 4" w:uiPriority="46"/>
-    <w:lsdException w:name="List Table 2 Accent 4" w:uiPriority="47"/>
-    <w:lsdException w:name="List Table 3 Accent 4" w:uiPriority="48"/>
-    <w:lsdException w:name="List Table 4 Accent 4" w:uiPriority="49"/>
-    <w:lsdException w:name="List Table 5 Dark Accent 4" w:uiPriority="50"/>
-    <w:lsdException w:name="List Table 6 Colorful Accent 4" w:uiPriority="51"/>
-    <w:lsdException w:name="List Table 7 Colorful Accent 4" w:uiPriority="52"/>
-    <w:lsdException w:name="List Table 1 Light Accent 5" w:uiPriority="46"/>
-    <w:lsdException w:name="List Table 2 Accent 5" w:uiPriority="47"/>
-    <w:lsdException w:name="List Table 3 Accent 5" w:uiPriority="48"/>
-    <w:lsdException w:name="List Table 4 Accent 5" w:uiPriority="49"/>
-    <w:lsdException w:name="List Table 5 Dark Accent 5" w:uiPriority="50"/>
-    <w:lsdException w:name="List Table 6 Colorful Accent 5" w:uiPriority="51"/>
-    <w:lsdException w:name="List Table 7 Colorful Accent 5" w:uiPriority="52"/>
-    <w:lsdException w:name="List Table 1 Light Accent 6" w:uiPriority="46"/>
-    <w:lsdException w:name="List Table 2 Accent 6" w:uiPriority="47"/>
-    <w:lsdException w:name="List Table 3 Accent 6" w:uiPriority="48"/>
-    <w:lsdException w:name="List Table 4 Accent 6" w:uiPriority="49"/>
-    <w:lsdException w:name="List Table 5 Dark Accent 6" w:uiPriority="50"/>
-    <w:lsdException w:name="List Table 6 Colorful Accent 6" w:uiPriority="51"/>
-    <w:lsdException w:name="List Table 7 Colorful Accent 6" w:uiPriority="52"/>
-    <w:lsdException w:name="Mention" w:semiHidden="1" w:unhideWhenUsed="1"/>
-    <w:lsdException w:name="Smart Hyperlink" w:semiHidden="1" w:unhideWhenUsed="1"/>
-    <w:lsdException w:name="Hashtag" w:semiHidden="1" w:unhideWhenUsed="1"/>
-    <w:lsdException w:name="Unresolved Mention" w:semiHidden="1" w:unhideWhenUsed="1"/>
-    <w:lsdException w:name="Smart Link" w:semiHidden="1" w:unhideWhenUsed="1"/>
+  <w:latentStyles w:defLockedState="0" w:defUIPriority="99" w:defSemiHidden="1" w:defUnhideWhenUsed="1" w:defQFormat="0" w:count="267">
+    <w:lsdException w:name="Normal" w:semiHidden="0" w:uiPriority="0" w:unhideWhenUsed="0" w:qFormat="1"/>
+    <w:lsdException w:name="heading 1" w:semiHidden="0" w:uiPriority="9" w:unhideWhenUsed="0" w:qFormat="1"/>
+    <w:lsdException w:name="heading 2" w:uiPriority="9" w:qFormat="1"/>
+    <w:lsdException w:name="heading 3" w:uiPriority="9" w:qFormat="1"/>
+    <w:lsdException w:name="heading 4" w:uiPriority="9" w:qFormat="1"/>
+    <w:lsdException w:name="heading 5" w:uiPriority="9" w:qFormat="1"/>
+    <w:lsdException w:name="heading 6" w:uiPriority="9" w:qFormat="1"/>
+    <w:lsdException w:name="heading 7" w:uiPriority="9" w:qFormat="1"/>
+    <w:lsdException w:name="heading 8" w:uiPriority="9" w:qFormat="1"/>
+    <w:lsdException w:name="heading 9" w:uiPriority="9" w:qFormat="1"/>
+    <w:lsdException w:name="toc 1" w:uiPriority="39"/>
+    <w:lsdException w:name="toc 2" w:uiPriority="39"/>
+    <w:lsdException w:name="toc 3" w:uiPriority="39"/>
+    <w:lsdException w:name="toc 4" w:uiPriority="39"/>
+    <w:lsdException w:name="toc 5" w:uiPriority="39"/>
+    <w:lsdException w:name="toc 6" w:uiPriority="39"/>
+    <w:lsdException w:name="toc 7" w:uiPriority="39"/>
+    <w:lsdException w:name="toc 8" w:uiPriority="39"/>
+    <w:lsdException w:name="toc 9" w:uiPriority="39"/>
+    <w:lsdException w:name="caption" w:uiPriority="35" w:qFormat="1"/>
+    <w:lsdException w:name="Title" w:semiHidden="0" w:uiPriority="10" w:unhideWhenUsed="0" w:qFormat="1"/>
+    <w:lsdException w:name="Default Paragraph Font" w:uiPriority="1"/>
+    <w:lsdException w:name="Subtitle" w:semiHidden="0" w:uiPriority="11" w:unhideWhenUsed="0" w:qFormat="1"/>
+    <w:lsdException w:name="Strong" w:semiHidden="0" w:uiPriority="22" w:unhideWhenUsed="0" w:qFormat="1"/>
+    <w:lsdException w:name="Emphasis" w:semiHidden="0" w:uiPriority="20" w:unhideWhenUsed="0" w:qFormat="1"/>
+    <w:lsdException w:name="Table Grid" w:semiHidden="0" w:uiPriority="39" w:unhideWhenUsed="0"/>
+    <w:lsdException w:name="Placeholder Text" w:unhideWhenUsed="0"/>
+    <w:lsdException w:name="No Spacing" w:semiHidden="0" w:uiPriority="1" w:unhideWhenUsed="0" w:qFormat="1"/>
+    <w:lsdException w:name="Light Shading" w:semiHidden="0" w:uiPriority="60" w:unhideWhenUsed="0"/>
+    <w:lsdException w:name="Light List" w:semiHidden="0" w:uiPriority="61" w:unhideWhenUsed="0"/>
+    <w:lsdException w:name="Light Grid" w:semiHidden="0" w:uiPriority="62" w:unhideWhenUsed="0"/>
+    <w:lsdException w:name="Medium Shading 1" w:semiHidden="0" w:uiPriority="63" w:unhideWhenUsed="0"/>
+    <w:lsdException w:name="Medium Shading 2" w:semiHidden="0" w:uiPriority="64" w:unhideWhenUsed="0"/>
+    <w:lsdException w:name="Medium List 1" w:semiHidden="0" w:uiPriority="65" w:unhideWhenUsed="0"/>
+    <w:lsdException w:name="Medium List 2" w:semiHidden="0" w:uiPriority="66" w:unhideWhenUsed="0"/>
+    <w:lsdException w:name="Medium Grid 1" w:semiHidden="0" w:uiPriority="67" w:unhideWhenUsed="0"/>
+    <w:lsdException w:name="Medium Grid 2" w:semiHidden="0" w:uiPriority="68" w:unhideWhenUsed="0"/>
+    <w:lsdException w:name="Medium Grid 3" w:semiHidden="0" w:uiPriority="69" w:unhideWhenUsed="0"/>
+    <w:lsdException w:name="Dark List" w:semiHidden="0" w:uiPriority="70" w:unhideWhenUsed="0"/>
+    <w:lsdException w:name="Colorful Shading" w:semiHidden="0" w:uiPriority="71" w:unhideWhenUsed="0"/>
+    <w:lsdException w:name="Colorful List" w:semiHidden="0" w:uiPriority="72" w:unhideWhenUsed="0"/>
+    <w:lsdException w:name="Colorful Grid" w:semiHidden="0" w:uiPriority="73" w:unhideWhenUsed="0"/>
+    <w:lsdException w:name="Light Shading Accent 1" w:semiHidden="0" w:uiPriority="60" w:unhideWhenUsed="0"/>
+    <w:lsdException w:name="Light List Accent 1" w:semiHidden="0" w:uiPriority="61" w:unhideWhenUsed="0"/>
+    <w:lsdException w:name="Light Grid Accent 1" w:semiHidden="0" w:uiPriority="62" w:unhideWhenUsed="0"/>
+    <w:lsdException w:name="Medium Shading 1 Accent 1" w:semiHidden="0" w:uiPriority="63" w:unhideWhenUsed="0"/>
+    <w:lsdException w:name="Medium Shading 2 Accent 1" w:semiHidden="0" w:uiPriority="64" w:unhideWhenUsed="0"/>
+    <w:lsdException w:name="Medium List 1 Accent 1" w:semiHidden="0" w:uiPriority="65" w:unhideWhenUsed="0"/>
+    <w:lsdException w:name="Revision" w:unhideWhenUsed="0"/>
+    <w:lsdException w:name="List Paragraph" w:semiHidden="0" w:uiPriority="34" w:unhideWhenUsed="0" w:qFormat="1"/>
+    <w:lsdException w:name="Quote" w:semiHidden="0" w:uiPriority="29" w:unhideWhenUsed="0" w:qFormat="1"/>
+    <w:lsdException w:name="Intense Quote" w:semiHidden="0" w:uiPriority="30" w:unhideWhenUsed="0" w:qFormat="1"/>
+    <w:lsdException w:name="Medium List 2 Accent 1" w:semiHidden="0" w:uiPriority="66" w:unhideWhenUsed="0"/>
+    <w:lsdException w:name="Medium Grid 1 Accent 1" w:semiHidden="0" w:uiPriority="67" w:unhideWhenUsed="0"/>
+    <w:lsdException w:name="Medium Grid 2 Accent 1" w:semiHidden="0" w:uiPriority="68" w:unhideWhenUsed="0"/>
+    <w:lsdException w:name="Medium Grid 3 Accent 1" w:semiHidden="0" w:uiPriority="69" w:unhideWhenUsed="0"/>
+    <w:lsdException w:name="Dark List Accent 1" w:semiHidden="0" w:uiPriority="70" w:unhideWhenUsed="0"/>
+    <w:lsdException w:name="Colorful Shading Accent 1" w:semiHidden="0" w:uiPriority="71" w:unhideWhenUsed="0"/>
+    <w:lsdException w:name="Colorful List Accent 1" w:semiHidden="0" w:uiPriority="72" w:unhideWhenUsed="0"/>
+    <w:lsdException w:name="Colorful Grid Accent 1" w:semiHidden="0" w:uiPriority="73" w:unhideWhenUsed="0"/>
+    <w:lsdException w:name="Light Shading Accent 2" w:semiHidden="0" w:uiPriority="60" w:unhideWhenUsed="0"/>
+    <w:lsdException w:name="Light List Accent 2" w:semiHidden="0" w:uiPriority="61" w:unhideWhenUsed="0"/>
+    <w:lsdException w:name="Light Grid Accent 2" w:semiHidden="0" w:uiPriority="62" w:unhideWhenUsed="0"/>
+    <w:lsdException w:name="Medium Shading 1 Accent 2" w:semiHidden="0" w:uiPriority="63" w:unhideWhenUsed="0"/>
+    <w:lsdException w:name="Medium Shading 2 Accent 2" w:semiHidden="0" w:uiPriority="64" w:unhideWhenUsed="0"/>
+    <w:lsdException w:name="Medium List 1 Accent 2" w:semiHidden="0" w:uiPriority="65" w:unhideWhenUsed="0"/>
+    <w:lsdException w:name="Medium List 2 Accent 2" w:semiHidden="0" w:uiPriority="66" w:unhideWhenUsed="0"/>
+    <w:lsdException w:name="Medium Grid 1 Accent 2" w:semiHidden="0" w:uiPriority="67" w:unhideWhenUsed="0"/>
+    <w:lsdException w:name="Medium Grid 2 Accent 2" w:semiHidden="0" w:uiPriority="68" w:unhideWhenUsed="0"/>
+    <w:lsdException w:name="Medium Grid 3 Accent 2" w:semiHidden="0" w:uiPriority="69" w:unhideWhenUsed="0"/>
+    <w:lsdException w:name="Dark List Accent 2" w:semiHidden="0" w:uiPriority="70" w:unhideWhenUsed="0"/>
+    <w:lsdException w:name="Colorful Shading Accent 2" w:semiHidden="0" w:uiPriority="71" w:unhideWhenUsed="0"/>
+    <w:lsdException w:name="Colorful List Accent 2" w:semiHidden="0" w:uiPriority="72" w:unhideWhenUsed="0"/>
+    <w:lsdException w:name="Colorful Grid Accent 2" w:semiHidden="0" w:uiPriority="73" w:unhideWhenUsed="0"/>
+    <w:lsdException w:name="Light Shading Accent 3" w:semiHidden="0" w:uiPriority="60" w:unhideWhenUsed="0"/>
+    <w:lsdException w:name="Light List Accent 3" w:semiHidden="0" w:uiPriority="61" w:unhideWhenUsed="0"/>
+    <w:lsdException w:name="Light Grid Accent 3" w:semiHidden="0" w:uiPriority="62" w:unhideWhenUsed="0"/>
+    <w:lsdException w:name="Medium Shading 1 Accent 3" w:semiHidden="0" w:uiPriority="63" w:unhideWhenUsed="0"/>
+    <w:lsdException w:name="Medium Shading 2 Accent 3" w:semiHidden="0" w:uiPriority="64" w:unhideWhenUsed="0"/>
+    <w:lsdException w:name="Medium List 1 Accent 3" w:semiHidden="0" w:uiPriority="65" w:unhideWhenUsed="0"/>
+    <w:lsdException w:name="Medium List 2 Accent 3" w:semiHidden="0" w:uiPriority="66" w:unhideWhenUsed="0"/>
+    <w:lsdException w:name="Medium Grid 1 Accent 3" w:semiHidden="0" w:uiPriority="67" w:unhideWhenUsed="0"/>
+    <w:lsdException w:name="Medium Grid 2 Accent 3" w:semiHidden="0" w:uiPriority="68" w:unhideWhenUsed="0"/>
+    <w:lsdException w:name="Medium Grid 3 Accent 3" w:semiHidden="0" w:uiPriority="69" w:unhideWhenUsed="0"/>
+    <w:lsdException w:name="Dark List Accent 3" w:semiHidden="0" w:uiPriority="70" w:unhideWhenUsed="0"/>
+    <w:lsdException w:name="Colorful Shading Accent 3" w:semiHidden="0" w:uiPriority="71" w:unhideWhenUsed="0"/>
+    <w:lsdException w:name="Colorful List Accent 3" w:semiHidden="0" w:uiPriority="72" w:unhideWhenUsed="0"/>
+    <w:lsdException w:name="Colorful Grid Accent 3" w:semiHidden="0" w:uiPriority="73" w:unhideWhenUsed="0"/>
+    <w:lsdException w:name="Light Shading Accent 4" w:semiHidden="0" w:uiPriority="60" w:unhideWhenUsed="0"/>
+    <w:lsdException w:name="Light List Accent 4" w:semiHidden="0" w:uiPriority="61" w:unhideWhenUsed="0"/>
+    <w:lsdException w:name="Light Grid Accent 4" w:semiHidden="0" w:uiPriority="62" w:unhideWhenUsed="0"/>
+    <w:lsdException w:name="Medium Shading 1 Accent 4" w:semiHidden="0" w:uiPriority="63" w:unhideWhenUsed="0"/>
+    <w:lsdException w:name="Medium Shading 2 Accent 4" w:semiHidden="0" w:uiPriority="64" w:unhideWhenUsed="0"/>
+    <w:lsdException w:name="Medium List 1 Accent 4" w:semiHidden="0" w:uiPriority="65" w:unhideWhenUsed="0"/>
+    <w:lsdException w:name="Medium List 2 Accent 4" w:semiHidden="0" w:uiPriority="66" w:unhideWhenUsed="0"/>
+    <w:lsdException w:name="Medium Grid 1 Accent 4" w:semiHidden="0" w:uiPriority="67" w:unhideWhenUsed="0"/>
+    <w:lsdException w:name="Medium Grid 2 Accent 4" w:semiHidden="0" w:uiPriority="68" w:unhideWhenUsed="0"/>
+    <w:lsdException w:name="Medium Grid 3 Accent 4" w:semiHidden="0" w:uiPriority="69" w:unhideWhenUsed="0"/>
+    <w:lsdException w:name="Dark List Accent 4" w:semiHidden="0" w:uiPriority="70" w:unhideWhenUsed="0"/>
+    <w:lsdException w:name="Colorful Shading Accent 4" w:semiHidden="0" w:uiPriority="71" w:unhideWhenUsed="0"/>
+    <w:lsdException w:name="Colorful List Accent 4" w:semiHidden="0" w:uiPriority="72" w:unhideWhenUsed="0"/>
+    <w:lsdException w:name="Colorful Grid Accent 4" w:semiHidden="0" w:uiPriority="73" w:unhideWhenUsed="0"/>
+    <w:lsdException w:name="Light Shading Accent 5" w:semiHidden="0" w:uiPriority="60" w:unhideWhenUsed="0"/>
+    <w:lsdException w:name="Light List Accent 5" w:semiHidden="0" w:uiPriority="61" w:unhideWhenUsed="0"/>
+    <w:lsdException w:name="Light Grid Accent 5" w:semiHidden="0" w:uiPriority="62" w:unhideWhenUsed="0"/>
+    <w:lsdException w:name="Medium Shading 1 Accent 5" w:semiHidden="0" w:uiPriority="63" w:unhideWhenUsed="0"/>
+    <w:lsdException w:name="Medium Shading 2 Accent 5" w:semiHidden="0" w:uiPriority="64" w:unhideWhenUsed="0"/>
+    <w:lsdException w:name="Medium List 1 Accent 5" w:semiHidden="0" w:uiPriority="65" w:unhideWhenUsed="0"/>
+    <w:lsdException w:name="Medium List 2 Accent 5" w:semiHidden="0" w:uiPriority="66" w:unhideWhenUsed="0"/>
+    <w:lsdException w:name="Medium Grid 1 Accent 5" w:semiHidden="0" w:uiPriority="67" w:unhideWhenUsed="0"/>
+    <w:lsdException w:name="Medium Grid 2 Accent 5" w:semiHidden="0" w:uiPriority="68" w:unhideWhenUsed="0"/>
+    <w:lsdException w:name="Medium Grid 3 Accent 5" w:semiHidden="0" w:uiPriority="69" w:unhideWhenUsed="0"/>
+    <w:lsdException w:name="Dark List Accent 5" w:semiHidden="0" w:uiPriority="70" w:unhideWhenUsed="0"/>
+    <w:lsdException w:name="Colorful Shading Accent 5" w:semiHidden="0" w:uiPriority="71" w:unhideWhenUsed="0"/>
+    <w:lsdException w:name="Colorful List Accent 5" w:semiHidden="0" w:uiPriority="72" w:unhideWhenUsed="0"/>
+    <w:lsdException w:name="Colorful Grid Accent 5" w:semiHidden="0" w:uiPriority="73" w:unhideWhenUsed="0"/>
+    <w:lsdException w:name="Light Shading Accent 6" w:semiHidden="0" w:uiPriority="60" w:unhideWhenUsed="0"/>
+    <w:lsdException w:name="Light List Accent 6" w:semiHidden="0" w:uiPriority="61" w:unhideWhenUsed="0"/>
+    <w:lsdException w:name="Light Grid Accent 6" w:semiHidden="0" w:uiPriority="62" w:unhideWhenUsed="0"/>
+    <w:lsdException w:name="Medium Shading 1 Accent 6" w:semiHidden="0" w:uiPriority="63" w:unhideWhenUsed="0"/>
+    <w:lsdException w:name="Medium Shading 2 Accent 6" w:semiHidden="0" w:uiPriority="64" w:unhideWhenUsed="0"/>
+    <w:lsdException w:name="Medium List 1 Accent 6" w:semiHidden="0" w:uiPriority="65" w:unhideWhenUsed="0"/>
+    <w:lsdException w:name="Medium List 2 Accent 6" w:semiHidden="0" w:uiPriority="66" w:unhideWhenUsed="0"/>
+    <w:lsdException w:name="Medium Grid 1 Accent 6" w:semiHidden="0" w:uiPriority="67" w:unhideWhenUsed="0"/>
+    <w:lsdException w:name="Medium Grid 2 Accent 6" w:semiHidden="0" w:uiPriority="68" w:unhideWhenUsed="0"/>
+    <w:lsdException w:name="Medium Grid 3 Accent 6" w:semiHidden="0" w:uiPriority="69" w:unhideWhenUsed="0"/>
+    <w:lsdException w:name="Dark List Accent 6" w:semiHidden="0" w:uiPriority="70" w:unhideWhenUsed="0"/>
+    <w:lsdException w:name="Colorful Shading Accent 6" w:semiHidden="0" w:uiPriority="71" w:unhideWhenUsed="0"/>
+    <w:lsdException w:name="Colorful List Accent 6" w:semiHidden="0" w:uiPriority="72" w:unhideWhenUsed="0"/>
+    <w:lsdException w:name="Colorful Grid Accent 6" w:semiHidden="0" w:uiPriority="73" w:unhideWhenUsed="0"/>
+    <w:lsdException w:name="Subtle Emphasis" w:semiHidden="0" w:uiPriority="19" w:unhideWhenUsed="0" w:qFormat="1"/>
+    <w:lsdException w:name="Intense Emphasis" w:semiHidden="0" w:uiPriority="21" w:unhideWhenUsed="0" w:qFormat="1"/>
+    <w:lsdException w:name="Subtle Reference" w:semiHidden="0" w:uiPriority="31" w:unhideWhenUsed="0" w:qFormat="1"/>
+    <w:lsdException w:name="Intense Reference" w:semiHidden="0" w:uiPriority="32" w:unhideWhenUsed="0" w:qFormat="1"/>
+    <w:lsdException w:name="Book Title" w:semiHidden="0" w:uiPriority="33" w:unhideWhenUsed="0" w:qFormat="1"/>
+    <w:lsdException w:name="Bibliography" w:uiPriority="37"/>
+    <w:lsdException w:name="TOC Heading" w:uiPriority="39" w:qFormat="1"/>
   </w:latentStyles>
   <w:style w:type="paragraph" w:default="1" w:styleId="Normal">
     <w:name w:val="Normal"/>
     <w:qFormat/>
+    <w:rsid w:val="004C5D1C"/>
   </w:style>
   <w:style w:type="character" w:default="1" w:styleId="DefaultParagraphFont">
     <w:name w:val="Default Paragraph Font"/>
@@ -6205,6 +5940,7 @@
     <w:uiPriority w:val="99"/>
     <w:semiHidden/>
     <w:unhideWhenUsed/>
+    <w:qFormat/>
     <w:tblPr>
       <w:tblInd w:w="0" w:type="dxa"/>
       <w:tblCellMar>
@@ -6241,6 +5977,7 @@
       <w:spacing w:after="0" w:line="240" w:lineRule="auto"/>
     </w:pPr>
     <w:tblPr>
+      <w:tblInd w:w="0" w:type="dxa"/>
       <w:tblBorders>
         <w:top w:val="single" w:sz="4" w:space="0" w:color="auto"/>
         <w:left w:val="single" w:sz="4" w:space="0" w:color="auto"/>
@@ -6249,6 +5986,12 @@
         <w:insideH w:val="single" w:sz="4" w:space="0" w:color="auto"/>
         <w:insideV w:val="single" w:sz="4" w:space="0" w:color="auto"/>
       </w:tblBorders>
+      <w:tblCellMar>
+        <w:top w:w="0" w:type="dxa"/>
+        <w:left w:w="108" w:type="dxa"/>
+        <w:bottom w:w="0" w:type="dxa"/>
+        <w:right w:w="108" w:type="dxa"/>
+      </w:tblCellMar>
     </w:tblPr>
   </w:style>
   <w:style w:type="paragraph" w:styleId="NormalWeb">
@@ -6353,7 +6096,7 @@
     </a:clrScheme>
     <a:fontScheme name="Office">
       <a:majorFont>
-        <a:latin typeface="Calibri Light" panose="020F0302020204030204"/>
+        <a:latin typeface="Calibri Light"/>
         <a:ea typeface=""/>
         <a:cs typeface=""/>
         <a:font script="Jpan" typeface="游ゴシック Light"/>
@@ -6405,7 +6148,7 @@
         <a:font script="Tfng" typeface="Ebrima"/>
       </a:majorFont>
       <a:minorFont>
-        <a:latin typeface="Calibri" panose="020F0502020204030204"/>
+        <a:latin typeface="Calibri"/>
         <a:ea typeface=""/>
         <a:cs typeface=""/>
         <a:font script="Jpan" typeface="游明朝"/>
@@ -6599,7 +6342,7 @@
   <a:extraClrSchemeLst/>
   <a:extLst>
     <a:ext uri="{05A4C25C-085E-4340-85A3-A5531E510DB2}">
-      <thm15:themeFamily xmlns:thm15="http://schemas.microsoft.com/office/thememl/2012/main" name="Office Theme" id="{62F939B6-93AF-4DB8-9C6B-D6C7DFDC589F}" vid="{4A3C46E8-61CC-4603-A589-7422A47A8E4A}"/>
+      <thm15:themeFamily xmlns:thm15="http://schemas.microsoft.com/office/thememl/2012/main" xmlns="" name="Office Theme" id="{62F939B6-93AF-4DB8-9C6B-D6C7DFDC589F}" vid="{4A3C46E8-61CC-4603-A589-7422A47A8E4A}"/>
     </a:ext>
   </a:extLst>
 </a:theme>

--- a/dokumentacja/04.03.2020 - etap 2.docx
+++ b/dokumentacja/04.03.2020 - etap 2.docx
@@ -1,6 +1,6 @@
 
 <file path=word/document.xml><?xml version="1.0" encoding="utf-8"?>
-<w:document xmlns:ve="http://schemas.openxmlformats.org/markup-compatibility/2006" xmlns:o="urn:schemas-microsoft-com:office:office" xmlns:r="http://schemas.openxmlformats.org/officeDocument/2006/relationships" xmlns:m="http://schemas.openxmlformats.org/officeDocument/2006/math" xmlns:v="urn:schemas-microsoft-com:vml" xmlns:wp="http://schemas.openxmlformats.org/drawingml/2006/wordprocessingDrawing" xmlns:w10="urn:schemas-microsoft-com:office:word" xmlns:w="http://schemas.openxmlformats.org/wordprocessingml/2006/main" xmlns:wne="http://schemas.microsoft.com/office/word/2006/wordml">
+<w:document xmlns:wpc="http://schemas.microsoft.com/office/word/2010/wordprocessingCanvas" xmlns:cx="http://schemas.microsoft.com/office/drawing/2014/chartex" xmlns:cx1="http://schemas.microsoft.com/office/drawing/2015/9/8/chartex" xmlns:cx2="http://schemas.microsoft.com/office/drawing/2015/10/21/chartex" xmlns:cx3="http://schemas.microsoft.com/office/drawing/2016/5/9/chartex" xmlns:cx4="http://schemas.microsoft.com/office/drawing/2016/5/10/chartex" xmlns:cx5="http://schemas.microsoft.com/office/drawing/2016/5/11/chartex" xmlns:cx6="http://schemas.microsoft.com/office/drawing/2016/5/12/chartex" xmlns:cx7="http://schemas.microsoft.com/office/drawing/2016/5/13/chartex" xmlns:cx8="http://schemas.microsoft.com/office/drawing/2016/5/14/chartex" xmlns:mc="http://schemas.openxmlformats.org/markup-compatibility/2006" xmlns:aink="http://schemas.microsoft.com/office/drawing/2016/ink" xmlns:am3d="http://schemas.microsoft.com/office/drawing/2017/model3d" xmlns:o="urn:schemas-microsoft-com:office:office" xmlns:r="http://schemas.openxmlformats.org/officeDocument/2006/relationships" xmlns:m="http://schemas.openxmlformats.org/officeDocument/2006/math" xmlns:v="urn:schemas-microsoft-com:vml" xmlns:wp14="http://schemas.microsoft.com/office/word/2010/wordprocessingDrawing" xmlns:wp="http://schemas.openxmlformats.org/drawingml/2006/wordprocessingDrawing" xmlns:w10="urn:schemas-microsoft-com:office:word" xmlns:w="http://schemas.openxmlformats.org/wordprocessingml/2006/main" xmlns:w14="http://schemas.microsoft.com/office/word/2010/wordml" xmlns:w15="http://schemas.microsoft.com/office/word/2012/wordml" xmlns:w16cid="http://schemas.microsoft.com/office/word/2016/wordml/cid" xmlns:w16se="http://schemas.microsoft.com/office/word/2015/wordml/symex" xmlns:wpg="http://schemas.microsoft.com/office/word/2010/wordprocessingGroup" xmlns:wpi="http://schemas.microsoft.com/office/word/2010/wordprocessingInk" xmlns:wne="http://schemas.microsoft.com/office/word/2006/wordml" xmlns:wps="http://schemas.microsoft.com/office/word/2010/wordprocessingShape" mc:Ignorable="w14 w15 w16se w16cid wp14">
   <w:body>
     <w:p>
       <w:pPr>
@@ -750,7 +750,7 @@
           <w:lang w:val="en-US"/>
         </w:rPr>
         <w:drawing>
-          <wp:anchor distT="0" distB="0" distL="114300" distR="114300" simplePos="0" relativeHeight="251658240" behindDoc="1" locked="0" layoutInCell="1" allowOverlap="1">
+          <wp:anchor distT="0" distB="0" distL="114300" distR="114300" simplePos="0" relativeHeight="251656704" behindDoc="1" locked="0" layoutInCell="1" allowOverlap="1">
             <wp:simplePos x="0" y="0"/>
             <wp:positionH relativeFrom="margin">
               <wp:align>center</wp:align>
@@ -776,7 +776,7 @@
                     <a:blip r:embed="rId7">
                       <a:extLst>
                         <a:ext uri="{28A0092B-C50C-407E-A947-70E740481C1C}">
-                          <a14:useLocalDpi xmlns:a14="http://schemas.microsoft.com/office/drawing/2010/main" xmlns:wps="http://schemas.microsoft.com/office/word/2010/wordprocessingShape" xmlns:wpi="http://schemas.microsoft.com/office/word/2010/wordprocessingInk" xmlns:wpg="http://schemas.microsoft.com/office/word/2010/wordprocessingGroup" xmlns:w16se="http://schemas.microsoft.com/office/word/2015/wordml/symex" xmlns:w16cid="http://schemas.microsoft.com/office/word/2016/wordml/cid" xmlns:w15="http://schemas.microsoft.com/office/word/2012/wordml" xmlns:w14="http://schemas.microsoft.com/office/word/2010/wordml" xmlns:w="http://schemas.openxmlformats.org/wordprocessingml/2006/main" xmlns:w10="urn:schemas-microsoft-com:office:word" xmlns:wp14="http://schemas.microsoft.com/office/word/2010/wordprocessingDrawing" xmlns:v="urn:schemas-microsoft-com:vml" xmlns:o="urn:schemas-microsoft-com:office:office" xmlns:am3d="http://schemas.microsoft.com/office/drawing/2017/model3d" xmlns:aink="http://schemas.microsoft.com/office/drawing/2016/ink" xmlns:mc="http://schemas.openxmlformats.org/markup-compatibility/2006" xmlns:cx8="http://schemas.microsoft.com/office/drawing/2016/5/14/chartex" xmlns:cx7="http://schemas.microsoft.com/office/drawing/2016/5/13/chartex" xmlns:cx6="http://schemas.microsoft.com/office/drawing/2016/5/12/chartex" xmlns:cx5="http://schemas.microsoft.com/office/drawing/2016/5/11/chartex" xmlns:cx4="http://schemas.microsoft.com/office/drawing/2016/5/10/chartex" xmlns:cx3="http://schemas.microsoft.com/office/drawing/2016/5/9/chartex" xmlns:cx2="http://schemas.microsoft.com/office/drawing/2015/10/21/chartex" xmlns:cx1="http://schemas.microsoft.com/office/drawing/2015/9/8/chartex" xmlns:cx="http://schemas.microsoft.com/office/drawing/2014/chartex" xmlns:wpc="http://schemas.microsoft.com/office/word/2010/wordprocessingCanvas" xmlns="" val="0"/>
+                          <a14:useLocalDpi xmlns:a14="http://schemas.microsoft.com/office/drawing/2010/main" val="0"/>
                         </a:ext>
                       </a:extLst>
                     </a:blip>
@@ -931,39 +931,16 @@
           <w:szCs w:val="32"/>
         </w:rPr>
       </w:pPr>
-    </w:p>
-    <w:p>
-      <w:pPr>
-        <w:spacing w:after="0"/>
-        <w:jc w:val="both"/>
-        <w:rPr>
-          <w:rFonts w:ascii="Arial" w:hAnsi="Arial" w:cs="Arial"/>
-          <w:b/>
-          <w:sz w:val="32"/>
-          <w:szCs w:val="32"/>
-        </w:rPr>
-      </w:pPr>
-      <w:r>
-        <w:rPr>
-          <w:rFonts w:ascii="Arial" w:hAnsi="Arial" w:cs="Arial"/>
-          <w:b/>
-          <w:sz w:val="32"/>
-          <w:szCs w:val="32"/>
-        </w:rPr>
+      <w:r>
+        <w:rPr>
+          <w:rFonts w:ascii="Arial" w:hAnsi="Arial" w:cs="Arial"/>
+          <w:b/>
+          <w:sz w:val="32"/>
+          <w:szCs w:val="32"/>
+        </w:rPr>
+        <w:lastRenderedPageBreak/>
         <w:t>5. Mapa koncepcyjna</w:t>
       </w:r>
-    </w:p>
-    <w:p>
-      <w:pPr>
-        <w:spacing w:after="0"/>
-        <w:jc w:val="both"/>
-        <w:rPr>
-          <w:rFonts w:ascii="Arial" w:hAnsi="Arial" w:cs="Arial"/>
-          <w:b/>
-          <w:sz w:val="32"/>
-          <w:szCs w:val="32"/>
-        </w:rPr>
-      </w:pPr>
     </w:p>
     <w:p>
       <w:pPr>
@@ -1042,7 +1019,7 @@
           <w:lang w:val="en-US"/>
         </w:rPr>
         <w:drawing>
-          <wp:anchor distT="0" distB="0" distL="114300" distR="114300" simplePos="0" relativeHeight="251659264" behindDoc="1" locked="0" layoutInCell="1" allowOverlap="1">
+          <wp:anchor distT="0" distB="0" distL="114300" distR="114300" simplePos="0" relativeHeight="251657728" behindDoc="1" locked="0" layoutInCell="1" allowOverlap="1">
             <wp:simplePos x="0" y="0"/>
             <wp:positionH relativeFrom="margin">
               <wp:posOffset>-635</wp:posOffset>
@@ -1068,7 +1045,7 @@
                     <a:blip r:embed="rId8">
                       <a:extLst>
                         <a:ext uri="{28A0092B-C50C-407E-A947-70E740481C1C}">
-                          <a14:useLocalDpi xmlns:a14="http://schemas.microsoft.com/office/drawing/2010/main" xmlns:wps="http://schemas.microsoft.com/office/word/2010/wordprocessingShape" xmlns:wpi="http://schemas.microsoft.com/office/word/2010/wordprocessingInk" xmlns:wpg="http://schemas.microsoft.com/office/word/2010/wordprocessingGroup" xmlns:w16se="http://schemas.microsoft.com/office/word/2015/wordml/symex" xmlns:w16cid="http://schemas.microsoft.com/office/word/2016/wordml/cid" xmlns:w15="http://schemas.microsoft.com/office/word/2012/wordml" xmlns:w14="http://schemas.microsoft.com/office/word/2010/wordml" xmlns:w="http://schemas.openxmlformats.org/wordprocessingml/2006/main" xmlns:w10="urn:schemas-microsoft-com:office:word" xmlns:wp14="http://schemas.microsoft.com/office/word/2010/wordprocessingDrawing" xmlns:v="urn:schemas-microsoft-com:vml" xmlns:o="urn:schemas-microsoft-com:office:office" xmlns:am3d="http://schemas.microsoft.com/office/drawing/2017/model3d" xmlns:aink="http://schemas.microsoft.com/office/drawing/2016/ink" xmlns:mc="http://schemas.openxmlformats.org/markup-compatibility/2006" xmlns:cx8="http://schemas.microsoft.com/office/drawing/2016/5/14/chartex" xmlns:cx7="http://schemas.microsoft.com/office/drawing/2016/5/13/chartex" xmlns:cx6="http://schemas.microsoft.com/office/drawing/2016/5/12/chartex" xmlns:cx5="http://schemas.microsoft.com/office/drawing/2016/5/11/chartex" xmlns:cx4="http://schemas.microsoft.com/office/drawing/2016/5/10/chartex" xmlns:cx3="http://schemas.microsoft.com/office/drawing/2016/5/9/chartex" xmlns:cx2="http://schemas.microsoft.com/office/drawing/2015/10/21/chartex" xmlns:cx1="http://schemas.microsoft.com/office/drawing/2015/9/8/chartex" xmlns:cx="http://schemas.microsoft.com/office/drawing/2014/chartex" xmlns:wpc="http://schemas.microsoft.com/office/word/2010/wordprocessingCanvas" xmlns="" val="0"/>
+                          <a14:useLocalDpi xmlns:a14="http://schemas.microsoft.com/office/drawing/2010/main" val="0"/>
                         </a:ext>
                       </a:extLst>
                     </a:blip>
@@ -1439,50 +1416,42 @@
           <w:szCs w:val="32"/>
         </w:rPr>
       </w:pPr>
-    </w:p>
-    <w:p>
-      <w:pPr>
-        <w:spacing w:after="0"/>
-        <w:jc w:val="both"/>
-        <w:rPr>
-          <w:rFonts w:ascii="Arial" w:hAnsi="Arial" w:cs="Arial"/>
-          <w:b/>
-          <w:sz w:val="32"/>
-          <w:szCs w:val="32"/>
-        </w:rPr>
-      </w:pPr>
-    </w:p>
-    <w:p>
-      <w:pPr>
-        <w:spacing w:after="0"/>
-        <w:jc w:val="both"/>
-        <w:rPr>
-          <w:rFonts w:ascii="Arial" w:hAnsi="Arial" w:cs="Arial"/>
-          <w:b/>
-          <w:sz w:val="32"/>
-          <w:szCs w:val="32"/>
-        </w:rPr>
-      </w:pPr>
-    </w:p>
-    <w:p>
-      <w:pPr>
-        <w:spacing w:after="0"/>
-        <w:jc w:val="both"/>
-        <w:rPr>
-          <w:rFonts w:ascii="Arial" w:hAnsi="Arial" w:cs="Arial"/>
-          <w:b/>
-          <w:sz w:val="32"/>
-          <w:szCs w:val="32"/>
-        </w:rPr>
-      </w:pPr>
-      <w:r>
-        <w:rPr>
-          <w:rFonts w:ascii="Arial" w:hAnsi="Arial" w:cs="Arial"/>
-          <w:b/>
-          <w:sz w:val="32"/>
-          <w:szCs w:val="32"/>
-        </w:rPr>
-        <w:t>6. Funkcjonalności projektu</w:t>
+      <w:r>
+        <w:rPr>
+          <w:rFonts w:ascii="Arial" w:hAnsi="Arial" w:cs="Arial"/>
+          <w:b/>
+          <w:sz w:val="32"/>
+          <w:szCs w:val="32"/>
+        </w:rPr>
+        <w:lastRenderedPageBreak/>
+        <w:t>6</w:t>
+      </w:r>
+      <w:r>
+        <w:rPr>
+          <w:rFonts w:ascii="Arial" w:hAnsi="Arial" w:cs="Arial"/>
+          <w:b/>
+          <w:sz w:val="32"/>
+          <w:szCs w:val="32"/>
+        </w:rPr>
+        <w:t xml:space="preserve">. </w:t>
+      </w:r>
+      <w:r>
+        <w:rPr>
+          <w:rFonts w:ascii="Arial" w:hAnsi="Arial" w:cs="Arial"/>
+          <w:b/>
+          <w:sz w:val="32"/>
+          <w:szCs w:val="32"/>
+        </w:rPr>
+        <w:t>Nief</w:t>
+      </w:r>
+      <w:r>
+        <w:rPr>
+          <w:rFonts w:ascii="Arial" w:hAnsi="Arial" w:cs="Arial"/>
+          <w:b/>
+          <w:sz w:val="32"/>
+          <w:szCs w:val="32"/>
+        </w:rPr>
+        <w:t>unkcjonalności projektu</w:t>
       </w:r>
     </w:p>
     <w:p>
@@ -1502,7 +1471,7 @@
         <w:tblStyle w:val="TableGrid"/>
         <w:tblW w:w="10207" w:type="dxa"/>
         <w:tblInd w:w="-714" w:type="dxa"/>
-        <w:tblLook w:val="04A0"/>
+        <w:tblLook w:val="04A0" w:firstRow="1" w:lastRow="0" w:firstColumn="1" w:lastColumn="0" w:noHBand="0" w:noVBand="1"/>
       </w:tblPr>
       <w:tblGrid>
         <w:gridCol w:w="840"/>
@@ -1513,66 +1482,87 @@
         <w:tc>
           <w:tcPr>
             <w:tcW w:w="840" w:type="dxa"/>
-            <w:vAlign w:val="center"/>
-          </w:tcPr>
-          <w:p>
-            <w:pPr>
-              <w:jc w:val="center"/>
-              <w:rPr>
-                <w:rFonts w:ascii="Arial" w:hAnsi="Arial" w:cs="Arial"/>
-                <w:bCs/>
-              </w:rPr>
-            </w:pPr>
-            <w:r>
-              <w:rPr>
-                <w:rFonts w:ascii="Arial" w:hAnsi="Arial" w:cs="Arial"/>
-                <w:bCs/>
-              </w:rPr>
-              <w:t>Nr funkcji</w:t>
+            <w:tcBorders>
+              <w:top w:val="single" w:sz="4" w:space="0" w:color="auto"/>
+              <w:left w:val="single" w:sz="4" w:space="0" w:color="auto"/>
+              <w:bottom w:val="single" w:sz="4" w:space="0" w:color="auto"/>
+              <w:right w:val="single" w:sz="4" w:space="0" w:color="auto"/>
+            </w:tcBorders>
+            <w:vAlign w:val="center"/>
+            <w:hideMark/>
+          </w:tcPr>
+          <w:p>
+            <w:pPr>
+              <w:jc w:val="center"/>
+              <w:rPr>
+                <w:rFonts w:ascii="Arial" w:hAnsi="Arial" w:cs="Arial"/>
+                <w:bCs/>
+              </w:rPr>
+            </w:pPr>
+            <w:r>
+              <w:rPr>
+                <w:rFonts w:ascii="Arial" w:hAnsi="Arial" w:cs="Arial"/>
+                <w:bCs/>
+              </w:rPr>
+              <w:t>Nr cechy</w:t>
             </w:r>
           </w:p>
         </w:tc>
         <w:tc>
           <w:tcPr>
             <w:tcW w:w="3980" w:type="dxa"/>
-            <w:vAlign w:val="center"/>
-          </w:tcPr>
-          <w:p>
-            <w:pPr>
-              <w:jc w:val="center"/>
-              <w:rPr>
-                <w:rFonts w:ascii="Arial" w:hAnsi="Arial" w:cs="Arial"/>
-                <w:bCs/>
-              </w:rPr>
-            </w:pPr>
-            <w:r>
-              <w:rPr>
-                <w:rFonts w:ascii="Arial" w:hAnsi="Arial" w:cs="Arial"/>
-                <w:bCs/>
-              </w:rPr>
-              <w:t>Nazwa funkcji</w:t>
+            <w:tcBorders>
+              <w:top w:val="single" w:sz="4" w:space="0" w:color="auto"/>
+              <w:left w:val="single" w:sz="4" w:space="0" w:color="auto"/>
+              <w:bottom w:val="single" w:sz="4" w:space="0" w:color="auto"/>
+              <w:right w:val="single" w:sz="4" w:space="0" w:color="auto"/>
+            </w:tcBorders>
+            <w:vAlign w:val="center"/>
+            <w:hideMark/>
+          </w:tcPr>
+          <w:p>
+            <w:pPr>
+              <w:jc w:val="center"/>
+              <w:rPr>
+                <w:rFonts w:ascii="Arial" w:hAnsi="Arial" w:cs="Arial"/>
+                <w:bCs/>
+              </w:rPr>
+            </w:pPr>
+            <w:r>
+              <w:rPr>
+                <w:rFonts w:ascii="Arial" w:hAnsi="Arial" w:cs="Arial"/>
+                <w:bCs/>
+              </w:rPr>
+              <w:t>Cecha niefunkcjonalna</w:t>
             </w:r>
           </w:p>
         </w:tc>
         <w:tc>
           <w:tcPr>
             <w:tcW w:w="5387" w:type="dxa"/>
-            <w:vAlign w:val="center"/>
-          </w:tcPr>
-          <w:p>
-            <w:pPr>
-              <w:jc w:val="center"/>
-              <w:rPr>
-                <w:rFonts w:ascii="Arial" w:hAnsi="Arial" w:cs="Arial"/>
-                <w:bCs/>
-              </w:rPr>
-            </w:pPr>
-            <w:r>
-              <w:rPr>
-                <w:rFonts w:ascii="Arial" w:hAnsi="Arial" w:cs="Arial"/>
-                <w:bCs/>
-              </w:rPr>
-              <w:t>Opis funkcji</w:t>
+            <w:tcBorders>
+              <w:top w:val="single" w:sz="4" w:space="0" w:color="auto"/>
+              <w:left w:val="single" w:sz="4" w:space="0" w:color="auto"/>
+              <w:bottom w:val="single" w:sz="4" w:space="0" w:color="auto"/>
+              <w:right w:val="single" w:sz="4" w:space="0" w:color="auto"/>
+            </w:tcBorders>
+            <w:vAlign w:val="center"/>
+            <w:hideMark/>
+          </w:tcPr>
+          <w:p>
+            <w:pPr>
+              <w:jc w:val="center"/>
+              <w:rPr>
+                <w:rFonts w:ascii="Arial" w:hAnsi="Arial" w:cs="Arial"/>
+                <w:bCs/>
+              </w:rPr>
+            </w:pPr>
+            <w:r>
+              <w:rPr>
+                <w:rFonts w:ascii="Arial" w:hAnsi="Arial" w:cs="Arial"/>
+                <w:bCs/>
+              </w:rPr>
+              <w:t>Opis cechy</w:t>
             </w:r>
           </w:p>
         </w:tc>
@@ -1581,7 +1571,14 @@
         <w:tc>
           <w:tcPr>
             <w:tcW w:w="840" w:type="dxa"/>
-            <w:vAlign w:val="center"/>
+            <w:tcBorders>
+              <w:top w:val="single" w:sz="4" w:space="0" w:color="auto"/>
+              <w:left w:val="single" w:sz="4" w:space="0" w:color="auto"/>
+              <w:bottom w:val="single" w:sz="4" w:space="0" w:color="auto"/>
+              <w:right w:val="single" w:sz="4" w:space="0" w:color="auto"/>
+            </w:tcBorders>
+            <w:vAlign w:val="center"/>
+            <w:hideMark/>
           </w:tcPr>
           <w:p>
             <w:pPr>
@@ -1603,44 +1600,58 @@
         <w:tc>
           <w:tcPr>
             <w:tcW w:w="3980" w:type="dxa"/>
-            <w:vAlign w:val="center"/>
-          </w:tcPr>
-          <w:p>
-            <w:pPr>
-              <w:jc w:val="center"/>
-              <w:rPr>
-                <w:rFonts w:ascii="Arial" w:hAnsi="Arial" w:cs="Arial"/>
-                <w:bCs/>
-              </w:rPr>
-            </w:pPr>
-            <w:r>
-              <w:rPr>
-                <w:rFonts w:ascii="Arial" w:hAnsi="Arial" w:cs="Arial"/>
-                <w:bCs/>
-              </w:rPr>
-              <w:t>Obsługa kalendarza</w:t>
+            <w:tcBorders>
+              <w:top w:val="single" w:sz="4" w:space="0" w:color="auto"/>
+              <w:left w:val="single" w:sz="4" w:space="0" w:color="auto"/>
+              <w:bottom w:val="single" w:sz="4" w:space="0" w:color="auto"/>
+              <w:right w:val="single" w:sz="4" w:space="0" w:color="auto"/>
+            </w:tcBorders>
+            <w:vAlign w:val="center"/>
+            <w:hideMark/>
+          </w:tcPr>
+          <w:p>
+            <w:pPr>
+              <w:jc w:val="center"/>
+              <w:rPr>
+                <w:rFonts w:ascii="Arial" w:hAnsi="Arial" w:cs="Arial"/>
+                <w:bCs/>
+              </w:rPr>
+            </w:pPr>
+            <w:r>
+              <w:rPr>
+                <w:rFonts w:ascii="Arial" w:hAnsi="Arial" w:cs="Arial"/>
+                <w:bCs/>
+              </w:rPr>
+              <w:t>Zmiana kolorystyki aplikacji</w:t>
             </w:r>
           </w:p>
         </w:tc>
         <w:tc>
           <w:tcPr>
             <w:tcW w:w="5387" w:type="dxa"/>
-            <w:vAlign w:val="center"/>
-          </w:tcPr>
-          <w:p>
-            <w:pPr>
-              <w:jc w:val="center"/>
-              <w:rPr>
-                <w:rFonts w:ascii="Arial" w:hAnsi="Arial" w:cs="Arial"/>
-                <w:bCs/>
-              </w:rPr>
-            </w:pPr>
-            <w:r>
-              <w:rPr>
-                <w:rFonts w:ascii="Arial" w:hAnsi="Arial" w:cs="Arial"/>
-                <w:bCs/>
-              </w:rPr>
-              <w:t xml:space="preserve">Wyświetlanie kalendarza. Możliwość wyboru roku, miesiąca oraz dnia. Po wybraniu konkretnego dnia przejście do panelu odpowiadającemu temu dniu. </w:t>
+            <w:tcBorders>
+              <w:top w:val="single" w:sz="4" w:space="0" w:color="auto"/>
+              <w:left w:val="single" w:sz="4" w:space="0" w:color="auto"/>
+              <w:bottom w:val="single" w:sz="4" w:space="0" w:color="auto"/>
+              <w:right w:val="single" w:sz="4" w:space="0" w:color="auto"/>
+            </w:tcBorders>
+            <w:vAlign w:val="center"/>
+            <w:hideMark/>
+          </w:tcPr>
+          <w:p>
+            <w:pPr>
+              <w:jc w:val="center"/>
+              <w:rPr>
+                <w:rFonts w:ascii="Arial" w:hAnsi="Arial" w:cs="Arial"/>
+                <w:bCs/>
+              </w:rPr>
+            </w:pPr>
+            <w:r>
+              <w:rPr>
+                <w:rFonts w:ascii="Arial" w:hAnsi="Arial" w:cs="Arial"/>
+                <w:bCs/>
+              </w:rPr>
+              <w:t>Użytkownik może zmienić kolor aplikacji</w:t>
             </w:r>
           </w:p>
         </w:tc>
@@ -1649,7 +1660,14 @@
         <w:tc>
           <w:tcPr>
             <w:tcW w:w="840" w:type="dxa"/>
-            <w:vAlign w:val="center"/>
+            <w:tcBorders>
+              <w:top w:val="single" w:sz="4" w:space="0" w:color="auto"/>
+              <w:left w:val="single" w:sz="4" w:space="0" w:color="auto"/>
+              <w:bottom w:val="single" w:sz="4" w:space="0" w:color="auto"/>
+              <w:right w:val="single" w:sz="4" w:space="0" w:color="auto"/>
+            </w:tcBorders>
+            <w:vAlign w:val="center"/>
+            <w:hideMark/>
           </w:tcPr>
           <w:p>
             <w:pPr>
@@ -1671,61 +1689,68 @@
         <w:tc>
           <w:tcPr>
             <w:tcW w:w="3980" w:type="dxa"/>
-            <w:vAlign w:val="center"/>
-          </w:tcPr>
-          <w:p>
-            <w:pPr>
-              <w:jc w:val="center"/>
-              <w:rPr>
-                <w:rFonts w:ascii="Arial" w:hAnsi="Arial" w:cs="Arial"/>
-                <w:bCs/>
-              </w:rPr>
-            </w:pPr>
-            <w:r>
-              <w:rPr>
-                <w:rFonts w:ascii="Arial" w:hAnsi="Arial" w:cs="Arial"/>
-                <w:bCs/>
-              </w:rPr>
-              <w:t>Generowanie planu dnia wybranego</w:t>
-            </w:r>
-          </w:p>
-          <w:p>
-            <w:pPr>
-              <w:jc w:val="center"/>
-              <w:rPr>
-                <w:rFonts w:ascii="Arial" w:hAnsi="Arial" w:cs="Arial"/>
-                <w:bCs/>
-              </w:rPr>
-            </w:pPr>
-            <w:r>
-              <w:rPr>
-                <w:rFonts w:ascii="Arial" w:hAnsi="Arial" w:cs="Arial"/>
-                <w:bCs/>
-              </w:rPr>
-              <w:t>w kalendarzu</w:t>
+            <w:tcBorders>
+              <w:top w:val="single" w:sz="4" w:space="0" w:color="auto"/>
+              <w:left w:val="single" w:sz="4" w:space="0" w:color="auto"/>
+              <w:bottom w:val="single" w:sz="4" w:space="0" w:color="auto"/>
+              <w:right w:val="single" w:sz="4" w:space="0" w:color="auto"/>
+            </w:tcBorders>
+            <w:vAlign w:val="center"/>
+            <w:hideMark/>
+          </w:tcPr>
+          <w:p>
+            <w:pPr>
+              <w:jc w:val="center"/>
+              <w:rPr>
+                <w:rFonts w:ascii="Arial" w:hAnsi="Arial" w:cs="Arial"/>
+                <w:bCs/>
+              </w:rPr>
+            </w:pPr>
+            <w:r>
+              <w:rPr>
+                <w:rFonts w:ascii="Arial" w:hAnsi="Arial" w:cs="Arial"/>
+                <w:bCs/>
+              </w:rPr>
+              <w:t>Zmiana czcionki w aplikacji</w:t>
             </w:r>
           </w:p>
         </w:tc>
         <w:tc>
           <w:tcPr>
             <w:tcW w:w="5387" w:type="dxa"/>
-            <w:vAlign w:val="center"/>
-          </w:tcPr>
-          <w:p>
-            <w:pPr>
-              <w:jc w:val="center"/>
-              <w:rPr>
-                <w:rFonts w:ascii="Arial" w:hAnsi="Arial" w:cs="Arial"/>
-                <w:bCs/>
-              </w:rPr>
-            </w:pPr>
-            <w:r>
-              <w:rPr>
-                <w:rFonts w:ascii="Arial" w:hAnsi="Arial" w:cs="Arial"/>
-                <w:bCs/>
-              </w:rPr>
-              <w:t>Po wybraniu dnia z kalendarza wyświetla się panel z listą zadań oraz informacjami na temat priorytetu zadań, ilością czasu wolnego i pracy w ciągu danego dnia oraz notatkami do danych zadań</w:t>
-            </w:r>
+            <w:tcBorders>
+              <w:top w:val="single" w:sz="4" w:space="0" w:color="auto"/>
+              <w:left w:val="single" w:sz="4" w:space="0" w:color="auto"/>
+              <w:bottom w:val="single" w:sz="4" w:space="0" w:color="auto"/>
+              <w:right w:val="single" w:sz="4" w:space="0" w:color="auto"/>
+            </w:tcBorders>
+            <w:vAlign w:val="center"/>
+            <w:hideMark/>
+          </w:tcPr>
+          <w:p>
+            <w:pPr>
+              <w:jc w:val="center"/>
+              <w:rPr>
+                <w:rFonts w:ascii="Arial" w:hAnsi="Arial" w:cs="Arial"/>
+                <w:bCs/>
+              </w:rPr>
+            </w:pPr>
+            <w:r>
+              <w:rPr>
+                <w:rFonts w:ascii="Arial" w:hAnsi="Arial" w:cs="Arial"/>
+                <w:bCs/>
+              </w:rPr>
+              <w:t>Zmiana czcionki wyświetlanego tekstu</w:t>
+            </w:r>
+          </w:p>
+          <w:p>
+            <w:pPr>
+              <w:jc w:val="center"/>
+              <w:rPr>
+                <w:rFonts w:ascii="Arial" w:hAnsi="Arial" w:cs="Arial"/>
+                <w:bCs/>
+              </w:rPr>
+            </w:pPr>
           </w:p>
         </w:tc>
       </w:tr>
@@ -1733,7 +1758,14 @@
         <w:tc>
           <w:tcPr>
             <w:tcW w:w="840" w:type="dxa"/>
-            <w:vAlign w:val="center"/>
+            <w:tcBorders>
+              <w:top w:val="single" w:sz="4" w:space="0" w:color="auto"/>
+              <w:left w:val="single" w:sz="4" w:space="0" w:color="auto"/>
+              <w:bottom w:val="single" w:sz="4" w:space="0" w:color="auto"/>
+              <w:right w:val="single" w:sz="4" w:space="0" w:color="auto"/>
+            </w:tcBorders>
+            <w:vAlign w:val="center"/>
+            <w:hideMark/>
           </w:tcPr>
           <w:p>
             <w:pPr>
@@ -1755,45 +1787,68 @@
         <w:tc>
           <w:tcPr>
             <w:tcW w:w="3980" w:type="dxa"/>
-            <w:vAlign w:val="center"/>
-          </w:tcPr>
-          <w:p>
-            <w:pPr>
-              <w:jc w:val="center"/>
-              <w:rPr>
-                <w:rFonts w:ascii="Arial" w:hAnsi="Arial" w:cs="Arial"/>
-                <w:bCs/>
-              </w:rPr>
-            </w:pPr>
-            <w:r>
-              <w:rPr>
-                <w:rFonts w:ascii="Arial" w:hAnsi="Arial" w:cs="Arial"/>
-                <w:bCs/>
-              </w:rPr>
-              <w:t>Stworzenie listy zadań do wykonania</w:t>
+            <w:tcBorders>
+              <w:top w:val="single" w:sz="4" w:space="0" w:color="auto"/>
+              <w:left w:val="single" w:sz="4" w:space="0" w:color="auto"/>
+              <w:bottom w:val="single" w:sz="4" w:space="0" w:color="auto"/>
+              <w:right w:val="single" w:sz="4" w:space="0" w:color="auto"/>
+            </w:tcBorders>
+            <w:vAlign w:val="center"/>
+            <w:hideMark/>
+          </w:tcPr>
+          <w:p>
+            <w:pPr>
+              <w:jc w:val="center"/>
+              <w:rPr>
+                <w:rFonts w:ascii="Arial" w:hAnsi="Arial" w:cs="Arial"/>
+                <w:bCs/>
+              </w:rPr>
+            </w:pPr>
+            <w:r>
+              <w:rPr>
+                <w:rFonts w:ascii="Arial" w:hAnsi="Arial" w:cs="Arial"/>
+                <w:bCs/>
+              </w:rPr>
+              <w:t>Zmiana kolorystyki kategorii</w:t>
             </w:r>
           </w:p>
         </w:tc>
         <w:tc>
           <w:tcPr>
             <w:tcW w:w="5387" w:type="dxa"/>
-            <w:vAlign w:val="center"/>
-          </w:tcPr>
-          <w:p>
-            <w:pPr>
-              <w:jc w:val="center"/>
-              <w:rPr>
-                <w:rFonts w:ascii="Arial" w:hAnsi="Arial" w:cs="Arial"/>
-                <w:bCs/>
-              </w:rPr>
-            </w:pPr>
-            <w:r>
-              <w:rPr>
-                <w:rFonts w:ascii="Arial" w:hAnsi="Arial" w:cs="Arial"/>
-                <w:bCs/>
-              </w:rPr>
-              <w:t>Stworzenie listy, w której zawierać się będą dodane przez użytkownika zadania do wykonania danego dnia.</w:t>
-            </w:r>
+            <w:tcBorders>
+              <w:top w:val="single" w:sz="4" w:space="0" w:color="auto"/>
+              <w:left w:val="single" w:sz="4" w:space="0" w:color="auto"/>
+              <w:bottom w:val="single" w:sz="4" w:space="0" w:color="auto"/>
+              <w:right w:val="single" w:sz="4" w:space="0" w:color="auto"/>
+            </w:tcBorders>
+            <w:vAlign w:val="center"/>
+            <w:hideMark/>
+          </w:tcPr>
+          <w:p>
+            <w:pPr>
+              <w:jc w:val="center"/>
+              <w:rPr>
+                <w:rFonts w:ascii="Arial" w:hAnsi="Arial" w:cs="Arial"/>
+                <w:bCs/>
+              </w:rPr>
+            </w:pPr>
+            <w:r>
+              <w:rPr>
+                <w:rFonts w:ascii="Arial" w:hAnsi="Arial" w:cs="Arial"/>
+                <w:bCs/>
+              </w:rPr>
+              <w:t>Użytkownik może zmienić kolor danej kategorii</w:t>
+            </w:r>
+          </w:p>
+          <w:p>
+            <w:pPr>
+              <w:jc w:val="center"/>
+              <w:rPr>
+                <w:rFonts w:ascii="Arial" w:hAnsi="Arial" w:cs="Arial"/>
+                <w:bCs/>
+              </w:rPr>
+            </w:pPr>
           </w:p>
         </w:tc>
       </w:tr>
@@ -1801,7 +1856,14 @@
         <w:tc>
           <w:tcPr>
             <w:tcW w:w="840" w:type="dxa"/>
-            <w:vAlign w:val="center"/>
+            <w:tcBorders>
+              <w:top w:val="single" w:sz="4" w:space="0" w:color="auto"/>
+              <w:left w:val="single" w:sz="4" w:space="0" w:color="auto"/>
+              <w:bottom w:val="single" w:sz="4" w:space="0" w:color="auto"/>
+              <w:right w:val="single" w:sz="4" w:space="0" w:color="auto"/>
+            </w:tcBorders>
+            <w:vAlign w:val="center"/>
+            <w:hideMark/>
           </w:tcPr>
           <w:p>
             <w:pPr>
@@ -1823,44 +1885,58 @@
         <w:tc>
           <w:tcPr>
             <w:tcW w:w="3980" w:type="dxa"/>
-            <w:vAlign w:val="center"/>
-          </w:tcPr>
-          <w:p>
-            <w:pPr>
-              <w:jc w:val="center"/>
-              <w:rPr>
-                <w:rFonts w:ascii="Arial" w:hAnsi="Arial" w:cs="Arial"/>
-                <w:bCs/>
-              </w:rPr>
-            </w:pPr>
-            <w:r>
-              <w:rPr>
-                <w:rFonts w:ascii="Arial" w:hAnsi="Arial" w:cs="Arial"/>
-                <w:bCs/>
-              </w:rPr>
-              <w:t>Dodanie zadań do listy zadań</w:t>
+            <w:tcBorders>
+              <w:top w:val="single" w:sz="4" w:space="0" w:color="auto"/>
+              <w:left w:val="single" w:sz="4" w:space="0" w:color="auto"/>
+              <w:bottom w:val="single" w:sz="4" w:space="0" w:color="auto"/>
+              <w:right w:val="single" w:sz="4" w:space="0" w:color="auto"/>
+            </w:tcBorders>
+            <w:vAlign w:val="center"/>
+            <w:hideMark/>
+          </w:tcPr>
+          <w:p>
+            <w:pPr>
+              <w:jc w:val="center"/>
+              <w:rPr>
+                <w:rFonts w:ascii="Arial" w:hAnsi="Arial" w:cs="Arial"/>
+                <w:bCs/>
+              </w:rPr>
+            </w:pPr>
+            <w:r>
+              <w:rPr>
+                <w:rFonts w:ascii="Arial" w:hAnsi="Arial" w:cs="Arial"/>
+                <w:bCs/>
+              </w:rPr>
+              <w:t>Zmiana kolorystyki wydarzeń</w:t>
             </w:r>
           </w:p>
         </w:tc>
         <w:tc>
           <w:tcPr>
             <w:tcW w:w="5387" w:type="dxa"/>
-            <w:vAlign w:val="center"/>
-          </w:tcPr>
-          <w:p>
-            <w:pPr>
-              <w:jc w:val="center"/>
-              <w:rPr>
-                <w:rFonts w:ascii="Arial" w:hAnsi="Arial" w:cs="Arial"/>
-                <w:bCs/>
-              </w:rPr>
-            </w:pPr>
-            <w:r>
-              <w:rPr>
-                <w:rFonts w:ascii="Arial" w:hAnsi="Arial" w:cs="Arial"/>
-                <w:bCs/>
-              </w:rPr>
-              <w:t>Dodanie zadań zadeklarowanych przez użytkownika do wcześniej utworzonej listy zadań.</w:t>
+            <w:tcBorders>
+              <w:top w:val="single" w:sz="4" w:space="0" w:color="auto"/>
+              <w:left w:val="single" w:sz="4" w:space="0" w:color="auto"/>
+              <w:bottom w:val="single" w:sz="4" w:space="0" w:color="auto"/>
+              <w:right w:val="single" w:sz="4" w:space="0" w:color="auto"/>
+            </w:tcBorders>
+            <w:vAlign w:val="center"/>
+            <w:hideMark/>
+          </w:tcPr>
+          <w:p>
+            <w:pPr>
+              <w:jc w:val="center"/>
+              <w:rPr>
+                <w:rFonts w:ascii="Arial" w:hAnsi="Arial" w:cs="Arial"/>
+                <w:bCs/>
+              </w:rPr>
+            </w:pPr>
+            <w:r>
+              <w:rPr>
+                <w:rFonts w:ascii="Arial" w:hAnsi="Arial" w:cs="Arial"/>
+                <w:bCs/>
+              </w:rPr>
+              <w:t>Użytkownik może zmienić kolor danego wydarzenia</w:t>
             </w:r>
           </w:p>
         </w:tc>
@@ -1869,7 +1945,14 @@
         <w:tc>
           <w:tcPr>
             <w:tcW w:w="840" w:type="dxa"/>
-            <w:vAlign w:val="center"/>
+            <w:tcBorders>
+              <w:top w:val="single" w:sz="4" w:space="0" w:color="auto"/>
+              <w:left w:val="single" w:sz="4" w:space="0" w:color="auto"/>
+              <w:bottom w:val="single" w:sz="4" w:space="0" w:color="auto"/>
+              <w:right w:val="single" w:sz="4" w:space="0" w:color="auto"/>
+            </w:tcBorders>
+            <w:vAlign w:val="center"/>
+            <w:hideMark/>
           </w:tcPr>
           <w:p>
             <w:pPr>
@@ -1891,61 +1974,68 @@
         <w:tc>
           <w:tcPr>
             <w:tcW w:w="3980" w:type="dxa"/>
-            <w:vAlign w:val="center"/>
-          </w:tcPr>
-          <w:p>
-            <w:pPr>
-              <w:jc w:val="center"/>
-              <w:rPr>
-                <w:rFonts w:ascii="Arial" w:hAnsi="Arial" w:cs="Arial"/>
-                <w:bCs/>
-              </w:rPr>
-            </w:pPr>
-            <w:r>
-              <w:rPr>
-                <w:rFonts w:ascii="Arial" w:hAnsi="Arial" w:cs="Arial"/>
-                <w:bCs/>
-              </w:rPr>
-              <w:t>Dodawanie kategorii dla każdego</w:t>
-            </w:r>
-          </w:p>
-          <w:p>
-            <w:pPr>
-              <w:jc w:val="center"/>
-              <w:rPr>
-                <w:rFonts w:ascii="Arial" w:hAnsi="Arial" w:cs="Arial"/>
-                <w:bCs/>
-              </w:rPr>
-            </w:pPr>
-            <w:r>
-              <w:rPr>
-                <w:rFonts w:ascii="Arial" w:hAnsi="Arial" w:cs="Arial"/>
-                <w:bCs/>
-              </w:rPr>
-              <w:t>z zadań</w:t>
+            <w:tcBorders>
+              <w:top w:val="single" w:sz="4" w:space="0" w:color="auto"/>
+              <w:left w:val="single" w:sz="4" w:space="0" w:color="auto"/>
+              <w:bottom w:val="single" w:sz="4" w:space="0" w:color="auto"/>
+              <w:right w:val="single" w:sz="4" w:space="0" w:color="auto"/>
+            </w:tcBorders>
+            <w:vAlign w:val="center"/>
+            <w:hideMark/>
+          </w:tcPr>
+          <w:p>
+            <w:pPr>
+              <w:jc w:val="center"/>
+              <w:rPr>
+                <w:rFonts w:ascii="Arial" w:hAnsi="Arial" w:cs="Arial"/>
+                <w:bCs/>
+              </w:rPr>
+            </w:pPr>
+            <w:r>
+              <w:rPr>
+                <w:rFonts w:ascii="Arial" w:hAnsi="Arial" w:cs="Arial"/>
+                <w:bCs/>
+              </w:rPr>
+              <w:t xml:space="preserve">Zmiana języka aplikacji </w:t>
             </w:r>
           </w:p>
         </w:tc>
         <w:tc>
           <w:tcPr>
             <w:tcW w:w="5387" w:type="dxa"/>
-            <w:vAlign w:val="center"/>
-          </w:tcPr>
-          <w:p>
-            <w:pPr>
-              <w:jc w:val="center"/>
-              <w:rPr>
-                <w:rFonts w:ascii="Arial" w:hAnsi="Arial" w:cs="Arial"/>
-                <w:bCs/>
-              </w:rPr>
-            </w:pPr>
-            <w:r>
-              <w:rPr>
-                <w:rFonts w:ascii="Arial" w:hAnsi="Arial" w:cs="Arial"/>
-                <w:bCs/>
-              </w:rPr>
-              <w:t>Stworzenia kategorii zadań (np. praca, dom, szkoła) w zależności od środowiska.</w:t>
-            </w:r>
+            <w:tcBorders>
+              <w:top w:val="single" w:sz="4" w:space="0" w:color="auto"/>
+              <w:left w:val="single" w:sz="4" w:space="0" w:color="auto"/>
+              <w:bottom w:val="single" w:sz="4" w:space="0" w:color="auto"/>
+              <w:right w:val="single" w:sz="4" w:space="0" w:color="auto"/>
+            </w:tcBorders>
+            <w:vAlign w:val="center"/>
+            <w:hideMark/>
+          </w:tcPr>
+          <w:p>
+            <w:pPr>
+              <w:jc w:val="center"/>
+              <w:rPr>
+                <w:rFonts w:ascii="Arial" w:hAnsi="Arial" w:cs="Arial"/>
+                <w:bCs/>
+              </w:rPr>
+            </w:pPr>
+            <w:r>
+              <w:rPr>
+                <w:rFonts w:ascii="Arial" w:hAnsi="Arial" w:cs="Arial"/>
+                <w:bCs/>
+              </w:rPr>
+              <w:t>Zmiana języka wyświetlanego w całej aplikacji z polskiego na angielski i na odwrót</w:t>
+            </w:r>
+          </w:p>
+          <w:p>
+            <w:pPr>
+              <w:jc w:val="center"/>
+              <w:rPr>
+                <w:rFonts w:ascii="Arial" w:hAnsi="Arial" w:cs="Arial"/>
+                <w:bCs/>
+              </w:rPr>
+            </w:pPr>
           </w:p>
         </w:tc>
       </w:tr>
@@ -1953,7 +2043,14 @@
         <w:tc>
           <w:tcPr>
             <w:tcW w:w="840" w:type="dxa"/>
-            <w:vAlign w:val="center"/>
+            <w:tcBorders>
+              <w:top w:val="single" w:sz="4" w:space="0" w:color="auto"/>
+              <w:left w:val="single" w:sz="4" w:space="0" w:color="auto"/>
+              <w:bottom w:val="single" w:sz="4" w:space="0" w:color="auto"/>
+              <w:right w:val="single" w:sz="4" w:space="0" w:color="auto"/>
+            </w:tcBorders>
+            <w:vAlign w:val="center"/>
+            <w:hideMark/>
           </w:tcPr>
           <w:p>
             <w:pPr>
@@ -1975,45 +2072,68 @@
         <w:tc>
           <w:tcPr>
             <w:tcW w:w="3980" w:type="dxa"/>
-            <w:vAlign w:val="center"/>
-          </w:tcPr>
-          <w:p>
-            <w:pPr>
-              <w:jc w:val="center"/>
-              <w:rPr>
-                <w:rFonts w:ascii="Arial" w:hAnsi="Arial" w:cs="Arial"/>
-                <w:bCs/>
-              </w:rPr>
-            </w:pPr>
-            <w:r>
-              <w:rPr>
-                <w:rFonts w:ascii="Arial" w:hAnsi="Arial" w:cs="Arial"/>
-                <w:bCs/>
-              </w:rPr>
-              <w:t>Kwalifikacja zadań do kategorii</w:t>
+            <w:tcBorders>
+              <w:top w:val="single" w:sz="4" w:space="0" w:color="auto"/>
+              <w:left w:val="single" w:sz="4" w:space="0" w:color="auto"/>
+              <w:bottom w:val="single" w:sz="4" w:space="0" w:color="auto"/>
+              <w:right w:val="single" w:sz="4" w:space="0" w:color="auto"/>
+            </w:tcBorders>
+            <w:vAlign w:val="center"/>
+            <w:hideMark/>
+          </w:tcPr>
+          <w:p>
+            <w:pPr>
+              <w:jc w:val="center"/>
+              <w:rPr>
+                <w:rFonts w:ascii="Arial" w:hAnsi="Arial" w:cs="Arial"/>
+                <w:bCs/>
+              </w:rPr>
+            </w:pPr>
+            <w:r>
+              <w:rPr>
+                <w:rFonts w:ascii="Arial" w:hAnsi="Arial" w:cs="Arial"/>
+                <w:bCs/>
+              </w:rPr>
+              <w:t>Modyfikacja powiadomień</w:t>
             </w:r>
           </w:p>
         </w:tc>
         <w:tc>
           <w:tcPr>
             <w:tcW w:w="5387" w:type="dxa"/>
-            <w:vAlign w:val="center"/>
-          </w:tcPr>
-          <w:p>
-            <w:pPr>
-              <w:jc w:val="center"/>
-              <w:rPr>
-                <w:rFonts w:ascii="Arial" w:hAnsi="Arial" w:cs="Arial"/>
-                <w:bCs/>
-              </w:rPr>
-            </w:pPr>
-            <w:r>
-              <w:rPr>
-                <w:rFonts w:ascii="Arial" w:hAnsi="Arial" w:cs="Arial"/>
-                <w:bCs/>
-              </w:rPr>
-              <w:t>Podpięcie utworzonych wcześniej zadań do określonych kategorii.</w:t>
-            </w:r>
+            <w:tcBorders>
+              <w:top w:val="single" w:sz="4" w:space="0" w:color="auto"/>
+              <w:left w:val="single" w:sz="4" w:space="0" w:color="auto"/>
+              <w:bottom w:val="single" w:sz="4" w:space="0" w:color="auto"/>
+              <w:right w:val="single" w:sz="4" w:space="0" w:color="auto"/>
+            </w:tcBorders>
+            <w:vAlign w:val="center"/>
+            <w:hideMark/>
+          </w:tcPr>
+          <w:p>
+            <w:pPr>
+              <w:jc w:val="center"/>
+              <w:rPr>
+                <w:rFonts w:ascii="Arial" w:hAnsi="Arial" w:cs="Arial"/>
+                <w:bCs/>
+              </w:rPr>
+            </w:pPr>
+            <w:r>
+              <w:rPr>
+                <w:rFonts w:ascii="Arial" w:hAnsi="Arial" w:cs="Arial"/>
+                <w:bCs/>
+              </w:rPr>
+              <w:t>Modyfikowanie powiadomień (dźwięk, kolor)</w:t>
+            </w:r>
+          </w:p>
+          <w:p>
+            <w:pPr>
+              <w:jc w:val="center"/>
+              <w:rPr>
+                <w:rFonts w:ascii="Arial" w:hAnsi="Arial" w:cs="Arial"/>
+                <w:bCs/>
+              </w:rPr>
+            </w:pPr>
           </w:p>
         </w:tc>
       </w:tr>
@@ -2021,6 +2141,12 @@
         <w:tc>
           <w:tcPr>
             <w:tcW w:w="840" w:type="dxa"/>
+            <w:tcBorders>
+              <w:top w:val="single" w:sz="4" w:space="0" w:color="auto"/>
+              <w:left w:val="single" w:sz="4" w:space="0" w:color="auto"/>
+              <w:bottom w:val="single" w:sz="4" w:space="0" w:color="auto"/>
+              <w:right w:val="single" w:sz="4" w:space="0" w:color="auto"/>
+            </w:tcBorders>
             <w:vAlign w:val="center"/>
           </w:tcPr>
           <w:p>
@@ -2043,68 +2169,73 @@
         <w:tc>
           <w:tcPr>
             <w:tcW w:w="3980" w:type="dxa"/>
-            <w:vAlign w:val="center"/>
-          </w:tcPr>
-          <w:p>
-            <w:pPr>
-              <w:jc w:val="center"/>
-              <w:rPr>
-                <w:rFonts w:ascii="Arial" w:hAnsi="Arial" w:cs="Arial"/>
-                <w:bCs/>
-              </w:rPr>
-            </w:pPr>
-            <w:r>
-              <w:rPr>
-                <w:rFonts w:ascii="Arial" w:hAnsi="Arial" w:cs="Arial"/>
-                <w:bCs/>
-              </w:rPr>
-              <w:t>Nadawanie określonego priorytetu poszczególnym zadaniom</w:t>
+            <w:tcBorders>
+              <w:top w:val="single" w:sz="4" w:space="0" w:color="auto"/>
+              <w:left w:val="single" w:sz="4" w:space="0" w:color="auto"/>
+              <w:bottom w:val="single" w:sz="4" w:space="0" w:color="auto"/>
+              <w:right w:val="single" w:sz="4" w:space="0" w:color="auto"/>
+            </w:tcBorders>
+            <w:vAlign w:val="center"/>
+          </w:tcPr>
+          <w:p>
+            <w:pPr>
+              <w:jc w:val="center"/>
+              <w:rPr>
+                <w:rFonts w:ascii="Arial" w:hAnsi="Arial" w:cs="Arial"/>
+                <w:bCs/>
+              </w:rPr>
+            </w:pPr>
+            <w:r>
+              <w:rPr>
+                <w:rFonts w:ascii="Arial" w:hAnsi="Arial" w:cs="Arial"/>
+                <w:bCs/>
+              </w:rPr>
+              <w:t>Modyfikacja kalendarza</w:t>
             </w:r>
           </w:p>
         </w:tc>
         <w:tc>
           <w:tcPr>
             <w:tcW w:w="5387" w:type="dxa"/>
-            <w:vAlign w:val="center"/>
-          </w:tcPr>
-          <w:p>
-            <w:pPr>
-              <w:jc w:val="center"/>
-              <w:rPr>
-                <w:rFonts w:ascii="Arial" w:hAnsi="Arial" w:cs="Arial"/>
-                <w:bCs/>
-              </w:rPr>
-            </w:pPr>
-            <w:r>
-              <w:rPr>
-                <w:rFonts w:ascii="Arial" w:hAnsi="Arial" w:cs="Arial"/>
-                <w:bCs/>
-              </w:rPr>
-              <w:t xml:space="preserve">Nadanie priorytetu </w:t>
-            </w:r>
-          </w:p>
-          <w:p>
-            <w:pPr>
-              <w:jc w:val="center"/>
-              <w:rPr>
-                <w:rFonts w:ascii="Arial" w:hAnsi="Arial" w:cs="Arial"/>
-                <w:bCs/>
-              </w:rPr>
-            </w:pPr>
-            <w:r>
-              <w:rPr>
-                <w:rFonts w:ascii="Arial" w:hAnsi="Arial" w:cs="Arial"/>
-                <w:bCs/>
-              </w:rPr>
-              <w:t>(od 1 do 5, 1 - najważniejszy, 5 - najmniej ważny) każdemu zadaniu.</w:t>
+            <w:tcBorders>
+              <w:top w:val="single" w:sz="4" w:space="0" w:color="auto"/>
+              <w:left w:val="single" w:sz="4" w:space="0" w:color="auto"/>
+              <w:bottom w:val="single" w:sz="4" w:space="0" w:color="auto"/>
+              <w:right w:val="single" w:sz="4" w:space="0" w:color="auto"/>
+            </w:tcBorders>
+            <w:vAlign w:val="center"/>
+          </w:tcPr>
+          <w:p>
+            <w:pPr>
+              <w:jc w:val="center"/>
+              <w:rPr>
+                <w:rFonts w:ascii="Arial" w:hAnsi="Arial" w:cs="Arial"/>
+                <w:bCs/>
+              </w:rPr>
+            </w:pPr>
+            <w:r>
+              <w:rPr>
+                <w:rFonts w:ascii="Arial" w:hAnsi="Arial" w:cs="Arial"/>
+                <w:bCs/>
+              </w:rPr>
+              <w:t>Zmiana kolorystyki kalendarza</w:t>
             </w:r>
           </w:p>
         </w:tc>
       </w:tr>
       <w:tr>
+        <w:trPr>
+          <w:trHeight w:val="274"/>
+        </w:trPr>
         <w:tc>
           <w:tcPr>
             <w:tcW w:w="840" w:type="dxa"/>
+            <w:tcBorders>
+              <w:top w:val="single" w:sz="4" w:space="0" w:color="auto"/>
+              <w:left w:val="single" w:sz="4" w:space="0" w:color="auto"/>
+              <w:bottom w:val="single" w:sz="4" w:space="0" w:color="auto"/>
+              <w:right w:val="single" w:sz="4" w:space="0" w:color="auto"/>
+            </w:tcBorders>
             <w:vAlign w:val="center"/>
           </w:tcPr>
           <w:p>
@@ -2127,44 +2258,56 @@
         <w:tc>
           <w:tcPr>
             <w:tcW w:w="3980" w:type="dxa"/>
-            <w:vAlign w:val="center"/>
-          </w:tcPr>
-          <w:p>
-            <w:pPr>
-              <w:jc w:val="center"/>
-              <w:rPr>
-                <w:rFonts w:ascii="Arial" w:hAnsi="Arial" w:cs="Arial"/>
-                <w:bCs/>
-              </w:rPr>
-            </w:pPr>
-            <w:r>
-              <w:rPr>
-                <w:rFonts w:ascii="Arial" w:hAnsi="Arial" w:cs="Arial"/>
-                <w:bCs/>
-              </w:rPr>
-              <w:t>Dodawanie notatek do zadań</w:t>
+            <w:tcBorders>
+              <w:top w:val="single" w:sz="4" w:space="0" w:color="auto"/>
+              <w:left w:val="single" w:sz="4" w:space="0" w:color="auto"/>
+              <w:bottom w:val="single" w:sz="4" w:space="0" w:color="auto"/>
+              <w:right w:val="single" w:sz="4" w:space="0" w:color="auto"/>
+            </w:tcBorders>
+            <w:vAlign w:val="center"/>
+          </w:tcPr>
+          <w:p>
+            <w:pPr>
+              <w:jc w:val="center"/>
+              <w:rPr>
+                <w:rFonts w:ascii="Arial" w:hAnsi="Arial" w:cs="Arial"/>
+                <w:bCs/>
+              </w:rPr>
+            </w:pPr>
+            <w:r>
+              <w:rPr>
+                <w:rFonts w:ascii="Arial" w:hAnsi="Arial" w:cs="Arial"/>
+                <w:bCs/>
+              </w:rPr>
+              <w:t>Zmiana formatu dat</w:t>
             </w:r>
           </w:p>
         </w:tc>
         <w:tc>
           <w:tcPr>
             <w:tcW w:w="5387" w:type="dxa"/>
-            <w:vAlign w:val="center"/>
-          </w:tcPr>
-          <w:p>
-            <w:pPr>
-              <w:jc w:val="center"/>
-              <w:rPr>
-                <w:rFonts w:ascii="Arial" w:hAnsi="Arial" w:cs="Arial"/>
-                <w:bCs/>
-              </w:rPr>
-            </w:pPr>
-            <w:r>
-              <w:rPr>
-                <w:rFonts w:ascii="Arial" w:hAnsi="Arial" w:cs="Arial"/>
-                <w:bCs/>
-              </w:rPr>
-              <w:t>Możliwość dodatkowego opisu każdego z utworzonych zadań (np. podanie numeru telefonu kogoś do kogo musimy zadzwonić)</w:t>
+            <w:tcBorders>
+              <w:top w:val="single" w:sz="4" w:space="0" w:color="auto"/>
+              <w:left w:val="single" w:sz="4" w:space="0" w:color="auto"/>
+              <w:bottom w:val="single" w:sz="4" w:space="0" w:color="auto"/>
+              <w:right w:val="single" w:sz="4" w:space="0" w:color="auto"/>
+            </w:tcBorders>
+            <w:vAlign w:val="center"/>
+          </w:tcPr>
+          <w:p>
+            <w:pPr>
+              <w:jc w:val="center"/>
+              <w:rPr>
+                <w:rFonts w:ascii="Arial" w:hAnsi="Arial" w:cs="Arial"/>
+                <w:bCs/>
+              </w:rPr>
+            </w:pPr>
+            <w:r>
+              <w:rPr>
+                <w:rFonts w:ascii="Arial" w:hAnsi="Arial" w:cs="Arial"/>
+                <w:bCs/>
+              </w:rPr>
+              <w:t>Zmiana formatu dat z domyślnego (DD-MM-RRRR) na np. RRRR-MM-DD</w:t>
             </w:r>
           </w:p>
         </w:tc>
@@ -2173,6 +2316,12 @@
         <w:tc>
           <w:tcPr>
             <w:tcW w:w="840" w:type="dxa"/>
+            <w:tcBorders>
+              <w:top w:val="single" w:sz="4" w:space="0" w:color="auto"/>
+              <w:left w:val="single" w:sz="4" w:space="0" w:color="auto"/>
+              <w:bottom w:val="single" w:sz="4" w:space="0" w:color="auto"/>
+              <w:right w:val="single" w:sz="4" w:space="0" w:color="auto"/>
+            </w:tcBorders>
             <w:vAlign w:val="center"/>
           </w:tcPr>
           <w:p>
@@ -2195,52 +2344,73 @@
         <w:tc>
           <w:tcPr>
             <w:tcW w:w="3980" w:type="dxa"/>
-            <w:vAlign w:val="center"/>
-          </w:tcPr>
-          <w:p>
-            <w:pPr>
-              <w:jc w:val="center"/>
-              <w:rPr>
-                <w:rFonts w:ascii="Arial" w:hAnsi="Arial" w:cs="Arial"/>
-                <w:bCs/>
-              </w:rPr>
-            </w:pPr>
-            <w:r>
-              <w:rPr>
-                <w:rFonts w:ascii="Arial" w:hAnsi="Arial" w:cs="Arial"/>
-                <w:bCs/>
-              </w:rPr>
-              <w:t>Dodanie przypomnienia do ważnych/cyklicznych zadań</w:t>
+            <w:tcBorders>
+              <w:top w:val="single" w:sz="4" w:space="0" w:color="auto"/>
+              <w:left w:val="single" w:sz="4" w:space="0" w:color="auto"/>
+              <w:bottom w:val="single" w:sz="4" w:space="0" w:color="auto"/>
+              <w:right w:val="single" w:sz="4" w:space="0" w:color="auto"/>
+            </w:tcBorders>
+            <w:vAlign w:val="center"/>
+          </w:tcPr>
+          <w:p>
+            <w:pPr>
+              <w:jc w:val="center"/>
+              <w:rPr>
+                <w:rFonts w:ascii="Arial" w:hAnsi="Arial" w:cs="Arial"/>
+                <w:bCs/>
+              </w:rPr>
+            </w:pPr>
+            <w:r>
+              <w:rPr>
+                <w:rFonts w:ascii="Arial" w:hAnsi="Arial" w:cs="Arial"/>
+                <w:bCs/>
+              </w:rPr>
+              <w:t>Zmiana systemu godzinowego</w:t>
             </w:r>
           </w:p>
         </w:tc>
         <w:tc>
           <w:tcPr>
             <w:tcW w:w="5387" w:type="dxa"/>
-            <w:vAlign w:val="center"/>
-          </w:tcPr>
-          <w:p>
-            <w:pPr>
-              <w:jc w:val="center"/>
-              <w:rPr>
-                <w:rFonts w:ascii="Arial" w:hAnsi="Arial" w:cs="Arial"/>
-                <w:bCs/>
-              </w:rPr>
-            </w:pPr>
-            <w:r>
-              <w:rPr>
-                <w:rFonts w:ascii="Arial" w:hAnsi="Arial" w:cs="Arial"/>
-                <w:bCs/>
-              </w:rPr>
-              <w:t>Możliwość ustawienia przypomnienia w postaci notyfikacji na określony czas przed wykonaniem zadania (np. przypomnienie o przelewie na rachunki)</w:t>
+            <w:tcBorders>
+              <w:top w:val="single" w:sz="4" w:space="0" w:color="auto"/>
+              <w:left w:val="single" w:sz="4" w:space="0" w:color="auto"/>
+              <w:bottom w:val="single" w:sz="4" w:space="0" w:color="auto"/>
+              <w:right w:val="single" w:sz="4" w:space="0" w:color="auto"/>
+            </w:tcBorders>
+            <w:vAlign w:val="center"/>
+          </w:tcPr>
+          <w:p>
+            <w:pPr>
+              <w:jc w:val="center"/>
+              <w:rPr>
+                <w:rFonts w:ascii="Arial" w:hAnsi="Arial" w:cs="Arial"/>
+                <w:bCs/>
+              </w:rPr>
+            </w:pPr>
+            <w:r>
+              <w:rPr>
+                <w:rFonts w:ascii="Arial" w:hAnsi="Arial" w:cs="Arial"/>
+                <w:bCs/>
+              </w:rPr>
+              <w:t>Zmiana pomiędzy systemem godzinowym używanym przy rozpisie wybranego dnia (24-godzinny lub 12-godzinny AM, PM)</w:t>
             </w:r>
           </w:p>
         </w:tc>
       </w:tr>
       <w:tr>
+        <w:trPr>
+          <w:trHeight w:val="547"/>
+        </w:trPr>
         <w:tc>
           <w:tcPr>
             <w:tcW w:w="840" w:type="dxa"/>
+            <w:tcBorders>
+              <w:top w:val="single" w:sz="4" w:space="0" w:color="auto"/>
+              <w:left w:val="single" w:sz="4" w:space="0" w:color="auto"/>
+              <w:bottom w:val="single" w:sz="4" w:space="0" w:color="auto"/>
+              <w:right w:val="single" w:sz="4" w:space="0" w:color="auto"/>
+            </w:tcBorders>
             <w:vAlign w:val="center"/>
           </w:tcPr>
           <w:p>
@@ -2263,60 +2433,56 @@
         <w:tc>
           <w:tcPr>
             <w:tcW w:w="3980" w:type="dxa"/>
-            <w:vAlign w:val="center"/>
-          </w:tcPr>
-          <w:p>
-            <w:pPr>
-              <w:jc w:val="center"/>
-              <w:rPr>
-                <w:rFonts w:ascii="Arial" w:hAnsi="Arial" w:cs="Arial"/>
-                <w:bCs/>
-              </w:rPr>
-            </w:pPr>
-            <w:r>
-              <w:rPr>
-                <w:rFonts w:ascii="Arial" w:hAnsi="Arial" w:cs="Arial"/>
-                <w:bCs/>
-              </w:rPr>
-              <w:t>Wyświetlenie analizy danego dnia</w:t>
-            </w:r>
-          </w:p>
-          <w:p>
-            <w:pPr>
-              <w:jc w:val="center"/>
-              <w:rPr>
-                <w:rFonts w:ascii="Arial" w:hAnsi="Arial" w:cs="Arial"/>
-                <w:bCs/>
-              </w:rPr>
-            </w:pPr>
-            <w:r>
-              <w:rPr>
-                <w:rFonts w:ascii="Arial" w:hAnsi="Arial" w:cs="Arial"/>
-                <w:bCs/>
-              </w:rPr>
-              <w:t>(lista zadań, czas wolny, czas pracy)</w:t>
+            <w:tcBorders>
+              <w:top w:val="single" w:sz="4" w:space="0" w:color="auto"/>
+              <w:left w:val="single" w:sz="4" w:space="0" w:color="auto"/>
+              <w:bottom w:val="single" w:sz="4" w:space="0" w:color="auto"/>
+              <w:right w:val="single" w:sz="4" w:space="0" w:color="auto"/>
+            </w:tcBorders>
+            <w:vAlign w:val="center"/>
+          </w:tcPr>
+          <w:p>
+            <w:pPr>
+              <w:jc w:val="center"/>
+              <w:rPr>
+                <w:rFonts w:ascii="Arial" w:hAnsi="Arial" w:cs="Arial"/>
+                <w:bCs/>
+              </w:rPr>
+            </w:pPr>
+            <w:r>
+              <w:rPr>
+                <w:rFonts w:ascii="Arial" w:hAnsi="Arial" w:cs="Arial"/>
+                <w:bCs/>
+              </w:rPr>
+              <w:t>Wyświetlenie panelu informacji</w:t>
             </w:r>
           </w:p>
         </w:tc>
         <w:tc>
           <w:tcPr>
             <w:tcW w:w="5387" w:type="dxa"/>
-            <w:vAlign w:val="center"/>
-          </w:tcPr>
-          <w:p>
-            <w:pPr>
-              <w:jc w:val="center"/>
-              <w:rPr>
-                <w:rFonts w:ascii="Arial" w:hAnsi="Arial" w:cs="Arial"/>
-                <w:bCs/>
-              </w:rPr>
-            </w:pPr>
-            <w:r>
-              <w:rPr>
-                <w:rFonts w:ascii="Arial" w:hAnsi="Arial" w:cs="Arial"/>
-                <w:bCs/>
-              </w:rPr>
-              <w:t>Wyświetlenie analitycznych danych dot. konkretnego dnia tj. czas pracy, czas wolny, lista zadań do wykonania.</w:t>
+            <w:tcBorders>
+              <w:top w:val="single" w:sz="4" w:space="0" w:color="auto"/>
+              <w:left w:val="single" w:sz="4" w:space="0" w:color="auto"/>
+              <w:bottom w:val="single" w:sz="4" w:space="0" w:color="auto"/>
+              <w:right w:val="single" w:sz="4" w:space="0" w:color="auto"/>
+            </w:tcBorders>
+            <w:vAlign w:val="center"/>
+          </w:tcPr>
+          <w:p>
+            <w:pPr>
+              <w:jc w:val="center"/>
+              <w:rPr>
+                <w:rFonts w:ascii="Arial" w:hAnsi="Arial" w:cs="Arial"/>
+                <w:bCs/>
+              </w:rPr>
+            </w:pPr>
+            <w:r>
+              <w:rPr>
+                <w:rFonts w:ascii="Arial" w:hAnsi="Arial" w:cs="Arial"/>
+                <w:bCs/>
+              </w:rPr>
+              <w:t>Wyświetlenie panelu z informacjami o wersji aplikacji, jej autorze oraz z danymi do ew. kontaktu z autorem</w:t>
             </w:r>
           </w:p>
         </w:tc>
@@ -2333,148 +2499,891 @@
           <w:szCs w:val="32"/>
         </w:rPr>
       </w:pPr>
-    </w:p>
-    <w:p>
-      <w:pPr>
-        <w:spacing w:after="0"/>
-        <w:jc w:val="both"/>
-        <w:rPr>
-          <w:rFonts w:ascii="Arial" w:hAnsi="Arial" w:cs="Arial"/>
-          <w:bCs/>
-        </w:rPr>
-      </w:pPr>
-    </w:p>
-    <w:p>
-      <w:pPr>
-        <w:spacing w:after="0"/>
-        <w:jc w:val="both"/>
-        <w:rPr>
-          <w:rFonts w:ascii="Arial" w:hAnsi="Arial" w:cs="Arial"/>
-          <w:bCs/>
-        </w:rPr>
-      </w:pPr>
-    </w:p>
-    <w:p>
-      <w:pPr>
-        <w:spacing w:after="0"/>
-        <w:jc w:val="both"/>
-        <w:rPr>
-          <w:rFonts w:ascii="Arial" w:hAnsi="Arial" w:cs="Arial"/>
-          <w:bCs/>
-        </w:rPr>
-      </w:pPr>
-    </w:p>
-    <w:p>
-      <w:pPr>
-        <w:spacing w:after="0"/>
-        <w:jc w:val="both"/>
-        <w:rPr>
-          <w:rFonts w:ascii="Arial" w:hAnsi="Arial" w:cs="Arial"/>
-          <w:bCs/>
-        </w:rPr>
-      </w:pPr>
-    </w:p>
-    <w:p>
-      <w:pPr>
-        <w:spacing w:after="0"/>
-        <w:jc w:val="both"/>
-        <w:rPr>
-          <w:rFonts w:ascii="Arial" w:hAnsi="Arial" w:cs="Arial"/>
-          <w:bCs/>
-        </w:rPr>
-      </w:pPr>
-    </w:p>
-    <w:p>
-      <w:pPr>
-        <w:spacing w:after="0"/>
-        <w:jc w:val="both"/>
-        <w:rPr>
-          <w:rFonts w:ascii="Arial" w:hAnsi="Arial" w:cs="Arial"/>
-          <w:bCs/>
-        </w:rPr>
-      </w:pPr>
-    </w:p>
-    <w:p>
-      <w:pPr>
-        <w:spacing w:after="0"/>
-        <w:jc w:val="both"/>
-        <w:rPr>
-          <w:rFonts w:ascii="Arial" w:hAnsi="Arial" w:cs="Arial"/>
-          <w:bCs/>
-        </w:rPr>
-      </w:pPr>
-    </w:p>
-    <w:p>
-      <w:pPr>
-        <w:spacing w:after="0"/>
-        <w:jc w:val="both"/>
-        <w:rPr>
-          <w:rFonts w:ascii="Arial" w:hAnsi="Arial" w:cs="Arial"/>
-          <w:bCs/>
-        </w:rPr>
-      </w:pPr>
-    </w:p>
-    <w:p>
-      <w:pPr>
-        <w:spacing w:after="0"/>
-        <w:jc w:val="both"/>
-        <w:rPr>
-          <w:rFonts w:ascii="Arial" w:hAnsi="Arial" w:cs="Arial"/>
-          <w:bCs/>
-        </w:rPr>
-      </w:pPr>
-    </w:p>
-    <w:p>
-      <w:pPr>
-        <w:spacing w:after="0"/>
-        <w:jc w:val="both"/>
-        <w:rPr>
-          <w:rFonts w:ascii="Arial" w:hAnsi="Arial" w:cs="Arial"/>
-          <w:bCs/>
-        </w:rPr>
-      </w:pPr>
-    </w:p>
-    <w:p>
-      <w:pPr>
-        <w:spacing w:after="0"/>
-        <w:jc w:val="both"/>
-        <w:rPr>
-          <w:rFonts w:ascii="Arial" w:hAnsi="Arial" w:cs="Arial"/>
-          <w:bCs/>
-        </w:rPr>
-      </w:pPr>
-    </w:p>
-    <w:p>
-      <w:pPr>
-        <w:spacing w:after="0"/>
-        <w:jc w:val="both"/>
-        <w:rPr>
-          <w:rFonts w:ascii="Arial" w:hAnsi="Arial" w:cs="Arial"/>
-          <w:b/>
-          <w:sz w:val="32"/>
-          <w:szCs w:val="32"/>
-        </w:rPr>
-      </w:pPr>
-    </w:p>
-    <w:p>
-      <w:pPr>
-        <w:spacing w:after="0"/>
-        <w:jc w:val="both"/>
-        <w:rPr>
-          <w:rFonts w:ascii="Arial" w:hAnsi="Arial" w:cs="Arial"/>
-          <w:b/>
-          <w:sz w:val="32"/>
-          <w:szCs w:val="32"/>
-        </w:rPr>
-      </w:pPr>
-      <w:r>
-        <w:rPr>
-          <w:rFonts w:ascii="Arial" w:hAnsi="Arial" w:cs="Arial"/>
-          <w:b/>
-          <w:sz w:val="32"/>
-          <w:szCs w:val="32"/>
-        </w:rPr>
-        <w:t>7. Specyfikacja funkcji</w:t>
+      <w:r>
+        <w:rPr>
+          <w:rFonts w:ascii="Arial" w:hAnsi="Arial" w:cs="Arial"/>
+          <w:b/>
+          <w:sz w:val="32"/>
+          <w:szCs w:val="32"/>
+        </w:rPr>
+        <w:t>7</w:t>
+      </w:r>
+      <w:r>
+        <w:rPr>
+          <w:rFonts w:ascii="Arial" w:hAnsi="Arial" w:cs="Arial"/>
+          <w:b/>
+          <w:sz w:val="32"/>
+          <w:szCs w:val="32"/>
+        </w:rPr>
+        <w:t>. Funkcjonalności projektu</w:t>
+      </w:r>
+    </w:p>
+    <w:p>
+      <w:pPr>
+        <w:spacing w:after="0"/>
+        <w:jc w:val="both"/>
+        <w:rPr>
+          <w:rFonts w:ascii="Arial" w:hAnsi="Arial" w:cs="Arial"/>
+          <w:b/>
+          <w:sz w:val="32"/>
+          <w:szCs w:val="32"/>
+        </w:rPr>
+      </w:pPr>
+    </w:p>
+    <w:tbl>
+      <w:tblPr>
+        <w:tblStyle w:val="TableGrid"/>
+        <w:tblW w:w="10207" w:type="dxa"/>
+        <w:tblInd w:w="-714" w:type="dxa"/>
+        <w:tblLook w:val="04A0" w:firstRow="1" w:lastRow="0" w:firstColumn="1" w:lastColumn="0" w:noHBand="0" w:noVBand="1"/>
+      </w:tblPr>
+      <w:tblGrid>
+        <w:gridCol w:w="840"/>
+        <w:gridCol w:w="3980"/>
+        <w:gridCol w:w="5387"/>
+      </w:tblGrid>
+      <w:tr>
+        <w:tc>
+          <w:tcPr>
+            <w:tcW w:w="840" w:type="dxa"/>
+            <w:vAlign w:val="center"/>
+          </w:tcPr>
+          <w:p>
+            <w:pPr>
+              <w:jc w:val="center"/>
+              <w:rPr>
+                <w:rFonts w:ascii="Arial" w:hAnsi="Arial" w:cs="Arial"/>
+                <w:bCs/>
+              </w:rPr>
+            </w:pPr>
+            <w:r>
+              <w:rPr>
+                <w:rFonts w:ascii="Arial" w:hAnsi="Arial" w:cs="Arial"/>
+                <w:bCs/>
+              </w:rPr>
+              <w:t>Nr funkcji</w:t>
+            </w:r>
+          </w:p>
+        </w:tc>
+        <w:tc>
+          <w:tcPr>
+            <w:tcW w:w="3980" w:type="dxa"/>
+            <w:vAlign w:val="center"/>
+          </w:tcPr>
+          <w:p>
+            <w:pPr>
+              <w:jc w:val="center"/>
+              <w:rPr>
+                <w:rFonts w:ascii="Arial" w:hAnsi="Arial" w:cs="Arial"/>
+                <w:bCs/>
+              </w:rPr>
+            </w:pPr>
+            <w:r>
+              <w:rPr>
+                <w:rFonts w:ascii="Arial" w:hAnsi="Arial" w:cs="Arial"/>
+                <w:bCs/>
+              </w:rPr>
+              <w:t>Nazwa funkcji</w:t>
+            </w:r>
+          </w:p>
+        </w:tc>
+        <w:tc>
+          <w:tcPr>
+            <w:tcW w:w="5387" w:type="dxa"/>
+            <w:vAlign w:val="center"/>
+          </w:tcPr>
+          <w:p>
+            <w:pPr>
+              <w:jc w:val="center"/>
+              <w:rPr>
+                <w:rFonts w:ascii="Arial" w:hAnsi="Arial" w:cs="Arial"/>
+                <w:bCs/>
+              </w:rPr>
+            </w:pPr>
+            <w:r>
+              <w:rPr>
+                <w:rFonts w:ascii="Arial" w:hAnsi="Arial" w:cs="Arial"/>
+                <w:bCs/>
+              </w:rPr>
+              <w:t>Opis funkcji</w:t>
+            </w:r>
+          </w:p>
+        </w:tc>
+      </w:tr>
+      <w:tr>
+        <w:tc>
+          <w:tcPr>
+            <w:tcW w:w="840" w:type="dxa"/>
+            <w:vAlign w:val="center"/>
+          </w:tcPr>
+          <w:p>
+            <w:pPr>
+              <w:jc w:val="center"/>
+              <w:rPr>
+                <w:rFonts w:ascii="Arial" w:hAnsi="Arial" w:cs="Arial"/>
+                <w:bCs/>
+              </w:rPr>
+            </w:pPr>
+            <w:r>
+              <w:rPr>
+                <w:rFonts w:ascii="Arial" w:hAnsi="Arial" w:cs="Arial"/>
+                <w:bCs/>
+              </w:rPr>
+              <w:t>1</w:t>
+            </w:r>
+          </w:p>
+        </w:tc>
+        <w:tc>
+          <w:tcPr>
+            <w:tcW w:w="3980" w:type="dxa"/>
+            <w:vAlign w:val="center"/>
+          </w:tcPr>
+          <w:p>
+            <w:pPr>
+              <w:jc w:val="center"/>
+              <w:rPr>
+                <w:rFonts w:ascii="Arial" w:hAnsi="Arial" w:cs="Arial"/>
+                <w:bCs/>
+              </w:rPr>
+            </w:pPr>
+            <w:r>
+              <w:rPr>
+                <w:rFonts w:ascii="Arial" w:hAnsi="Arial" w:cs="Arial"/>
+                <w:bCs/>
+              </w:rPr>
+              <w:t>Obsługa kalendarza</w:t>
+            </w:r>
+          </w:p>
+        </w:tc>
+        <w:tc>
+          <w:tcPr>
+            <w:tcW w:w="5387" w:type="dxa"/>
+            <w:vAlign w:val="center"/>
+          </w:tcPr>
+          <w:p>
+            <w:pPr>
+              <w:jc w:val="center"/>
+              <w:rPr>
+                <w:rFonts w:ascii="Arial" w:hAnsi="Arial" w:cs="Arial"/>
+                <w:bCs/>
+              </w:rPr>
+            </w:pPr>
+            <w:r>
+              <w:rPr>
+                <w:rFonts w:ascii="Arial" w:hAnsi="Arial" w:cs="Arial"/>
+                <w:bCs/>
+              </w:rPr>
+              <w:t xml:space="preserve">Wyświetlanie kalendarza. Możliwość wyboru roku, miesiąca oraz dnia. Po wybraniu konkretnego dnia przejście do panelu odpowiadającemu temu dniu. </w:t>
+            </w:r>
+          </w:p>
+        </w:tc>
+      </w:tr>
+      <w:tr>
+        <w:tc>
+          <w:tcPr>
+            <w:tcW w:w="840" w:type="dxa"/>
+            <w:vAlign w:val="center"/>
+          </w:tcPr>
+          <w:p>
+            <w:pPr>
+              <w:jc w:val="center"/>
+              <w:rPr>
+                <w:rFonts w:ascii="Arial" w:hAnsi="Arial" w:cs="Arial"/>
+                <w:bCs/>
+              </w:rPr>
+            </w:pPr>
+            <w:r>
+              <w:rPr>
+                <w:rFonts w:ascii="Arial" w:hAnsi="Arial" w:cs="Arial"/>
+                <w:bCs/>
+              </w:rPr>
+              <w:t>2</w:t>
+            </w:r>
+          </w:p>
+        </w:tc>
+        <w:tc>
+          <w:tcPr>
+            <w:tcW w:w="3980" w:type="dxa"/>
+            <w:vAlign w:val="center"/>
+          </w:tcPr>
+          <w:p>
+            <w:pPr>
+              <w:jc w:val="center"/>
+              <w:rPr>
+                <w:rFonts w:ascii="Arial" w:hAnsi="Arial" w:cs="Arial"/>
+                <w:bCs/>
+              </w:rPr>
+            </w:pPr>
+            <w:r>
+              <w:rPr>
+                <w:rFonts w:ascii="Arial" w:hAnsi="Arial" w:cs="Arial"/>
+                <w:bCs/>
+              </w:rPr>
+              <w:t>Generowanie planu dnia wybranego</w:t>
+            </w:r>
+          </w:p>
+          <w:p>
+            <w:pPr>
+              <w:jc w:val="center"/>
+              <w:rPr>
+                <w:rFonts w:ascii="Arial" w:hAnsi="Arial" w:cs="Arial"/>
+                <w:bCs/>
+              </w:rPr>
+            </w:pPr>
+            <w:r>
+              <w:rPr>
+                <w:rFonts w:ascii="Arial" w:hAnsi="Arial" w:cs="Arial"/>
+                <w:bCs/>
+              </w:rPr>
+              <w:t>w kalendarzu</w:t>
+            </w:r>
+          </w:p>
+        </w:tc>
+        <w:tc>
+          <w:tcPr>
+            <w:tcW w:w="5387" w:type="dxa"/>
+            <w:vAlign w:val="center"/>
+          </w:tcPr>
+          <w:p>
+            <w:pPr>
+              <w:jc w:val="center"/>
+              <w:rPr>
+                <w:rFonts w:ascii="Arial" w:hAnsi="Arial" w:cs="Arial"/>
+                <w:bCs/>
+              </w:rPr>
+            </w:pPr>
+            <w:r>
+              <w:rPr>
+                <w:rFonts w:ascii="Arial" w:hAnsi="Arial" w:cs="Arial"/>
+                <w:bCs/>
+              </w:rPr>
+              <w:t>Po wybraniu dnia z kalendarza wyświetla się panel z listą zadań oraz informacjami na temat priorytetu zadań, ilością czasu wolnego i pracy w ciągu danego dnia oraz notatkami do danych zadań</w:t>
+            </w:r>
+          </w:p>
+        </w:tc>
+      </w:tr>
+      <w:tr>
+        <w:tc>
+          <w:tcPr>
+            <w:tcW w:w="840" w:type="dxa"/>
+            <w:vAlign w:val="center"/>
+          </w:tcPr>
+          <w:p>
+            <w:pPr>
+              <w:jc w:val="center"/>
+              <w:rPr>
+                <w:rFonts w:ascii="Arial" w:hAnsi="Arial" w:cs="Arial"/>
+                <w:bCs/>
+              </w:rPr>
+            </w:pPr>
+            <w:r>
+              <w:rPr>
+                <w:rFonts w:ascii="Arial" w:hAnsi="Arial" w:cs="Arial"/>
+                <w:bCs/>
+              </w:rPr>
+              <w:t>3</w:t>
+            </w:r>
+          </w:p>
+        </w:tc>
+        <w:tc>
+          <w:tcPr>
+            <w:tcW w:w="3980" w:type="dxa"/>
+            <w:vAlign w:val="center"/>
+          </w:tcPr>
+          <w:p>
+            <w:pPr>
+              <w:jc w:val="center"/>
+              <w:rPr>
+                <w:rFonts w:ascii="Arial" w:hAnsi="Arial" w:cs="Arial"/>
+                <w:bCs/>
+              </w:rPr>
+            </w:pPr>
+            <w:r>
+              <w:rPr>
+                <w:rFonts w:ascii="Arial" w:hAnsi="Arial" w:cs="Arial"/>
+                <w:bCs/>
+              </w:rPr>
+              <w:t>Stworzenie listy zadań do wykonania</w:t>
+            </w:r>
+          </w:p>
+        </w:tc>
+        <w:tc>
+          <w:tcPr>
+            <w:tcW w:w="5387" w:type="dxa"/>
+            <w:vAlign w:val="center"/>
+          </w:tcPr>
+          <w:p>
+            <w:pPr>
+              <w:jc w:val="center"/>
+              <w:rPr>
+                <w:rFonts w:ascii="Arial" w:hAnsi="Arial" w:cs="Arial"/>
+                <w:bCs/>
+              </w:rPr>
+            </w:pPr>
+            <w:r>
+              <w:rPr>
+                <w:rFonts w:ascii="Arial" w:hAnsi="Arial" w:cs="Arial"/>
+                <w:bCs/>
+              </w:rPr>
+              <w:t>Stworzenie listy, w której zawierać się będą dodane przez użytkownika zadania do wykonania danego dnia.</w:t>
+            </w:r>
+          </w:p>
+        </w:tc>
+      </w:tr>
+      <w:tr>
+        <w:tc>
+          <w:tcPr>
+            <w:tcW w:w="840" w:type="dxa"/>
+            <w:vAlign w:val="center"/>
+          </w:tcPr>
+          <w:p>
+            <w:pPr>
+              <w:jc w:val="center"/>
+              <w:rPr>
+                <w:rFonts w:ascii="Arial" w:hAnsi="Arial" w:cs="Arial"/>
+                <w:bCs/>
+              </w:rPr>
+            </w:pPr>
+            <w:r>
+              <w:rPr>
+                <w:rFonts w:ascii="Arial" w:hAnsi="Arial" w:cs="Arial"/>
+                <w:bCs/>
+              </w:rPr>
+              <w:t>4</w:t>
+            </w:r>
+          </w:p>
+        </w:tc>
+        <w:tc>
+          <w:tcPr>
+            <w:tcW w:w="3980" w:type="dxa"/>
+            <w:vAlign w:val="center"/>
+          </w:tcPr>
+          <w:p>
+            <w:pPr>
+              <w:jc w:val="center"/>
+              <w:rPr>
+                <w:rFonts w:ascii="Arial" w:hAnsi="Arial" w:cs="Arial"/>
+                <w:bCs/>
+              </w:rPr>
+            </w:pPr>
+            <w:r>
+              <w:rPr>
+                <w:rFonts w:ascii="Arial" w:hAnsi="Arial" w:cs="Arial"/>
+                <w:bCs/>
+              </w:rPr>
+              <w:t>Dodanie zadań do listy zadań</w:t>
+            </w:r>
+          </w:p>
+        </w:tc>
+        <w:tc>
+          <w:tcPr>
+            <w:tcW w:w="5387" w:type="dxa"/>
+            <w:vAlign w:val="center"/>
+          </w:tcPr>
+          <w:p>
+            <w:pPr>
+              <w:jc w:val="center"/>
+              <w:rPr>
+                <w:rFonts w:ascii="Arial" w:hAnsi="Arial" w:cs="Arial"/>
+                <w:bCs/>
+              </w:rPr>
+            </w:pPr>
+            <w:r>
+              <w:rPr>
+                <w:rFonts w:ascii="Arial" w:hAnsi="Arial" w:cs="Arial"/>
+                <w:bCs/>
+              </w:rPr>
+              <w:t>Dodanie zadań zadeklarowanych przez użytkownika do wcześniej utworzonej listy zadań.</w:t>
+            </w:r>
+          </w:p>
+        </w:tc>
+      </w:tr>
+      <w:tr>
+        <w:tc>
+          <w:tcPr>
+            <w:tcW w:w="840" w:type="dxa"/>
+            <w:vAlign w:val="center"/>
+          </w:tcPr>
+          <w:p>
+            <w:pPr>
+              <w:jc w:val="center"/>
+              <w:rPr>
+                <w:rFonts w:ascii="Arial" w:hAnsi="Arial" w:cs="Arial"/>
+                <w:bCs/>
+              </w:rPr>
+            </w:pPr>
+            <w:r>
+              <w:rPr>
+                <w:rFonts w:ascii="Arial" w:hAnsi="Arial" w:cs="Arial"/>
+                <w:bCs/>
+              </w:rPr>
+              <w:t>5</w:t>
+            </w:r>
+          </w:p>
+        </w:tc>
+        <w:tc>
+          <w:tcPr>
+            <w:tcW w:w="3980" w:type="dxa"/>
+            <w:vAlign w:val="center"/>
+          </w:tcPr>
+          <w:p>
+            <w:pPr>
+              <w:jc w:val="center"/>
+              <w:rPr>
+                <w:rFonts w:ascii="Arial" w:hAnsi="Arial" w:cs="Arial"/>
+                <w:bCs/>
+              </w:rPr>
+            </w:pPr>
+            <w:r>
+              <w:rPr>
+                <w:rFonts w:ascii="Arial" w:hAnsi="Arial" w:cs="Arial"/>
+                <w:bCs/>
+              </w:rPr>
+              <w:t>Dodawanie kategorii dla każdego</w:t>
+            </w:r>
+          </w:p>
+          <w:p>
+            <w:pPr>
+              <w:jc w:val="center"/>
+              <w:rPr>
+                <w:rFonts w:ascii="Arial" w:hAnsi="Arial" w:cs="Arial"/>
+                <w:bCs/>
+              </w:rPr>
+            </w:pPr>
+            <w:r>
+              <w:rPr>
+                <w:rFonts w:ascii="Arial" w:hAnsi="Arial" w:cs="Arial"/>
+                <w:bCs/>
+              </w:rPr>
+              <w:t>z zadań</w:t>
+            </w:r>
+          </w:p>
+        </w:tc>
+        <w:tc>
+          <w:tcPr>
+            <w:tcW w:w="5387" w:type="dxa"/>
+            <w:vAlign w:val="center"/>
+          </w:tcPr>
+          <w:p>
+            <w:pPr>
+              <w:jc w:val="center"/>
+              <w:rPr>
+                <w:rFonts w:ascii="Arial" w:hAnsi="Arial" w:cs="Arial"/>
+                <w:bCs/>
+              </w:rPr>
+            </w:pPr>
+            <w:r>
+              <w:rPr>
+                <w:rFonts w:ascii="Arial" w:hAnsi="Arial" w:cs="Arial"/>
+                <w:bCs/>
+              </w:rPr>
+              <w:t>Stworzenia kategorii zadań (np. praca, dom, szkoła) w zależności od środowiska.</w:t>
+            </w:r>
+          </w:p>
+        </w:tc>
+      </w:tr>
+      <w:tr>
+        <w:tc>
+          <w:tcPr>
+            <w:tcW w:w="840" w:type="dxa"/>
+            <w:vAlign w:val="center"/>
+          </w:tcPr>
+          <w:p>
+            <w:pPr>
+              <w:jc w:val="center"/>
+              <w:rPr>
+                <w:rFonts w:ascii="Arial" w:hAnsi="Arial" w:cs="Arial"/>
+                <w:bCs/>
+              </w:rPr>
+            </w:pPr>
+            <w:r>
+              <w:rPr>
+                <w:rFonts w:ascii="Arial" w:hAnsi="Arial" w:cs="Arial"/>
+                <w:bCs/>
+              </w:rPr>
+              <w:t>6</w:t>
+            </w:r>
+          </w:p>
+        </w:tc>
+        <w:tc>
+          <w:tcPr>
+            <w:tcW w:w="3980" w:type="dxa"/>
+            <w:vAlign w:val="center"/>
+          </w:tcPr>
+          <w:p>
+            <w:pPr>
+              <w:jc w:val="center"/>
+              <w:rPr>
+                <w:rFonts w:ascii="Arial" w:hAnsi="Arial" w:cs="Arial"/>
+                <w:bCs/>
+              </w:rPr>
+            </w:pPr>
+            <w:r>
+              <w:rPr>
+                <w:rFonts w:ascii="Arial" w:hAnsi="Arial" w:cs="Arial"/>
+                <w:bCs/>
+              </w:rPr>
+              <w:t>Kwalifikacja zadań do kategorii</w:t>
+            </w:r>
+          </w:p>
+        </w:tc>
+        <w:tc>
+          <w:tcPr>
+            <w:tcW w:w="5387" w:type="dxa"/>
+            <w:vAlign w:val="center"/>
+          </w:tcPr>
+          <w:p>
+            <w:pPr>
+              <w:jc w:val="center"/>
+              <w:rPr>
+                <w:rFonts w:ascii="Arial" w:hAnsi="Arial" w:cs="Arial"/>
+                <w:bCs/>
+              </w:rPr>
+            </w:pPr>
+            <w:r>
+              <w:rPr>
+                <w:rFonts w:ascii="Arial" w:hAnsi="Arial" w:cs="Arial"/>
+                <w:bCs/>
+              </w:rPr>
+              <w:t>Podpięcie utworzonych wcześniej zadań do określonych kategorii.</w:t>
+            </w:r>
+          </w:p>
+        </w:tc>
+      </w:tr>
+      <w:tr>
+        <w:tc>
+          <w:tcPr>
+            <w:tcW w:w="840" w:type="dxa"/>
+            <w:vAlign w:val="center"/>
+          </w:tcPr>
+          <w:p>
+            <w:pPr>
+              <w:jc w:val="center"/>
+              <w:rPr>
+                <w:rFonts w:ascii="Arial" w:hAnsi="Arial" w:cs="Arial"/>
+                <w:bCs/>
+              </w:rPr>
+            </w:pPr>
+            <w:r>
+              <w:rPr>
+                <w:rFonts w:ascii="Arial" w:hAnsi="Arial" w:cs="Arial"/>
+                <w:bCs/>
+              </w:rPr>
+              <w:t>7</w:t>
+            </w:r>
+          </w:p>
+        </w:tc>
+        <w:tc>
+          <w:tcPr>
+            <w:tcW w:w="3980" w:type="dxa"/>
+            <w:vAlign w:val="center"/>
+          </w:tcPr>
+          <w:p>
+            <w:pPr>
+              <w:jc w:val="center"/>
+              <w:rPr>
+                <w:rFonts w:ascii="Arial" w:hAnsi="Arial" w:cs="Arial"/>
+                <w:bCs/>
+              </w:rPr>
+            </w:pPr>
+            <w:r>
+              <w:rPr>
+                <w:rFonts w:ascii="Arial" w:hAnsi="Arial" w:cs="Arial"/>
+                <w:bCs/>
+              </w:rPr>
+              <w:t>Nadawanie określonego priorytetu poszczególnym zadaniom</w:t>
+            </w:r>
+          </w:p>
+        </w:tc>
+        <w:tc>
+          <w:tcPr>
+            <w:tcW w:w="5387" w:type="dxa"/>
+            <w:vAlign w:val="center"/>
+          </w:tcPr>
+          <w:p>
+            <w:pPr>
+              <w:jc w:val="center"/>
+              <w:rPr>
+                <w:rFonts w:ascii="Arial" w:hAnsi="Arial" w:cs="Arial"/>
+                <w:bCs/>
+              </w:rPr>
+            </w:pPr>
+            <w:r>
+              <w:rPr>
+                <w:rFonts w:ascii="Arial" w:hAnsi="Arial" w:cs="Arial"/>
+                <w:bCs/>
+              </w:rPr>
+              <w:t xml:space="preserve">Nadanie priorytetu </w:t>
+            </w:r>
+          </w:p>
+          <w:p>
+            <w:pPr>
+              <w:jc w:val="center"/>
+              <w:rPr>
+                <w:rFonts w:ascii="Arial" w:hAnsi="Arial" w:cs="Arial"/>
+                <w:bCs/>
+              </w:rPr>
+            </w:pPr>
+            <w:r>
+              <w:rPr>
+                <w:rFonts w:ascii="Arial" w:hAnsi="Arial" w:cs="Arial"/>
+                <w:bCs/>
+              </w:rPr>
+              <w:t>(od 1 do 5, 1 - najważniejszy, 5 - najmniej ważny) każdemu zadaniu.</w:t>
+            </w:r>
+          </w:p>
+        </w:tc>
+      </w:tr>
+      <w:tr>
+        <w:tc>
+          <w:tcPr>
+            <w:tcW w:w="840" w:type="dxa"/>
+            <w:vAlign w:val="center"/>
+          </w:tcPr>
+          <w:p>
+            <w:pPr>
+              <w:jc w:val="center"/>
+              <w:rPr>
+                <w:rFonts w:ascii="Arial" w:hAnsi="Arial" w:cs="Arial"/>
+                <w:bCs/>
+              </w:rPr>
+            </w:pPr>
+            <w:r>
+              <w:rPr>
+                <w:rFonts w:ascii="Arial" w:hAnsi="Arial" w:cs="Arial"/>
+                <w:bCs/>
+              </w:rPr>
+              <w:t>8</w:t>
+            </w:r>
+          </w:p>
+        </w:tc>
+        <w:tc>
+          <w:tcPr>
+            <w:tcW w:w="3980" w:type="dxa"/>
+            <w:vAlign w:val="center"/>
+          </w:tcPr>
+          <w:p>
+            <w:pPr>
+              <w:jc w:val="center"/>
+              <w:rPr>
+                <w:rFonts w:ascii="Arial" w:hAnsi="Arial" w:cs="Arial"/>
+                <w:bCs/>
+              </w:rPr>
+            </w:pPr>
+            <w:r>
+              <w:rPr>
+                <w:rFonts w:ascii="Arial" w:hAnsi="Arial" w:cs="Arial"/>
+                <w:bCs/>
+              </w:rPr>
+              <w:t>Dodawanie notatek do zadań</w:t>
+            </w:r>
+          </w:p>
+        </w:tc>
+        <w:tc>
+          <w:tcPr>
+            <w:tcW w:w="5387" w:type="dxa"/>
+            <w:vAlign w:val="center"/>
+          </w:tcPr>
+          <w:p>
+            <w:pPr>
+              <w:jc w:val="center"/>
+              <w:rPr>
+                <w:rFonts w:ascii="Arial" w:hAnsi="Arial" w:cs="Arial"/>
+                <w:bCs/>
+              </w:rPr>
+            </w:pPr>
+            <w:r>
+              <w:rPr>
+                <w:rFonts w:ascii="Arial" w:hAnsi="Arial" w:cs="Arial"/>
+                <w:bCs/>
+              </w:rPr>
+              <w:t>Możliwość dodatkowego opisu każdego z utworzonych zadań (np. podanie numeru telefonu kogoś do kogo musimy zadzwonić)</w:t>
+            </w:r>
+          </w:p>
+        </w:tc>
+      </w:tr>
+      <w:tr>
+        <w:tc>
+          <w:tcPr>
+            <w:tcW w:w="840" w:type="dxa"/>
+            <w:vAlign w:val="center"/>
+          </w:tcPr>
+          <w:p>
+            <w:pPr>
+              <w:jc w:val="center"/>
+              <w:rPr>
+                <w:rFonts w:ascii="Arial" w:hAnsi="Arial" w:cs="Arial"/>
+                <w:bCs/>
+              </w:rPr>
+            </w:pPr>
+            <w:r>
+              <w:rPr>
+                <w:rFonts w:ascii="Arial" w:hAnsi="Arial" w:cs="Arial"/>
+                <w:bCs/>
+              </w:rPr>
+              <w:t>9</w:t>
+            </w:r>
+          </w:p>
+        </w:tc>
+        <w:tc>
+          <w:tcPr>
+            <w:tcW w:w="3980" w:type="dxa"/>
+            <w:vAlign w:val="center"/>
+          </w:tcPr>
+          <w:p>
+            <w:pPr>
+              <w:jc w:val="center"/>
+              <w:rPr>
+                <w:rFonts w:ascii="Arial" w:hAnsi="Arial" w:cs="Arial"/>
+                <w:bCs/>
+              </w:rPr>
+            </w:pPr>
+            <w:r>
+              <w:rPr>
+                <w:rFonts w:ascii="Arial" w:hAnsi="Arial" w:cs="Arial"/>
+                <w:bCs/>
+              </w:rPr>
+              <w:t>Dodanie przypomnienia do ważnych/cyklicznych zadań</w:t>
+            </w:r>
+          </w:p>
+        </w:tc>
+        <w:tc>
+          <w:tcPr>
+            <w:tcW w:w="5387" w:type="dxa"/>
+            <w:vAlign w:val="center"/>
+          </w:tcPr>
+          <w:p>
+            <w:pPr>
+              <w:jc w:val="center"/>
+              <w:rPr>
+                <w:rFonts w:ascii="Arial" w:hAnsi="Arial" w:cs="Arial"/>
+                <w:bCs/>
+              </w:rPr>
+            </w:pPr>
+            <w:r>
+              <w:rPr>
+                <w:rFonts w:ascii="Arial" w:hAnsi="Arial" w:cs="Arial"/>
+                <w:bCs/>
+              </w:rPr>
+              <w:t>Możliwość ustawienia przypomnienia w postaci notyfikacji na określony czas przed wykonaniem zadania (np. przypomnienie o przelewie na rachunki)</w:t>
+            </w:r>
+          </w:p>
+        </w:tc>
+      </w:tr>
+      <w:tr>
+        <w:tc>
+          <w:tcPr>
+            <w:tcW w:w="840" w:type="dxa"/>
+            <w:vAlign w:val="center"/>
+          </w:tcPr>
+          <w:p>
+            <w:pPr>
+              <w:jc w:val="center"/>
+              <w:rPr>
+                <w:rFonts w:ascii="Arial" w:hAnsi="Arial" w:cs="Arial"/>
+                <w:bCs/>
+              </w:rPr>
+            </w:pPr>
+            <w:r>
+              <w:rPr>
+                <w:rFonts w:ascii="Arial" w:hAnsi="Arial" w:cs="Arial"/>
+                <w:bCs/>
+              </w:rPr>
+              <w:t>10</w:t>
+            </w:r>
+          </w:p>
+        </w:tc>
+        <w:tc>
+          <w:tcPr>
+            <w:tcW w:w="3980" w:type="dxa"/>
+            <w:vAlign w:val="center"/>
+          </w:tcPr>
+          <w:p>
+            <w:pPr>
+              <w:jc w:val="center"/>
+              <w:rPr>
+                <w:rFonts w:ascii="Arial" w:hAnsi="Arial" w:cs="Arial"/>
+                <w:bCs/>
+              </w:rPr>
+            </w:pPr>
+            <w:r>
+              <w:rPr>
+                <w:rFonts w:ascii="Arial" w:hAnsi="Arial" w:cs="Arial"/>
+                <w:bCs/>
+              </w:rPr>
+              <w:t>Wyświetlenie analizy danego dnia</w:t>
+            </w:r>
+          </w:p>
+          <w:p>
+            <w:pPr>
+              <w:jc w:val="center"/>
+              <w:rPr>
+                <w:rFonts w:ascii="Arial" w:hAnsi="Arial" w:cs="Arial"/>
+                <w:bCs/>
+              </w:rPr>
+            </w:pPr>
+            <w:r>
+              <w:rPr>
+                <w:rFonts w:ascii="Arial" w:hAnsi="Arial" w:cs="Arial"/>
+                <w:bCs/>
+              </w:rPr>
+              <w:t>(lista zadań, czas wolny, czas pracy)</w:t>
+            </w:r>
+          </w:p>
+        </w:tc>
+        <w:tc>
+          <w:tcPr>
+            <w:tcW w:w="5387" w:type="dxa"/>
+            <w:vAlign w:val="center"/>
+          </w:tcPr>
+          <w:p>
+            <w:pPr>
+              <w:jc w:val="center"/>
+              <w:rPr>
+                <w:rFonts w:ascii="Arial" w:hAnsi="Arial" w:cs="Arial"/>
+                <w:bCs/>
+              </w:rPr>
+            </w:pPr>
+            <w:r>
+              <w:rPr>
+                <w:rFonts w:ascii="Arial" w:hAnsi="Arial" w:cs="Arial"/>
+                <w:bCs/>
+              </w:rPr>
+              <w:t>Wyświetlenie analitycznych danych dot. konkretnego dnia tj. czas pracy, czas wolny, lista zadań do wykonania.</w:t>
+            </w:r>
+          </w:p>
+        </w:tc>
+      </w:tr>
+    </w:tbl>
+    <w:p>
+      <w:pPr>
+        <w:spacing w:after="0"/>
+        <w:jc w:val="both"/>
+        <w:rPr>
+          <w:rFonts w:ascii="Arial" w:hAnsi="Arial" w:cs="Arial"/>
+          <w:b/>
+          <w:sz w:val="32"/>
+          <w:szCs w:val="32"/>
+        </w:rPr>
+      </w:pPr>
+      <w:r>
+        <w:rPr>
+          <w:rFonts w:ascii="Arial" w:hAnsi="Arial" w:cs="Arial"/>
+          <w:b/>
+          <w:sz w:val="32"/>
+          <w:szCs w:val="32"/>
+        </w:rPr>
+        <w:lastRenderedPageBreak/>
+        <w:t>8</w:t>
+      </w:r>
+      <w:r>
+        <w:rPr>
+          <w:rFonts w:ascii="Arial" w:hAnsi="Arial" w:cs="Arial"/>
+          <w:b/>
+          <w:sz w:val="32"/>
+          <w:szCs w:val="32"/>
+        </w:rPr>
+        <w:t>. Specyfikacja funkcji</w:t>
       </w:r>
     </w:p>
     <w:p>
@@ -2492,7 +3401,7 @@
         <w:tblStyle w:val="TableGrid"/>
         <w:tblW w:w="10490" w:type="dxa"/>
         <w:tblInd w:w="-714" w:type="dxa"/>
-        <w:tblLook w:val="04A0"/>
+        <w:tblLook w:val="04A0" w:firstRow="1" w:lastRow="0" w:firstColumn="1" w:lastColumn="0" w:noHBand="0" w:noVBand="1"/>
       </w:tblPr>
       <w:tblGrid>
         <w:gridCol w:w="840"/>
@@ -2630,16 +3539,7 @@
                 <w:rFonts w:ascii="Arial" w:hAnsi="Arial" w:cs="Arial"/>
                 <w:bCs/>
               </w:rPr>
-              <w:t>- k</w:t>
-            </w:r>
-            <w:bookmarkStart w:id="0" w:name="_GoBack"/>
-            <w:bookmarkEnd w:id="0"/>
-            <w:r>
-              <w:rPr>
-                <w:rFonts w:ascii="Arial" w:hAnsi="Arial" w:cs="Arial"/>
-                <w:bCs/>
-              </w:rPr>
-              <w:t>alendarz gregoriański</w:t>
+              <w:t>- kalendarz gregoriański</w:t>
             </w:r>
           </w:p>
           <w:p>
@@ -3377,65 +4277,19 @@
         <w:jc w:val="both"/>
         <w:rPr>
           <w:rFonts w:ascii="Arial" w:hAnsi="Arial" w:cs="Arial"/>
-          <w:bCs/>
-        </w:rPr>
-      </w:pPr>
-    </w:p>
-    <w:p>
-      <w:pPr>
-        <w:spacing w:after="0"/>
-        <w:jc w:val="both"/>
-        <w:rPr>
-          <w:rFonts w:ascii="Arial" w:hAnsi="Arial" w:cs="Arial"/>
-          <w:b/>
-          <w:sz w:val="32"/>
-          <w:szCs w:val="32"/>
-        </w:rPr>
-      </w:pPr>
-    </w:p>
-    <w:p>
-      <w:pPr>
-        <w:spacing w:after="0"/>
-        <w:jc w:val="both"/>
-        <w:rPr>
-          <w:rFonts w:ascii="Arial" w:hAnsi="Arial" w:cs="Arial"/>
-          <w:b/>
-          <w:sz w:val="32"/>
-          <w:szCs w:val="32"/>
-        </w:rPr>
-      </w:pPr>
-    </w:p>
-    <w:p>
-      <w:pPr>
-        <w:spacing w:after="0"/>
-        <w:jc w:val="both"/>
-        <w:rPr>
-          <w:rFonts w:ascii="Arial" w:hAnsi="Arial" w:cs="Arial"/>
-          <w:b/>
-          <w:sz w:val="32"/>
-          <w:szCs w:val="32"/>
-        </w:rPr>
-      </w:pPr>
-    </w:p>
-    <w:p>
-      <w:pPr>
-        <w:spacing w:after="0"/>
-        <w:jc w:val="both"/>
-        <w:rPr>
-          <w:rFonts w:ascii="Arial" w:hAnsi="Arial" w:cs="Arial"/>
-          <w:b/>
-          <w:sz w:val="32"/>
-          <w:szCs w:val="32"/>
-        </w:rPr>
-      </w:pPr>
-      <w:r>
-        <w:rPr>
-          <w:rFonts w:ascii="Arial" w:hAnsi="Arial" w:cs="Arial"/>
-          <w:b/>
-          <w:sz w:val="32"/>
-          <w:szCs w:val="32"/>
-        </w:rPr>
-        <w:t>8</w:t>
+          <w:b/>
+          <w:sz w:val="32"/>
+          <w:szCs w:val="32"/>
+        </w:rPr>
+      </w:pPr>
+      <w:r>
+        <w:rPr>
+          <w:rFonts w:ascii="Arial" w:hAnsi="Arial" w:cs="Arial"/>
+          <w:b/>
+          <w:sz w:val="32"/>
+          <w:szCs w:val="32"/>
+        </w:rPr>
+        <w:t>9</w:t>
       </w:r>
       <w:r>
         <w:rPr>
@@ -3478,7 +4332,7 @@
           <w:bottom w:w="15" w:type="dxa"/>
           <w:right w:w="15" w:type="dxa"/>
         </w:tblCellMar>
-        <w:tblLook w:val="04A0"/>
+        <w:tblLook w:val="04A0" w:firstRow="1" w:lastRow="0" w:firstColumn="1" w:lastColumn="0" w:noHBand="0" w:noVBand="1"/>
       </w:tblPr>
       <w:tblGrid>
         <w:gridCol w:w="1976"/>
@@ -4537,7 +5391,443 @@
           <w:sz w:val="32"/>
           <w:szCs w:val="32"/>
         </w:rPr>
-        <w:t>9</w:t>
+        <w:t>10. Zdefiniowanie użytkowników</w:t>
+      </w:r>
+    </w:p>
+    <w:p>
+      <w:pPr>
+        <w:spacing w:after="0"/>
+        <w:jc w:val="both"/>
+        <w:rPr>
+          <w:rFonts w:ascii="Arial" w:hAnsi="Arial" w:cs="Arial"/>
+          <w:b/>
+          <w:sz w:val="32"/>
+          <w:szCs w:val="32"/>
+        </w:rPr>
+      </w:pPr>
+    </w:p>
+    <w:p>
+      <w:pPr>
+        <w:spacing w:after="0"/>
+        <w:jc w:val="both"/>
+        <w:rPr>
+          <w:rFonts w:ascii="Arial" w:hAnsi="Arial" w:cs="Arial"/>
+        </w:rPr>
+      </w:pPr>
+      <w:r>
+        <w:rPr>
+          <w:rFonts w:ascii="Arial" w:hAnsi="Arial" w:cs="Arial"/>
+        </w:rPr>
+        <w:t>System – system na urządzeniu użytkownika</w:t>
+      </w:r>
+    </w:p>
+    <w:p>
+      <w:pPr>
+        <w:spacing w:after="0"/>
+        <w:jc w:val="both"/>
+        <w:rPr>
+          <w:rFonts w:ascii="Arial" w:hAnsi="Arial" w:cs="Arial"/>
+        </w:rPr>
+      </w:pPr>
+      <w:r>
+        <w:rPr>
+          <w:rFonts w:ascii="Arial" w:hAnsi="Arial" w:cs="Arial"/>
+        </w:rPr>
+        <w:t>Użytkownik – osoba korzystająca z aplikacji</w:t>
+      </w:r>
+    </w:p>
+    <w:p>
+      <w:pPr>
+        <w:spacing w:after="0"/>
+        <w:jc w:val="both"/>
+        <w:rPr>
+          <w:rFonts w:ascii="Arial" w:hAnsi="Arial" w:cs="Arial"/>
+        </w:rPr>
+      </w:pPr>
+      <w:r>
+        <w:rPr>
+          <w:rFonts w:ascii="Arial" w:hAnsi="Arial" w:cs="Arial"/>
+          <w:b/>
+          <w:sz w:val="32"/>
+          <w:szCs w:val="32"/>
+        </w:rPr>
+        <w:lastRenderedPageBreak/>
+        <w:t>1</w:t>
+      </w:r>
+      <w:r>
+        <w:rPr>
+          <w:rFonts w:ascii="Arial" w:hAnsi="Arial" w:cs="Arial"/>
+          <w:b/>
+          <w:sz w:val="32"/>
+          <w:szCs w:val="32"/>
+        </w:rPr>
+        <w:t>1</w:t>
+      </w:r>
+      <w:r>
+        <w:rPr>
+          <w:rFonts w:ascii="Arial" w:hAnsi="Arial" w:cs="Arial"/>
+          <w:b/>
+          <w:sz w:val="32"/>
+          <w:szCs w:val="32"/>
+        </w:rPr>
+        <w:t>. Diagram</w:t>
+      </w:r>
+      <w:r>
+        <w:rPr>
+          <w:rFonts w:ascii="Arial" w:hAnsi="Arial" w:cs="Arial"/>
+          <w:b/>
+          <w:sz w:val="32"/>
+          <w:szCs w:val="32"/>
+        </w:rPr>
+        <w:t xml:space="preserve"> przypadkó</w:t>
+      </w:r>
+      <w:r>
+        <w:rPr>
+          <w:rFonts w:ascii="Arial" w:hAnsi="Arial" w:cs="Arial"/>
+          <w:b/>
+          <w:sz w:val="32"/>
+          <w:szCs w:val="32"/>
+        </w:rPr>
+        <w:t xml:space="preserve"> </w:t>
+      </w:r>
+      <w:r>
+        <w:rPr>
+          <w:rFonts w:ascii="Arial" w:hAnsi="Arial" w:cs="Arial"/>
+          <w:b/>
+          <w:sz w:val="32"/>
+          <w:szCs w:val="32"/>
+        </w:rPr>
+        <w:t>uży</w:t>
+      </w:r>
+      <w:r>
+        <w:rPr>
+          <w:rFonts w:ascii="Arial" w:hAnsi="Arial" w:cs="Arial"/>
+          <w:b/>
+          <w:sz w:val="32"/>
+          <w:szCs w:val="32"/>
+        </w:rPr>
+        <w:t>cia</w:t>
+      </w:r>
+    </w:p>
+    <w:p>
+      <w:pPr>
+        <w:spacing w:after="0"/>
+        <w:jc w:val="both"/>
+        <w:rPr>
+          <w:rFonts w:ascii="Arial" w:hAnsi="Arial" w:cs="Arial"/>
+          <w:b/>
+          <w:sz w:val="32"/>
+          <w:szCs w:val="32"/>
+        </w:rPr>
+      </w:pPr>
+      <w:r>
+        <w:rPr>
+          <w:noProof/>
+        </w:rPr>
+        <w:drawing>
+          <wp:anchor distT="0" distB="0" distL="114300" distR="114300" simplePos="0" relativeHeight="251660288" behindDoc="1" locked="0" layoutInCell="1" allowOverlap="1" wp14:anchorId="4C267F94">
+            <wp:simplePos x="0" y="0"/>
+            <wp:positionH relativeFrom="column">
+              <wp:posOffset>-391795</wp:posOffset>
+            </wp:positionH>
+            <wp:positionV relativeFrom="paragraph">
+              <wp:posOffset>100330</wp:posOffset>
+            </wp:positionV>
+            <wp:extent cx="6532722" cy="5155896"/>
+            <wp:effectExtent l="0" t="0" r="0" b="0"/>
+            <wp:wrapNone/>
+            <wp:docPr id="2" name="Picture 2"/>
+            <wp:cNvGraphicFramePr>
+              <a:graphicFrameLocks xmlns:a="http://schemas.openxmlformats.org/drawingml/2006/main" noChangeAspect="1"/>
+            </wp:cNvGraphicFramePr>
+            <a:graphic xmlns:a="http://schemas.openxmlformats.org/drawingml/2006/main">
+              <a:graphicData uri="http://schemas.openxmlformats.org/drawingml/2006/picture">
+                <pic:pic xmlns:pic="http://schemas.openxmlformats.org/drawingml/2006/picture">
+                  <pic:nvPicPr>
+                    <pic:cNvPr id="1" name=""/>
+                    <pic:cNvPicPr/>
+                  </pic:nvPicPr>
+                  <pic:blipFill>
+                    <a:blip r:embed="rId9">
+                      <a:extLst>
+                        <a:ext uri="{28A0092B-C50C-407E-A947-70E740481C1C}">
+                          <a14:useLocalDpi xmlns:a14="http://schemas.microsoft.com/office/drawing/2010/main" val="0"/>
+                        </a:ext>
+                      </a:extLst>
+                    </a:blip>
+                    <a:stretch>
+                      <a:fillRect/>
+                    </a:stretch>
+                  </pic:blipFill>
+                  <pic:spPr>
+                    <a:xfrm>
+                      <a:off x="0" y="0"/>
+                      <a:ext cx="6532722" cy="5155896"/>
+                    </a:xfrm>
+                    <a:prstGeom prst="rect">
+                      <a:avLst/>
+                    </a:prstGeom>
+                  </pic:spPr>
+                </pic:pic>
+              </a:graphicData>
+            </a:graphic>
+            <wp14:sizeRelH relativeFrom="margin">
+              <wp14:pctWidth>0</wp14:pctWidth>
+            </wp14:sizeRelH>
+            <wp14:sizeRelV relativeFrom="margin">
+              <wp14:pctHeight>0</wp14:pctHeight>
+            </wp14:sizeRelV>
+          </wp:anchor>
+        </w:drawing>
+      </w:r>
+    </w:p>
+    <w:p>
+      <w:pPr>
+        <w:spacing w:after="0"/>
+        <w:jc w:val="both"/>
+        <w:rPr>
+          <w:rFonts w:ascii="Arial" w:hAnsi="Arial" w:cs="Arial"/>
+          <w:b/>
+          <w:sz w:val="32"/>
+          <w:szCs w:val="32"/>
+        </w:rPr>
+      </w:pPr>
+    </w:p>
+    <w:p>
+      <w:pPr>
+        <w:spacing w:after="0"/>
+        <w:jc w:val="both"/>
+        <w:rPr>
+          <w:rFonts w:ascii="Arial" w:hAnsi="Arial" w:cs="Arial"/>
+          <w:b/>
+          <w:sz w:val="32"/>
+          <w:szCs w:val="32"/>
+        </w:rPr>
+      </w:pPr>
+    </w:p>
+    <w:p>
+      <w:pPr>
+        <w:spacing w:after="0"/>
+        <w:jc w:val="both"/>
+        <w:rPr>
+          <w:rFonts w:ascii="Arial" w:hAnsi="Arial" w:cs="Arial"/>
+          <w:b/>
+          <w:sz w:val="32"/>
+          <w:szCs w:val="32"/>
+        </w:rPr>
+      </w:pPr>
+    </w:p>
+    <w:p>
+      <w:pPr>
+        <w:spacing w:after="0"/>
+        <w:jc w:val="both"/>
+        <w:rPr>
+          <w:rFonts w:ascii="Arial" w:hAnsi="Arial" w:cs="Arial"/>
+          <w:b/>
+          <w:sz w:val="32"/>
+          <w:szCs w:val="32"/>
+        </w:rPr>
+      </w:pPr>
+    </w:p>
+    <w:p>
+      <w:pPr>
+        <w:spacing w:after="0"/>
+        <w:jc w:val="both"/>
+        <w:rPr>
+          <w:rFonts w:ascii="Arial" w:hAnsi="Arial" w:cs="Arial"/>
+          <w:b/>
+          <w:sz w:val="32"/>
+          <w:szCs w:val="32"/>
+        </w:rPr>
+      </w:pPr>
+    </w:p>
+    <w:p>
+      <w:pPr>
+        <w:spacing w:after="0"/>
+        <w:jc w:val="both"/>
+        <w:rPr>
+          <w:rFonts w:ascii="Arial" w:hAnsi="Arial" w:cs="Arial"/>
+          <w:b/>
+          <w:sz w:val="32"/>
+          <w:szCs w:val="32"/>
+        </w:rPr>
+      </w:pPr>
+    </w:p>
+    <w:p>
+      <w:pPr>
+        <w:spacing w:after="0"/>
+        <w:jc w:val="both"/>
+        <w:rPr>
+          <w:rFonts w:ascii="Arial" w:hAnsi="Arial" w:cs="Arial"/>
+          <w:b/>
+          <w:sz w:val="32"/>
+          <w:szCs w:val="32"/>
+        </w:rPr>
+      </w:pPr>
+    </w:p>
+    <w:p>
+      <w:pPr>
+        <w:spacing w:after="0"/>
+        <w:jc w:val="both"/>
+        <w:rPr>
+          <w:rFonts w:ascii="Arial" w:hAnsi="Arial" w:cs="Arial"/>
+          <w:b/>
+          <w:sz w:val="32"/>
+          <w:szCs w:val="32"/>
+        </w:rPr>
+      </w:pPr>
+    </w:p>
+    <w:p>
+      <w:pPr>
+        <w:spacing w:after="0"/>
+        <w:jc w:val="both"/>
+        <w:rPr>
+          <w:rFonts w:ascii="Arial" w:hAnsi="Arial" w:cs="Arial"/>
+          <w:b/>
+          <w:sz w:val="32"/>
+          <w:szCs w:val="32"/>
+        </w:rPr>
+      </w:pPr>
+    </w:p>
+    <w:p>
+      <w:pPr>
+        <w:spacing w:after="0"/>
+        <w:jc w:val="both"/>
+        <w:rPr>
+          <w:rFonts w:ascii="Arial" w:hAnsi="Arial" w:cs="Arial"/>
+          <w:b/>
+          <w:sz w:val="32"/>
+          <w:szCs w:val="32"/>
+        </w:rPr>
+      </w:pPr>
+    </w:p>
+    <w:p>
+      <w:pPr>
+        <w:spacing w:after="0"/>
+        <w:jc w:val="both"/>
+        <w:rPr>
+          <w:rFonts w:ascii="Arial" w:hAnsi="Arial" w:cs="Arial"/>
+          <w:b/>
+          <w:sz w:val="32"/>
+          <w:szCs w:val="32"/>
+        </w:rPr>
+      </w:pPr>
+    </w:p>
+    <w:p>
+      <w:pPr>
+        <w:spacing w:after="0"/>
+        <w:jc w:val="both"/>
+        <w:rPr>
+          <w:rFonts w:ascii="Arial" w:hAnsi="Arial" w:cs="Arial"/>
+          <w:b/>
+          <w:sz w:val="32"/>
+          <w:szCs w:val="32"/>
+        </w:rPr>
+      </w:pPr>
+    </w:p>
+    <w:p>
+      <w:pPr>
+        <w:spacing w:after="0"/>
+        <w:jc w:val="both"/>
+        <w:rPr>
+          <w:rFonts w:ascii="Arial" w:hAnsi="Arial" w:cs="Arial"/>
+          <w:b/>
+          <w:sz w:val="32"/>
+          <w:szCs w:val="32"/>
+        </w:rPr>
+      </w:pPr>
+    </w:p>
+    <w:p>
+      <w:pPr>
+        <w:spacing w:after="0"/>
+        <w:jc w:val="both"/>
+        <w:rPr>
+          <w:rFonts w:ascii="Arial" w:hAnsi="Arial" w:cs="Arial"/>
+          <w:b/>
+          <w:sz w:val="32"/>
+          <w:szCs w:val="32"/>
+        </w:rPr>
+      </w:pPr>
+    </w:p>
+    <w:p>
+      <w:pPr>
+        <w:spacing w:after="0"/>
+        <w:jc w:val="both"/>
+        <w:rPr>
+          <w:rFonts w:ascii="Arial" w:hAnsi="Arial" w:cs="Arial"/>
+          <w:b/>
+          <w:sz w:val="32"/>
+          <w:szCs w:val="32"/>
+        </w:rPr>
+      </w:pPr>
+    </w:p>
+    <w:p>
+      <w:pPr>
+        <w:spacing w:after="0"/>
+        <w:jc w:val="both"/>
+        <w:rPr>
+          <w:rFonts w:ascii="Arial" w:hAnsi="Arial" w:cs="Arial"/>
+          <w:b/>
+          <w:sz w:val="32"/>
+          <w:szCs w:val="32"/>
+        </w:rPr>
+      </w:pPr>
+    </w:p>
+    <w:p>
+      <w:pPr>
+        <w:spacing w:after="0"/>
+        <w:jc w:val="both"/>
+        <w:rPr>
+          <w:rFonts w:ascii="Arial" w:hAnsi="Arial" w:cs="Arial"/>
+          <w:b/>
+          <w:sz w:val="32"/>
+          <w:szCs w:val="32"/>
+        </w:rPr>
+      </w:pPr>
+    </w:p>
+    <w:p>
+      <w:pPr>
+        <w:spacing w:after="0"/>
+        <w:jc w:val="both"/>
+        <w:rPr>
+          <w:rFonts w:ascii="Arial" w:hAnsi="Arial" w:cs="Arial"/>
+          <w:b/>
+          <w:sz w:val="32"/>
+          <w:szCs w:val="32"/>
+        </w:rPr>
+      </w:pPr>
+    </w:p>
+    <w:p>
+      <w:pPr>
+        <w:spacing w:after="0"/>
+        <w:jc w:val="both"/>
+        <w:rPr>
+          <w:rFonts w:ascii="Arial" w:hAnsi="Arial" w:cs="Arial"/>
+          <w:b/>
+          <w:sz w:val="32"/>
+          <w:szCs w:val="32"/>
+        </w:rPr>
+      </w:pPr>
+    </w:p>
+    <w:p>
+      <w:pPr>
+        <w:spacing w:after="0"/>
+        <w:jc w:val="both"/>
+        <w:rPr>
+          <w:rFonts w:ascii="Arial" w:hAnsi="Arial" w:cs="Arial"/>
+          <w:b/>
+          <w:sz w:val="32"/>
+          <w:szCs w:val="32"/>
+        </w:rPr>
+      </w:pPr>
+      <w:r>
+        <w:rPr>
+          <w:rFonts w:ascii="Arial" w:hAnsi="Arial" w:cs="Arial"/>
+          <w:b/>
+          <w:sz w:val="32"/>
+          <w:szCs w:val="32"/>
+        </w:rPr>
+        <w:t>12</w:t>
       </w:r>
       <w:r>
         <w:rPr>
@@ -4768,14 +6058,67 @@
           <w:szCs w:val="32"/>
         </w:rPr>
       </w:pPr>
-      <w:r>
-        <w:rPr>
-          <w:rFonts w:ascii="Arial" w:hAnsi="Arial" w:cs="Arial"/>
-          <w:b/>
-          <w:sz w:val="32"/>
-          <w:szCs w:val="32"/>
-        </w:rPr>
-        <w:t>10. Diagram Gantta (harmonogram prac)</w:t>
+    </w:p>
+    <w:p>
+      <w:pPr>
+        <w:spacing w:after="0"/>
+        <w:jc w:val="both"/>
+        <w:rPr>
+          <w:rFonts w:ascii="Arial" w:hAnsi="Arial" w:cs="Arial"/>
+          <w:b/>
+          <w:sz w:val="32"/>
+          <w:szCs w:val="32"/>
+        </w:rPr>
+      </w:pPr>
+    </w:p>
+    <w:p>
+      <w:pPr>
+        <w:spacing w:after="0"/>
+        <w:jc w:val="both"/>
+        <w:rPr>
+          <w:rFonts w:ascii="Arial" w:hAnsi="Arial" w:cs="Arial"/>
+          <w:b/>
+          <w:sz w:val="32"/>
+          <w:szCs w:val="32"/>
+        </w:rPr>
+      </w:pPr>
+    </w:p>
+    <w:p>
+      <w:pPr>
+        <w:spacing w:after="0"/>
+        <w:jc w:val="both"/>
+        <w:rPr>
+          <w:rFonts w:ascii="Arial" w:hAnsi="Arial" w:cs="Arial"/>
+          <w:bCs/>
+        </w:rPr>
+      </w:pPr>
+      <w:r>
+        <w:rPr>
+          <w:rFonts w:ascii="Arial" w:hAnsi="Arial" w:cs="Arial"/>
+          <w:b/>
+          <w:sz w:val="32"/>
+          <w:szCs w:val="32"/>
+        </w:rPr>
+        <w:lastRenderedPageBreak/>
+        <w:t>1</w:t>
+      </w:r>
+      <w:r>
+        <w:rPr>
+          <w:rFonts w:ascii="Arial" w:hAnsi="Arial" w:cs="Arial"/>
+          <w:b/>
+          <w:sz w:val="32"/>
+          <w:szCs w:val="32"/>
+        </w:rPr>
+        <w:t>3</w:t>
+      </w:r>
+      <w:r>
+        <w:rPr>
+          <w:rFonts w:ascii="Arial" w:hAnsi="Arial" w:cs="Arial"/>
+          <w:b/>
+          <w:sz w:val="32"/>
+          <w:szCs w:val="32"/>
+        </w:rPr>
+        <w:t>. Diagram Gantta (harmonogram prac)</w:t>
       </w:r>
     </w:p>
     <w:p>
@@ -4795,7 +6138,7 @@
         <w:tblStyle w:val="TableGrid"/>
         <w:tblW w:w="0" w:type="auto"/>
         <w:tblInd w:w="-714" w:type="dxa"/>
-        <w:tblLook w:val="04A0"/>
+        <w:tblLook w:val="04A0" w:firstRow="1" w:lastRow="0" w:firstColumn="1" w:lastColumn="0" w:noHBand="0" w:noVBand="1"/>
       </w:tblPr>
       <w:tblGrid>
         <w:gridCol w:w="2410"/>
@@ -4843,6 +6186,15 @@
                 <w:sz w:val="14"/>
                 <w:szCs w:val="14"/>
               </w:rPr>
+              <w:t xml:space="preserve">                                </w:t>
+            </w:r>
+            <w:r>
+              <w:rPr>
+                <w:rFonts w:ascii="Arial" w:hAnsi="Arial" w:cs="Arial"/>
+                <w:bCs/>
+                <w:sz w:val="14"/>
+                <w:szCs w:val="14"/>
+              </w:rPr>
               <w:t xml:space="preserve">Data </w:t>
             </w:r>
           </w:p>
@@ -5274,8 +6626,56 @@
                 <w:rFonts w:ascii="Arial" w:hAnsi="Arial" w:cs="Arial"/>
                 <w:bCs/>
               </w:rPr>
-              <w:t>- poprawa opisu i specyfikacji funkcjonalności</w:t>
-            </w:r>
+              <w:t>- poprawa opisu</w:t>
+            </w:r>
+            <w:r>
+              <w:rPr>
+                <w:rFonts w:ascii="Arial" w:hAnsi="Arial" w:cs="Arial"/>
+                <w:bCs/>
+              </w:rPr>
+              <w:br/>
+            </w:r>
+            <w:r>
+              <w:rPr>
+                <w:rFonts w:ascii="Arial" w:hAnsi="Arial" w:cs="Arial"/>
+                <w:bCs/>
+              </w:rPr>
+              <w:t xml:space="preserve"> i specyfikacji funkcjonalności</w:t>
+            </w:r>
+          </w:p>
+          <w:p>
+            <w:pPr>
+              <w:jc w:val="center"/>
+              <w:rPr>
+                <w:rFonts w:ascii="Arial" w:hAnsi="Arial" w:cs="Arial"/>
+                <w:bCs/>
+              </w:rPr>
+            </w:pPr>
+            <w:r>
+              <w:rPr>
+                <w:rFonts w:ascii="Arial" w:hAnsi="Arial" w:cs="Arial"/>
+                <w:bCs/>
+              </w:rPr>
+              <w:t>- dokończenie niefunckjonalności</w:t>
+            </w:r>
+          </w:p>
+          <w:p>
+            <w:pPr>
+              <w:jc w:val="center"/>
+              <w:rPr>
+                <w:rFonts w:ascii="Arial" w:hAnsi="Arial" w:cs="Arial"/>
+                <w:bCs/>
+              </w:rPr>
+            </w:pPr>
+            <w:r>
+              <w:rPr>
+                <w:rFonts w:ascii="Arial" w:hAnsi="Arial" w:cs="Arial"/>
+                <w:bCs/>
+              </w:rPr>
+              <w:t>- aktualizacja dokumentacji</w:t>
+            </w:r>
+            <w:bookmarkStart w:id="0" w:name="_GoBack"/>
+            <w:bookmarkEnd w:id="0"/>
           </w:p>
         </w:tc>
       </w:tr>
@@ -5298,62 +6698,8 @@
         <w:jc w:val="both"/>
         <w:rPr>
           <w:rFonts w:ascii="Arial" w:hAnsi="Arial" w:cs="Arial"/>
-          <w:b/>
-          <w:sz w:val="32"/>
-          <w:szCs w:val="32"/>
-        </w:rPr>
-      </w:pPr>
-      <w:r>
-        <w:rPr>
-          <w:rFonts w:ascii="Arial" w:hAnsi="Arial" w:cs="Arial"/>
-          <w:b/>
-          <w:sz w:val="32"/>
-          <w:szCs w:val="32"/>
-        </w:rPr>
-        <w:t>11. Zdefiniowanie użytkowników</w:t>
-      </w:r>
-    </w:p>
-    <w:p>
-      <w:pPr>
-        <w:spacing w:after="0"/>
-        <w:jc w:val="both"/>
-        <w:rPr>
-          <w:rFonts w:ascii="Arial" w:hAnsi="Arial" w:cs="Arial"/>
-          <w:b/>
-          <w:sz w:val="32"/>
-          <w:szCs w:val="32"/>
-        </w:rPr>
-      </w:pPr>
-    </w:p>
-    <w:p>
-      <w:pPr>
-        <w:spacing w:after="0"/>
-        <w:jc w:val="both"/>
-        <w:rPr>
-          <w:rFonts w:ascii="Arial" w:hAnsi="Arial" w:cs="Arial"/>
-        </w:rPr>
-      </w:pPr>
-      <w:r>
-        <w:rPr>
-          <w:rFonts w:ascii="Arial" w:hAnsi="Arial" w:cs="Arial"/>
-        </w:rPr>
-        <w:t>System – system na urządzeniu użytkownika</w:t>
-      </w:r>
-    </w:p>
-    <w:p>
-      <w:pPr>
-        <w:spacing w:after="0"/>
-        <w:jc w:val="both"/>
-        <w:rPr>
-          <w:rFonts w:ascii="Arial" w:hAnsi="Arial" w:cs="Arial"/>
-        </w:rPr>
-      </w:pPr>
-      <w:r>
-        <w:rPr>
-          <w:rFonts w:ascii="Arial" w:hAnsi="Arial" w:cs="Arial"/>
-        </w:rPr>
-        <w:t>Użytkownik – osoba korzystająca z aplikacji</w:t>
-      </w:r>
+        </w:rPr>
+      </w:pPr>
     </w:p>
     <w:sectPr>
       <w:pgSz w:w="11906" w:h="16838"/>
@@ -5366,7 +6712,7 @@
 </file>
 
 <file path=word/endnotes.xml><?xml version="1.0" encoding="utf-8"?>
-<w:endnotes xmlns:ve="http://schemas.openxmlformats.org/markup-compatibility/2006" xmlns:o="urn:schemas-microsoft-com:office:office" xmlns:r="http://schemas.openxmlformats.org/officeDocument/2006/relationships" xmlns:m="http://schemas.openxmlformats.org/officeDocument/2006/math" xmlns:v="urn:schemas-microsoft-com:vml" xmlns:wp="http://schemas.openxmlformats.org/drawingml/2006/wordprocessingDrawing" xmlns:w10="urn:schemas-microsoft-com:office:word" xmlns:w="http://schemas.openxmlformats.org/wordprocessingml/2006/main" xmlns:wne="http://schemas.microsoft.com/office/word/2006/wordml">
+<w:endnotes xmlns:wpc="http://schemas.microsoft.com/office/word/2010/wordprocessingCanvas" xmlns:cx="http://schemas.microsoft.com/office/drawing/2014/chartex" xmlns:cx1="http://schemas.microsoft.com/office/drawing/2015/9/8/chartex" xmlns:cx2="http://schemas.microsoft.com/office/drawing/2015/10/21/chartex" xmlns:cx3="http://schemas.microsoft.com/office/drawing/2016/5/9/chartex" xmlns:cx4="http://schemas.microsoft.com/office/drawing/2016/5/10/chartex" xmlns:cx5="http://schemas.microsoft.com/office/drawing/2016/5/11/chartex" xmlns:cx6="http://schemas.microsoft.com/office/drawing/2016/5/12/chartex" xmlns:cx7="http://schemas.microsoft.com/office/drawing/2016/5/13/chartex" xmlns:cx8="http://schemas.microsoft.com/office/drawing/2016/5/14/chartex" xmlns:mc="http://schemas.openxmlformats.org/markup-compatibility/2006" xmlns:aink="http://schemas.microsoft.com/office/drawing/2016/ink" xmlns:am3d="http://schemas.microsoft.com/office/drawing/2017/model3d" xmlns:o="urn:schemas-microsoft-com:office:office" xmlns:r="http://schemas.openxmlformats.org/officeDocument/2006/relationships" xmlns:m="http://schemas.openxmlformats.org/officeDocument/2006/math" xmlns:v="urn:schemas-microsoft-com:vml" xmlns:wp14="http://schemas.microsoft.com/office/word/2010/wordprocessingDrawing" xmlns:wp="http://schemas.openxmlformats.org/drawingml/2006/wordprocessingDrawing" xmlns:w10="urn:schemas-microsoft-com:office:word" xmlns:w="http://schemas.openxmlformats.org/wordprocessingml/2006/main" xmlns:w14="http://schemas.microsoft.com/office/word/2010/wordml" xmlns:w15="http://schemas.microsoft.com/office/word/2012/wordml" xmlns:w16cid="http://schemas.microsoft.com/office/word/2016/wordml/cid" xmlns:w16se="http://schemas.microsoft.com/office/word/2015/wordml/symex" xmlns:wpg="http://schemas.microsoft.com/office/word/2010/wordprocessingGroup" xmlns:wpi="http://schemas.microsoft.com/office/word/2010/wordprocessingInk" xmlns:wne="http://schemas.microsoft.com/office/word/2006/wordml" xmlns:wps="http://schemas.microsoft.com/office/word/2010/wordprocessingShape" mc:Ignorable="w14 w15 w16se w16cid wp14">
   <w:endnote w:type="separator" w:id="-1">
     <w:p>
       <w:pPr>
@@ -5391,7 +6737,7 @@
 </file>
 
 <file path=word/footnotes.xml><?xml version="1.0" encoding="utf-8"?>
-<w:footnotes xmlns:ve="http://schemas.openxmlformats.org/markup-compatibility/2006" xmlns:o="urn:schemas-microsoft-com:office:office" xmlns:r="http://schemas.openxmlformats.org/officeDocument/2006/relationships" xmlns:m="http://schemas.openxmlformats.org/officeDocument/2006/math" xmlns:v="urn:schemas-microsoft-com:vml" xmlns:wp="http://schemas.openxmlformats.org/drawingml/2006/wordprocessingDrawing" xmlns:w10="urn:schemas-microsoft-com:office:word" xmlns:w="http://schemas.openxmlformats.org/wordprocessingml/2006/main" xmlns:wne="http://schemas.microsoft.com/office/word/2006/wordml">
+<w:footnotes xmlns:wpc="http://schemas.microsoft.com/office/word/2010/wordprocessingCanvas" xmlns:cx="http://schemas.microsoft.com/office/drawing/2014/chartex" xmlns:cx1="http://schemas.microsoft.com/office/drawing/2015/9/8/chartex" xmlns:cx2="http://schemas.microsoft.com/office/drawing/2015/10/21/chartex" xmlns:cx3="http://schemas.microsoft.com/office/drawing/2016/5/9/chartex" xmlns:cx4="http://schemas.microsoft.com/office/drawing/2016/5/10/chartex" xmlns:cx5="http://schemas.microsoft.com/office/drawing/2016/5/11/chartex" xmlns:cx6="http://schemas.microsoft.com/office/drawing/2016/5/12/chartex" xmlns:cx7="http://schemas.microsoft.com/office/drawing/2016/5/13/chartex" xmlns:cx8="http://schemas.microsoft.com/office/drawing/2016/5/14/chartex" xmlns:mc="http://schemas.openxmlformats.org/markup-compatibility/2006" xmlns:aink="http://schemas.microsoft.com/office/drawing/2016/ink" xmlns:am3d="http://schemas.microsoft.com/office/drawing/2017/model3d" xmlns:o="urn:schemas-microsoft-com:office:office" xmlns:r="http://schemas.openxmlformats.org/officeDocument/2006/relationships" xmlns:m="http://schemas.openxmlformats.org/officeDocument/2006/math" xmlns:v="urn:schemas-microsoft-com:vml" xmlns:wp14="http://schemas.microsoft.com/office/word/2010/wordprocessingDrawing" xmlns:wp="http://schemas.openxmlformats.org/drawingml/2006/wordprocessingDrawing" xmlns:w10="urn:schemas-microsoft-com:office:word" xmlns:w="http://schemas.openxmlformats.org/wordprocessingml/2006/main" xmlns:w14="http://schemas.microsoft.com/office/word/2010/wordml" xmlns:w15="http://schemas.microsoft.com/office/word/2012/wordml" xmlns:w16cid="http://schemas.microsoft.com/office/word/2016/wordml/cid" xmlns:w16se="http://schemas.microsoft.com/office/word/2015/wordml/symex" xmlns:wpg="http://schemas.microsoft.com/office/word/2010/wordprocessingGroup" xmlns:wpi="http://schemas.microsoft.com/office/word/2010/wordprocessingInk" xmlns:wne="http://schemas.microsoft.com/office/word/2006/wordml" xmlns:wps="http://schemas.microsoft.com/office/word/2010/wordprocessingShape" mc:Ignorable="w14 w15 w16se w16cid wp14">
   <w:footnote w:type="separator" w:id="-1">
     <w:p>
       <w:pPr>
@@ -5416,8 +6762,8 @@
 </file>
 
 <file path=word/numbering.xml><?xml version="1.0" encoding="utf-8"?>
-<w:numbering xmlns:ve="http://schemas.openxmlformats.org/markup-compatibility/2006" xmlns:o="urn:schemas-microsoft-com:office:office" xmlns:r="http://schemas.openxmlformats.org/officeDocument/2006/relationships" xmlns:m="http://schemas.openxmlformats.org/officeDocument/2006/math" xmlns:v="urn:schemas-microsoft-com:vml" xmlns:wp="http://schemas.openxmlformats.org/drawingml/2006/wordprocessingDrawing" xmlns:w10="urn:schemas-microsoft-com:office:word" xmlns:w="http://schemas.openxmlformats.org/wordprocessingml/2006/main" xmlns:wne="http://schemas.microsoft.com/office/word/2006/wordml">
-  <w:abstractNum w:abstractNumId="0">
+<w:numbering xmlns:wpc="http://schemas.microsoft.com/office/word/2010/wordprocessingCanvas" xmlns:cx="http://schemas.microsoft.com/office/drawing/2014/chartex" xmlns:cx1="http://schemas.microsoft.com/office/drawing/2015/9/8/chartex" xmlns:cx2="http://schemas.microsoft.com/office/drawing/2015/10/21/chartex" xmlns:cx3="http://schemas.microsoft.com/office/drawing/2016/5/9/chartex" xmlns:cx4="http://schemas.microsoft.com/office/drawing/2016/5/10/chartex" xmlns:cx5="http://schemas.microsoft.com/office/drawing/2016/5/11/chartex" xmlns:cx6="http://schemas.microsoft.com/office/drawing/2016/5/12/chartex" xmlns:cx7="http://schemas.microsoft.com/office/drawing/2016/5/13/chartex" xmlns:cx8="http://schemas.microsoft.com/office/drawing/2016/5/14/chartex" xmlns:mc="http://schemas.openxmlformats.org/markup-compatibility/2006" xmlns:aink="http://schemas.microsoft.com/office/drawing/2016/ink" xmlns:am3d="http://schemas.microsoft.com/office/drawing/2017/model3d" xmlns:o="urn:schemas-microsoft-com:office:office" xmlns:r="http://schemas.openxmlformats.org/officeDocument/2006/relationships" xmlns:m="http://schemas.openxmlformats.org/officeDocument/2006/math" xmlns:v="urn:schemas-microsoft-com:vml" xmlns:wp14="http://schemas.microsoft.com/office/word/2010/wordprocessingDrawing" xmlns:wp="http://schemas.openxmlformats.org/drawingml/2006/wordprocessingDrawing" xmlns:w10="urn:schemas-microsoft-com:office:word" xmlns:w="http://schemas.openxmlformats.org/wordprocessingml/2006/main" xmlns:w14="http://schemas.microsoft.com/office/word/2010/wordml" xmlns:w15="http://schemas.microsoft.com/office/word/2012/wordml" xmlns:w16cid="http://schemas.microsoft.com/office/word/2016/wordml/cid" xmlns:w16se="http://schemas.microsoft.com/office/word/2015/wordml/symex" xmlns:wpg="http://schemas.microsoft.com/office/word/2010/wordprocessingGroup" xmlns:wpi="http://schemas.microsoft.com/office/word/2010/wordprocessingInk" xmlns:wne="http://schemas.microsoft.com/office/word/2006/wordml" xmlns:wps="http://schemas.microsoft.com/office/word/2010/wordprocessingShape" mc:Ignorable="w14 w15 w16se w16cid wp14">
+  <w:abstractNum w:abstractNumId="0" w15:restartNumberingAfterBreak="0">
     <w:nsid w:val="067A246C"/>
     <w:multiLevelType w:val="hybridMultilevel"/>
     <w:tmpl w:val="9B6852B8"/>
@@ -5530,7 +6876,7 @@
       </w:rPr>
     </w:lvl>
   </w:abstractNum>
-  <w:abstractNum w:abstractNumId="1">
+  <w:abstractNum w:abstractNumId="1" w15:restartNumberingAfterBreak="0">
     <w:nsid w:val="20993390"/>
     <w:multiLevelType w:val="hybridMultilevel"/>
     <w:tmpl w:val="9B6852B8"/>
@@ -5643,7 +6989,7 @@
       </w:rPr>
     </w:lvl>
   </w:abstractNum>
-  <w:abstractNum w:abstractNumId="2">
+  <w:abstractNum w:abstractNumId="2" w15:restartNumberingAfterBreak="0">
     <w:nsid w:val="46672968"/>
     <w:multiLevelType w:val="hybridMultilevel"/>
     <w:tmpl w:val="3FB0A046"/>
@@ -5769,7 +7115,7 @@
 </file>
 
 <file path=word/styles.xml><?xml version="1.0" encoding="utf-8"?>
-<w:styles xmlns:r="http://schemas.openxmlformats.org/officeDocument/2006/relationships" xmlns:w="http://schemas.openxmlformats.org/wordprocessingml/2006/main">
+<w:styles xmlns:mc="http://schemas.openxmlformats.org/markup-compatibility/2006" xmlns:r="http://schemas.openxmlformats.org/officeDocument/2006/relationships" xmlns:w="http://schemas.openxmlformats.org/wordprocessingml/2006/main" xmlns:w14="http://schemas.microsoft.com/office/word/2010/wordml" xmlns:w15="http://schemas.microsoft.com/office/word/2012/wordml" xmlns:w16cid="http://schemas.microsoft.com/office/word/2016/wordml/cid" xmlns:w16se="http://schemas.microsoft.com/office/word/2015/wordml/symex" mc:Ignorable="w14 w15 w16se w16cid">
   <w:docDefaults>
     <w:rPrDefault>
       <w:rPr>
@@ -5785,144 +7131,383 @@
       </w:pPr>
     </w:pPrDefault>
   </w:docDefaults>
-  <w:latentStyles w:defLockedState="0" w:defUIPriority="99" w:defSemiHidden="1" w:defUnhideWhenUsed="1" w:defQFormat="0" w:count="267">
-    <w:lsdException w:name="Normal" w:semiHidden="0" w:uiPriority="0" w:unhideWhenUsed="0" w:qFormat="1"/>
-    <w:lsdException w:name="heading 1" w:semiHidden="0" w:uiPriority="9" w:unhideWhenUsed="0" w:qFormat="1"/>
-    <w:lsdException w:name="heading 2" w:uiPriority="9" w:qFormat="1"/>
-    <w:lsdException w:name="heading 3" w:uiPriority="9" w:qFormat="1"/>
-    <w:lsdException w:name="heading 4" w:uiPriority="9" w:qFormat="1"/>
-    <w:lsdException w:name="heading 5" w:uiPriority="9" w:qFormat="1"/>
-    <w:lsdException w:name="heading 6" w:uiPriority="9" w:qFormat="1"/>
-    <w:lsdException w:name="heading 7" w:uiPriority="9" w:qFormat="1"/>
-    <w:lsdException w:name="heading 8" w:uiPriority="9" w:qFormat="1"/>
-    <w:lsdException w:name="heading 9" w:uiPriority="9" w:qFormat="1"/>
-    <w:lsdException w:name="toc 1" w:uiPriority="39"/>
-    <w:lsdException w:name="toc 2" w:uiPriority="39"/>
-    <w:lsdException w:name="toc 3" w:uiPriority="39"/>
-    <w:lsdException w:name="toc 4" w:uiPriority="39"/>
-    <w:lsdException w:name="toc 5" w:uiPriority="39"/>
-    <w:lsdException w:name="toc 6" w:uiPriority="39"/>
-    <w:lsdException w:name="toc 7" w:uiPriority="39"/>
-    <w:lsdException w:name="toc 8" w:uiPriority="39"/>
-    <w:lsdException w:name="toc 9" w:uiPriority="39"/>
-    <w:lsdException w:name="caption" w:uiPriority="35" w:qFormat="1"/>
-    <w:lsdException w:name="Title" w:semiHidden="0" w:uiPriority="10" w:unhideWhenUsed="0" w:qFormat="1"/>
-    <w:lsdException w:name="Default Paragraph Font" w:uiPriority="1"/>
-    <w:lsdException w:name="Subtitle" w:semiHidden="0" w:uiPriority="11" w:unhideWhenUsed="0" w:qFormat="1"/>
-    <w:lsdException w:name="Strong" w:semiHidden="0" w:uiPriority="22" w:unhideWhenUsed="0" w:qFormat="1"/>
-    <w:lsdException w:name="Emphasis" w:semiHidden="0" w:uiPriority="20" w:unhideWhenUsed="0" w:qFormat="1"/>
-    <w:lsdException w:name="Table Grid" w:semiHidden="0" w:uiPriority="39" w:unhideWhenUsed="0"/>
-    <w:lsdException w:name="Placeholder Text" w:unhideWhenUsed="0"/>
-    <w:lsdException w:name="No Spacing" w:semiHidden="0" w:uiPriority="1" w:unhideWhenUsed="0" w:qFormat="1"/>
-    <w:lsdException w:name="Light Shading" w:semiHidden="0" w:uiPriority="60" w:unhideWhenUsed="0"/>
-    <w:lsdException w:name="Light List" w:semiHidden="0" w:uiPriority="61" w:unhideWhenUsed="0"/>
-    <w:lsdException w:name="Light Grid" w:semiHidden="0" w:uiPriority="62" w:unhideWhenUsed="0"/>
-    <w:lsdException w:name="Medium Shading 1" w:semiHidden="0" w:uiPriority="63" w:unhideWhenUsed="0"/>
-    <w:lsdException w:name="Medium Shading 2" w:semiHidden="0" w:uiPriority="64" w:unhideWhenUsed="0"/>
-    <w:lsdException w:name="Medium List 1" w:semiHidden="0" w:uiPriority="65" w:unhideWhenUsed="0"/>
-    <w:lsdException w:name="Medium List 2" w:semiHidden="0" w:uiPriority="66" w:unhideWhenUsed="0"/>
-    <w:lsdException w:name="Medium Grid 1" w:semiHidden="0" w:uiPriority="67" w:unhideWhenUsed="0"/>
-    <w:lsdException w:name="Medium Grid 2" w:semiHidden="0" w:uiPriority="68" w:unhideWhenUsed="0"/>
-    <w:lsdException w:name="Medium Grid 3" w:semiHidden="0" w:uiPriority="69" w:unhideWhenUsed="0"/>
-    <w:lsdException w:name="Dark List" w:semiHidden="0" w:uiPriority="70" w:unhideWhenUsed="0"/>
-    <w:lsdException w:name="Colorful Shading" w:semiHidden="0" w:uiPriority="71" w:unhideWhenUsed="0"/>
-    <w:lsdException w:name="Colorful List" w:semiHidden="0" w:uiPriority="72" w:unhideWhenUsed="0"/>
-    <w:lsdException w:name="Colorful Grid" w:semiHidden="0" w:uiPriority="73" w:unhideWhenUsed="0"/>
-    <w:lsdException w:name="Light Shading Accent 1" w:semiHidden="0" w:uiPriority="60" w:unhideWhenUsed="0"/>
-    <w:lsdException w:name="Light List Accent 1" w:semiHidden="0" w:uiPriority="61" w:unhideWhenUsed="0"/>
-    <w:lsdException w:name="Light Grid Accent 1" w:semiHidden="0" w:uiPriority="62" w:unhideWhenUsed="0"/>
-    <w:lsdException w:name="Medium Shading 1 Accent 1" w:semiHidden="0" w:uiPriority="63" w:unhideWhenUsed="0"/>
-    <w:lsdException w:name="Medium Shading 2 Accent 1" w:semiHidden="0" w:uiPriority="64" w:unhideWhenUsed="0"/>
-    <w:lsdException w:name="Medium List 1 Accent 1" w:semiHidden="0" w:uiPriority="65" w:unhideWhenUsed="0"/>
-    <w:lsdException w:name="Revision" w:unhideWhenUsed="0"/>
-    <w:lsdException w:name="List Paragraph" w:semiHidden="0" w:uiPriority="34" w:unhideWhenUsed="0" w:qFormat="1"/>
-    <w:lsdException w:name="Quote" w:semiHidden="0" w:uiPriority="29" w:unhideWhenUsed="0" w:qFormat="1"/>
-    <w:lsdException w:name="Intense Quote" w:semiHidden="0" w:uiPriority="30" w:unhideWhenUsed="0" w:qFormat="1"/>
-    <w:lsdException w:name="Medium List 2 Accent 1" w:semiHidden="0" w:uiPriority="66" w:unhideWhenUsed="0"/>
-    <w:lsdException w:name="Medium Grid 1 Accent 1" w:semiHidden="0" w:uiPriority="67" w:unhideWhenUsed="0"/>
-    <w:lsdException w:name="Medium Grid 2 Accent 1" w:semiHidden="0" w:uiPriority="68" w:unhideWhenUsed="0"/>
-    <w:lsdException w:name="Medium Grid 3 Accent 1" w:semiHidden="0" w:uiPriority="69" w:unhideWhenUsed="0"/>
-    <w:lsdException w:name="Dark List Accent 1" w:semiHidden="0" w:uiPriority="70" w:unhideWhenUsed="0"/>
-    <w:lsdException w:name="Colorful Shading Accent 1" w:semiHidden="0" w:uiPriority="71" w:unhideWhenUsed="0"/>
-    <w:lsdException w:name="Colorful List Accent 1" w:semiHidden="0" w:uiPriority="72" w:unhideWhenUsed="0"/>
-    <w:lsdException w:name="Colorful Grid Accent 1" w:semiHidden="0" w:uiPriority="73" w:unhideWhenUsed="0"/>
-    <w:lsdException w:name="Light Shading Accent 2" w:semiHidden="0" w:uiPriority="60" w:unhideWhenUsed="0"/>
-    <w:lsdException w:name="Light List Accent 2" w:semiHidden="0" w:uiPriority="61" w:unhideWhenUsed="0"/>
-    <w:lsdException w:name="Light Grid Accent 2" w:semiHidden="0" w:uiPriority="62" w:unhideWhenUsed="0"/>
-    <w:lsdException w:name="Medium Shading 1 Accent 2" w:semiHidden="0" w:uiPriority="63" w:unhideWhenUsed="0"/>
-    <w:lsdException w:name="Medium Shading 2 Accent 2" w:semiHidden="0" w:uiPriority="64" w:unhideWhenUsed="0"/>
-    <w:lsdException w:name="Medium List 1 Accent 2" w:semiHidden="0" w:uiPriority="65" w:unhideWhenUsed="0"/>
-    <w:lsdException w:name="Medium List 2 Accent 2" w:semiHidden="0" w:uiPriority="66" w:unhideWhenUsed="0"/>
-    <w:lsdException w:name="Medium Grid 1 Accent 2" w:semiHidden="0" w:uiPriority="67" w:unhideWhenUsed="0"/>
-    <w:lsdException w:name="Medium Grid 2 Accent 2" w:semiHidden="0" w:uiPriority="68" w:unhideWhenUsed="0"/>
-    <w:lsdException w:name="Medium Grid 3 Accent 2" w:semiHidden="0" w:uiPriority="69" w:unhideWhenUsed="0"/>
-    <w:lsdException w:name="Dark List Accent 2" w:semiHidden="0" w:uiPriority="70" w:unhideWhenUsed="0"/>
-    <w:lsdException w:name="Colorful Shading Accent 2" w:semiHidden="0" w:uiPriority="71" w:unhideWhenUsed="0"/>
-    <w:lsdException w:name="Colorful List Accent 2" w:semiHidden="0" w:uiPriority="72" w:unhideWhenUsed="0"/>
-    <w:lsdException w:name="Colorful Grid Accent 2" w:semiHidden="0" w:uiPriority="73" w:unhideWhenUsed="0"/>
-    <w:lsdException w:name="Light Shading Accent 3" w:semiHidden="0" w:uiPriority="60" w:unhideWhenUsed="0"/>
-    <w:lsdException w:name="Light List Accent 3" w:semiHidden="0" w:uiPriority="61" w:unhideWhenUsed="0"/>
-    <w:lsdException w:name="Light Grid Accent 3" w:semiHidden="0" w:uiPriority="62" w:unhideWhenUsed="0"/>
-    <w:lsdException w:name="Medium Shading 1 Accent 3" w:semiHidden="0" w:uiPriority="63" w:unhideWhenUsed="0"/>
-    <w:lsdException w:name="Medium Shading 2 Accent 3" w:semiHidden="0" w:uiPriority="64" w:unhideWhenUsed="0"/>
-    <w:lsdException w:name="Medium List 1 Accent 3" w:semiHidden="0" w:uiPriority="65" w:unhideWhenUsed="0"/>
-    <w:lsdException w:name="Medium List 2 Accent 3" w:semiHidden="0" w:uiPriority="66" w:unhideWhenUsed="0"/>
-    <w:lsdException w:name="Medium Grid 1 Accent 3" w:semiHidden="0" w:uiPriority="67" w:unhideWhenUsed="0"/>
-    <w:lsdException w:name="Medium Grid 2 Accent 3" w:semiHidden="0" w:uiPriority="68" w:unhideWhenUsed="0"/>
-    <w:lsdException w:name="Medium Grid 3 Accent 3" w:semiHidden="0" w:uiPriority="69" w:unhideWhenUsed="0"/>
-    <w:lsdException w:name="Dark List Accent 3" w:semiHidden="0" w:uiPriority="70" w:unhideWhenUsed="0"/>
-    <w:lsdException w:name="Colorful Shading Accent 3" w:semiHidden="0" w:uiPriority="71" w:unhideWhenUsed="0"/>
-    <w:lsdException w:name="Colorful List Accent 3" w:semiHidden="0" w:uiPriority="72" w:unhideWhenUsed="0"/>
-    <w:lsdException w:name="Colorful Grid Accent 3" w:semiHidden="0" w:uiPriority="73" w:unhideWhenUsed="0"/>
-    <w:lsdException w:name="Light Shading Accent 4" w:semiHidden="0" w:uiPriority="60" w:unhideWhenUsed="0"/>
-    <w:lsdException w:name="Light List Accent 4" w:semiHidden="0" w:uiPriority="61" w:unhideWhenUsed="0"/>
-    <w:lsdException w:name="Light Grid Accent 4" w:semiHidden="0" w:uiPriority="62" w:unhideWhenUsed="0"/>
-    <w:lsdException w:name="Medium Shading 1 Accent 4" w:semiHidden="0" w:uiPriority="63" w:unhideWhenUsed="0"/>
-    <w:lsdException w:name="Medium Shading 2 Accent 4" w:semiHidden="0" w:uiPriority="64" w:unhideWhenUsed="0"/>
-    <w:lsdException w:name="Medium List 1 Accent 4" w:semiHidden="0" w:uiPriority="65" w:unhideWhenUsed="0"/>
-    <w:lsdException w:name="Medium List 2 Accent 4" w:semiHidden="0" w:uiPriority="66" w:unhideWhenUsed="0"/>
-    <w:lsdException w:name="Medium Grid 1 Accent 4" w:semiHidden="0" w:uiPriority="67" w:unhideWhenUsed="0"/>
-    <w:lsdException w:name="Medium Grid 2 Accent 4" w:semiHidden="0" w:uiPriority="68" w:unhideWhenUsed="0"/>
-    <w:lsdException w:name="Medium Grid 3 Accent 4" w:semiHidden="0" w:uiPriority="69" w:unhideWhenUsed="0"/>
-    <w:lsdException w:name="Dark List Accent 4" w:semiHidden="0" w:uiPriority="70" w:unhideWhenUsed="0"/>
-    <w:lsdException w:name="Colorful Shading Accent 4" w:semiHidden="0" w:uiPriority="71" w:unhideWhenUsed="0"/>
-    <w:lsdException w:name="Colorful List Accent 4" w:semiHidden="0" w:uiPriority="72" w:unhideWhenUsed="0"/>
-    <w:lsdException w:name="Colorful Grid Accent 4" w:semiHidden="0" w:uiPriority="73" w:unhideWhenUsed="0"/>
-    <w:lsdException w:name="Light Shading Accent 5" w:semiHidden="0" w:uiPriority="60" w:unhideWhenUsed="0"/>
-    <w:lsdException w:name="Light List Accent 5" w:semiHidden="0" w:uiPriority="61" w:unhideWhenUsed="0"/>
-    <w:lsdException w:name="Light Grid Accent 5" w:semiHidden="0" w:uiPriority="62" w:unhideWhenUsed="0"/>
-    <w:lsdException w:name="Medium Shading 1 Accent 5" w:semiHidden="0" w:uiPriority="63" w:unhideWhenUsed="0"/>
-    <w:lsdException w:name="Medium Shading 2 Accent 5" w:semiHidden="0" w:uiPriority="64" w:unhideWhenUsed="0"/>
-    <w:lsdException w:name="Medium List 1 Accent 5" w:semiHidden="0" w:uiPriority="65" w:unhideWhenUsed="0"/>
-    <w:lsdException w:name="Medium List 2 Accent 5" w:semiHidden="0" w:uiPriority="66" w:unhideWhenUsed="0"/>
-    <w:lsdException w:name="Medium Grid 1 Accent 5" w:semiHidden="0" w:uiPriority="67" w:unhideWhenUsed="0"/>
-    <w:lsdException w:name="Medium Grid 2 Accent 5" w:semiHidden="0" w:uiPriority="68" w:unhideWhenUsed="0"/>
-    <w:lsdException w:name="Medium Grid 3 Accent 5" w:semiHidden="0" w:uiPriority="69" w:unhideWhenUsed="0"/>
-    <w:lsdException w:name="Dark List Accent 5" w:semiHidden="0" w:uiPriority="70" w:unhideWhenUsed="0"/>
-    <w:lsdException w:name="Colorful Shading Accent 5" w:semiHidden="0" w:uiPriority="71" w:unhideWhenUsed="0"/>
-    <w:lsdException w:name="Colorful List Accent 5" w:semiHidden="0" w:uiPriority="72" w:unhideWhenUsed="0"/>
-    <w:lsdException w:name="Colorful Grid Accent 5" w:semiHidden="0" w:uiPriority="73" w:unhideWhenUsed="0"/>
-    <w:lsdException w:name="Light Shading Accent 6" w:semiHidden="0" w:uiPriority="60" w:unhideWhenUsed="0"/>
-    <w:lsdException w:name="Light List Accent 6" w:semiHidden="0" w:uiPriority="61" w:unhideWhenUsed="0"/>
-    <w:lsdException w:name="Light Grid Accent 6" w:semiHidden="0" w:uiPriority="62" w:unhideWhenUsed="0"/>
-    <w:lsdException w:name="Medium Shading 1 Accent 6" w:semiHidden="0" w:uiPriority="63" w:unhideWhenUsed="0"/>
-    <w:lsdException w:name="Medium Shading 2 Accent 6" w:semiHidden="0" w:uiPriority="64" w:unhideWhenUsed="0"/>
-    <w:lsdException w:name="Medium List 1 Accent 6" w:semiHidden="0" w:uiPriority="65" w:unhideWhenUsed="0"/>
-    <w:lsdException w:name="Medium List 2 Accent 6" w:semiHidden="0" w:uiPriority="66" w:unhideWhenUsed="0"/>
-    <w:lsdException w:name="Medium Grid 1 Accent 6" w:semiHidden="0" w:uiPriority="67" w:unhideWhenUsed="0"/>
-    <w:lsdException w:name="Medium Grid 2 Accent 6" w:semiHidden="0" w:uiPriority="68" w:unhideWhenUsed="0"/>
-    <w:lsdException w:name="Medium Grid 3 Accent 6" w:semiHidden="0" w:uiPriority="69" w:unhideWhenUsed="0"/>
-    <w:lsdException w:name="Dark List Accent 6" w:semiHidden="0" w:uiPriority="70" w:unhideWhenUsed="0"/>
-    <w:lsdException w:name="Colorful Shading Accent 6" w:semiHidden="0" w:uiPriority="71" w:unhideWhenUsed="0"/>
-    <w:lsdException w:name="Colorful List Accent 6" w:semiHidden="0" w:uiPriority="72" w:unhideWhenUsed="0"/>
-    <w:lsdException w:name="Colorful Grid Accent 6" w:semiHidden="0" w:uiPriority="73" w:unhideWhenUsed="0"/>
-    <w:lsdException w:name="Subtle Emphasis" w:semiHidden="0" w:uiPriority="19" w:unhideWhenUsed="0" w:qFormat="1"/>
-    <w:lsdException w:name="Intense Emphasis" w:semiHidden="0" w:uiPriority="21" w:unhideWhenUsed="0" w:qFormat="1"/>
-    <w:lsdException w:name="Subtle Reference" w:semiHidden="0" w:uiPriority="31" w:unhideWhenUsed="0" w:qFormat="1"/>
-    <w:lsdException w:name="Intense Reference" w:semiHidden="0" w:uiPriority="32" w:unhideWhenUsed="0" w:qFormat="1"/>
-    <w:lsdException w:name="Book Title" w:semiHidden="0" w:uiPriority="33" w:unhideWhenUsed="0" w:qFormat="1"/>
-    <w:lsdException w:name="Bibliography" w:uiPriority="37"/>
-    <w:lsdException w:name="TOC Heading" w:uiPriority="39" w:qFormat="1"/>
+  <w:latentStyles w:defLockedState="0" w:defUIPriority="99" w:defSemiHidden="0" w:defUnhideWhenUsed="0" w:defQFormat="0" w:count="376">
+    <w:lsdException w:name="Normal" w:uiPriority="0" w:qFormat="1"/>
+    <w:lsdException w:name="heading 1" w:uiPriority="9" w:qFormat="1"/>
+    <w:lsdException w:name="heading 2" w:semiHidden="1" w:uiPriority="9" w:unhideWhenUsed="1" w:qFormat="1"/>
+    <w:lsdException w:name="heading 3" w:semiHidden="1" w:uiPriority="9" w:unhideWhenUsed="1" w:qFormat="1"/>
+    <w:lsdException w:name="heading 4" w:semiHidden="1" w:uiPriority="9" w:unhideWhenUsed="1" w:qFormat="1"/>
+    <w:lsdException w:name="heading 5" w:semiHidden="1" w:uiPriority="9" w:unhideWhenUsed="1" w:qFormat="1"/>
+    <w:lsdException w:name="heading 6" w:semiHidden="1" w:uiPriority="9" w:unhideWhenUsed="1" w:qFormat="1"/>
+    <w:lsdException w:name="heading 7" w:semiHidden="1" w:uiPriority="9" w:unhideWhenUsed="1" w:qFormat="1"/>
+    <w:lsdException w:name="heading 8" w:semiHidden="1" w:uiPriority="9" w:unhideWhenUsed="1" w:qFormat="1"/>
+    <w:lsdException w:name="heading 9" w:semiHidden="1" w:uiPriority="9" w:unhideWhenUsed="1" w:qFormat="1"/>
+    <w:lsdException w:name="index 1" w:semiHidden="1" w:unhideWhenUsed="1"/>
+    <w:lsdException w:name="index 2" w:semiHidden="1" w:unhideWhenUsed="1"/>
+    <w:lsdException w:name="index 3" w:semiHidden="1" w:unhideWhenUsed="1"/>
+    <w:lsdException w:name="index 4" w:semiHidden="1" w:unhideWhenUsed="1"/>
+    <w:lsdException w:name="index 5" w:semiHidden="1" w:unhideWhenUsed="1"/>
+    <w:lsdException w:name="index 6" w:semiHidden="1" w:unhideWhenUsed="1"/>
+    <w:lsdException w:name="index 7" w:semiHidden="1" w:unhideWhenUsed="1"/>
+    <w:lsdException w:name="index 8" w:semiHidden="1" w:unhideWhenUsed="1"/>
+    <w:lsdException w:name="index 9" w:semiHidden="1" w:unhideWhenUsed="1"/>
+    <w:lsdException w:name="toc 1" w:semiHidden="1" w:uiPriority="39" w:unhideWhenUsed="1"/>
+    <w:lsdException w:name="toc 2" w:semiHidden="1" w:uiPriority="39" w:unhideWhenUsed="1"/>
+    <w:lsdException w:name="toc 3" w:semiHidden="1" w:uiPriority="39" w:unhideWhenUsed="1"/>
+    <w:lsdException w:name="toc 4" w:semiHidden="1" w:uiPriority="39" w:unhideWhenUsed="1"/>
+    <w:lsdException w:name="toc 5" w:semiHidden="1" w:uiPriority="39" w:unhideWhenUsed="1"/>
+    <w:lsdException w:name="toc 6" w:semiHidden="1" w:uiPriority="39" w:unhideWhenUsed="1"/>
+    <w:lsdException w:name="toc 7" w:semiHidden="1" w:uiPriority="39" w:unhideWhenUsed="1"/>
+    <w:lsdException w:name="toc 8" w:semiHidden="1" w:uiPriority="39" w:unhideWhenUsed="1"/>
+    <w:lsdException w:name="toc 9" w:semiHidden="1" w:uiPriority="39" w:unhideWhenUsed="1"/>
+    <w:lsdException w:name="Normal Indent" w:semiHidden="1" w:unhideWhenUsed="1"/>
+    <w:lsdException w:name="footnote text" w:semiHidden="1" w:unhideWhenUsed="1"/>
+    <w:lsdException w:name="annotation text" w:semiHidden="1" w:unhideWhenUsed="1"/>
+    <w:lsdException w:name="header" w:semiHidden="1" w:unhideWhenUsed="1"/>
+    <w:lsdException w:name="footer" w:semiHidden="1" w:unhideWhenUsed="1"/>
+    <w:lsdException w:name="index heading" w:semiHidden="1" w:unhideWhenUsed="1"/>
+    <w:lsdException w:name="caption" w:semiHidden="1" w:uiPriority="35" w:unhideWhenUsed="1" w:qFormat="1"/>
+    <w:lsdException w:name="table of figures" w:semiHidden="1" w:unhideWhenUsed="1"/>
+    <w:lsdException w:name="envelope address" w:semiHidden="1" w:unhideWhenUsed="1"/>
+    <w:lsdException w:name="envelope return" w:semiHidden="1" w:unhideWhenUsed="1"/>
+    <w:lsdException w:name="footnote reference" w:semiHidden="1" w:unhideWhenUsed="1"/>
+    <w:lsdException w:name="annotation reference" w:semiHidden="1" w:unhideWhenUsed="1"/>
+    <w:lsdException w:name="line number" w:semiHidden="1" w:unhideWhenUsed="1"/>
+    <w:lsdException w:name="page number" w:semiHidden="1" w:unhideWhenUsed="1"/>
+    <w:lsdException w:name="endnote reference" w:semiHidden="1" w:unhideWhenUsed="1"/>
+    <w:lsdException w:name="endnote text" w:semiHidden="1" w:unhideWhenUsed="1"/>
+    <w:lsdException w:name="table of authorities" w:semiHidden="1" w:unhideWhenUsed="1"/>
+    <w:lsdException w:name="macro" w:semiHidden="1" w:unhideWhenUsed="1"/>
+    <w:lsdException w:name="toa heading" w:semiHidden="1" w:unhideWhenUsed="1"/>
+    <w:lsdException w:name="List" w:semiHidden="1" w:unhideWhenUsed="1"/>
+    <w:lsdException w:name="List Bullet" w:semiHidden="1" w:unhideWhenUsed="1"/>
+    <w:lsdException w:name="List Number" w:semiHidden="1" w:unhideWhenUsed="1"/>
+    <w:lsdException w:name="List 2" w:semiHidden="1" w:unhideWhenUsed="1"/>
+    <w:lsdException w:name="List 3" w:semiHidden="1" w:unhideWhenUsed="1"/>
+    <w:lsdException w:name="List 4" w:semiHidden="1" w:unhideWhenUsed="1"/>
+    <w:lsdException w:name="List 5" w:semiHidden="1" w:unhideWhenUsed="1"/>
+    <w:lsdException w:name="List Bullet 2" w:semiHidden="1" w:unhideWhenUsed="1"/>
+    <w:lsdException w:name="List Bullet 3" w:semiHidden="1" w:unhideWhenUsed="1"/>
+    <w:lsdException w:name="List Bullet 4" w:semiHidden="1" w:unhideWhenUsed="1"/>
+    <w:lsdException w:name="List Bullet 5" w:semiHidden="1" w:unhideWhenUsed="1"/>
+    <w:lsdException w:name="List Number 2" w:semiHidden="1" w:unhideWhenUsed="1"/>
+    <w:lsdException w:name="List Number 3" w:semiHidden="1" w:unhideWhenUsed="1"/>
+    <w:lsdException w:name="List Number 4" w:semiHidden="1" w:unhideWhenUsed="1"/>
+    <w:lsdException w:name="List Number 5" w:semiHidden="1" w:unhideWhenUsed="1"/>
+    <w:lsdException w:name="Title" w:uiPriority="10" w:qFormat="1"/>
+    <w:lsdException w:name="Closing" w:semiHidden="1" w:unhideWhenUsed="1"/>
+    <w:lsdException w:name="Signature" w:semiHidden="1" w:unhideWhenUsed="1"/>
+    <w:lsdException w:name="Default Paragraph Font" w:semiHidden="1" w:uiPriority="1" w:unhideWhenUsed="1"/>
+    <w:lsdException w:name="Body Text" w:semiHidden="1" w:unhideWhenUsed="1"/>
+    <w:lsdException w:name="Body Text Indent" w:semiHidden="1" w:unhideWhenUsed="1"/>
+    <w:lsdException w:name="List Continue" w:semiHidden="1" w:unhideWhenUsed="1"/>
+    <w:lsdException w:name="List Continue 2" w:semiHidden="1" w:unhideWhenUsed="1"/>
+    <w:lsdException w:name="List Continue 3" w:semiHidden="1" w:unhideWhenUsed="1"/>
+    <w:lsdException w:name="List Continue 4" w:semiHidden="1" w:unhideWhenUsed="1"/>
+    <w:lsdException w:name="List Continue 5" w:semiHidden="1" w:unhideWhenUsed="1"/>
+    <w:lsdException w:name="Message Header" w:semiHidden="1" w:unhideWhenUsed="1"/>
+    <w:lsdException w:name="Subtitle" w:uiPriority="11" w:qFormat="1"/>
+    <w:lsdException w:name="Salutation" w:semiHidden="1" w:unhideWhenUsed="1"/>
+    <w:lsdException w:name="Date" w:semiHidden="1" w:unhideWhenUsed="1"/>
+    <w:lsdException w:name="Body Text First Indent" w:semiHidden="1" w:unhideWhenUsed="1"/>
+    <w:lsdException w:name="Body Text First Indent 2" w:semiHidden="1" w:unhideWhenUsed="1"/>
+    <w:lsdException w:name="Note Heading" w:semiHidden="1" w:unhideWhenUsed="1"/>
+    <w:lsdException w:name="Body Text 2" w:semiHidden="1" w:unhideWhenUsed="1"/>
+    <w:lsdException w:name="Body Text 3" w:semiHidden="1" w:unhideWhenUsed="1"/>
+    <w:lsdException w:name="Body Text Indent 2" w:semiHidden="1" w:unhideWhenUsed="1"/>
+    <w:lsdException w:name="Body Text Indent 3" w:semiHidden="1" w:unhideWhenUsed="1"/>
+    <w:lsdException w:name="Block Text" w:semiHidden="1" w:unhideWhenUsed="1"/>
+    <w:lsdException w:name="Hyperlink" w:semiHidden="1" w:unhideWhenUsed="1"/>
+    <w:lsdException w:name="FollowedHyperlink" w:semiHidden="1" w:unhideWhenUsed="1"/>
+    <w:lsdException w:name="Strong" w:uiPriority="22" w:qFormat="1"/>
+    <w:lsdException w:name="Emphasis" w:uiPriority="20" w:qFormat="1"/>
+    <w:lsdException w:name="Document Map" w:semiHidden="1" w:unhideWhenUsed="1"/>
+    <w:lsdException w:name="Plain Text" w:semiHidden="1" w:unhideWhenUsed="1"/>
+    <w:lsdException w:name="E-mail Signature" w:semiHidden="1" w:unhideWhenUsed="1"/>
+    <w:lsdException w:name="HTML Top of Form" w:semiHidden="1" w:unhideWhenUsed="1"/>
+    <w:lsdException w:name="HTML Bottom of Form" w:semiHidden="1" w:unhideWhenUsed="1"/>
+    <w:lsdException w:name="Normal (Web)" w:semiHidden="1" w:unhideWhenUsed="1"/>
+    <w:lsdException w:name="HTML Acronym" w:semiHidden="1" w:unhideWhenUsed="1"/>
+    <w:lsdException w:name="HTML Address" w:semiHidden="1" w:unhideWhenUsed="1"/>
+    <w:lsdException w:name="HTML Cite" w:semiHidden="1" w:unhideWhenUsed="1"/>
+    <w:lsdException w:name="HTML Code" w:semiHidden="1" w:unhideWhenUsed="1"/>
+    <w:lsdException w:name="HTML Definition" w:semiHidden="1" w:unhideWhenUsed="1"/>
+    <w:lsdException w:name="HTML Keyboard" w:semiHidden="1" w:unhideWhenUsed="1"/>
+    <w:lsdException w:name="HTML Preformatted" w:semiHidden="1" w:unhideWhenUsed="1"/>
+    <w:lsdException w:name="HTML Sample" w:semiHidden="1" w:unhideWhenUsed="1"/>
+    <w:lsdException w:name="HTML Typewriter" w:semiHidden="1" w:unhideWhenUsed="1"/>
+    <w:lsdException w:name="HTML Variable" w:semiHidden="1" w:unhideWhenUsed="1"/>
+    <w:lsdException w:name="Normal Table" w:semiHidden="1" w:unhideWhenUsed="1"/>
+    <w:lsdException w:name="annotation subject" w:semiHidden="1" w:unhideWhenUsed="1"/>
+    <w:lsdException w:name="No List" w:semiHidden="1" w:unhideWhenUsed="1"/>
+    <w:lsdException w:name="Outline List 1" w:semiHidden="1" w:unhideWhenUsed="1"/>
+    <w:lsdException w:name="Outline List 2" w:semiHidden="1" w:unhideWhenUsed="1"/>
+    <w:lsdException w:name="Outline List 3" w:semiHidden="1" w:unhideWhenUsed="1"/>
+    <w:lsdException w:name="Table Simple 1" w:semiHidden="1" w:unhideWhenUsed="1"/>
+    <w:lsdException w:name="Table Simple 2" w:semiHidden="1" w:unhideWhenUsed="1"/>
+    <w:lsdException w:name="Table Simple 3" w:semiHidden="1" w:unhideWhenUsed="1"/>
+    <w:lsdException w:name="Table Classic 1" w:semiHidden="1" w:unhideWhenUsed="1"/>
+    <w:lsdException w:name="Table Classic 2" w:semiHidden="1" w:unhideWhenUsed="1"/>
+    <w:lsdException w:name="Table Classic 3" w:semiHidden="1" w:unhideWhenUsed="1"/>
+    <w:lsdException w:name="Table Classic 4" w:semiHidden="1" w:unhideWhenUsed="1"/>
+    <w:lsdException w:name="Table Colorful 1" w:semiHidden="1" w:unhideWhenUsed="1"/>
+    <w:lsdException w:name="Table Colorful 2" w:semiHidden="1" w:unhideWhenUsed="1"/>
+    <w:lsdException w:name="Table Colorful 3" w:semiHidden="1" w:unhideWhenUsed="1"/>
+    <w:lsdException w:name="Table Columns 1" w:semiHidden="1" w:unhideWhenUsed="1"/>
+    <w:lsdException w:name="Table Columns 2" w:semiHidden="1" w:unhideWhenUsed="1"/>
+    <w:lsdException w:name="Table Columns 3" w:semiHidden="1" w:unhideWhenUsed="1"/>
+    <w:lsdException w:name="Table Columns 4" w:semiHidden="1" w:unhideWhenUsed="1"/>
+    <w:lsdException w:name="Table Columns 5" w:semiHidden="1" w:unhideWhenUsed="1"/>
+    <w:lsdException w:name="Table Grid 1" w:semiHidden="1" w:unhideWhenUsed="1"/>
+    <w:lsdException w:name="Table Grid 2" w:semiHidden="1" w:unhideWhenUsed="1"/>
+    <w:lsdException w:name="Table Grid 3" w:semiHidden="1" w:unhideWhenUsed="1"/>
+    <w:lsdException w:name="Table Grid 4" w:semiHidden="1" w:unhideWhenUsed="1"/>
+    <w:lsdException w:name="Table Grid 5" w:semiHidden="1" w:unhideWhenUsed="1"/>
+    <w:lsdException w:name="Table Grid 6" w:semiHidden="1" w:unhideWhenUsed="1"/>
+    <w:lsdException w:name="Table Grid 7" w:semiHidden="1" w:unhideWhenUsed="1"/>
+    <w:lsdException w:name="Table Grid 8" w:semiHidden="1" w:unhideWhenUsed="1"/>
+    <w:lsdException w:name="Table List 1" w:semiHidden="1" w:unhideWhenUsed="1"/>
+    <w:lsdException w:name="Table List 2" w:semiHidden="1" w:unhideWhenUsed="1"/>
+    <w:lsdException w:name="Table List 3" w:semiHidden="1" w:unhideWhenUsed="1"/>
+    <w:lsdException w:name="Table List 4" w:semiHidden="1" w:unhideWhenUsed="1"/>
+    <w:lsdException w:name="Table List 5" w:semiHidden="1" w:unhideWhenUsed="1"/>
+    <w:lsdException w:name="Table List 6" w:semiHidden="1" w:unhideWhenUsed="1"/>
+    <w:lsdException w:name="Table List 7" w:semiHidden="1" w:unhideWhenUsed="1"/>
+    <w:lsdException w:name="Table List 8" w:semiHidden="1" w:unhideWhenUsed="1"/>
+    <w:lsdException w:name="Table 3D effects 1" w:semiHidden="1" w:unhideWhenUsed="1"/>
+    <w:lsdException w:name="Table 3D effects 2" w:semiHidden="1" w:unhideWhenUsed="1"/>
+    <w:lsdException w:name="Table 3D effects 3" w:semiHidden="1" w:unhideWhenUsed="1"/>
+    <w:lsdException w:name="Table Contemporary" w:semiHidden="1" w:unhideWhenUsed="1"/>
+    <w:lsdException w:name="Table Elegant" w:semiHidden="1" w:unhideWhenUsed="1"/>
+    <w:lsdException w:name="Table Professional" w:semiHidden="1" w:unhideWhenUsed="1"/>
+    <w:lsdException w:name="Table Subtle 1" w:semiHidden="1" w:unhideWhenUsed="1"/>
+    <w:lsdException w:name="Table Subtle 2" w:semiHidden="1" w:unhideWhenUsed="1"/>
+    <w:lsdException w:name="Table Web 1" w:semiHidden="1" w:unhideWhenUsed="1"/>
+    <w:lsdException w:name="Table Web 2" w:semiHidden="1" w:unhideWhenUsed="1"/>
+    <w:lsdException w:name="Table Web 3" w:semiHidden="1" w:unhideWhenUsed="1"/>
+    <w:lsdException w:name="Balloon Text" w:semiHidden="1" w:unhideWhenUsed="1"/>
+    <w:lsdException w:name="Table Grid" w:semiHidden="1" w:uiPriority="39" w:unhideWhenUsed="1"/>
+    <w:lsdException w:name="Table Theme" w:semiHidden="1" w:unhideWhenUsed="1"/>
+    <w:lsdException w:name="Placeholder Text" w:semiHidden="1"/>
+    <w:lsdException w:name="No Spacing" w:uiPriority="1" w:qFormat="1"/>
+    <w:lsdException w:name="Light Shading" w:uiPriority="60"/>
+    <w:lsdException w:name="Light List" w:uiPriority="61"/>
+    <w:lsdException w:name="Light Grid" w:uiPriority="62"/>
+    <w:lsdException w:name="Medium Shading 1" w:uiPriority="63"/>
+    <w:lsdException w:name="Medium Shading 2" w:uiPriority="64"/>
+    <w:lsdException w:name="Medium List 1" w:uiPriority="65"/>
+    <w:lsdException w:name="Medium List 2" w:uiPriority="66"/>
+    <w:lsdException w:name="Medium Grid 1" w:uiPriority="67"/>
+    <w:lsdException w:name="Medium Grid 2" w:uiPriority="68"/>
+    <w:lsdException w:name="Medium Grid 3" w:uiPriority="69"/>
+    <w:lsdException w:name="Dark List" w:uiPriority="70"/>
+    <w:lsdException w:name="Colorful Shading" w:uiPriority="71"/>
+    <w:lsdException w:name="Colorful List" w:uiPriority="72"/>
+    <w:lsdException w:name="Colorful Grid" w:uiPriority="73"/>
+    <w:lsdException w:name="Light Shading Accent 1" w:uiPriority="60"/>
+    <w:lsdException w:name="Light List Accent 1" w:uiPriority="61"/>
+    <w:lsdException w:name="Light Grid Accent 1" w:uiPriority="62"/>
+    <w:lsdException w:name="Medium Shading 1 Accent 1" w:uiPriority="63"/>
+    <w:lsdException w:name="Medium Shading 2 Accent 1" w:uiPriority="64"/>
+    <w:lsdException w:name="Medium List 1 Accent 1" w:uiPriority="65"/>
+    <w:lsdException w:name="Revision" w:semiHidden="1"/>
+    <w:lsdException w:name="List Paragraph" w:uiPriority="34" w:qFormat="1"/>
+    <w:lsdException w:name="Quote" w:uiPriority="29" w:qFormat="1"/>
+    <w:lsdException w:name="Intense Quote" w:uiPriority="30" w:qFormat="1"/>
+    <w:lsdException w:name="Medium List 2 Accent 1" w:uiPriority="66"/>
+    <w:lsdException w:name="Medium Grid 1 Accent 1" w:uiPriority="67"/>
+    <w:lsdException w:name="Medium Grid 2 Accent 1" w:uiPriority="68"/>
+    <w:lsdException w:name="Medium Grid 3 Accent 1" w:uiPriority="69"/>
+    <w:lsdException w:name="Dark List Accent 1" w:uiPriority="70"/>
+    <w:lsdException w:name="Colorful Shading Accent 1" w:uiPriority="71"/>
+    <w:lsdException w:name="Colorful List Accent 1" w:uiPriority="72"/>
+    <w:lsdException w:name="Colorful Grid Accent 1" w:uiPriority="73"/>
+    <w:lsdException w:name="Light Shading Accent 2" w:uiPriority="60"/>
+    <w:lsdException w:name="Light List Accent 2" w:uiPriority="61"/>
+    <w:lsdException w:name="Light Grid Accent 2" w:uiPriority="62"/>
+    <w:lsdException w:name="Medium Shading 1 Accent 2" w:uiPriority="63"/>
+    <w:lsdException w:name="Medium Shading 2 Accent 2" w:uiPriority="64"/>
+    <w:lsdException w:name="Medium List 1 Accent 2" w:uiPriority="65"/>
+    <w:lsdException w:name="Medium List 2 Accent 2" w:uiPriority="66"/>
+    <w:lsdException w:name="Medium Grid 1 Accent 2" w:uiPriority="67"/>
+    <w:lsdException w:name="Medium Grid 2 Accent 2" w:uiPriority="68"/>
+    <w:lsdException w:name="Medium Grid 3 Accent 2" w:uiPriority="69"/>
+    <w:lsdException w:name="Dark List Accent 2" w:uiPriority="70"/>
+    <w:lsdException w:name="Colorful Shading Accent 2" w:uiPriority="71"/>
+    <w:lsdException w:name="Colorful List Accent 2" w:uiPriority="72"/>
+    <w:lsdException w:name="Colorful Grid Accent 2" w:uiPriority="73"/>
+    <w:lsdException w:name="Light Shading Accent 3" w:uiPriority="60"/>
+    <w:lsdException w:name="Light List Accent 3" w:uiPriority="61"/>
+    <w:lsdException w:name="Light Grid Accent 3" w:uiPriority="62"/>
+    <w:lsdException w:name="Medium Shading 1 Accent 3" w:uiPriority="63"/>
+    <w:lsdException w:name="Medium Shading 2 Accent 3" w:uiPriority="64"/>
+    <w:lsdException w:name="Medium List 1 Accent 3" w:uiPriority="65"/>
+    <w:lsdException w:name="Medium List 2 Accent 3" w:uiPriority="66"/>
+    <w:lsdException w:name="Medium Grid 1 Accent 3" w:uiPriority="67"/>
+    <w:lsdException w:name="Medium Grid 2 Accent 3" w:uiPriority="68"/>
+    <w:lsdException w:name="Medium Grid 3 Accent 3" w:uiPriority="69"/>
+    <w:lsdException w:name="Dark List Accent 3" w:uiPriority="70"/>
+    <w:lsdException w:name="Colorful Shading Accent 3" w:uiPriority="71"/>
+    <w:lsdException w:name="Colorful List Accent 3" w:uiPriority="72"/>
+    <w:lsdException w:name="Colorful Grid Accent 3" w:uiPriority="73"/>
+    <w:lsdException w:name="Light Shading Accent 4" w:uiPriority="60"/>
+    <w:lsdException w:name="Light List Accent 4" w:uiPriority="61"/>
+    <w:lsdException w:name="Light Grid Accent 4" w:uiPriority="62"/>
+    <w:lsdException w:name="Medium Shading 1 Accent 4" w:uiPriority="63"/>
+    <w:lsdException w:name="Medium Shading 2 Accent 4" w:uiPriority="64"/>
+    <w:lsdException w:name="Medium List 1 Accent 4" w:uiPriority="65"/>
+    <w:lsdException w:name="Medium List 2 Accent 4" w:uiPriority="66"/>
+    <w:lsdException w:name="Medium Grid 1 Accent 4" w:uiPriority="67"/>
+    <w:lsdException w:name="Medium Grid 2 Accent 4" w:uiPriority="68"/>
+    <w:lsdException w:name="Medium Grid 3 Accent 4" w:uiPriority="69"/>
+    <w:lsdException w:name="Dark List Accent 4" w:uiPriority="70"/>
+    <w:lsdException w:name="Colorful Shading Accent 4" w:uiPriority="71"/>
+    <w:lsdException w:name="Colorful List Accent 4" w:uiPriority="72"/>
+    <w:lsdException w:name="Colorful Grid Accent 4" w:uiPriority="73"/>
+    <w:lsdException w:name="Light Shading Accent 5" w:uiPriority="60"/>
+    <w:lsdException w:name="Light List Accent 5" w:uiPriority="61"/>
+    <w:lsdException w:name="Light Grid Accent 5" w:uiPriority="62"/>
+    <w:lsdException w:name="Medium Shading 1 Accent 5" w:uiPriority="63"/>
+    <w:lsdException w:name="Medium Shading 2 Accent 5" w:uiPriority="64"/>
+    <w:lsdException w:name="Medium List 1 Accent 5" w:uiPriority="65"/>
+    <w:lsdException w:name="Medium List 2 Accent 5" w:uiPriority="66"/>
+    <w:lsdException w:name="Medium Grid 1 Accent 5" w:uiPriority="67"/>
+    <w:lsdException w:name="Medium Grid 2 Accent 5" w:uiPriority="68"/>
+    <w:lsdException w:name="Medium Grid 3 Accent 5" w:uiPriority="69"/>
+    <w:lsdException w:name="Dark List Accent 5" w:uiPriority="70"/>
+    <w:lsdException w:name="Colorful Shading Accent 5" w:uiPriority="71"/>
+    <w:lsdException w:name="Colorful List Accent 5" w:uiPriority="72"/>
+    <w:lsdException w:name="Colorful Grid Accent 5" w:uiPriority="73"/>
+    <w:lsdException w:name="Light Shading Accent 6" w:uiPriority="60"/>
+    <w:lsdException w:name="Light List Accent 6" w:uiPriority="61"/>
+    <w:lsdException w:name="Light Grid Accent 6" w:uiPriority="62"/>
+    <w:lsdException w:name="Medium Shading 1 Accent 6" w:uiPriority="63"/>
+    <w:lsdException w:name="Medium Shading 2 Accent 6" w:uiPriority="64"/>
+    <w:lsdException w:name="Medium List 1 Accent 6" w:uiPriority="65"/>
+    <w:lsdException w:name="Medium List 2 Accent 6" w:uiPriority="66"/>
+    <w:lsdException w:name="Medium Grid 1 Accent 6" w:uiPriority="67"/>
+    <w:lsdException w:name="Medium Grid 2 Accent 6" w:uiPriority="68"/>
+    <w:lsdException w:name="Medium Grid 3 Accent 6" w:uiPriority="69"/>
+    <w:lsdException w:name="Dark List Accent 6" w:uiPriority="70"/>
+    <w:lsdException w:name="Colorful Shading Accent 6" w:uiPriority="71"/>
+    <w:lsdException w:name="Colorful List Accent 6" w:uiPriority="72"/>
+    <w:lsdException w:name="Colorful Grid Accent 6" w:uiPriority="73"/>
+    <w:lsdException w:name="Subtle Emphasis" w:uiPriority="19" w:qFormat="1"/>
+    <w:lsdException w:name="Intense Emphasis" w:uiPriority="21" w:qFormat="1"/>
+    <w:lsdException w:name="Subtle Reference" w:uiPriority="31" w:qFormat="1"/>
+    <w:lsdException w:name="Intense Reference" w:uiPriority="32" w:qFormat="1"/>
+    <w:lsdException w:name="Book Title" w:uiPriority="33" w:qFormat="1"/>
+    <w:lsdException w:name="Bibliography" w:semiHidden="1" w:uiPriority="37" w:unhideWhenUsed="1"/>
+    <w:lsdException w:name="TOC Heading" w:semiHidden="1" w:uiPriority="39" w:unhideWhenUsed="1" w:qFormat="1"/>
+    <w:lsdException w:name="Plain Table 1" w:uiPriority="41"/>
+    <w:lsdException w:name="Plain Table 2" w:uiPriority="42"/>
+    <w:lsdException w:name="Plain Table 3" w:uiPriority="43"/>
+    <w:lsdException w:name="Plain Table 4" w:uiPriority="44"/>
+    <w:lsdException w:name="Plain Table 5" w:uiPriority="45"/>
+    <w:lsdException w:name="Grid Table Light" w:uiPriority="40"/>
+    <w:lsdException w:name="Grid Table 1 Light" w:uiPriority="46"/>
+    <w:lsdException w:name="Grid Table 2" w:uiPriority="47"/>
+    <w:lsdException w:name="Grid Table 3" w:uiPriority="48"/>
+    <w:lsdException w:name="Grid Table 4" w:uiPriority="49"/>
+    <w:lsdException w:name="Grid Table 5 Dark" w:uiPriority="50"/>
+    <w:lsdException w:name="Grid Table 6 Colorful" w:uiPriority="51"/>
+    <w:lsdException w:name="Grid Table 7 Colorful" w:uiPriority="52"/>
+    <w:lsdException w:name="Grid Table 1 Light Accent 1" w:uiPriority="46"/>
+    <w:lsdException w:name="Grid Table 2 Accent 1" w:uiPriority="47"/>
+    <w:lsdException w:name="Grid Table 3 Accent 1" w:uiPriority="48"/>
+    <w:lsdException w:name="Grid Table 4 Accent 1" w:uiPriority="49"/>
+    <w:lsdException w:name="Grid Table 5 Dark Accent 1" w:uiPriority="50"/>
+    <w:lsdException w:name="Grid Table 6 Colorful Accent 1" w:uiPriority="51"/>
+    <w:lsdException w:name="Grid Table 7 Colorful Accent 1" w:uiPriority="52"/>
+    <w:lsdException w:name="Grid Table 1 Light Accent 2" w:uiPriority="46"/>
+    <w:lsdException w:name="Grid Table 2 Accent 2" w:uiPriority="47"/>
+    <w:lsdException w:name="Grid Table 3 Accent 2" w:uiPriority="48"/>
+    <w:lsdException w:name="Grid Table 4 Accent 2" w:uiPriority="49"/>
+    <w:lsdException w:name="Grid Table 5 Dark Accent 2" w:uiPriority="50"/>
+    <w:lsdException w:name="Grid Table 6 Colorful Accent 2" w:uiPriority="51"/>
+    <w:lsdException w:name="Grid Table 7 Colorful Accent 2" w:uiPriority="52"/>
+    <w:lsdException w:name="Grid Table 1 Light Accent 3" w:uiPriority="46"/>
+    <w:lsdException w:name="Grid Table 2 Accent 3" w:uiPriority="47"/>
+    <w:lsdException w:name="Grid Table 3 Accent 3" w:uiPriority="48"/>
+    <w:lsdException w:name="Grid Table 4 Accent 3" w:uiPriority="49"/>
+    <w:lsdException w:name="Grid Table 5 Dark Accent 3" w:uiPriority="50"/>
+    <w:lsdException w:name="Grid Table 6 Colorful Accent 3" w:uiPriority="51"/>
+    <w:lsdException w:name="Grid Table 7 Colorful Accent 3" w:uiPriority="52"/>
+    <w:lsdException w:name="Grid Table 1 Light Accent 4" w:uiPriority="46"/>
+    <w:lsdException w:name="Grid Table 2 Accent 4" w:uiPriority="47"/>
+    <w:lsdException w:name="Grid Table 3 Accent 4" w:uiPriority="48"/>
+    <w:lsdException w:name="Grid Table 4 Accent 4" w:uiPriority="49"/>
+    <w:lsdException w:name="Grid Table 5 Dark Accent 4" w:uiPriority="50"/>
+    <w:lsdException w:name="Grid Table 6 Colorful Accent 4" w:uiPriority="51"/>
+    <w:lsdException w:name="Grid Table 7 Colorful Accent 4" w:uiPriority="52"/>
+    <w:lsdException w:name="Grid Table 1 Light Accent 5" w:uiPriority="46"/>
+    <w:lsdException w:name="Grid Table 2 Accent 5" w:uiPriority="47"/>
+    <w:lsdException w:name="Grid Table 3 Accent 5" w:uiPriority="48"/>
+    <w:lsdException w:name="Grid Table 4 Accent 5" w:uiPriority="49"/>
+    <w:lsdException w:name="Grid Table 5 Dark Accent 5" w:uiPriority="50"/>
+    <w:lsdException w:name="Grid Table 6 Colorful Accent 5" w:uiPriority="51"/>
+    <w:lsdException w:name="Grid Table 7 Colorful Accent 5" w:uiPriority="52"/>
+    <w:lsdException w:name="Grid Table 1 Light Accent 6" w:uiPriority="46"/>
+    <w:lsdException w:name="Grid Table 2 Accent 6" w:uiPriority="47"/>
+    <w:lsdException w:name="Grid Table 3 Accent 6" w:uiPriority="48"/>
+    <w:lsdException w:name="Grid Table 4 Accent 6" w:uiPriority="49"/>
+    <w:lsdException w:name="Grid Table 5 Dark Accent 6" w:uiPriority="50"/>
+    <w:lsdException w:name="Grid Table 6 Colorful Accent 6" w:uiPriority="51"/>
+    <w:lsdException w:name="Grid Table 7 Colorful Accent 6" w:uiPriority="52"/>
+    <w:lsdException w:name="List Table 1 Light" w:uiPriority="46"/>
+    <w:lsdException w:name="List Table 2" w:uiPriority="47"/>
+    <w:lsdException w:name="List Table 3" w:uiPriority="48"/>
+    <w:lsdException w:name="List Table 4" w:uiPriority="49"/>
+    <w:lsdException w:name="List Table 5 Dark" w:uiPriority="50"/>
+    <w:lsdException w:name="List Table 6 Colorful" w:uiPriority="51"/>
+    <w:lsdException w:name="List Table 7 Colorful" w:uiPriority="52"/>
+    <w:lsdException w:name="List Table 1 Light Accent 1" w:uiPriority="46"/>
+    <w:lsdException w:name="List Table 2 Accent 1" w:uiPriority="47"/>
+    <w:lsdException w:name="List Table 3 Accent 1" w:uiPriority="48"/>
+    <w:lsdException w:name="List Table 4 Accent 1" w:uiPriority="49"/>
+    <w:lsdException w:name="List Table 5 Dark Accent 1" w:uiPriority="50"/>
+    <w:lsdException w:name="List Table 6 Colorful Accent 1" w:uiPriority="51"/>
+    <w:lsdException w:name="List Table 7 Colorful Accent 1" w:uiPriority="52"/>
+    <w:lsdException w:name="List Table 1 Light Accent 2" w:uiPriority="46"/>
+    <w:lsdException w:name="List Table 2 Accent 2" w:uiPriority="47"/>
+    <w:lsdException w:name="List Table 3 Accent 2" w:uiPriority="48"/>
+    <w:lsdException w:name="List Table 4 Accent 2" w:uiPriority="49"/>
+    <w:lsdException w:name="List Table 5 Dark Accent 2" w:uiPriority="50"/>
+    <w:lsdException w:name="List Table 6 Colorful Accent 2" w:uiPriority="51"/>
+    <w:lsdException w:name="List Table 7 Colorful Accent 2" w:uiPriority="52"/>
+    <w:lsdException w:name="List Table 1 Light Accent 3" w:uiPriority="46"/>
+    <w:lsdException w:name="List Table 2 Accent 3" w:uiPriority="47"/>
+    <w:lsdException w:name="List Table 3 Accent 3" w:uiPriority="48"/>
+    <w:lsdException w:name="List Table 4 Accent 3" w:uiPriority="49"/>
+    <w:lsdException w:name="List Table 5 Dark Accent 3" w:uiPriority="50"/>
+    <w:lsdException w:name="List Table 6 Colorful Accent 3" w:uiPriority="51"/>
+    <w:lsdException w:name="List Table 7 Colorful Accent 3" w:uiPriority="52"/>
+    <w:lsdException w:name="List Table 1 Light Accent 4" w:uiPriority="46"/>
+    <w:lsdException w:name="List Table 2 Accent 4" w:uiPriority="47"/>
+    <w:lsdException w:name="List Table 3 Accent 4" w:uiPriority="48"/>
+    <w:lsdException w:name="List Table 4 Accent 4" w:uiPriority="49"/>
+    <w:lsdException w:name="List Table 5 Dark Accent 4" w:uiPriority="50"/>
+    <w:lsdException w:name="List Table 6 Colorful Accent 4" w:uiPriority="51"/>
+    <w:lsdException w:name="List Table 7 Colorful Accent 4" w:uiPriority="52"/>
+    <w:lsdException w:name="List Table 1 Light Accent 5" w:uiPriority="46"/>
+    <w:lsdException w:name="List Table 2 Accent 5" w:uiPriority="47"/>
+    <w:lsdException w:name="List Table 3 Accent 5" w:uiPriority="48"/>
+    <w:lsdException w:name="List Table 4 Accent 5" w:uiPriority="49"/>
+    <w:lsdException w:name="List Table 5 Dark Accent 5" w:uiPriority="50"/>
+    <w:lsdException w:name="List Table 6 Colorful Accent 5" w:uiPriority="51"/>
+    <w:lsdException w:name="List Table 7 Colorful Accent 5" w:uiPriority="52"/>
+    <w:lsdException w:name="List Table 1 Light Accent 6" w:uiPriority="46"/>
+    <w:lsdException w:name="List Table 2 Accent 6" w:uiPriority="47"/>
+    <w:lsdException w:name="List Table 3 Accent 6" w:uiPriority="48"/>
+    <w:lsdException w:name="List Table 4 Accent 6" w:uiPriority="49"/>
+    <w:lsdException w:name="List Table 5 Dark Accent 6" w:uiPriority="50"/>
+    <w:lsdException w:name="List Table 6 Colorful Accent 6" w:uiPriority="51"/>
+    <w:lsdException w:name="List Table 7 Colorful Accent 6" w:uiPriority="52"/>
+    <w:lsdException w:name="Mention" w:semiHidden="1" w:unhideWhenUsed="1"/>
+    <w:lsdException w:name="Smart Hyperlink" w:semiHidden="1" w:unhideWhenUsed="1"/>
+    <w:lsdException w:name="Hashtag" w:semiHidden="1" w:unhideWhenUsed="1"/>
+    <w:lsdException w:name="Unresolved Mention" w:semiHidden="1" w:unhideWhenUsed="1"/>
+    <w:lsdException w:name="Smart Link" w:semiHidden="1" w:unhideWhenUsed="1"/>
   </w:latentStyles>
   <w:style w:type="paragraph" w:default="1" w:styleId="Normal">
     <w:name w:val="Normal"/>
@@ -5940,7 +7525,6 @@
     <w:uiPriority w:val="99"/>
     <w:semiHidden/>
     <w:unhideWhenUsed/>
-    <w:qFormat/>
     <w:tblPr>
       <w:tblInd w:w="0" w:type="dxa"/>
       <w:tblCellMar>
@@ -5977,7 +7561,6 @@
       <w:spacing w:after="0" w:line="240" w:lineRule="auto"/>
     </w:pPr>
     <w:tblPr>
-      <w:tblInd w:w="0" w:type="dxa"/>
       <w:tblBorders>
         <w:top w:val="single" w:sz="4" w:space="0" w:color="auto"/>
         <w:left w:val="single" w:sz="4" w:space="0" w:color="auto"/>
@@ -5986,12 +7569,6 @@
         <w:insideH w:val="single" w:sz="4" w:space="0" w:color="auto"/>
         <w:insideV w:val="single" w:sz="4" w:space="0" w:color="auto"/>
       </w:tblBorders>
-      <w:tblCellMar>
-        <w:top w:w="0" w:type="dxa"/>
-        <w:left w:w="108" w:type="dxa"/>
-        <w:bottom w:w="0" w:type="dxa"/>
-        <w:right w:w="108" w:type="dxa"/>
-      </w:tblCellMar>
     </w:tblPr>
   </w:style>
   <w:style w:type="paragraph" w:styleId="NormalWeb">
@@ -6342,7 +7919,7 @@
   <a:extraClrSchemeLst/>
   <a:extLst>
     <a:ext uri="{05A4C25C-085E-4340-85A3-A5531E510DB2}">
-      <thm15:themeFamily xmlns:thm15="http://schemas.microsoft.com/office/thememl/2012/main" xmlns="" name="Office Theme" id="{62F939B6-93AF-4DB8-9C6B-D6C7DFDC589F}" vid="{4A3C46E8-61CC-4603-A589-7422A47A8E4A}"/>
+      <thm15:themeFamily xmlns:thm15="http://schemas.microsoft.com/office/thememl/2012/main" name="Office Theme" id="{62F939B6-93AF-4DB8-9C6B-D6C7DFDC589F}" vid="{4A3C46E8-61CC-4603-A589-7422A47A8E4A}"/>
     </a:ext>
   </a:extLst>
 </a:theme>

--- a/dokumentacja/04.03.2020 - etap 2.docx
+++ b/dokumentacja/04.03.2020 - etap 2.docx
@@ -292,24 +292,16 @@
         <w:spacing w:after="0"/>
         <w:rPr>
           <w:rFonts w:ascii="Arial" w:hAnsi="Arial" w:cs="Arial"/>
-        </w:rPr>
-      </w:pPr>
-      <w:r>
-        <w:rPr>
-          <w:rFonts w:ascii="Arial" w:hAnsi="Arial" w:cs="Arial"/>
-        </w:rPr>
-        <w:t>Spis treści:</w:t>
-      </w:r>
-    </w:p>
-    <w:p>
-      <w:pPr>
-        <w:spacing w:after="0"/>
-        <w:rPr>
-          <w:rFonts w:ascii="Arial" w:hAnsi="Arial" w:cs="Arial"/>
           <w:sz w:val="18"/>
           <w:szCs w:val="18"/>
         </w:rPr>
       </w:pPr>
+      <w:r>
+        <w:rPr>
+          <w:rFonts w:ascii="Arial" w:hAnsi="Arial" w:cs="Arial"/>
+        </w:rPr>
+        <w:t>Spis treści:</w:t>
+      </w:r>
     </w:p>
     <w:p>
       <w:pPr>
@@ -396,6 +388,29 @@
         <w:spacing w:after="0"/>
         <w:rPr>
           <w:rFonts w:ascii="Arial" w:hAnsi="Arial" w:cs="Arial"/>
+        </w:rPr>
+      </w:pPr>
+      <w:r>
+        <w:rPr>
+          <w:rFonts w:ascii="Arial" w:hAnsi="Arial" w:cs="Arial"/>
+        </w:rPr>
+        <w:t>6. Postanowienia końcowe</w:t>
+      </w:r>
+    </w:p>
+    <w:p>
+      <w:pPr>
+        <w:spacing w:after="0"/>
+        <w:rPr>
+          <w:rFonts w:ascii="Arial" w:hAnsi="Arial" w:cs="Arial"/>
+        </w:rPr>
+      </w:pPr>
+    </w:p>
+    <w:p>
+      <w:pPr>
+        <w:spacing w:after="0"/>
+        <w:jc w:val="both"/>
+        <w:rPr>
+          <w:rFonts w:ascii="Arial" w:hAnsi="Arial" w:cs="Arial"/>
           <w:sz w:val="18"/>
           <w:szCs w:val="18"/>
         </w:rPr>
@@ -404,334 +419,779 @@
         <w:rPr>
           <w:rFonts w:ascii="Arial" w:hAnsi="Arial" w:cs="Arial"/>
         </w:rPr>
-        <w:t>6. Postanowienia końcow</w:t>
-      </w:r>
-    </w:p>
-    <w:p>
-      <w:pPr>
-        <w:rPr>
-          <w:rFonts w:ascii="Arial" w:hAnsi="Arial" w:cs="Arial"/>
+        <w:t>1.Temat projektu i wytyczne projektu</w:t>
+      </w:r>
+    </w:p>
+    <w:p>
+      <w:pPr>
+        <w:spacing w:after="0"/>
+        <w:jc w:val="both"/>
+        <w:rPr>
+          <w:rFonts w:ascii="Arial" w:hAnsi="Arial" w:cs="Arial"/>
+          <w:sz w:val="18"/>
+          <w:szCs w:val="18"/>
+        </w:rPr>
+      </w:pPr>
+      <w:r>
+        <w:rPr>
+          <w:rFonts w:ascii="Arial" w:hAnsi="Arial" w:cs="Arial"/>
+        </w:rPr>
+        <w:t>Projekt zlecony zespołowi nazywa się „Organizer”. Celem projektu jest stworzenie aplikacji mobilnej na system Android, która pomoże w organizacji czas. Projekt rozpoczyna się z dniem 26.02.2020, a zakończenie projektu planowane jest na 03.06.2020. Projekt jest tworzony na podstawie tematu pracy inżynierskiej członka projektu Łukasza Mrzygłóda, a rezultatem ukończenia projektu jest zaliczenie zajęć projektowych.</w:t>
+      </w:r>
+    </w:p>
+    <w:p>
+      <w:pPr>
+        <w:spacing w:after="0"/>
+        <w:jc w:val="both"/>
+        <w:rPr>
+          <w:rFonts w:ascii="Arial" w:hAnsi="Arial" w:cs="Arial"/>
+        </w:rPr>
+      </w:pPr>
+    </w:p>
+    <w:p>
+      <w:pPr>
+        <w:spacing w:after="0"/>
+        <w:jc w:val="both"/>
+        <w:rPr>
+          <w:rFonts w:ascii="Arial" w:hAnsi="Arial" w:cs="Arial"/>
+        </w:rPr>
+      </w:pPr>
+    </w:p>
+    <w:p>
+      <w:pPr>
+        <w:spacing w:after="0"/>
+        <w:jc w:val="both"/>
+        <w:rPr>
+          <w:rFonts w:ascii="Arial" w:hAnsi="Arial" w:cs="Arial"/>
+        </w:rPr>
+      </w:pPr>
+    </w:p>
+    <w:p>
+      <w:pPr>
+        <w:spacing w:after="0"/>
+        <w:jc w:val="both"/>
+        <w:rPr>
+          <w:rFonts w:ascii="Arial" w:hAnsi="Arial" w:cs="Arial"/>
+        </w:rPr>
+      </w:pPr>
+    </w:p>
+    <w:p>
+      <w:pPr>
+        <w:spacing w:after="0"/>
+        <w:jc w:val="both"/>
+        <w:rPr>
+          <w:rFonts w:ascii="Arial" w:hAnsi="Arial" w:cs="Arial"/>
+        </w:rPr>
+      </w:pPr>
+    </w:p>
+    <w:p>
+      <w:pPr>
+        <w:spacing w:after="0"/>
+        <w:jc w:val="both"/>
+        <w:rPr>
+          <w:rFonts w:ascii="Arial" w:hAnsi="Arial" w:cs="Arial"/>
+        </w:rPr>
+      </w:pPr>
+    </w:p>
+    <w:p>
+      <w:pPr>
+        <w:spacing w:after="0"/>
+        <w:jc w:val="both"/>
+        <w:rPr>
+          <w:rFonts w:ascii="Arial" w:hAnsi="Arial" w:cs="Arial"/>
+        </w:rPr>
+      </w:pPr>
+    </w:p>
+    <w:p>
+      <w:pPr>
+        <w:spacing w:after="0"/>
+        <w:jc w:val="both"/>
+        <w:rPr>
+          <w:rFonts w:ascii="Arial" w:hAnsi="Arial" w:cs="Arial"/>
+        </w:rPr>
+      </w:pPr>
+    </w:p>
+    <w:p>
+      <w:pPr>
+        <w:spacing w:after="0"/>
+        <w:jc w:val="both"/>
+        <w:rPr>
+          <w:rFonts w:ascii="Arial" w:hAnsi="Arial" w:cs="Arial"/>
+        </w:rPr>
+      </w:pPr>
+    </w:p>
+    <w:p>
+      <w:pPr>
+        <w:spacing w:after="0"/>
+        <w:jc w:val="both"/>
+        <w:rPr>
+          <w:rFonts w:ascii="Arial" w:hAnsi="Arial" w:cs="Arial"/>
+        </w:rPr>
+      </w:pPr>
+    </w:p>
+    <w:p>
+      <w:pPr>
+        <w:spacing w:after="0"/>
+        <w:jc w:val="both"/>
+        <w:rPr>
+          <w:rFonts w:ascii="Arial" w:hAnsi="Arial" w:cs="Arial"/>
+        </w:rPr>
+      </w:pPr>
+    </w:p>
+    <w:p>
+      <w:pPr>
+        <w:spacing w:after="0"/>
+        <w:jc w:val="both"/>
+        <w:rPr>
+          <w:rFonts w:ascii="Arial" w:hAnsi="Arial" w:cs="Arial"/>
+        </w:rPr>
+      </w:pPr>
+    </w:p>
+    <w:p>
+      <w:pPr>
+        <w:spacing w:after="0"/>
+        <w:jc w:val="both"/>
+        <w:rPr>
+          <w:rFonts w:ascii="Arial" w:hAnsi="Arial" w:cs="Arial"/>
+        </w:rPr>
+      </w:pPr>
+    </w:p>
+    <w:p>
+      <w:pPr>
+        <w:spacing w:after="0"/>
+        <w:jc w:val="both"/>
+        <w:rPr>
+          <w:rFonts w:ascii="Arial" w:hAnsi="Arial" w:cs="Arial"/>
+        </w:rPr>
+      </w:pPr>
+    </w:p>
+    <w:p>
+      <w:pPr>
+        <w:spacing w:after="0"/>
+        <w:jc w:val="both"/>
+        <w:rPr>
+          <w:rFonts w:ascii="Arial" w:hAnsi="Arial" w:cs="Arial"/>
+        </w:rPr>
+      </w:pPr>
+    </w:p>
+    <w:p>
+      <w:pPr>
+        <w:spacing w:after="0"/>
+        <w:jc w:val="both"/>
+        <w:rPr>
+          <w:rFonts w:ascii="Arial" w:hAnsi="Arial" w:cs="Arial"/>
+          <w:sz w:val="18"/>
+          <w:szCs w:val="18"/>
+        </w:rPr>
+      </w:pPr>
+      <w:r>
+        <w:rPr>
+          <w:rFonts w:ascii="Arial" w:hAnsi="Arial" w:cs="Arial"/>
+        </w:rPr>
+        <w:lastRenderedPageBreak/>
+        <w:t>2.Zespół pracujący przy projekcie i rozliczanie się</w:t>
+      </w:r>
+    </w:p>
+    <w:p>
+      <w:pPr>
+        <w:numPr>
+          <w:ilvl w:val="0"/>
+          <w:numId w:val="4"/>
+        </w:numPr>
+        <w:suppressAutoHyphens/>
+        <w:spacing w:after="0" w:line="240" w:lineRule="auto"/>
+        <w:jc w:val="both"/>
+        <w:rPr>
+          <w:rFonts w:ascii="Arial" w:hAnsi="Arial" w:cs="Arial"/>
+          <w:sz w:val="18"/>
+          <w:szCs w:val="18"/>
+        </w:rPr>
+      </w:pPr>
+      <w:r>
+        <w:rPr>
+          <w:rFonts w:ascii="Arial" w:hAnsi="Arial" w:cs="Arial"/>
+        </w:rPr>
+        <w:t>Tworzenie zespołu</w:t>
+      </w:r>
+    </w:p>
+    <w:p>
+      <w:pPr>
+        <w:spacing w:after="0"/>
+        <w:ind w:left="720"/>
+        <w:jc w:val="both"/>
+        <w:rPr>
+          <w:rFonts w:ascii="Arial" w:hAnsi="Arial" w:cs="Arial"/>
+          <w:sz w:val="18"/>
+          <w:szCs w:val="18"/>
+        </w:rPr>
+      </w:pPr>
+      <w:r>
+        <w:rPr>
+          <w:rFonts w:ascii="Arial" w:hAnsi="Arial" w:cs="Arial"/>
+        </w:rPr>
+        <w:t xml:space="preserve">Do tworzenia  aplikacji został dobrany zespół studentów Informatyki na specjalizacji „Technologie Internetowe i Mobilne”. </w:t>
+      </w:r>
+    </w:p>
+    <w:p>
+      <w:pPr>
+        <w:numPr>
+          <w:ilvl w:val="0"/>
+          <w:numId w:val="4"/>
+        </w:numPr>
+        <w:suppressAutoHyphens/>
+        <w:spacing w:after="0" w:line="240" w:lineRule="auto"/>
+        <w:jc w:val="both"/>
+        <w:rPr>
+          <w:rFonts w:ascii="Arial" w:hAnsi="Arial" w:cs="Arial"/>
+          <w:sz w:val="18"/>
+          <w:szCs w:val="18"/>
+        </w:rPr>
+      </w:pPr>
+      <w:r>
+        <w:rPr>
+          <w:rFonts w:ascii="Arial" w:hAnsi="Arial" w:cs="Arial"/>
+        </w:rPr>
+        <w:t>Kierownik projektu i jego wybranie</w:t>
+      </w:r>
+    </w:p>
+    <w:p>
+      <w:pPr>
+        <w:spacing w:after="0"/>
+        <w:ind w:left="720"/>
+        <w:jc w:val="both"/>
+        <w:rPr>
+          <w:rFonts w:ascii="Arial" w:hAnsi="Arial" w:cs="Arial"/>
+          <w:sz w:val="18"/>
+          <w:szCs w:val="18"/>
+        </w:rPr>
+      </w:pPr>
+      <w:r>
+        <w:rPr>
+          <w:rFonts w:ascii="Arial" w:hAnsi="Arial" w:cs="Arial"/>
+        </w:rPr>
+        <w:t xml:space="preserve">Kierownik projektu został wybrany przez członków zespołu    i został nim Łukasz Mrzygłód. </w:t>
+      </w:r>
+    </w:p>
+    <w:p>
+      <w:pPr>
+        <w:numPr>
+          <w:ilvl w:val="0"/>
+          <w:numId w:val="4"/>
+        </w:numPr>
+        <w:suppressAutoHyphens/>
+        <w:spacing w:after="0" w:line="240" w:lineRule="auto"/>
+        <w:jc w:val="both"/>
+        <w:rPr>
+          <w:rFonts w:ascii="Arial" w:hAnsi="Arial" w:cs="Arial"/>
+          <w:sz w:val="18"/>
+          <w:szCs w:val="18"/>
+        </w:rPr>
+      </w:pPr>
+      <w:r>
+        <w:rPr>
+          <w:rFonts w:ascii="Arial" w:hAnsi="Arial" w:cs="Arial"/>
+        </w:rPr>
+        <w:t xml:space="preserve">Członkowie zespołu projektowego </w:t>
+      </w:r>
+    </w:p>
+    <w:p>
+      <w:pPr>
+        <w:spacing w:after="0"/>
+        <w:ind w:left="720"/>
+        <w:jc w:val="both"/>
+        <w:rPr>
+          <w:rFonts w:ascii="Arial" w:hAnsi="Arial" w:cs="Arial"/>
+          <w:sz w:val="18"/>
+          <w:szCs w:val="18"/>
+        </w:rPr>
+      </w:pPr>
+      <w:r>
+        <w:rPr>
+          <w:rFonts w:ascii="Arial" w:hAnsi="Arial" w:cs="Arial"/>
+        </w:rPr>
+        <w:t>-Łukasz Mrzygłód</w:t>
+      </w:r>
+    </w:p>
+    <w:p>
+      <w:pPr>
+        <w:spacing w:after="0"/>
+        <w:ind w:left="720"/>
+        <w:jc w:val="both"/>
+        <w:rPr>
+          <w:rFonts w:ascii="Arial" w:hAnsi="Arial" w:cs="Arial"/>
+          <w:sz w:val="18"/>
+          <w:szCs w:val="18"/>
+        </w:rPr>
+      </w:pPr>
+      <w:r>
+        <w:rPr>
+          <w:rFonts w:ascii="Arial" w:hAnsi="Arial" w:cs="Arial"/>
+        </w:rPr>
+        <w:t>-Tomasz Patrzałek</w:t>
+      </w:r>
+    </w:p>
+    <w:p>
+      <w:pPr>
+        <w:spacing w:after="0"/>
+        <w:ind w:left="720"/>
+        <w:jc w:val="both"/>
+        <w:rPr>
+          <w:rFonts w:ascii="Arial" w:hAnsi="Arial" w:cs="Arial"/>
+          <w:sz w:val="18"/>
+          <w:szCs w:val="18"/>
+        </w:rPr>
+      </w:pPr>
+      <w:r>
+        <w:rPr>
+          <w:rFonts w:ascii="Arial" w:hAnsi="Arial" w:cs="Arial"/>
+        </w:rPr>
+        <w:t>-Dariusz Waltoś</w:t>
+      </w:r>
+    </w:p>
+    <w:p>
+      <w:pPr>
+        <w:spacing w:after="0"/>
+        <w:ind w:left="720"/>
+        <w:jc w:val="both"/>
+        <w:rPr>
+          <w:rFonts w:ascii="Arial" w:hAnsi="Arial" w:cs="Arial"/>
+          <w:sz w:val="18"/>
+          <w:szCs w:val="18"/>
+        </w:rPr>
+      </w:pPr>
+      <w:r>
+        <w:rPr>
+          <w:rFonts w:ascii="Arial" w:hAnsi="Arial" w:cs="Arial"/>
+        </w:rPr>
+        <w:t xml:space="preserve">-Mateusz Orelik </w:t>
+      </w:r>
+    </w:p>
+    <w:p>
+      <w:pPr>
+        <w:numPr>
+          <w:ilvl w:val="0"/>
+          <w:numId w:val="4"/>
+        </w:numPr>
+        <w:suppressAutoHyphens/>
+        <w:spacing w:after="0" w:line="240" w:lineRule="auto"/>
+        <w:jc w:val="both"/>
+        <w:rPr>
+          <w:rFonts w:ascii="Arial" w:hAnsi="Arial" w:cs="Arial"/>
+          <w:sz w:val="18"/>
+          <w:szCs w:val="18"/>
+        </w:rPr>
+      </w:pPr>
+      <w:r>
+        <w:rPr>
+          <w:rFonts w:ascii="Arial" w:hAnsi="Arial" w:cs="Arial"/>
+        </w:rPr>
+        <w:t xml:space="preserve">Rozliczanie się z kierownikiem </w:t>
+      </w:r>
+    </w:p>
+    <w:p>
+      <w:pPr>
+        <w:spacing w:after="0"/>
+        <w:ind w:left="720"/>
+        <w:jc w:val="both"/>
+        <w:rPr>
+          <w:rFonts w:ascii="Arial" w:hAnsi="Arial" w:cs="Arial"/>
+          <w:sz w:val="18"/>
+          <w:szCs w:val="18"/>
+        </w:rPr>
+      </w:pPr>
+      <w:r>
+        <w:rPr>
+          <w:rFonts w:ascii="Arial" w:hAnsi="Arial" w:cs="Arial"/>
+        </w:rPr>
+        <w:t>Zespół rozlicza się z wykonania zadań z kierownikiem, co niedzielę w systemie tygodniowym.</w:t>
+      </w:r>
+    </w:p>
+    <w:p>
+      <w:pPr>
+        <w:spacing w:after="0"/>
+        <w:jc w:val="both"/>
+        <w:rPr>
+          <w:rFonts w:ascii="Arial" w:hAnsi="Arial" w:cs="Arial"/>
+        </w:rPr>
+      </w:pPr>
+    </w:p>
+    <w:p>
+      <w:pPr>
+        <w:spacing w:after="0"/>
+        <w:jc w:val="both"/>
+        <w:rPr>
+          <w:rFonts w:ascii="Arial" w:hAnsi="Arial" w:cs="Arial"/>
+          <w:sz w:val="18"/>
+          <w:szCs w:val="18"/>
+        </w:rPr>
+      </w:pPr>
+      <w:r>
+        <w:rPr>
+          <w:rFonts w:ascii="Arial" w:hAnsi="Arial" w:cs="Arial"/>
+        </w:rPr>
+        <w:t>3. Wynagrodzenia i kary i terminy rozliczeń:</w:t>
+      </w:r>
+    </w:p>
+    <w:p>
+      <w:pPr>
+        <w:numPr>
+          <w:ilvl w:val="0"/>
+          <w:numId w:val="5"/>
+        </w:numPr>
+        <w:suppressAutoHyphens/>
+        <w:spacing w:after="0" w:line="240" w:lineRule="auto"/>
+        <w:jc w:val="both"/>
+        <w:rPr>
+          <w:rFonts w:ascii="Arial" w:hAnsi="Arial" w:cs="Arial"/>
+          <w:sz w:val="18"/>
+          <w:szCs w:val="18"/>
+        </w:rPr>
+      </w:pPr>
+      <w:r>
+        <w:rPr>
+          <w:rFonts w:ascii="Arial" w:hAnsi="Arial" w:cs="Arial"/>
+        </w:rPr>
+        <w:t>Nagrody:</w:t>
+      </w:r>
+    </w:p>
+    <w:p>
+      <w:pPr>
+        <w:spacing w:after="0"/>
+        <w:ind w:left="720"/>
+        <w:jc w:val="both"/>
+        <w:rPr>
+          <w:rFonts w:ascii="Arial" w:hAnsi="Arial" w:cs="Arial"/>
+          <w:sz w:val="18"/>
+          <w:szCs w:val="18"/>
+        </w:rPr>
+      </w:pPr>
+      <w:r>
+        <w:rPr>
+          <w:rFonts w:ascii="Arial" w:hAnsi="Arial" w:cs="Arial"/>
+        </w:rPr>
+        <w:t>Każdy z członków zespołu będzie wynagradzany za swoją pracę w systemie tygodniowym (w każdą środę pracującą) przez otrzymanie wpisu z zaliczeniem etapu projektu z danego tygodnia.</w:t>
+      </w:r>
+    </w:p>
+    <w:p>
+      <w:pPr>
+        <w:numPr>
+          <w:ilvl w:val="0"/>
+          <w:numId w:val="5"/>
+        </w:numPr>
+        <w:suppressAutoHyphens/>
+        <w:spacing w:after="0" w:line="240" w:lineRule="auto"/>
+        <w:jc w:val="both"/>
+        <w:rPr>
+          <w:rFonts w:ascii="Arial" w:hAnsi="Arial" w:cs="Arial"/>
+          <w:sz w:val="18"/>
+          <w:szCs w:val="18"/>
+        </w:rPr>
+      </w:pPr>
+      <w:r>
+        <w:rPr>
+          <w:rFonts w:ascii="Arial" w:hAnsi="Arial" w:cs="Arial"/>
+        </w:rPr>
+        <w:t>Kary:</w:t>
+      </w:r>
+    </w:p>
+    <w:p>
+      <w:pPr>
+        <w:spacing w:after="0"/>
+        <w:ind w:left="720"/>
+        <w:jc w:val="both"/>
+        <w:rPr>
+          <w:rFonts w:ascii="Arial" w:hAnsi="Arial" w:cs="Arial"/>
+          <w:sz w:val="18"/>
+          <w:szCs w:val="18"/>
+        </w:rPr>
+      </w:pPr>
+      <w:r>
+        <w:rPr>
+          <w:rFonts w:ascii="Arial" w:hAnsi="Arial" w:cs="Arial"/>
+        </w:rPr>
+        <w:t>System kar za niedotrzymanie terminów rozliczenia się z danego etapu jest następujący. Przy nie rozliczeniu się z etapem członek zespołu odpowiedzialny za dany element który spowodował niemożność rozliczenia etapu jest zobowiązany do wykonania zadania fizycznego, wymyślonego przez resztę zespołu, w celu pobudzenia krążenia i zwiększenia poziomu endorfin i adrenaliny we krwi, oraz przemyślenia swojego postępowania.</w:t>
+      </w:r>
+    </w:p>
+    <w:p>
+      <w:pPr>
+        <w:numPr>
+          <w:ilvl w:val="0"/>
+          <w:numId w:val="5"/>
+        </w:numPr>
+        <w:suppressAutoHyphens/>
+        <w:spacing w:after="0" w:line="240" w:lineRule="auto"/>
+        <w:jc w:val="both"/>
+        <w:rPr>
+          <w:rFonts w:ascii="Arial" w:hAnsi="Arial" w:cs="Arial"/>
+          <w:sz w:val="18"/>
+          <w:szCs w:val="18"/>
+        </w:rPr>
+      </w:pPr>
+      <w:r>
+        <w:rPr>
+          <w:rFonts w:ascii="Arial" w:hAnsi="Arial" w:cs="Arial"/>
+        </w:rPr>
+        <w:t>Rozliczenia</w:t>
+      </w:r>
+    </w:p>
+    <w:p>
+      <w:pPr>
+        <w:spacing w:after="0"/>
+        <w:ind w:left="720"/>
+        <w:jc w:val="both"/>
+        <w:rPr>
+          <w:rFonts w:ascii="Arial" w:hAnsi="Arial" w:cs="Arial"/>
+          <w:sz w:val="18"/>
+          <w:szCs w:val="18"/>
+        </w:rPr>
+      </w:pPr>
+      <w:r>
+        <w:rPr>
+          <w:rFonts w:ascii="Arial" w:hAnsi="Arial" w:cs="Arial"/>
+        </w:rPr>
+        <w:t xml:space="preserve">Członkowie projektu rozliczani są w systemie tygodniowym co niedzielę przez kierownika projektu i co środę przez prowadzącego zajęcia projektowe. </w:t>
+      </w:r>
+    </w:p>
+    <w:p>
+      <w:pPr>
+        <w:spacing w:after="0"/>
+        <w:jc w:val="both"/>
+        <w:rPr>
+          <w:rFonts w:ascii="Arial" w:hAnsi="Arial" w:cs="Arial"/>
+        </w:rPr>
+      </w:pPr>
+    </w:p>
+    <w:p>
+      <w:pPr>
+        <w:spacing w:after="0"/>
+        <w:jc w:val="both"/>
+        <w:rPr>
+          <w:rFonts w:ascii="Arial" w:hAnsi="Arial" w:cs="Arial"/>
+        </w:rPr>
+      </w:pPr>
+    </w:p>
+    <w:p>
+      <w:pPr>
+        <w:spacing w:after="0"/>
+        <w:jc w:val="both"/>
+        <w:rPr>
+          <w:rFonts w:ascii="Arial" w:hAnsi="Arial" w:cs="Arial"/>
+          <w:sz w:val="18"/>
+          <w:szCs w:val="18"/>
+        </w:rPr>
+      </w:pPr>
+      <w:r>
+        <w:rPr>
+          <w:rFonts w:ascii="Arial" w:hAnsi="Arial" w:cs="Arial"/>
+        </w:rPr>
+        <w:t xml:space="preserve">5.Metody komunikacji </w:t>
+      </w:r>
+    </w:p>
+    <w:p>
+      <w:pPr>
+        <w:spacing w:after="0"/>
+        <w:jc w:val="both"/>
+        <w:rPr>
+          <w:rFonts w:ascii="Arial" w:hAnsi="Arial" w:cs="Arial"/>
+          <w:sz w:val="18"/>
+          <w:szCs w:val="18"/>
+        </w:rPr>
+      </w:pPr>
+      <w:r>
+        <w:rPr>
+          <w:rFonts w:ascii="Arial" w:hAnsi="Arial" w:cs="Arial"/>
+        </w:rPr>
+        <w:t xml:space="preserve">Komunikacja z zespołem będzie odbywała się przez narzędzie </w:t>
+      </w:r>
+    </w:p>
+    <w:p>
+      <w:pPr>
+        <w:spacing w:after="0"/>
+        <w:jc w:val="both"/>
+        <w:rPr>
+          <w:rFonts w:ascii="Arial" w:hAnsi="Arial" w:cs="Arial"/>
+          <w:sz w:val="18"/>
+          <w:szCs w:val="18"/>
+        </w:rPr>
+      </w:pPr>
+      <w:r>
+        <w:rPr>
+          <w:rFonts w:ascii="Arial" w:hAnsi="Arial" w:cs="Arial"/>
+        </w:rPr>
+        <w:t>- Trello</w:t>
+      </w:r>
+    </w:p>
+    <w:p>
+      <w:pPr>
+        <w:spacing w:after="0"/>
+        <w:jc w:val="both"/>
+        <w:rPr>
+          <w:rFonts w:ascii="Arial" w:hAnsi="Arial" w:cs="Arial"/>
+          <w:sz w:val="18"/>
+          <w:szCs w:val="18"/>
+        </w:rPr>
+      </w:pPr>
+      <w:r>
+        <w:rPr>
+          <w:rFonts w:ascii="Arial" w:hAnsi="Arial" w:cs="Arial"/>
+        </w:rPr>
+        <w:t>- Facebooka</w:t>
+      </w:r>
+    </w:p>
+    <w:p>
+      <w:pPr>
+        <w:spacing w:after="0"/>
+        <w:jc w:val="both"/>
+        <w:rPr>
+          <w:rFonts w:ascii="Arial" w:hAnsi="Arial" w:cs="Arial"/>
+          <w:sz w:val="18"/>
+          <w:szCs w:val="18"/>
+        </w:rPr>
+      </w:pPr>
+      <w:r>
+        <w:rPr>
+          <w:rFonts w:ascii="Arial" w:hAnsi="Arial" w:cs="Arial"/>
+        </w:rPr>
+        <w:t>- Githuba</w:t>
+      </w:r>
+    </w:p>
+    <w:p>
+      <w:pPr>
+        <w:spacing w:after="0"/>
+        <w:jc w:val="both"/>
+        <w:rPr>
+          <w:rFonts w:ascii="Arial" w:hAnsi="Arial" w:cs="Arial"/>
+        </w:rPr>
+      </w:pPr>
+    </w:p>
+    <w:p>
+      <w:pPr>
+        <w:spacing w:after="0"/>
+        <w:jc w:val="both"/>
+        <w:rPr>
+          <w:rFonts w:ascii="Arial" w:hAnsi="Arial" w:cs="Arial"/>
+          <w:sz w:val="18"/>
+          <w:szCs w:val="18"/>
+        </w:rPr>
+      </w:pPr>
+      <w:r>
+        <w:rPr>
+          <w:rFonts w:ascii="Arial" w:hAnsi="Arial" w:cs="Arial"/>
+        </w:rPr>
+        <w:t>6.Postanowienia końcowe</w:t>
+      </w:r>
+    </w:p>
+    <w:p>
+      <w:pPr>
+        <w:spacing w:after="0"/>
+        <w:jc w:val="both"/>
+      </w:pPr>
+      <w:r>
+        <w:rPr>
+          <w:rFonts w:ascii="Arial" w:hAnsi="Arial" w:cs="Arial"/>
+        </w:rPr>
+        <w:t>Kierownik projektu zastrzega sobie prawo do użycia projektu przy tworzeniu własnego projektu inżynierskiego. Tym samym pozbawiając resztę członków grupy projektowej do roszczenia sobie praw do projektu bez względu na ilość włożonej w niego pracy.</w:t>
+      </w:r>
+      <w:r>
+        <w:t xml:space="preserve"> </w:t>
+      </w:r>
+      <w:r>
+        <w:rPr>
           <w:sz w:val="28"/>
           <w:szCs w:val="28"/>
         </w:rPr>
-      </w:pPr>
-    </w:p>
-    <w:p>
-      <w:pPr>
-        <w:jc w:val="both"/>
-        <w:rPr>
-          <w:rFonts w:ascii="Arial" w:hAnsi="Arial" w:cs="Arial"/>
-          <w:u w:val="single"/>
-        </w:rPr>
-      </w:pPr>
-      <w:r>
-        <w:rPr>
-          <w:rFonts w:ascii="Arial" w:hAnsi="Arial" w:cs="Arial"/>
-          <w:u w:val="single"/>
-        </w:rPr>
-        <w:t>1. Temat projektu i wytyczne projektu</w:t>
-      </w:r>
-    </w:p>
-    <w:p>
-      <w:pPr>
-        <w:jc w:val="both"/>
-        <w:rPr>
-          <w:rFonts w:ascii="Arial" w:hAnsi="Arial" w:cs="Arial"/>
-        </w:rPr>
-      </w:pPr>
-      <w:r>
-        <w:rPr>
-          <w:rFonts w:ascii="Arial" w:hAnsi="Arial" w:cs="Arial"/>
-        </w:rPr>
-        <w:t>Projekt zlecony zespołowi nazywa się „Organizer”. Celem projektu jest stworzenie aplikacji mobilnej na system Android, która pomoże w organizacji czas. Projekt rozpoczyna się z dniem 26.02.2020, a zakończenie projektu planowane jest na 03.06.2020. Projekt jest tworzony na podstawie tematu pracy inżynierskiej członka projektu Łukasza Mrzygłóda , a rezultatem ukończenia projektu jest zaliczenie zajęć projektowych.</w:t>
-      </w:r>
-    </w:p>
-    <w:p>
-      <w:pPr>
-        <w:jc w:val="both"/>
-        <w:rPr>
-          <w:rFonts w:ascii="Arial" w:hAnsi="Arial" w:cs="Arial"/>
-        </w:rPr>
-      </w:pPr>
-    </w:p>
-    <w:p>
-      <w:pPr>
-        <w:jc w:val="both"/>
-        <w:rPr>
-          <w:rFonts w:ascii="Arial" w:hAnsi="Arial" w:cs="Arial"/>
-          <w:u w:val="single"/>
-        </w:rPr>
-      </w:pPr>
-      <w:r>
-        <w:rPr>
-          <w:rFonts w:ascii="Arial" w:hAnsi="Arial" w:cs="Arial"/>
-          <w:u w:val="single"/>
-        </w:rPr>
-        <w:t>2. Zespół pracujący przy projekcie</w:t>
-      </w:r>
-    </w:p>
-    <w:p>
-      <w:pPr>
-        <w:jc w:val="both"/>
-        <w:rPr>
-          <w:rFonts w:ascii="Arial" w:hAnsi="Arial" w:cs="Arial"/>
-        </w:rPr>
-      </w:pPr>
-      <w:r>
-        <w:rPr>
-          <w:rFonts w:ascii="Arial" w:hAnsi="Arial" w:cs="Arial"/>
-        </w:rPr>
-        <w:t>Do tworzenia  aplikacji został dobrany zespół studentów Informatyki na specjalizacji „Technologie Internetowe i Mobilne”. Kierownik projektu został wybrany przez członków zespołu    i został nim Łukasz Mrzygłód. Pozostali członkowie zespołu to Tomasz Patrzałek, Dariusz Waltoś i Mateusz Orelik. Zespół rozlicza się z wykonania zadań między sobą do niedzieli z tygodnia na tydzień.</w:t>
-      </w:r>
-    </w:p>
-    <w:p>
-      <w:pPr>
-        <w:jc w:val="both"/>
-        <w:rPr>
-          <w:rFonts w:ascii="Arial" w:hAnsi="Arial" w:cs="Arial"/>
-        </w:rPr>
-      </w:pPr>
-    </w:p>
-    <w:p>
-      <w:pPr>
-        <w:jc w:val="both"/>
-        <w:rPr>
-          <w:rFonts w:ascii="Arial" w:hAnsi="Arial" w:cs="Arial"/>
-        </w:rPr>
-      </w:pPr>
-    </w:p>
-    <w:p>
-      <w:pPr>
-        <w:jc w:val="both"/>
-        <w:rPr>
-          <w:rFonts w:ascii="Arial" w:hAnsi="Arial" w:cs="Arial"/>
-        </w:rPr>
-      </w:pPr>
-    </w:p>
-    <w:p>
-      <w:pPr>
-        <w:jc w:val="both"/>
-        <w:rPr>
-          <w:rFonts w:ascii="Arial" w:hAnsi="Arial" w:cs="Arial"/>
-          <w:u w:val="single"/>
-        </w:rPr>
-      </w:pPr>
-      <w:r>
-        <w:rPr>
-          <w:rFonts w:ascii="Arial" w:hAnsi="Arial" w:cs="Arial"/>
-          <w:u w:val="single"/>
-        </w:rPr>
-        <w:t>3. Wynagrodzenie</w:t>
-      </w:r>
-    </w:p>
-    <w:p>
-      <w:pPr>
-        <w:jc w:val="both"/>
-        <w:rPr>
-          <w:rFonts w:ascii="Arial" w:hAnsi="Arial" w:cs="Arial"/>
-        </w:rPr>
-      </w:pPr>
-      <w:r>
-        <w:rPr>
-          <w:rFonts w:ascii="Arial" w:hAnsi="Arial" w:cs="Arial"/>
-        </w:rPr>
-        <w:t>Każdy z członków zespołu będzie wynagradzany i rozliczany ze swojej pracy w systemie tygodniowym (w każdą środę pracującą) przez otrzymanie wpisu                 z zaliczeniem etapu projektu z danego tygodnia.</w:t>
-      </w:r>
-    </w:p>
-    <w:p>
-      <w:pPr>
-        <w:jc w:val="both"/>
-        <w:rPr>
-          <w:rFonts w:ascii="Arial" w:hAnsi="Arial" w:cs="Arial"/>
-        </w:rPr>
-      </w:pPr>
-    </w:p>
-    <w:p>
-      <w:pPr>
-        <w:jc w:val="both"/>
-        <w:rPr>
-          <w:rFonts w:ascii="Arial" w:hAnsi="Arial" w:cs="Arial"/>
-          <w:u w:val="single"/>
-        </w:rPr>
-      </w:pPr>
-      <w:r>
-        <w:rPr>
-          <w:rFonts w:ascii="Arial" w:hAnsi="Arial" w:cs="Arial"/>
-          <w:u w:val="single"/>
-        </w:rPr>
-        <w:t>4.Kary</w:t>
-      </w:r>
-    </w:p>
-    <w:p>
-      <w:pPr>
-        <w:jc w:val="both"/>
-        <w:rPr>
-          <w:rFonts w:ascii="Arial" w:hAnsi="Arial" w:cs="Arial"/>
-        </w:rPr>
-      </w:pPr>
-      <w:r>
-        <w:rPr>
-          <w:rFonts w:ascii="Arial" w:hAnsi="Arial" w:cs="Arial"/>
-        </w:rPr>
-        <w:t>System kar za niedotrzymanie terminów rozliczenia się z danego etapu jest następujący. Przy nie rozliczeniu się z etapem członek zespołu odpowiedzialny za dany element który spowodował niemożność rozliczenia etapu jest zobowiązany do wykonania zadania fizycznego, wymyślonego przez resztę zespołu, w celu pobudzenia krążenia i zwiększenia poziomu endorfin i adrenaliny we krwi, oraz przemyślenia swojego postępowania,.</w:t>
-      </w:r>
-    </w:p>
-    <w:p>
-      <w:pPr>
-        <w:jc w:val="both"/>
-        <w:rPr>
-          <w:rFonts w:ascii="Arial" w:hAnsi="Arial" w:cs="Arial"/>
-        </w:rPr>
-      </w:pPr>
-    </w:p>
-    <w:p>
-      <w:pPr>
-        <w:jc w:val="both"/>
-        <w:rPr>
-          <w:rFonts w:ascii="Arial" w:hAnsi="Arial" w:cs="Arial"/>
-          <w:u w:val="single"/>
-        </w:rPr>
-      </w:pPr>
-      <w:r>
-        <w:rPr>
-          <w:rFonts w:ascii="Arial" w:hAnsi="Arial" w:cs="Arial"/>
-          <w:u w:val="single"/>
-        </w:rPr>
-        <w:t xml:space="preserve">5. Metody komunikacji </w:t>
-      </w:r>
-    </w:p>
-    <w:p>
-      <w:pPr>
-        <w:jc w:val="both"/>
-        <w:rPr>
-          <w:rFonts w:ascii="Arial" w:hAnsi="Arial" w:cs="Arial"/>
-        </w:rPr>
-      </w:pPr>
-      <w:r>
-        <w:rPr>
-          <w:rFonts w:ascii="Arial" w:hAnsi="Arial" w:cs="Arial"/>
-        </w:rPr>
-        <w:t xml:space="preserve">Komunikacja z zespołem będzie odbywała się przez </w:t>
-      </w:r>
-      <w:r>
-        <w:rPr>
-          <w:rFonts w:ascii="Arial" w:hAnsi="Arial" w:cs="Arial"/>
-        </w:rPr>
-        <w:t>następujące narzędzia:</w:t>
-      </w:r>
-    </w:p>
-    <w:p>
-      <w:pPr>
-        <w:jc w:val="both"/>
-        <w:rPr>
-          <w:rFonts w:ascii="Arial" w:hAnsi="Arial" w:cs="Arial"/>
-        </w:rPr>
-      </w:pPr>
-      <w:r>
-        <w:rPr>
-          <w:rFonts w:ascii="Arial" w:hAnsi="Arial" w:cs="Arial"/>
-        </w:rPr>
-        <w:t>- Trello</w:t>
-      </w:r>
-    </w:p>
-    <w:p>
-      <w:pPr>
-        <w:jc w:val="both"/>
-        <w:rPr>
-          <w:rFonts w:ascii="Arial" w:hAnsi="Arial" w:cs="Arial"/>
-        </w:rPr>
-      </w:pPr>
-      <w:r>
-        <w:rPr>
-          <w:rFonts w:ascii="Arial" w:hAnsi="Arial" w:cs="Arial"/>
-        </w:rPr>
-        <w:t>- Facebooka</w:t>
-      </w:r>
-    </w:p>
-    <w:p>
-      <w:pPr>
-        <w:jc w:val="both"/>
-        <w:rPr>
-          <w:rFonts w:ascii="Arial" w:hAnsi="Arial" w:cs="Arial"/>
-        </w:rPr>
-      </w:pPr>
-      <w:r>
-        <w:rPr>
-          <w:rFonts w:ascii="Arial" w:hAnsi="Arial" w:cs="Arial"/>
-        </w:rPr>
-        <w:t>- Githuba</w:t>
-      </w:r>
-    </w:p>
-    <w:p>
-      <w:pPr>
-        <w:jc w:val="both"/>
-        <w:rPr>
-          <w:rFonts w:ascii="Arial" w:hAnsi="Arial" w:cs="Arial"/>
-          <w:u w:val="single"/>
-        </w:rPr>
-      </w:pPr>
-      <w:r>
-        <w:rPr>
-          <w:rFonts w:ascii="Arial" w:hAnsi="Arial" w:cs="Arial"/>
-          <w:u w:val="single"/>
-        </w:rPr>
-        <w:t>6. Postanowienia końcowe</w:t>
-      </w:r>
-    </w:p>
-    <w:p>
-      <w:pPr>
-        <w:jc w:val="both"/>
-        <w:rPr>
-          <w:rFonts w:ascii="Arial" w:hAnsi="Arial" w:cs="Arial"/>
-        </w:rPr>
-      </w:pPr>
-      <w:r>
-        <w:rPr>
-          <w:rFonts w:ascii="Arial" w:hAnsi="Arial" w:cs="Arial"/>
-        </w:rPr>
-        <w:t xml:space="preserve">Kierownik projektu zastrzega sobie prawo do użycia projektu przy tworzeniu własnego projektu inżynierskiego. Tym samym pozbawiając resztę członków grupy projektowej do roszczenia sobie praw do projektu bez względu na ilość włożonej w niego pracy.  </w:t>
-      </w:r>
-    </w:p>
-    <w:p>
-      <w:pPr>
-        <w:jc w:val="both"/>
-        <w:rPr>
-          <w:rFonts w:ascii="Arial" w:hAnsi="Arial" w:cs="Arial"/>
-        </w:rPr>
-      </w:pPr>
-    </w:p>
-    <w:p>
-      <w:pPr>
-        <w:spacing w:after="0"/>
-        <w:jc w:val="both"/>
-        <w:rPr>
-          <w:rFonts w:ascii="Arial" w:hAnsi="Arial" w:cs="Arial"/>
-          <w:b/>
-          <w:sz w:val="32"/>
-          <w:szCs w:val="32"/>
-        </w:rPr>
-      </w:pPr>
-      <w:r>
-        <w:rPr>
-          <w:rFonts w:ascii="Arial" w:hAnsi="Arial" w:cs="Arial"/>
-          <w:b/>
-          <w:sz w:val="32"/>
-          <w:szCs w:val="32"/>
-        </w:rPr>
+        <w:t xml:space="preserve"> </w:t>
+      </w:r>
+    </w:p>
+    <w:p>
+      <w:pPr>
+        <w:jc w:val="both"/>
+        <w:rPr>
+          <w:rFonts w:ascii="Arial" w:hAnsi="Arial" w:cs="Arial"/>
+        </w:rPr>
+      </w:pPr>
+    </w:p>
+    <w:p>
+      <w:pPr>
+        <w:spacing w:after="0"/>
+        <w:jc w:val="both"/>
+        <w:rPr>
+          <w:rFonts w:ascii="Arial" w:hAnsi="Arial" w:cs="Arial"/>
+          <w:b/>
+          <w:sz w:val="32"/>
+          <w:szCs w:val="32"/>
+        </w:rPr>
+      </w:pPr>
+    </w:p>
+    <w:p>
+      <w:pPr>
+        <w:spacing w:after="0"/>
+        <w:jc w:val="both"/>
+        <w:rPr>
+          <w:rFonts w:ascii="Arial" w:hAnsi="Arial" w:cs="Arial"/>
+          <w:b/>
+          <w:sz w:val="32"/>
+          <w:szCs w:val="32"/>
+        </w:rPr>
+      </w:pPr>
+    </w:p>
+    <w:p>
+      <w:pPr>
+        <w:spacing w:after="0"/>
+        <w:jc w:val="both"/>
+        <w:rPr>
+          <w:rFonts w:ascii="Arial" w:hAnsi="Arial" w:cs="Arial"/>
+          <w:b/>
+          <w:sz w:val="32"/>
+          <w:szCs w:val="32"/>
+        </w:rPr>
+      </w:pPr>
+    </w:p>
+    <w:p>
+      <w:pPr>
+        <w:spacing w:after="0"/>
+        <w:jc w:val="both"/>
+        <w:rPr>
+          <w:rFonts w:ascii="Arial" w:hAnsi="Arial" w:cs="Arial"/>
+          <w:b/>
+          <w:sz w:val="32"/>
+          <w:szCs w:val="32"/>
+        </w:rPr>
+      </w:pPr>
+    </w:p>
+    <w:p>
+      <w:pPr>
+        <w:spacing w:after="0"/>
+        <w:jc w:val="both"/>
+        <w:rPr>
+          <w:rFonts w:ascii="Arial" w:hAnsi="Arial" w:cs="Arial"/>
+          <w:b/>
+          <w:sz w:val="32"/>
+          <w:szCs w:val="32"/>
+        </w:rPr>
+      </w:pPr>
+    </w:p>
+    <w:p>
+      <w:pPr>
+        <w:spacing w:after="0"/>
+        <w:jc w:val="both"/>
+        <w:rPr>
+          <w:rFonts w:ascii="Arial" w:hAnsi="Arial" w:cs="Arial"/>
+          <w:b/>
+          <w:sz w:val="32"/>
+          <w:szCs w:val="32"/>
+        </w:rPr>
+      </w:pPr>
+      <w:r>
+        <w:rPr>
+          <w:rFonts w:ascii="Arial" w:hAnsi="Arial" w:cs="Arial"/>
+          <w:b/>
+          <w:sz w:val="32"/>
+          <w:szCs w:val="32"/>
+        </w:rPr>
+        <w:lastRenderedPageBreak/>
         <w:t>4. Mapa myśli</w:t>
       </w:r>
-    </w:p>
-    <w:p>
-      <w:pPr>
-        <w:spacing w:after="0"/>
-        <w:jc w:val="both"/>
-        <w:rPr>
-          <w:rFonts w:ascii="Arial" w:hAnsi="Arial" w:cs="Arial"/>
-          <w:b/>
-          <w:sz w:val="32"/>
-          <w:szCs w:val="32"/>
-        </w:rPr>
-      </w:pPr>
     </w:p>
     <w:p>
       <w:pPr>
@@ -750,15 +1210,15 @@
           <w:lang w:val="en-US"/>
         </w:rPr>
         <w:drawing>
-          <wp:anchor distT="0" distB="0" distL="114300" distR="114300" simplePos="0" relativeHeight="251656704" behindDoc="1" locked="0" layoutInCell="1" allowOverlap="1">
+          <wp:anchor distT="0" distB="0" distL="114300" distR="114300" simplePos="0" relativeHeight="251656192" behindDoc="1" locked="0" layoutInCell="1" allowOverlap="1">
             <wp:simplePos x="0" y="0"/>
             <wp:positionH relativeFrom="margin">
-              <wp:align>center</wp:align>
+              <wp:posOffset>441960</wp:posOffset>
             </wp:positionH>
             <wp:positionV relativeFrom="paragraph">
-              <wp:posOffset>9037</wp:posOffset>
+              <wp:posOffset>17145</wp:posOffset>
             </wp:positionV>
-            <wp:extent cx="4870872" cy="3516240"/>
+            <wp:extent cx="4870450" cy="3515995"/>
             <wp:effectExtent l="0" t="0" r="6350" b="8255"/>
             <wp:wrapNone/>
             <wp:docPr id="1" name="Picture 1"/>
@@ -787,7 +1247,7 @@
                   <pic:spPr>
                     <a:xfrm>
                       <a:off x="0" y="0"/>
-                      <a:ext cx="4870872" cy="3516240"/>
+                      <a:ext cx="4870450" cy="3515995"/>
                     </a:xfrm>
                     <a:prstGeom prst="rect">
                       <a:avLst/>
@@ -931,40 +1391,6 @@
           <w:szCs w:val="32"/>
         </w:rPr>
       </w:pPr>
-      <w:r>
-        <w:rPr>
-          <w:rFonts w:ascii="Arial" w:hAnsi="Arial" w:cs="Arial"/>
-          <w:b/>
-          <w:sz w:val="32"/>
-          <w:szCs w:val="32"/>
-        </w:rPr>
-        <w:lastRenderedPageBreak/>
-        <w:t>5. Mapa koncepcyjna</w:t>
-      </w:r>
-    </w:p>
-    <w:p>
-      <w:pPr>
-        <w:spacing w:after="0"/>
-        <w:jc w:val="both"/>
-        <w:rPr>
-          <w:rFonts w:ascii="Arial" w:hAnsi="Arial" w:cs="Arial"/>
-          <w:b/>
-          <w:sz w:val="32"/>
-          <w:szCs w:val="32"/>
-        </w:rPr>
-      </w:pPr>
-    </w:p>
-    <w:p>
-      <w:pPr>
-        <w:spacing w:after="0"/>
-        <w:jc w:val="both"/>
-        <w:rPr>
-          <w:rFonts w:ascii="Arial" w:hAnsi="Arial" w:cs="Arial"/>
-          <w:b/>
-          <w:sz w:val="32"/>
-          <w:szCs w:val="32"/>
-        </w:rPr>
-      </w:pPr>
     </w:p>
     <w:p>
       <w:pPr>
@@ -1019,16 +1445,16 @@
           <w:lang w:val="en-US"/>
         </w:rPr>
         <w:drawing>
-          <wp:anchor distT="0" distB="0" distL="114300" distR="114300" simplePos="0" relativeHeight="251657728" behindDoc="1" locked="0" layoutInCell="1" allowOverlap="1">
+          <wp:anchor distT="0" distB="0" distL="114300" distR="114300" simplePos="0" relativeHeight="251660288" behindDoc="1" locked="0" layoutInCell="1" allowOverlap="1">
             <wp:simplePos x="0" y="0"/>
             <wp:positionH relativeFrom="margin">
-              <wp:posOffset>-635</wp:posOffset>
+              <wp:posOffset>180340</wp:posOffset>
             </wp:positionH>
             <wp:positionV relativeFrom="paragraph">
-              <wp:posOffset>3810</wp:posOffset>
+              <wp:posOffset>15240</wp:posOffset>
             </wp:positionV>
-            <wp:extent cx="5956935" cy="5927725"/>
-            <wp:effectExtent l="0" t="0" r="5715" b="0"/>
+            <wp:extent cx="5564505" cy="5537200"/>
+            <wp:effectExtent l="0" t="0" r="0" b="0"/>
             <wp:wrapNone/>
             <wp:docPr id="3" name="Picture 3"/>
             <wp:cNvGraphicFramePr>
@@ -1056,7 +1482,7 @@
                   <pic:spPr>
                     <a:xfrm>
                       <a:off x="0" y="0"/>
-                      <a:ext cx="5956935" cy="5927725"/>
+                      <a:ext cx="5564505" cy="5537200"/>
                     </a:xfrm>
                     <a:prstGeom prst="rect">
                       <a:avLst/>
@@ -1065,129 +1491,24 @@
                 </pic:pic>
               </a:graphicData>
             </a:graphic>
+            <wp14:sizeRelH relativeFrom="margin">
+              <wp14:pctWidth>0</wp14:pctWidth>
+            </wp14:sizeRelH>
+            <wp14:sizeRelV relativeFrom="margin">
+              <wp14:pctHeight>0</wp14:pctHeight>
+            </wp14:sizeRelV>
           </wp:anchor>
         </w:drawing>
       </w:r>
-    </w:p>
-    <w:p>
-      <w:pPr>
-        <w:spacing w:after="0"/>
-        <w:jc w:val="both"/>
-        <w:rPr>
-          <w:rFonts w:ascii="Arial" w:hAnsi="Arial" w:cs="Arial"/>
-          <w:b/>
-          <w:sz w:val="32"/>
-          <w:szCs w:val="32"/>
-        </w:rPr>
-      </w:pPr>
-    </w:p>
-    <w:p>
-      <w:pPr>
-        <w:spacing w:after="0"/>
-        <w:jc w:val="both"/>
-        <w:rPr>
-          <w:rFonts w:ascii="Arial" w:hAnsi="Arial" w:cs="Arial"/>
-          <w:b/>
-          <w:sz w:val="32"/>
-          <w:szCs w:val="32"/>
-        </w:rPr>
-      </w:pPr>
-    </w:p>
-    <w:p>
-      <w:pPr>
-        <w:spacing w:after="0"/>
-        <w:jc w:val="both"/>
-        <w:rPr>
-          <w:rFonts w:ascii="Arial" w:hAnsi="Arial" w:cs="Arial"/>
-          <w:b/>
-          <w:sz w:val="32"/>
-          <w:szCs w:val="32"/>
-        </w:rPr>
-      </w:pPr>
-    </w:p>
-    <w:p>
-      <w:pPr>
-        <w:spacing w:after="0"/>
-        <w:jc w:val="both"/>
-        <w:rPr>
-          <w:rFonts w:ascii="Arial" w:hAnsi="Arial" w:cs="Arial"/>
-          <w:b/>
-          <w:sz w:val="32"/>
-          <w:szCs w:val="32"/>
-        </w:rPr>
-      </w:pPr>
-    </w:p>
-    <w:p>
-      <w:pPr>
-        <w:spacing w:after="0"/>
-        <w:jc w:val="both"/>
-        <w:rPr>
-          <w:rFonts w:ascii="Arial" w:hAnsi="Arial" w:cs="Arial"/>
-          <w:b/>
-          <w:sz w:val="32"/>
-          <w:szCs w:val="32"/>
-        </w:rPr>
-      </w:pPr>
-    </w:p>
-    <w:p>
-      <w:pPr>
-        <w:spacing w:after="0"/>
-        <w:jc w:val="both"/>
-        <w:rPr>
-          <w:rFonts w:ascii="Arial" w:hAnsi="Arial" w:cs="Arial"/>
-          <w:b/>
-          <w:sz w:val="32"/>
-          <w:szCs w:val="32"/>
-        </w:rPr>
-      </w:pPr>
-    </w:p>
-    <w:p>
-      <w:pPr>
-        <w:spacing w:after="0"/>
-        <w:jc w:val="both"/>
-        <w:rPr>
-          <w:rFonts w:ascii="Arial" w:hAnsi="Arial" w:cs="Arial"/>
-          <w:b/>
-          <w:sz w:val="32"/>
-          <w:szCs w:val="32"/>
-        </w:rPr>
-      </w:pPr>
-    </w:p>
-    <w:p>
-      <w:pPr>
-        <w:spacing w:after="0"/>
-        <w:jc w:val="both"/>
-        <w:rPr>
-          <w:rFonts w:ascii="Arial" w:hAnsi="Arial" w:cs="Arial"/>
-          <w:b/>
-          <w:sz w:val="32"/>
-          <w:szCs w:val="32"/>
-        </w:rPr>
-      </w:pPr>
-    </w:p>
-    <w:p>
-      <w:pPr>
-        <w:spacing w:after="0"/>
-        <w:jc w:val="both"/>
-        <w:rPr>
-          <w:rFonts w:ascii="Arial" w:hAnsi="Arial" w:cs="Arial"/>
-          <w:b/>
-          <w:sz w:val="32"/>
-          <w:szCs w:val="32"/>
-        </w:rPr>
-      </w:pPr>
-    </w:p>
-    <w:p>
-      <w:pPr>
-        <w:spacing w:after="0"/>
-        <w:jc w:val="both"/>
-        <w:rPr>
-          <w:rFonts w:ascii="Arial" w:hAnsi="Arial" w:cs="Arial"/>
-          <w:b/>
-          <w:sz w:val="32"/>
-          <w:szCs w:val="32"/>
-        </w:rPr>
-      </w:pPr>
+      <w:r>
+        <w:rPr>
+          <w:rFonts w:ascii="Arial" w:hAnsi="Arial" w:cs="Arial"/>
+          <w:b/>
+          <w:sz w:val="32"/>
+          <w:szCs w:val="32"/>
+        </w:rPr>
+        <w:t>5. Mapa koncepcyjna</w:t>
+      </w:r>
     </w:p>
     <w:p>
       <w:pPr>
@@ -1424,16 +1745,7 @@
           <w:szCs w:val="32"/>
         </w:rPr>
         <w:lastRenderedPageBreak/>
-        <w:t>6</w:t>
-      </w:r>
-      <w:r>
-        <w:rPr>
-          <w:rFonts w:ascii="Arial" w:hAnsi="Arial" w:cs="Arial"/>
-          <w:b/>
-          <w:sz w:val="32"/>
-          <w:szCs w:val="32"/>
-        </w:rPr>
-        <w:t xml:space="preserve">. </w:t>
+        <w:t xml:space="preserve">6. </w:t>
       </w:r>
       <w:r>
         <w:rPr>
@@ -5372,18 +5684,6 @@
           <w:szCs w:val="32"/>
         </w:rPr>
       </w:pPr>
-    </w:p>
-    <w:p>
-      <w:pPr>
-        <w:spacing w:after="0"/>
-        <w:jc w:val="both"/>
-        <w:rPr>
-          <w:rFonts w:ascii="Arial" w:hAnsi="Arial" w:cs="Arial"/>
-          <w:b/>
-          <w:sz w:val="32"/>
-          <w:szCs w:val="32"/>
-        </w:rPr>
-      </w:pPr>
       <w:r>
         <w:rPr>
           <w:rFonts w:ascii="Arial" w:hAnsi="Arial" w:cs="Arial"/>
@@ -5442,6 +5742,18 @@
         <w:jc w:val="both"/>
         <w:rPr>
           <w:rFonts w:ascii="Arial" w:hAnsi="Arial" w:cs="Arial"/>
+          <w:b/>
+          <w:sz w:val="32"/>
+          <w:szCs w:val="32"/>
+        </w:rPr>
+      </w:pPr>
+    </w:p>
+    <w:p>
+      <w:pPr>
+        <w:spacing w:after="0"/>
+        <w:jc w:val="both"/>
+        <w:rPr>
+          <w:rFonts w:ascii="Arial" w:hAnsi="Arial" w:cs="Arial"/>
         </w:rPr>
       </w:pPr>
       <w:r>
@@ -5452,25 +5764,7 @@
           <w:szCs w:val="32"/>
         </w:rPr>
         <w:lastRenderedPageBreak/>
-        <w:t>1</w:t>
-      </w:r>
-      <w:r>
-        <w:rPr>
-          <w:rFonts w:ascii="Arial" w:hAnsi="Arial" w:cs="Arial"/>
-          <w:b/>
-          <w:sz w:val="32"/>
-          <w:szCs w:val="32"/>
-        </w:rPr>
-        <w:t>1</w:t>
-      </w:r>
-      <w:r>
-        <w:rPr>
-          <w:rFonts w:ascii="Arial" w:hAnsi="Arial" w:cs="Arial"/>
-          <w:b/>
-          <w:sz w:val="32"/>
-          <w:szCs w:val="32"/>
-        </w:rPr>
-        <w:t>. Diagram</w:t>
+        <w:t>11. Diagram</w:t>
       </w:r>
       <w:r>
         <w:rPr>
@@ -5488,16 +5782,7 @@
           <w:sz w:val="32"/>
           <w:szCs w:val="32"/>
         </w:rPr>
-        <w:t xml:space="preserve"> </w:t>
-      </w:r>
-      <w:r>
-        <w:rPr>
-          <w:rFonts w:ascii="Arial" w:hAnsi="Arial" w:cs="Arial"/>
-          <w:b/>
-          <w:sz w:val="32"/>
-          <w:szCs w:val="32"/>
-        </w:rPr>
-        <w:t>uży</w:t>
+        <w:t xml:space="preserve"> uży</w:t>
       </w:r>
       <w:r>
         <w:rPr>
@@ -6448,6 +6733,8 @@
             </w:r>
           </w:p>
         </w:tc>
+        <w:bookmarkStart w:id="0" w:name="_GoBack"/>
+        <w:bookmarkEnd w:id="0"/>
       </w:tr>
       <w:tr>
         <w:tc>
@@ -6674,8 +6961,6 @@
               </w:rPr>
               <w:t>- aktualizacja dokumentacji</w:t>
             </w:r>
-            <w:bookmarkStart w:id="0" w:name="_GoBack"/>
-            <w:bookmarkEnd w:id="0"/>
           </w:p>
         </w:tc>
       </w:tr>
@@ -6764,6 +7049,232 @@
 <file path=word/numbering.xml><?xml version="1.0" encoding="utf-8"?>
 <w:numbering xmlns:wpc="http://schemas.microsoft.com/office/word/2010/wordprocessingCanvas" xmlns:cx="http://schemas.microsoft.com/office/drawing/2014/chartex" xmlns:cx1="http://schemas.microsoft.com/office/drawing/2015/9/8/chartex" xmlns:cx2="http://schemas.microsoft.com/office/drawing/2015/10/21/chartex" xmlns:cx3="http://schemas.microsoft.com/office/drawing/2016/5/9/chartex" xmlns:cx4="http://schemas.microsoft.com/office/drawing/2016/5/10/chartex" xmlns:cx5="http://schemas.microsoft.com/office/drawing/2016/5/11/chartex" xmlns:cx6="http://schemas.microsoft.com/office/drawing/2016/5/12/chartex" xmlns:cx7="http://schemas.microsoft.com/office/drawing/2016/5/13/chartex" xmlns:cx8="http://schemas.microsoft.com/office/drawing/2016/5/14/chartex" xmlns:mc="http://schemas.openxmlformats.org/markup-compatibility/2006" xmlns:aink="http://schemas.microsoft.com/office/drawing/2016/ink" xmlns:am3d="http://schemas.microsoft.com/office/drawing/2017/model3d" xmlns:o="urn:schemas-microsoft-com:office:office" xmlns:r="http://schemas.openxmlformats.org/officeDocument/2006/relationships" xmlns:m="http://schemas.openxmlformats.org/officeDocument/2006/math" xmlns:v="urn:schemas-microsoft-com:vml" xmlns:wp14="http://schemas.microsoft.com/office/word/2010/wordprocessingDrawing" xmlns:wp="http://schemas.openxmlformats.org/drawingml/2006/wordprocessingDrawing" xmlns:w10="urn:schemas-microsoft-com:office:word" xmlns:w="http://schemas.openxmlformats.org/wordprocessingml/2006/main" xmlns:w14="http://schemas.microsoft.com/office/word/2010/wordml" xmlns:w15="http://schemas.microsoft.com/office/word/2012/wordml" xmlns:w16cid="http://schemas.microsoft.com/office/word/2016/wordml/cid" xmlns:w16se="http://schemas.microsoft.com/office/word/2015/wordml/symex" xmlns:wpg="http://schemas.microsoft.com/office/word/2010/wordprocessingGroup" xmlns:wpi="http://schemas.microsoft.com/office/word/2010/wordprocessingInk" xmlns:wne="http://schemas.microsoft.com/office/word/2006/wordml" xmlns:wps="http://schemas.microsoft.com/office/word/2010/wordprocessingShape" mc:Ignorable="w14 w15 w16se w16cid wp14">
   <w:abstractNum w:abstractNumId="0" w15:restartNumberingAfterBreak="0">
+    <w:nsid w:val="00000001"/>
+    <w:multiLevelType w:val="multilevel"/>
+    <w:tmpl w:val="00000001"/>
+    <w:lvl w:ilvl="0">
+      <w:start w:val="1"/>
+      <w:numFmt w:val="lowerLetter"/>
+      <w:lvlText w:val="%1)"/>
+      <w:lvlJc w:val="left"/>
+      <w:pPr>
+        <w:tabs>
+          <w:tab w:val="num" w:pos="720"/>
+        </w:tabs>
+        <w:ind w:left="720" w:hanging="360"/>
+      </w:pPr>
+    </w:lvl>
+    <w:lvl w:ilvl="1">
+      <w:start w:val="1"/>
+      <w:numFmt w:val="lowerLetter"/>
+      <w:lvlText w:val="%2)"/>
+      <w:lvlJc w:val="left"/>
+      <w:pPr>
+        <w:tabs>
+          <w:tab w:val="num" w:pos="1080"/>
+        </w:tabs>
+        <w:ind w:left="1080" w:hanging="360"/>
+      </w:pPr>
+    </w:lvl>
+    <w:lvl w:ilvl="2">
+      <w:start w:val="1"/>
+      <w:numFmt w:val="lowerLetter"/>
+      <w:lvlText w:val="%3)"/>
+      <w:lvlJc w:val="left"/>
+      <w:pPr>
+        <w:tabs>
+          <w:tab w:val="num" w:pos="1440"/>
+        </w:tabs>
+        <w:ind w:left="1440" w:hanging="360"/>
+      </w:pPr>
+    </w:lvl>
+    <w:lvl w:ilvl="3">
+      <w:start w:val="1"/>
+      <w:numFmt w:val="lowerLetter"/>
+      <w:lvlText w:val="%4)"/>
+      <w:lvlJc w:val="left"/>
+      <w:pPr>
+        <w:tabs>
+          <w:tab w:val="num" w:pos="1800"/>
+        </w:tabs>
+        <w:ind w:left="1800" w:hanging="360"/>
+      </w:pPr>
+    </w:lvl>
+    <w:lvl w:ilvl="4">
+      <w:start w:val="1"/>
+      <w:numFmt w:val="lowerLetter"/>
+      <w:lvlText w:val="%5)"/>
+      <w:lvlJc w:val="left"/>
+      <w:pPr>
+        <w:tabs>
+          <w:tab w:val="num" w:pos="2160"/>
+        </w:tabs>
+        <w:ind w:left="2160" w:hanging="360"/>
+      </w:pPr>
+    </w:lvl>
+    <w:lvl w:ilvl="5">
+      <w:start w:val="1"/>
+      <w:numFmt w:val="lowerLetter"/>
+      <w:lvlText w:val="%6)"/>
+      <w:lvlJc w:val="left"/>
+      <w:pPr>
+        <w:tabs>
+          <w:tab w:val="num" w:pos="2520"/>
+        </w:tabs>
+        <w:ind w:left="2520" w:hanging="360"/>
+      </w:pPr>
+    </w:lvl>
+    <w:lvl w:ilvl="6">
+      <w:start w:val="1"/>
+      <w:numFmt w:val="lowerLetter"/>
+      <w:lvlText w:val="%7)"/>
+      <w:lvlJc w:val="left"/>
+      <w:pPr>
+        <w:tabs>
+          <w:tab w:val="num" w:pos="2880"/>
+        </w:tabs>
+        <w:ind w:left="2880" w:hanging="360"/>
+      </w:pPr>
+    </w:lvl>
+    <w:lvl w:ilvl="7">
+      <w:start w:val="1"/>
+      <w:numFmt w:val="lowerLetter"/>
+      <w:lvlText w:val="%8)"/>
+      <w:lvlJc w:val="left"/>
+      <w:pPr>
+        <w:tabs>
+          <w:tab w:val="num" w:pos="3240"/>
+        </w:tabs>
+        <w:ind w:left="3240" w:hanging="360"/>
+      </w:pPr>
+    </w:lvl>
+    <w:lvl w:ilvl="8">
+      <w:start w:val="1"/>
+      <w:numFmt w:val="lowerLetter"/>
+      <w:lvlText w:val="%9)"/>
+      <w:lvlJc w:val="left"/>
+      <w:pPr>
+        <w:tabs>
+          <w:tab w:val="num" w:pos="3600"/>
+        </w:tabs>
+        <w:ind w:left="3600" w:hanging="360"/>
+      </w:pPr>
+    </w:lvl>
+  </w:abstractNum>
+  <w:abstractNum w:abstractNumId="1" w15:restartNumberingAfterBreak="0">
+    <w:nsid w:val="00000002"/>
+    <w:multiLevelType w:val="multilevel"/>
+    <w:tmpl w:val="00000002"/>
+    <w:lvl w:ilvl="0">
+      <w:start w:val="1"/>
+      <w:numFmt w:val="lowerLetter"/>
+      <w:lvlText w:val="%1)"/>
+      <w:lvlJc w:val="left"/>
+      <w:pPr>
+        <w:tabs>
+          <w:tab w:val="num" w:pos="720"/>
+        </w:tabs>
+        <w:ind w:left="720" w:hanging="360"/>
+      </w:pPr>
+    </w:lvl>
+    <w:lvl w:ilvl="1">
+      <w:start w:val="1"/>
+      <w:numFmt w:val="lowerLetter"/>
+      <w:lvlText w:val="%2)"/>
+      <w:lvlJc w:val="left"/>
+      <w:pPr>
+        <w:tabs>
+          <w:tab w:val="num" w:pos="1080"/>
+        </w:tabs>
+        <w:ind w:left="1080" w:hanging="360"/>
+      </w:pPr>
+    </w:lvl>
+    <w:lvl w:ilvl="2">
+      <w:start w:val="1"/>
+      <w:numFmt w:val="lowerLetter"/>
+      <w:lvlText w:val="%3)"/>
+      <w:lvlJc w:val="left"/>
+      <w:pPr>
+        <w:tabs>
+          <w:tab w:val="num" w:pos="1440"/>
+        </w:tabs>
+        <w:ind w:left="1440" w:hanging="360"/>
+      </w:pPr>
+    </w:lvl>
+    <w:lvl w:ilvl="3">
+      <w:start w:val="1"/>
+      <w:numFmt w:val="lowerLetter"/>
+      <w:lvlText w:val="%4)"/>
+      <w:lvlJc w:val="left"/>
+      <w:pPr>
+        <w:tabs>
+          <w:tab w:val="num" w:pos="1800"/>
+        </w:tabs>
+        <w:ind w:left="1800" w:hanging="360"/>
+      </w:pPr>
+    </w:lvl>
+    <w:lvl w:ilvl="4">
+      <w:start w:val="1"/>
+      <w:numFmt w:val="lowerLetter"/>
+      <w:lvlText w:val="%5)"/>
+      <w:lvlJc w:val="left"/>
+      <w:pPr>
+        <w:tabs>
+          <w:tab w:val="num" w:pos="2160"/>
+        </w:tabs>
+        <w:ind w:left="2160" w:hanging="360"/>
+      </w:pPr>
+    </w:lvl>
+    <w:lvl w:ilvl="5">
+      <w:start w:val="1"/>
+      <w:numFmt w:val="lowerLetter"/>
+      <w:lvlText w:val="%6)"/>
+      <w:lvlJc w:val="left"/>
+      <w:pPr>
+        <w:tabs>
+          <w:tab w:val="num" w:pos="2520"/>
+        </w:tabs>
+        <w:ind w:left="2520" w:hanging="360"/>
+      </w:pPr>
+    </w:lvl>
+    <w:lvl w:ilvl="6">
+      <w:start w:val="1"/>
+      <w:numFmt w:val="lowerLetter"/>
+      <w:lvlText w:val="%7)"/>
+      <w:lvlJc w:val="left"/>
+      <w:pPr>
+        <w:tabs>
+          <w:tab w:val="num" w:pos="2880"/>
+        </w:tabs>
+        <w:ind w:left="2880" w:hanging="360"/>
+      </w:pPr>
+    </w:lvl>
+    <w:lvl w:ilvl="7">
+      <w:start w:val="1"/>
+      <w:numFmt w:val="lowerLetter"/>
+      <w:lvlText w:val="%8)"/>
+      <w:lvlJc w:val="left"/>
+      <w:pPr>
+        <w:tabs>
+          <w:tab w:val="num" w:pos="3240"/>
+        </w:tabs>
+        <w:ind w:left="3240" w:hanging="360"/>
+      </w:pPr>
+    </w:lvl>
+    <w:lvl w:ilvl="8">
+      <w:start w:val="1"/>
+      <w:numFmt w:val="lowerLetter"/>
+      <w:lvlText w:val="%9)"/>
+      <w:lvlJc w:val="left"/>
+      <w:pPr>
+        <w:tabs>
+          <w:tab w:val="num" w:pos="3600"/>
+        </w:tabs>
+        <w:ind w:left="3600" w:hanging="360"/>
+      </w:pPr>
+    </w:lvl>
+  </w:abstractNum>
+  <w:abstractNum w:abstractNumId="2" w15:restartNumberingAfterBreak="0">
     <w:nsid w:val="067A246C"/>
     <w:multiLevelType w:val="hybridMultilevel"/>
     <w:tmpl w:val="9B6852B8"/>
@@ -6876,7 +7387,7 @@
       </w:rPr>
     </w:lvl>
   </w:abstractNum>
-  <w:abstractNum w:abstractNumId="1" w15:restartNumberingAfterBreak="0">
+  <w:abstractNum w:abstractNumId="3" w15:restartNumberingAfterBreak="0">
     <w:nsid w:val="20993390"/>
     <w:multiLevelType w:val="hybridMultilevel"/>
     <w:tmpl w:val="9B6852B8"/>
@@ -6989,7 +7500,7 @@
       </w:rPr>
     </w:lvl>
   </w:abstractNum>
-  <w:abstractNum w:abstractNumId="2" w15:restartNumberingAfterBreak="0">
+  <w:abstractNum w:abstractNumId="4" w15:restartNumberingAfterBreak="0">
     <w:nsid w:val="46672968"/>
     <w:multiLevelType w:val="hybridMultilevel"/>
     <w:tmpl w:val="3FB0A046"/>
@@ -7103,13 +7614,19 @@
     </w:lvl>
   </w:abstractNum>
   <w:num w:numId="1">
+    <w:abstractNumId w:val="4"/>
+  </w:num>
+  <w:num w:numId="2">
+    <w:abstractNumId w:val="3"/>
+  </w:num>
+  <w:num w:numId="3">
     <w:abstractNumId w:val="2"/>
   </w:num>
-  <w:num w:numId="2">
+  <w:num w:numId="4">
+    <w:abstractNumId w:val="0"/>
+  </w:num>
+  <w:num w:numId="5">
     <w:abstractNumId w:val="1"/>
-  </w:num>
-  <w:num w:numId="3">
-    <w:abstractNumId w:val="0"/>
   </w:num>
 </w:numbering>
 </file>
@@ -7286,7 +7803,7 @@
     <w:lsdException w:name="Table Web 2" w:semiHidden="1" w:unhideWhenUsed="1"/>
     <w:lsdException w:name="Table Web 3" w:semiHidden="1" w:unhideWhenUsed="1"/>
     <w:lsdException w:name="Balloon Text" w:semiHidden="1" w:unhideWhenUsed="1"/>
-    <w:lsdException w:name="Table Grid" w:semiHidden="1" w:uiPriority="39" w:unhideWhenUsed="1"/>
+    <w:lsdException w:name="Table Grid" w:uiPriority="39"/>
     <w:lsdException w:name="Table Theme" w:semiHidden="1" w:unhideWhenUsed="1"/>
     <w:lsdException w:name="Placeholder Text" w:semiHidden="1"/>
     <w:lsdException w:name="No Spacing" w:uiPriority="1" w:qFormat="1"/>

--- a/dokumentacja/04.03.2020 - etap 2.docx
+++ b/dokumentacja/04.03.2020 - etap 2.docx
@@ -1074,11 +1074,7 @@
         <w:suppressAutoHyphens w:val="true"/>
         <w:spacing w:lineRule="auto" w:line="240" w:before="0" w:after="0"/>
         <w:jc w:val="both"/>
-        <w:rPr>
-          <w:rFonts w:ascii="Arial" w:hAnsi="Arial" w:cs="Arial"/>
-          <w:sz w:val="18"/>
-          <w:szCs w:val="18"/>
-        </w:rPr>
+        <w:rPr/>
       </w:pPr>
       <w:r>
         <w:rPr>
@@ -1090,14 +1086,132 @@
     <w:p>
       <w:pPr>
         <w:pStyle w:val="Normal"/>
-        <w:spacing w:before="0" w:after="0"/>
+        <w:numPr>
+          <w:ilvl w:val="0"/>
+          <w:numId w:val="3"/>
+        </w:numPr>
+        <w:suppressAutoHyphens w:val="true"/>
+        <w:spacing w:lineRule="auto" w:line="240" w:before="0" w:after="0"/>
+        <w:jc w:val="both"/>
+        <w:rPr>
+          <w:sz w:val="22"/>
+          <w:szCs w:val="22"/>
+        </w:rPr>
+      </w:pPr>
+      <w:r>
+        <w:rPr>
+          <w:rFonts w:cs="Arial" w:ascii="Arial" w:hAnsi="Arial"/>
+          <w:sz w:val="22"/>
+          <w:szCs w:val="22"/>
+        </w:rPr>
+        <w:t>Niepojawienie się na spotkaniu:</w:t>
+      </w:r>
+    </w:p>
+    <w:p>
+      <w:pPr>
+        <w:pStyle w:val="Normal"/>
+        <w:numPr>
+          <w:ilvl w:val="0"/>
+          <w:numId w:val="0"/>
+        </w:numPr>
+        <w:suppressAutoHyphens w:val="true"/>
+        <w:spacing w:lineRule="auto" w:line="240" w:before="0" w:after="0"/>
         <w:ind w:left="720" w:hanging="0"/>
         <w:jc w:val="both"/>
         <w:rPr>
-          <w:rFonts w:ascii="Arial" w:hAnsi="Arial" w:cs="Arial"/>
-          <w:sz w:val="18"/>
-          <w:szCs w:val="18"/>
-        </w:rPr>
+          <w:sz w:val="22"/>
+          <w:szCs w:val="22"/>
+        </w:rPr>
+      </w:pPr>
+      <w:r>
+        <w:rPr>
+          <w:rFonts w:cs="Arial" w:ascii="Arial" w:hAnsi="Arial"/>
+          <w:sz w:val="22"/>
+          <w:szCs w:val="22"/>
+        </w:rPr>
+        <w:t xml:space="preserve">Ustna reprymenda od kierownika projektu </w:t>
+      </w:r>
+    </w:p>
+    <w:p>
+      <w:pPr>
+        <w:pStyle w:val="Normal"/>
+        <w:numPr>
+          <w:ilvl w:val="0"/>
+          <w:numId w:val="3"/>
+        </w:numPr>
+        <w:suppressAutoHyphens w:val="true"/>
+        <w:spacing w:lineRule="auto" w:line="240" w:before="0" w:after="0"/>
+        <w:jc w:val="both"/>
+        <w:rPr>
+          <w:sz w:val="22"/>
+          <w:szCs w:val="22"/>
+        </w:rPr>
+      </w:pPr>
+      <w:r>
+        <w:rPr>
+          <w:rFonts w:cs="Arial" w:ascii="Arial" w:hAnsi="Arial"/>
+          <w:sz w:val="22"/>
+          <w:szCs w:val="22"/>
+        </w:rPr>
+        <w:t>Niestosowanie się do zaleceń kierownika projektu:</w:t>
+      </w:r>
+    </w:p>
+    <w:p>
+      <w:pPr>
+        <w:pStyle w:val="Normal"/>
+        <w:numPr>
+          <w:ilvl w:val="0"/>
+          <w:numId w:val="0"/>
+        </w:numPr>
+        <w:suppressAutoHyphens w:val="true"/>
+        <w:spacing w:lineRule="auto" w:line="240" w:before="0" w:after="0"/>
+        <w:ind w:left="720" w:hanging="0"/>
+        <w:jc w:val="both"/>
+        <w:rPr>
+          <w:sz w:val="22"/>
+          <w:szCs w:val="22"/>
+        </w:rPr>
+      </w:pPr>
+      <w:r>
+        <w:rPr>
+          <w:rFonts w:cs="Arial" w:ascii="Arial" w:hAnsi="Arial"/>
+          <w:sz w:val="22"/>
+          <w:szCs w:val="22"/>
+        </w:rPr>
+        <w:t>Ustna reprymenda kierownika projektu</w:t>
+      </w:r>
+    </w:p>
+    <w:p>
+      <w:pPr>
+        <w:pStyle w:val="Normal"/>
+        <w:numPr>
+          <w:ilvl w:val="0"/>
+          <w:numId w:val="3"/>
+        </w:numPr>
+        <w:suppressAutoHyphens w:val="true"/>
+        <w:spacing w:lineRule="auto" w:line="240" w:before="0" w:after="0"/>
+        <w:jc w:val="both"/>
+        <w:rPr>
+          <w:sz w:val="22"/>
+          <w:szCs w:val="22"/>
+        </w:rPr>
+      </w:pPr>
+      <w:r>
+        <w:rPr>
+          <w:rFonts w:cs="Arial" w:ascii="Arial" w:hAnsi="Arial"/>
+          <w:sz w:val="22"/>
+          <w:szCs w:val="22"/>
+        </w:rPr>
+        <w:t>Niewykonanie zadania na czas:</w:t>
+      </w:r>
+    </w:p>
+    <w:p>
+      <w:pPr>
+        <w:pStyle w:val="Normal"/>
+        <w:spacing w:before="0" w:after="0"/>
+        <w:ind w:left="720" w:hanging="0"/>
+        <w:jc w:val="both"/>
+        <w:rPr/>
       </w:pPr>
       <w:r>
         <w:rPr>
@@ -1146,21 +1260,6 @@
           <w:rFonts w:cs="Arial" w:ascii="Arial" w:hAnsi="Arial"/>
         </w:rPr>
         <w:t xml:space="preserve">Członkowie projektu rozliczani są w systemie tygodniowym co niedzielę przez kierownika projektu i co środę przez prowadzącego zajęcia projektowe. </w:t>
-      </w:r>
-    </w:p>
-    <w:p>
-      <w:pPr>
-        <w:pStyle w:val="Normal"/>
-        <w:spacing w:before="0" w:after="0"/>
-        <w:jc w:val="both"/>
-        <w:rPr>
-          <w:rFonts w:ascii="Arial" w:hAnsi="Arial" w:cs="Arial"/>
-        </w:rPr>
-      </w:pPr>
-      <w:r>
-        <w:rPr>
-          <w:rFonts w:cs="Arial" w:ascii="Arial" w:hAnsi="Arial"/>
-        </w:rPr>
       </w:r>
     </w:p>
     <w:p>
@@ -2384,8 +2483,8 @@
       </w:tblPr>
       <w:tblGrid>
         <w:gridCol w:w="840"/>
-        <w:gridCol w:w="3979"/>
-        <w:gridCol w:w="5388"/>
+        <w:gridCol w:w="3978"/>
+        <w:gridCol w:w="5389"/>
       </w:tblGrid>
       <w:tr>
         <w:trPr/>
@@ -2417,7 +2516,7 @@
         </w:tc>
         <w:tc>
           <w:tcPr>
-            <w:tcW w:w="3979" w:type="dxa"/>
+            <w:tcW w:w="3978" w:type="dxa"/>
             <w:tcBorders/>
             <w:shd w:fill="auto" w:val="clear"/>
             <w:vAlign w:val="center"/>
@@ -2443,7 +2542,7 @@
         </w:tc>
         <w:tc>
           <w:tcPr>
-            <w:tcW w:w="5388" w:type="dxa"/>
+            <w:tcW w:w="5389" w:type="dxa"/>
             <w:tcBorders/>
             <w:shd w:fill="auto" w:val="clear"/>
             <w:vAlign w:val="center"/>
@@ -2498,7 +2597,7 @@
         </w:tc>
         <w:tc>
           <w:tcPr>
-            <w:tcW w:w="3979" w:type="dxa"/>
+            <w:tcW w:w="3978" w:type="dxa"/>
             <w:tcBorders/>
             <w:shd w:fill="auto" w:val="clear"/>
             <w:vAlign w:val="center"/>
@@ -2524,7 +2623,7 @@
         </w:tc>
         <w:tc>
           <w:tcPr>
-            <w:tcW w:w="5388" w:type="dxa"/>
+            <w:tcW w:w="5389" w:type="dxa"/>
             <w:tcBorders/>
             <w:shd w:fill="auto" w:val="clear"/>
             <w:vAlign w:val="center"/>
@@ -2579,7 +2678,7 @@
         </w:tc>
         <w:tc>
           <w:tcPr>
-            <w:tcW w:w="3979" w:type="dxa"/>
+            <w:tcW w:w="3978" w:type="dxa"/>
             <w:tcBorders/>
             <w:shd w:fill="auto" w:val="clear"/>
             <w:vAlign w:val="center"/>
@@ -2605,7 +2704,7 @@
         </w:tc>
         <w:tc>
           <w:tcPr>
-            <w:tcW w:w="5388" w:type="dxa"/>
+            <w:tcW w:w="5389" w:type="dxa"/>
             <w:tcBorders/>
             <w:shd w:fill="auto" w:val="clear"/>
             <w:vAlign w:val="center"/>
@@ -2677,7 +2776,7 @@
         </w:tc>
         <w:tc>
           <w:tcPr>
-            <w:tcW w:w="3979" w:type="dxa"/>
+            <w:tcW w:w="3978" w:type="dxa"/>
             <w:tcBorders/>
             <w:shd w:fill="auto" w:val="clear"/>
             <w:vAlign w:val="center"/>
@@ -2703,7 +2802,7 @@
         </w:tc>
         <w:tc>
           <w:tcPr>
-            <w:tcW w:w="5388" w:type="dxa"/>
+            <w:tcW w:w="5389" w:type="dxa"/>
             <w:tcBorders/>
             <w:shd w:fill="auto" w:val="clear"/>
             <w:vAlign w:val="center"/>
@@ -2775,7 +2874,7 @@
         </w:tc>
         <w:tc>
           <w:tcPr>
-            <w:tcW w:w="3979" w:type="dxa"/>
+            <w:tcW w:w="3978" w:type="dxa"/>
             <w:tcBorders/>
             <w:shd w:fill="auto" w:val="clear"/>
             <w:vAlign w:val="center"/>
@@ -2801,7 +2900,7 @@
         </w:tc>
         <w:tc>
           <w:tcPr>
-            <w:tcW w:w="5388" w:type="dxa"/>
+            <w:tcW w:w="5389" w:type="dxa"/>
             <w:tcBorders/>
             <w:shd w:fill="auto" w:val="clear"/>
             <w:vAlign w:val="center"/>
@@ -2856,7 +2955,7 @@
         </w:tc>
         <w:tc>
           <w:tcPr>
-            <w:tcW w:w="3979" w:type="dxa"/>
+            <w:tcW w:w="3978" w:type="dxa"/>
             <w:tcBorders/>
             <w:shd w:fill="auto" w:val="clear"/>
             <w:vAlign w:val="center"/>
@@ -2882,7 +2981,7 @@
         </w:tc>
         <w:tc>
           <w:tcPr>
-            <w:tcW w:w="5388" w:type="dxa"/>
+            <w:tcW w:w="5389" w:type="dxa"/>
             <w:tcBorders/>
             <w:shd w:fill="auto" w:val="clear"/>
             <w:vAlign w:val="center"/>
@@ -2954,7 +3053,7 @@
         </w:tc>
         <w:tc>
           <w:tcPr>
-            <w:tcW w:w="3979" w:type="dxa"/>
+            <w:tcW w:w="3978" w:type="dxa"/>
             <w:tcBorders/>
             <w:shd w:fill="auto" w:val="clear"/>
             <w:vAlign w:val="center"/>
@@ -2980,7 +3079,7 @@
         </w:tc>
         <w:tc>
           <w:tcPr>
-            <w:tcW w:w="5388" w:type="dxa"/>
+            <w:tcW w:w="5389" w:type="dxa"/>
             <w:tcBorders/>
             <w:shd w:fill="auto" w:val="clear"/>
             <w:vAlign w:val="center"/>
@@ -3052,7 +3151,7 @@
         </w:tc>
         <w:tc>
           <w:tcPr>
-            <w:tcW w:w="3979" w:type="dxa"/>
+            <w:tcW w:w="3978" w:type="dxa"/>
             <w:tcBorders/>
             <w:shd w:fill="auto" w:val="clear"/>
             <w:vAlign w:val="center"/>
@@ -3078,7 +3177,7 @@
         </w:tc>
         <w:tc>
           <w:tcPr>
-            <w:tcW w:w="5388" w:type="dxa"/>
+            <w:tcW w:w="5389" w:type="dxa"/>
             <w:tcBorders/>
             <w:shd w:fill="auto" w:val="clear"/>
             <w:vAlign w:val="center"/>
@@ -3135,7 +3234,7 @@
         </w:tc>
         <w:tc>
           <w:tcPr>
-            <w:tcW w:w="3979" w:type="dxa"/>
+            <w:tcW w:w="3978" w:type="dxa"/>
             <w:tcBorders/>
             <w:shd w:fill="auto" w:val="clear"/>
             <w:vAlign w:val="center"/>
@@ -3161,7 +3260,7 @@
         </w:tc>
         <w:tc>
           <w:tcPr>
-            <w:tcW w:w="5388" w:type="dxa"/>
+            <w:tcW w:w="5389" w:type="dxa"/>
             <w:tcBorders/>
             <w:shd w:fill="auto" w:val="clear"/>
             <w:vAlign w:val="center"/>
@@ -3216,7 +3315,7 @@
         </w:tc>
         <w:tc>
           <w:tcPr>
-            <w:tcW w:w="3979" w:type="dxa"/>
+            <w:tcW w:w="3978" w:type="dxa"/>
             <w:tcBorders/>
             <w:shd w:fill="auto" w:val="clear"/>
             <w:vAlign w:val="center"/>
@@ -3242,7 +3341,7 @@
         </w:tc>
         <w:tc>
           <w:tcPr>
-            <w:tcW w:w="5388" w:type="dxa"/>
+            <w:tcW w:w="5389" w:type="dxa"/>
             <w:tcBorders/>
             <w:shd w:fill="auto" w:val="clear"/>
             <w:vAlign w:val="center"/>
@@ -3299,7 +3398,7 @@
         </w:tc>
         <w:tc>
           <w:tcPr>
-            <w:tcW w:w="3979" w:type="dxa"/>
+            <w:tcW w:w="3978" w:type="dxa"/>
             <w:tcBorders/>
             <w:shd w:fill="auto" w:val="clear"/>
             <w:vAlign w:val="center"/>
@@ -3325,7 +3424,7 @@
         </w:tc>
         <w:tc>
           <w:tcPr>
-            <w:tcW w:w="5388" w:type="dxa"/>
+            <w:tcW w:w="5389" w:type="dxa"/>
             <w:tcBorders/>
             <w:shd w:fill="auto" w:val="clear"/>
             <w:vAlign w:val="center"/>
@@ -3412,8 +3511,8 @@
       </w:tblPr>
       <w:tblGrid>
         <w:gridCol w:w="840"/>
-        <w:gridCol w:w="3979"/>
-        <w:gridCol w:w="5388"/>
+        <w:gridCol w:w="3978"/>
+        <w:gridCol w:w="5389"/>
       </w:tblGrid>
       <w:tr>
         <w:trPr/>
@@ -3445,7 +3544,7 @@
         </w:tc>
         <w:tc>
           <w:tcPr>
-            <w:tcW w:w="3979" w:type="dxa"/>
+            <w:tcW w:w="3978" w:type="dxa"/>
             <w:tcBorders/>
             <w:shd w:fill="auto" w:val="clear"/>
             <w:vAlign w:val="center"/>
@@ -3471,7 +3570,7 @@
         </w:tc>
         <w:tc>
           <w:tcPr>
-            <w:tcW w:w="5388" w:type="dxa"/>
+            <w:tcW w:w="5389" w:type="dxa"/>
             <w:tcBorders/>
             <w:shd w:fill="auto" w:val="clear"/>
             <w:vAlign w:val="center"/>
@@ -3526,7 +3625,7 @@
         </w:tc>
         <w:tc>
           <w:tcPr>
-            <w:tcW w:w="3979" w:type="dxa"/>
+            <w:tcW w:w="3978" w:type="dxa"/>
             <w:tcBorders/>
             <w:shd w:fill="auto" w:val="clear"/>
             <w:vAlign w:val="center"/>
@@ -3552,7 +3651,7 @@
         </w:tc>
         <w:tc>
           <w:tcPr>
-            <w:tcW w:w="5388" w:type="dxa"/>
+            <w:tcW w:w="5389" w:type="dxa"/>
             <w:tcBorders/>
             <w:shd w:fill="auto" w:val="clear"/>
             <w:vAlign w:val="center"/>
@@ -3607,7 +3706,7 @@
         </w:tc>
         <w:tc>
           <w:tcPr>
-            <w:tcW w:w="3979" w:type="dxa"/>
+            <w:tcW w:w="3978" w:type="dxa"/>
             <w:tcBorders/>
             <w:shd w:fill="auto" w:val="clear"/>
             <w:vAlign w:val="center"/>
@@ -3651,7 +3750,7 @@
         </w:tc>
         <w:tc>
           <w:tcPr>
-            <w:tcW w:w="5388" w:type="dxa"/>
+            <w:tcW w:w="5389" w:type="dxa"/>
             <w:tcBorders/>
             <w:shd w:fill="auto" w:val="clear"/>
             <w:vAlign w:val="center"/>
@@ -3706,7 +3805,7 @@
         </w:tc>
         <w:tc>
           <w:tcPr>
-            <w:tcW w:w="3979" w:type="dxa"/>
+            <w:tcW w:w="3978" w:type="dxa"/>
             <w:tcBorders/>
             <w:shd w:fill="auto" w:val="clear"/>
             <w:vAlign w:val="center"/>
@@ -3732,7 +3831,7 @@
         </w:tc>
         <w:tc>
           <w:tcPr>
-            <w:tcW w:w="5388" w:type="dxa"/>
+            <w:tcW w:w="5389" w:type="dxa"/>
             <w:tcBorders/>
             <w:shd w:fill="auto" w:val="clear"/>
             <w:vAlign w:val="center"/>
@@ -3787,7 +3886,7 @@
         </w:tc>
         <w:tc>
           <w:tcPr>
-            <w:tcW w:w="3979" w:type="dxa"/>
+            <w:tcW w:w="3978" w:type="dxa"/>
             <w:tcBorders/>
             <w:shd w:fill="auto" w:val="clear"/>
             <w:vAlign w:val="center"/>
@@ -3813,7 +3912,7 @@
         </w:tc>
         <w:tc>
           <w:tcPr>
-            <w:tcW w:w="5388" w:type="dxa"/>
+            <w:tcW w:w="5389" w:type="dxa"/>
             <w:tcBorders/>
             <w:shd w:fill="auto" w:val="clear"/>
             <w:vAlign w:val="center"/>
@@ -3868,7 +3967,7 @@
         </w:tc>
         <w:tc>
           <w:tcPr>
-            <w:tcW w:w="3979" w:type="dxa"/>
+            <w:tcW w:w="3978" w:type="dxa"/>
             <w:tcBorders/>
             <w:shd w:fill="auto" w:val="clear"/>
             <w:vAlign w:val="center"/>
@@ -3912,7 +4011,7 @@
         </w:tc>
         <w:tc>
           <w:tcPr>
-            <w:tcW w:w="5388" w:type="dxa"/>
+            <w:tcW w:w="5389" w:type="dxa"/>
             <w:tcBorders/>
             <w:shd w:fill="auto" w:val="clear"/>
             <w:vAlign w:val="center"/>
@@ -3967,7 +4066,7 @@
         </w:tc>
         <w:tc>
           <w:tcPr>
-            <w:tcW w:w="3979" w:type="dxa"/>
+            <w:tcW w:w="3978" w:type="dxa"/>
             <w:tcBorders/>
             <w:shd w:fill="auto" w:val="clear"/>
             <w:vAlign w:val="center"/>
@@ -3993,7 +4092,7 @@
         </w:tc>
         <w:tc>
           <w:tcPr>
-            <w:tcW w:w="5388" w:type="dxa"/>
+            <w:tcW w:w="5389" w:type="dxa"/>
             <w:tcBorders/>
             <w:shd w:fill="auto" w:val="clear"/>
             <w:vAlign w:val="center"/>
@@ -4048,7 +4147,7 @@
         </w:tc>
         <w:tc>
           <w:tcPr>
-            <w:tcW w:w="3979" w:type="dxa"/>
+            <w:tcW w:w="3978" w:type="dxa"/>
             <w:tcBorders/>
             <w:shd w:fill="auto" w:val="clear"/>
             <w:vAlign w:val="center"/>
@@ -4074,7 +4173,7 @@
         </w:tc>
         <w:tc>
           <w:tcPr>
-            <w:tcW w:w="5388" w:type="dxa"/>
+            <w:tcW w:w="5389" w:type="dxa"/>
             <w:tcBorders/>
             <w:shd w:fill="auto" w:val="clear"/>
             <w:vAlign w:val="center"/>
@@ -4147,7 +4246,7 @@
         </w:tc>
         <w:tc>
           <w:tcPr>
-            <w:tcW w:w="3979" w:type="dxa"/>
+            <w:tcW w:w="3978" w:type="dxa"/>
             <w:tcBorders/>
             <w:shd w:fill="auto" w:val="clear"/>
             <w:vAlign w:val="center"/>
@@ -4173,7 +4272,7 @@
         </w:tc>
         <w:tc>
           <w:tcPr>
-            <w:tcW w:w="5388" w:type="dxa"/>
+            <w:tcW w:w="5389" w:type="dxa"/>
             <w:tcBorders/>
             <w:shd w:fill="auto" w:val="clear"/>
             <w:vAlign w:val="center"/>
@@ -4228,7 +4327,7 @@
         </w:tc>
         <w:tc>
           <w:tcPr>
-            <w:tcW w:w="3979" w:type="dxa"/>
+            <w:tcW w:w="3978" w:type="dxa"/>
             <w:tcBorders/>
             <w:shd w:fill="auto" w:val="clear"/>
             <w:vAlign w:val="center"/>
@@ -4254,7 +4353,7 @@
         </w:tc>
         <w:tc>
           <w:tcPr>
-            <w:tcW w:w="5388" w:type="dxa"/>
+            <w:tcW w:w="5389" w:type="dxa"/>
             <w:tcBorders/>
             <w:shd w:fill="auto" w:val="clear"/>
             <w:vAlign w:val="center"/>
@@ -4309,7 +4408,7 @@
         </w:tc>
         <w:tc>
           <w:tcPr>
-            <w:tcW w:w="3979" w:type="dxa"/>
+            <w:tcW w:w="3978" w:type="dxa"/>
             <w:tcBorders/>
             <w:shd w:fill="auto" w:val="clear"/>
             <w:vAlign w:val="center"/>
@@ -4353,7 +4452,7 @@
         </w:tc>
         <w:tc>
           <w:tcPr>
-            <w:tcW w:w="5388" w:type="dxa"/>
+            <w:tcW w:w="5389" w:type="dxa"/>
             <w:tcBorders/>
             <w:shd w:fill="auto" w:val="clear"/>
             <w:vAlign w:val="center"/>
@@ -8282,6 +8381,125 @@
   <w:abstractNum w:abstractNumId="3">
     <w:lvl w:ilvl="0">
       <w:start w:val="1"/>
+      <w:numFmt w:val="decimal"/>
+      <w:lvlText w:val="%1."/>
+      <w:lvlJc w:val="left"/>
+      <w:pPr>
+        <w:tabs>
+          <w:tab w:val="num" w:pos="720"/>
+        </w:tabs>
+        <w:ind w:left="720" w:hanging="360"/>
+      </w:pPr>
+      <w:rPr/>
+    </w:lvl>
+    <w:lvl w:ilvl="1">
+      <w:start w:val="1"/>
+      <w:numFmt w:val="decimal"/>
+      <w:lvlText w:val="%2."/>
+      <w:lvlJc w:val="left"/>
+      <w:pPr>
+        <w:tabs>
+          <w:tab w:val="num" w:pos="1080"/>
+        </w:tabs>
+        <w:ind w:left="1080" w:hanging="360"/>
+      </w:pPr>
+      <w:rPr/>
+    </w:lvl>
+    <w:lvl w:ilvl="2">
+      <w:start w:val="1"/>
+      <w:numFmt w:val="decimal"/>
+      <w:lvlText w:val="%3."/>
+      <w:lvlJc w:val="left"/>
+      <w:pPr>
+        <w:tabs>
+          <w:tab w:val="num" w:pos="1440"/>
+        </w:tabs>
+        <w:ind w:left="1440" w:hanging="360"/>
+      </w:pPr>
+      <w:rPr/>
+    </w:lvl>
+    <w:lvl w:ilvl="3">
+      <w:start w:val="1"/>
+      <w:numFmt w:val="decimal"/>
+      <w:lvlText w:val="%4."/>
+      <w:lvlJc w:val="left"/>
+      <w:pPr>
+        <w:tabs>
+          <w:tab w:val="num" w:pos="1800"/>
+        </w:tabs>
+        <w:ind w:left="1800" w:hanging="360"/>
+      </w:pPr>
+      <w:rPr/>
+    </w:lvl>
+    <w:lvl w:ilvl="4">
+      <w:start w:val="1"/>
+      <w:numFmt w:val="decimal"/>
+      <w:lvlText w:val="%5."/>
+      <w:lvlJc w:val="left"/>
+      <w:pPr>
+        <w:tabs>
+          <w:tab w:val="num" w:pos="2160"/>
+        </w:tabs>
+        <w:ind w:left="2160" w:hanging="360"/>
+      </w:pPr>
+      <w:rPr/>
+    </w:lvl>
+    <w:lvl w:ilvl="5">
+      <w:start w:val="1"/>
+      <w:numFmt w:val="decimal"/>
+      <w:lvlText w:val="%6."/>
+      <w:lvlJc w:val="left"/>
+      <w:pPr>
+        <w:tabs>
+          <w:tab w:val="num" w:pos="2520"/>
+        </w:tabs>
+        <w:ind w:left="2520" w:hanging="360"/>
+      </w:pPr>
+      <w:rPr/>
+    </w:lvl>
+    <w:lvl w:ilvl="6">
+      <w:start w:val="1"/>
+      <w:numFmt w:val="decimal"/>
+      <w:lvlText w:val="%7."/>
+      <w:lvlJc w:val="left"/>
+      <w:pPr>
+        <w:tabs>
+          <w:tab w:val="num" w:pos="2880"/>
+        </w:tabs>
+        <w:ind w:left="2880" w:hanging="360"/>
+      </w:pPr>
+      <w:rPr/>
+    </w:lvl>
+    <w:lvl w:ilvl="7">
+      <w:start w:val="1"/>
+      <w:numFmt w:val="decimal"/>
+      <w:lvlText w:val="%8."/>
+      <w:lvlJc w:val="left"/>
+      <w:pPr>
+        <w:tabs>
+          <w:tab w:val="num" w:pos="3240"/>
+        </w:tabs>
+        <w:ind w:left="3240" w:hanging="360"/>
+      </w:pPr>
+      <w:rPr/>
+    </w:lvl>
+    <w:lvl w:ilvl="8">
+      <w:start w:val="1"/>
+      <w:numFmt w:val="decimal"/>
+      <w:lvlText w:val="%9."/>
+      <w:lvlJc w:val="left"/>
+      <w:pPr>
+        <w:tabs>
+          <w:tab w:val="num" w:pos="3600"/>
+        </w:tabs>
+        <w:ind w:left="3600" w:hanging="360"/>
+      </w:pPr>
+      <w:rPr/>
+    </w:lvl>
+  </w:abstractNum>
+  <w:abstractNum w:abstractNumId="4">
+    <w:lvl w:ilvl="0">
+      <w:start w:val="1"/>
       <w:numFmt w:val="none"/>
       <w:suff w:val="nothing"/>
       <w:lvlText w:val=""/>
@@ -8380,6 +8598,9 @@
   <w:num w:numId="3">
     <w:abstractNumId w:val="3"/>
   </w:num>
+  <w:num w:numId="4">
+    <w:abstractNumId w:val="4"/>
+  </w:num>
 </w:numbering>
 </file>
 
@@ -8389,7 +8610,6 @@
     <w:rPrDefault>
       <w:rPr>
         <w:rFonts w:ascii="Calibri" w:hAnsi="Calibri" w:eastAsia="Calibri" w:cs="" w:asciiTheme="minorHAnsi" w:cstheme="minorBidi" w:eastAsiaTheme="minorHAnsi" w:hAnsiTheme="minorHAnsi"/>
-        <w:sz w:val="22"/>
         <w:szCs w:val="22"/>
         <w:lang w:val="pl-PL" w:eastAsia="en-US" w:bidi="ar-SA"/>
       </w:rPr>
@@ -8897,6 +9117,18 @@
       <w:rFonts w:cs="Courier New"/>
     </w:rPr>
   </w:style>
+  <w:style w:type="character" w:styleId="Znakiwypunktowania">
+    <w:name w:val="Znaki wypunktowania"/>
+    <w:qFormat/>
+    <w:rPr>
+      <w:rFonts w:ascii="OpenSymbol" w:hAnsi="OpenSymbol" w:eastAsia="OpenSymbol" w:cs="OpenSymbol"/>
+    </w:rPr>
+  </w:style>
+  <w:style w:type="character" w:styleId="Znakinumeracji">
+    <w:name w:val="Znaki numeracji"/>
+    <w:qFormat/>
+    <w:rPr/>
+  </w:style>
   <w:style w:type="paragraph" w:styleId="Nagwek">
     <w:name w:val="Nagłówek"/>
     <w:basedOn w:val="Normal"/>

--- a/dokumentacja/04.03.2020 - etap 2.docx
+++ b/dokumentacja/04.03.2020 - etap 2.docx
@@ -1354,11 +1354,7 @@
         <w:pStyle w:val="Normal"/>
         <w:spacing w:before="0" w:after="0"/>
         <w:jc w:val="both"/>
-        <w:rPr>
-          <w:rFonts w:ascii="Arial" w:hAnsi="Arial" w:cs="Arial"/>
-          <w:sz w:val="18"/>
-          <w:szCs w:val="18"/>
-        </w:rPr>
+        <w:rPr/>
       </w:pPr>
       <w:r>
         <w:rPr>
@@ -2483,8 +2479,8 @@
       </w:tblPr>
       <w:tblGrid>
         <w:gridCol w:w="840"/>
-        <w:gridCol w:w="3978"/>
-        <w:gridCol w:w="5389"/>
+        <w:gridCol w:w="3977"/>
+        <w:gridCol w:w="5390"/>
       </w:tblGrid>
       <w:tr>
         <w:trPr/>
@@ -2516,7 +2512,7 @@
         </w:tc>
         <w:tc>
           <w:tcPr>
-            <w:tcW w:w="3978" w:type="dxa"/>
+            <w:tcW w:w="3977" w:type="dxa"/>
             <w:tcBorders/>
             <w:shd w:fill="auto" w:val="clear"/>
             <w:vAlign w:val="center"/>
@@ -2542,7 +2538,7 @@
         </w:tc>
         <w:tc>
           <w:tcPr>
-            <w:tcW w:w="5389" w:type="dxa"/>
+            <w:tcW w:w="5390" w:type="dxa"/>
             <w:tcBorders/>
             <w:shd w:fill="auto" w:val="clear"/>
             <w:vAlign w:val="center"/>
@@ -2597,7 +2593,7 @@
         </w:tc>
         <w:tc>
           <w:tcPr>
-            <w:tcW w:w="3978" w:type="dxa"/>
+            <w:tcW w:w="3977" w:type="dxa"/>
             <w:tcBorders/>
             <w:shd w:fill="auto" w:val="clear"/>
             <w:vAlign w:val="center"/>
@@ -2623,7 +2619,7 @@
         </w:tc>
         <w:tc>
           <w:tcPr>
-            <w:tcW w:w="5389" w:type="dxa"/>
+            <w:tcW w:w="5390" w:type="dxa"/>
             <w:tcBorders/>
             <w:shd w:fill="auto" w:val="clear"/>
             <w:vAlign w:val="center"/>
@@ -2678,7 +2674,7 @@
         </w:tc>
         <w:tc>
           <w:tcPr>
-            <w:tcW w:w="3978" w:type="dxa"/>
+            <w:tcW w:w="3977" w:type="dxa"/>
             <w:tcBorders/>
             <w:shd w:fill="auto" w:val="clear"/>
             <w:vAlign w:val="center"/>
@@ -2704,7 +2700,7 @@
         </w:tc>
         <w:tc>
           <w:tcPr>
-            <w:tcW w:w="5389" w:type="dxa"/>
+            <w:tcW w:w="5390" w:type="dxa"/>
             <w:tcBorders/>
             <w:shd w:fill="auto" w:val="clear"/>
             <w:vAlign w:val="center"/>
@@ -2776,7 +2772,7 @@
         </w:tc>
         <w:tc>
           <w:tcPr>
-            <w:tcW w:w="3978" w:type="dxa"/>
+            <w:tcW w:w="3977" w:type="dxa"/>
             <w:tcBorders/>
             <w:shd w:fill="auto" w:val="clear"/>
             <w:vAlign w:val="center"/>
@@ -2802,7 +2798,7 @@
         </w:tc>
         <w:tc>
           <w:tcPr>
-            <w:tcW w:w="5389" w:type="dxa"/>
+            <w:tcW w:w="5390" w:type="dxa"/>
             <w:tcBorders/>
             <w:shd w:fill="auto" w:val="clear"/>
             <w:vAlign w:val="center"/>
@@ -2874,7 +2870,7 @@
         </w:tc>
         <w:tc>
           <w:tcPr>
-            <w:tcW w:w="3978" w:type="dxa"/>
+            <w:tcW w:w="3977" w:type="dxa"/>
             <w:tcBorders/>
             <w:shd w:fill="auto" w:val="clear"/>
             <w:vAlign w:val="center"/>
@@ -2900,7 +2896,7 @@
         </w:tc>
         <w:tc>
           <w:tcPr>
-            <w:tcW w:w="5389" w:type="dxa"/>
+            <w:tcW w:w="5390" w:type="dxa"/>
             <w:tcBorders/>
             <w:shd w:fill="auto" w:val="clear"/>
             <w:vAlign w:val="center"/>
@@ -2955,7 +2951,7 @@
         </w:tc>
         <w:tc>
           <w:tcPr>
-            <w:tcW w:w="3978" w:type="dxa"/>
+            <w:tcW w:w="3977" w:type="dxa"/>
             <w:tcBorders/>
             <w:shd w:fill="auto" w:val="clear"/>
             <w:vAlign w:val="center"/>
@@ -2981,7 +2977,7 @@
         </w:tc>
         <w:tc>
           <w:tcPr>
-            <w:tcW w:w="5389" w:type="dxa"/>
+            <w:tcW w:w="5390" w:type="dxa"/>
             <w:tcBorders/>
             <w:shd w:fill="auto" w:val="clear"/>
             <w:vAlign w:val="center"/>
@@ -3053,7 +3049,7 @@
         </w:tc>
         <w:tc>
           <w:tcPr>
-            <w:tcW w:w="3978" w:type="dxa"/>
+            <w:tcW w:w="3977" w:type="dxa"/>
             <w:tcBorders/>
             <w:shd w:fill="auto" w:val="clear"/>
             <w:vAlign w:val="center"/>
@@ -3079,7 +3075,7 @@
         </w:tc>
         <w:tc>
           <w:tcPr>
-            <w:tcW w:w="5389" w:type="dxa"/>
+            <w:tcW w:w="5390" w:type="dxa"/>
             <w:tcBorders/>
             <w:shd w:fill="auto" w:val="clear"/>
             <w:vAlign w:val="center"/>
@@ -3151,7 +3147,7 @@
         </w:tc>
         <w:tc>
           <w:tcPr>
-            <w:tcW w:w="3978" w:type="dxa"/>
+            <w:tcW w:w="3977" w:type="dxa"/>
             <w:tcBorders/>
             <w:shd w:fill="auto" w:val="clear"/>
             <w:vAlign w:val="center"/>
@@ -3177,7 +3173,7 @@
         </w:tc>
         <w:tc>
           <w:tcPr>
-            <w:tcW w:w="5389" w:type="dxa"/>
+            <w:tcW w:w="5390" w:type="dxa"/>
             <w:tcBorders/>
             <w:shd w:fill="auto" w:val="clear"/>
             <w:vAlign w:val="center"/>
@@ -3234,7 +3230,7 @@
         </w:tc>
         <w:tc>
           <w:tcPr>
-            <w:tcW w:w="3978" w:type="dxa"/>
+            <w:tcW w:w="3977" w:type="dxa"/>
             <w:tcBorders/>
             <w:shd w:fill="auto" w:val="clear"/>
             <w:vAlign w:val="center"/>
@@ -3260,7 +3256,7 @@
         </w:tc>
         <w:tc>
           <w:tcPr>
-            <w:tcW w:w="5389" w:type="dxa"/>
+            <w:tcW w:w="5390" w:type="dxa"/>
             <w:tcBorders/>
             <w:shd w:fill="auto" w:val="clear"/>
             <w:vAlign w:val="center"/>
@@ -3315,7 +3311,7 @@
         </w:tc>
         <w:tc>
           <w:tcPr>
-            <w:tcW w:w="3978" w:type="dxa"/>
+            <w:tcW w:w="3977" w:type="dxa"/>
             <w:tcBorders/>
             <w:shd w:fill="auto" w:val="clear"/>
             <w:vAlign w:val="center"/>
@@ -3341,7 +3337,7 @@
         </w:tc>
         <w:tc>
           <w:tcPr>
-            <w:tcW w:w="5389" w:type="dxa"/>
+            <w:tcW w:w="5390" w:type="dxa"/>
             <w:tcBorders/>
             <w:shd w:fill="auto" w:val="clear"/>
             <w:vAlign w:val="center"/>
@@ -3398,7 +3394,7 @@
         </w:tc>
         <w:tc>
           <w:tcPr>
-            <w:tcW w:w="3978" w:type="dxa"/>
+            <w:tcW w:w="3977" w:type="dxa"/>
             <w:tcBorders/>
             <w:shd w:fill="auto" w:val="clear"/>
             <w:vAlign w:val="center"/>
@@ -3424,7 +3420,7 @@
         </w:tc>
         <w:tc>
           <w:tcPr>
-            <w:tcW w:w="5389" w:type="dxa"/>
+            <w:tcW w:w="5390" w:type="dxa"/>
             <w:tcBorders/>
             <w:shd w:fill="auto" w:val="clear"/>
             <w:vAlign w:val="center"/>
@@ -3511,8 +3507,8 @@
       </w:tblPr>
       <w:tblGrid>
         <w:gridCol w:w="840"/>
-        <w:gridCol w:w="3978"/>
-        <w:gridCol w:w="5389"/>
+        <w:gridCol w:w="3977"/>
+        <w:gridCol w:w="5390"/>
       </w:tblGrid>
       <w:tr>
         <w:trPr/>
@@ -3544,7 +3540,7 @@
         </w:tc>
         <w:tc>
           <w:tcPr>
-            <w:tcW w:w="3978" w:type="dxa"/>
+            <w:tcW w:w="3977" w:type="dxa"/>
             <w:tcBorders/>
             <w:shd w:fill="auto" w:val="clear"/>
             <w:vAlign w:val="center"/>
@@ -3570,7 +3566,7 @@
         </w:tc>
         <w:tc>
           <w:tcPr>
-            <w:tcW w:w="5389" w:type="dxa"/>
+            <w:tcW w:w="5390" w:type="dxa"/>
             <w:tcBorders/>
             <w:shd w:fill="auto" w:val="clear"/>
             <w:vAlign w:val="center"/>
@@ -3625,7 +3621,7 @@
         </w:tc>
         <w:tc>
           <w:tcPr>
-            <w:tcW w:w="3978" w:type="dxa"/>
+            <w:tcW w:w="3977" w:type="dxa"/>
             <w:tcBorders/>
             <w:shd w:fill="auto" w:val="clear"/>
             <w:vAlign w:val="center"/>
@@ -3651,7 +3647,7 @@
         </w:tc>
         <w:tc>
           <w:tcPr>
-            <w:tcW w:w="5389" w:type="dxa"/>
+            <w:tcW w:w="5390" w:type="dxa"/>
             <w:tcBorders/>
             <w:shd w:fill="auto" w:val="clear"/>
             <w:vAlign w:val="center"/>
@@ -3706,7 +3702,7 @@
         </w:tc>
         <w:tc>
           <w:tcPr>
-            <w:tcW w:w="3978" w:type="dxa"/>
+            <w:tcW w:w="3977" w:type="dxa"/>
             <w:tcBorders/>
             <w:shd w:fill="auto" w:val="clear"/>
             <w:vAlign w:val="center"/>
@@ -3750,7 +3746,7 @@
         </w:tc>
         <w:tc>
           <w:tcPr>
-            <w:tcW w:w="5389" w:type="dxa"/>
+            <w:tcW w:w="5390" w:type="dxa"/>
             <w:tcBorders/>
             <w:shd w:fill="auto" w:val="clear"/>
             <w:vAlign w:val="center"/>
@@ -3805,7 +3801,7 @@
         </w:tc>
         <w:tc>
           <w:tcPr>
-            <w:tcW w:w="3978" w:type="dxa"/>
+            <w:tcW w:w="3977" w:type="dxa"/>
             <w:tcBorders/>
             <w:shd w:fill="auto" w:val="clear"/>
             <w:vAlign w:val="center"/>
@@ -3831,7 +3827,7 @@
         </w:tc>
         <w:tc>
           <w:tcPr>
-            <w:tcW w:w="5389" w:type="dxa"/>
+            <w:tcW w:w="5390" w:type="dxa"/>
             <w:tcBorders/>
             <w:shd w:fill="auto" w:val="clear"/>
             <w:vAlign w:val="center"/>
@@ -3886,7 +3882,7 @@
         </w:tc>
         <w:tc>
           <w:tcPr>
-            <w:tcW w:w="3978" w:type="dxa"/>
+            <w:tcW w:w="3977" w:type="dxa"/>
             <w:tcBorders/>
             <w:shd w:fill="auto" w:val="clear"/>
             <w:vAlign w:val="center"/>
@@ -3912,7 +3908,7 @@
         </w:tc>
         <w:tc>
           <w:tcPr>
-            <w:tcW w:w="5389" w:type="dxa"/>
+            <w:tcW w:w="5390" w:type="dxa"/>
             <w:tcBorders/>
             <w:shd w:fill="auto" w:val="clear"/>
             <w:vAlign w:val="center"/>
@@ -3967,7 +3963,7 @@
         </w:tc>
         <w:tc>
           <w:tcPr>
-            <w:tcW w:w="3978" w:type="dxa"/>
+            <w:tcW w:w="3977" w:type="dxa"/>
             <w:tcBorders/>
             <w:shd w:fill="auto" w:val="clear"/>
             <w:vAlign w:val="center"/>
@@ -4011,7 +4007,7 @@
         </w:tc>
         <w:tc>
           <w:tcPr>
-            <w:tcW w:w="5389" w:type="dxa"/>
+            <w:tcW w:w="5390" w:type="dxa"/>
             <w:tcBorders/>
             <w:shd w:fill="auto" w:val="clear"/>
             <w:vAlign w:val="center"/>
@@ -4066,7 +4062,7 @@
         </w:tc>
         <w:tc>
           <w:tcPr>
-            <w:tcW w:w="3978" w:type="dxa"/>
+            <w:tcW w:w="3977" w:type="dxa"/>
             <w:tcBorders/>
             <w:shd w:fill="auto" w:val="clear"/>
             <w:vAlign w:val="center"/>
@@ -4092,7 +4088,7 @@
         </w:tc>
         <w:tc>
           <w:tcPr>
-            <w:tcW w:w="5389" w:type="dxa"/>
+            <w:tcW w:w="5390" w:type="dxa"/>
             <w:tcBorders/>
             <w:shd w:fill="auto" w:val="clear"/>
             <w:vAlign w:val="center"/>
@@ -4147,7 +4143,7 @@
         </w:tc>
         <w:tc>
           <w:tcPr>
-            <w:tcW w:w="3978" w:type="dxa"/>
+            <w:tcW w:w="3977" w:type="dxa"/>
             <w:tcBorders/>
             <w:shd w:fill="auto" w:val="clear"/>
             <w:vAlign w:val="center"/>
@@ -4173,7 +4169,7 @@
         </w:tc>
         <w:tc>
           <w:tcPr>
-            <w:tcW w:w="5389" w:type="dxa"/>
+            <w:tcW w:w="5390" w:type="dxa"/>
             <w:tcBorders/>
             <w:shd w:fill="auto" w:val="clear"/>
             <w:vAlign w:val="center"/>
@@ -4246,7 +4242,7 @@
         </w:tc>
         <w:tc>
           <w:tcPr>
-            <w:tcW w:w="3978" w:type="dxa"/>
+            <w:tcW w:w="3977" w:type="dxa"/>
             <w:tcBorders/>
             <w:shd w:fill="auto" w:val="clear"/>
             <w:vAlign w:val="center"/>
@@ -4272,7 +4268,7 @@
         </w:tc>
         <w:tc>
           <w:tcPr>
-            <w:tcW w:w="5389" w:type="dxa"/>
+            <w:tcW w:w="5390" w:type="dxa"/>
             <w:tcBorders/>
             <w:shd w:fill="auto" w:val="clear"/>
             <w:vAlign w:val="center"/>
@@ -4327,7 +4323,7 @@
         </w:tc>
         <w:tc>
           <w:tcPr>
-            <w:tcW w:w="3978" w:type="dxa"/>
+            <w:tcW w:w="3977" w:type="dxa"/>
             <w:tcBorders/>
             <w:shd w:fill="auto" w:val="clear"/>
             <w:vAlign w:val="center"/>
@@ -4353,7 +4349,7 @@
         </w:tc>
         <w:tc>
           <w:tcPr>
-            <w:tcW w:w="5389" w:type="dxa"/>
+            <w:tcW w:w="5390" w:type="dxa"/>
             <w:tcBorders/>
             <w:shd w:fill="auto" w:val="clear"/>
             <w:vAlign w:val="center"/>
@@ -4408,7 +4404,7 @@
         </w:tc>
         <w:tc>
           <w:tcPr>
-            <w:tcW w:w="3978" w:type="dxa"/>
+            <w:tcW w:w="3977" w:type="dxa"/>
             <w:tcBorders/>
             <w:shd w:fill="auto" w:val="clear"/>
             <w:vAlign w:val="center"/>
@@ -4452,7 +4448,7 @@
         </w:tc>
         <w:tc>
           <w:tcPr>
-            <w:tcW w:w="5389" w:type="dxa"/>
+            <w:tcW w:w="5390" w:type="dxa"/>
             <w:tcBorders/>
             <w:shd w:fill="auto" w:val="clear"/>
             <w:vAlign w:val="center"/>
@@ -6481,6 +6477,151 @@
                 <w:sz w:val="24"/>
                 <w:szCs w:val="24"/>
                 <w:lang w:eastAsia="pl-PL"/>
+              </w:rPr>
+              <w:t>GitHub</w:t>
+            </w:r>
+          </w:p>
+        </w:tc>
+      </w:tr>
+      <w:tr>
+        <w:trPr/>
+        <w:tc>
+          <w:tcPr>
+            <w:tcW w:w="1975" w:type="dxa"/>
+            <w:tcBorders>
+              <w:left w:val="single" w:sz="4" w:space="0" w:color="000000"/>
+              <w:bottom w:val="single" w:sz="4" w:space="0" w:color="000000"/>
+              <w:right w:val="single" w:sz="4" w:space="0" w:color="000000"/>
+            </w:tcBorders>
+            <w:shd w:fill="auto" w:val="clear"/>
+            <w:vAlign w:val="center"/>
+          </w:tcPr>
+          <w:p>
+            <w:pPr>
+              <w:pStyle w:val="Normal"/>
+              <w:spacing w:lineRule="auto" w:line="240" w:before="0" w:after="0"/>
+              <w:jc w:val="both"/>
+              <w:rPr>
+                <w:rFonts w:ascii="Arial" w:hAnsi="Arial"/>
+              </w:rPr>
+            </w:pPr>
+            <w:r>
+              <w:rPr>
+                <w:rFonts w:cs="Arial" w:ascii="Arial" w:hAnsi="Arial"/>
+                <w:sz w:val="22"/>
+                <w:szCs w:val="22"/>
+              </w:rPr>
+              <w:t>Axure RP9</w:t>
+            </w:r>
+          </w:p>
+        </w:tc>
+        <w:tc>
+          <w:tcPr>
+            <w:tcW w:w="3330" w:type="dxa"/>
+            <w:tcBorders>
+              <w:left w:val="single" w:sz="4" w:space="0" w:color="000000"/>
+              <w:bottom w:val="single" w:sz="4" w:space="0" w:color="000000"/>
+              <w:right w:val="single" w:sz="4" w:space="0" w:color="000000"/>
+            </w:tcBorders>
+            <w:shd w:fill="auto" w:val="clear"/>
+            <w:vAlign w:val="center"/>
+          </w:tcPr>
+          <w:p>
+            <w:pPr>
+              <w:pStyle w:val="Normal"/>
+              <w:spacing w:lineRule="auto" w:line="240" w:before="0" w:after="0"/>
+              <w:jc w:val="center"/>
+              <w:rPr>
+                <w:rFonts w:ascii="Arial" w:hAnsi="Arial"/>
+              </w:rPr>
+            </w:pPr>
+            <w:r>
+              <w:rPr>
+                <w:rFonts w:ascii="Arial" w:hAnsi="Arial"/>
+              </w:rPr>
+              <w:t>Projektowanie interfejsów</w:t>
+            </w:r>
+          </w:p>
+        </w:tc>
+        <w:tc>
+          <w:tcPr>
+            <w:tcW w:w="1714" w:type="dxa"/>
+            <w:tcBorders>
+              <w:left w:val="single" w:sz="4" w:space="0" w:color="000000"/>
+              <w:bottom w:val="single" w:sz="4" w:space="0" w:color="000000"/>
+              <w:right w:val="single" w:sz="4" w:space="0" w:color="000000"/>
+            </w:tcBorders>
+            <w:shd w:fill="auto" w:val="clear"/>
+            <w:vAlign w:val="center"/>
+          </w:tcPr>
+          <w:p>
+            <w:pPr>
+              <w:pStyle w:val="Normal"/>
+              <w:spacing w:lineRule="auto" w:line="240" w:before="0" w:after="0"/>
+              <w:jc w:val="center"/>
+              <w:rPr>
+                <w:rFonts w:ascii="Arial" w:hAnsi="Arial"/>
+              </w:rPr>
+            </w:pPr>
+            <w:r>
+              <w:rPr>
+                <w:rFonts w:ascii="Arial" w:hAnsi="Arial"/>
+              </w:rPr>
+              <w:t>Axure Software Solutions, Inc.</w:t>
+            </w:r>
+          </w:p>
+        </w:tc>
+        <w:tc>
+          <w:tcPr>
+            <w:tcW w:w="1345" w:type="dxa"/>
+            <w:tcBorders>
+              <w:left w:val="single" w:sz="4" w:space="0" w:color="000000"/>
+              <w:bottom w:val="single" w:sz="4" w:space="0" w:color="000000"/>
+              <w:right w:val="single" w:sz="4" w:space="0" w:color="000000"/>
+            </w:tcBorders>
+            <w:shd w:fill="auto" w:val="clear"/>
+            <w:vAlign w:val="center"/>
+          </w:tcPr>
+          <w:p>
+            <w:pPr>
+              <w:pStyle w:val="Normal"/>
+              <w:spacing w:lineRule="auto" w:line="240" w:before="0" w:after="0"/>
+              <w:jc w:val="center"/>
+              <w:rPr>
+                <w:rFonts w:ascii="Arial" w:hAnsi="Arial"/>
+              </w:rPr>
+            </w:pPr>
+            <w:r>
+              <w:rPr>
+                <w:rFonts w:ascii="Arial" w:hAnsi="Arial"/>
+              </w:rPr>
+              <w:t>9.0.0</w:t>
+            </w:r>
+          </w:p>
+        </w:tc>
+        <w:tc>
+          <w:tcPr>
+            <w:tcW w:w="1984" w:type="dxa"/>
+            <w:tcBorders>
+              <w:left w:val="single" w:sz="4" w:space="0" w:color="000000"/>
+              <w:bottom w:val="single" w:sz="4" w:space="0" w:color="000000"/>
+              <w:right w:val="single" w:sz="4" w:space="0" w:color="000000"/>
+            </w:tcBorders>
+            <w:shd w:fill="auto" w:val="clear"/>
+            <w:vAlign w:val="center"/>
+          </w:tcPr>
+          <w:p>
+            <w:pPr>
+              <w:pStyle w:val="Normal"/>
+              <w:spacing w:lineRule="auto" w:line="240" w:before="0" w:after="0"/>
+              <w:jc w:val="center"/>
+              <w:rPr>
+                <w:rFonts w:ascii="Arial" w:hAnsi="Arial"/>
+              </w:rPr>
+            </w:pPr>
+            <w:r>
+              <w:rPr>
+                <w:rFonts w:ascii="Arial" w:hAnsi="Arial"/>
               </w:rPr>
               <w:t>GitHub</w:t>
             </w:r>
@@ -7553,15 +7694,16 @@
         <w:tblLook w:firstRow="1" w:noVBand="1" w:lastRow="0" w:firstColumn="1" w:lastColumn="0" w:noHBand="0" w:val="04a0"/>
       </w:tblPr>
       <w:tblGrid>
-        <w:gridCol w:w="2410"/>
-        <w:gridCol w:w="1985"/>
-        <w:gridCol w:w="2014"/>
+        <w:gridCol w:w="1833"/>
+        <w:gridCol w:w="1511"/>
+        <w:gridCol w:w="1533"/>
+        <w:gridCol w:w="1532"/>
       </w:tblGrid>
       <w:tr>
         <w:trPr/>
         <w:tc>
           <w:tcPr>
-            <w:tcW w:w="2410" w:type="dxa"/>
+            <w:tcW w:w="1833" w:type="dxa"/>
             <w:tcBorders/>
             <w:shd w:fill="auto" w:val="clear"/>
             <w:vAlign w:val="center"/>
@@ -7588,7 +7730,7 @@
         </w:tc>
         <w:tc>
           <w:tcPr>
-            <w:tcW w:w="1985" w:type="dxa"/>
+            <w:tcW w:w="1511" w:type="dxa"/>
             <w:tcBorders/>
             <w:shd w:fill="auto" w:val="clear"/>
           </w:tcPr>
@@ -7613,8 +7755,10 @@
         </w:tc>
         <w:tc>
           <w:tcPr>
-            <w:tcW w:w="2014" w:type="dxa"/>
-            <w:tcBorders/>
+            <w:tcW w:w="1533" w:type="dxa"/>
+            <w:tcBorders>
+              <w:right w:val="nil"/>
+            </w:tcBorders>
             <w:shd w:fill="auto" w:val="clear"/>
           </w:tcPr>
           <w:p>
@@ -7633,6 +7777,25 @@
                 <w:bCs/>
               </w:rPr>
               <w:t>04.03.2020</w:t>
+            </w:r>
+          </w:p>
+        </w:tc>
+        <w:tc>
+          <w:tcPr>
+            <w:tcW w:w="1532" w:type="dxa"/>
+            <w:tcBorders/>
+            <w:shd w:fill="auto" w:val="clear"/>
+          </w:tcPr>
+          <w:p>
+            <w:pPr>
+              <w:pStyle w:val="Normal"/>
+              <w:spacing w:lineRule="auto" w:line="240" w:before="0" w:after="0"/>
+              <w:jc w:val="center"/>
+              <w:rPr/>
+            </w:pPr>
+            <w:r>
+              <w:rPr/>
+              <w:t>11.03.2020</w:t>
             </w:r>
           </w:p>
         </w:tc>
@@ -7641,7 +7804,7 @@
         <w:trPr/>
         <w:tc>
           <w:tcPr>
-            <w:tcW w:w="2410" w:type="dxa"/>
+            <w:tcW w:w="1833" w:type="dxa"/>
             <w:tcBorders/>
             <w:shd w:fill="auto" w:val="clear"/>
             <w:vAlign w:val="center"/>
@@ -7667,7 +7830,7 @@
         </w:tc>
         <w:tc>
           <w:tcPr>
-            <w:tcW w:w="1985" w:type="dxa"/>
+            <w:tcW w:w="1511" w:type="dxa"/>
             <w:tcBorders/>
             <w:shd w:fill="auto" w:val="clear"/>
             <w:vAlign w:val="center"/>
@@ -7729,8 +7892,10 @@
         </w:tc>
         <w:tc>
           <w:tcPr>
-            <w:tcW w:w="2014" w:type="dxa"/>
-            <w:tcBorders/>
+            <w:tcW w:w="1533" w:type="dxa"/>
+            <w:tcBorders>
+              <w:right w:val="nil"/>
+            </w:tcBorders>
             <w:shd w:fill="auto" w:val="clear"/>
             <w:vAlign w:val="center"/>
           </w:tcPr>
@@ -7750,6 +7915,46 @@
                 <w:bCs/>
               </w:rPr>
               <w:t>- poprawa protokołu założycielskiego</w:t>
+            </w:r>
+          </w:p>
+        </w:tc>
+        <w:tc>
+          <w:tcPr>
+            <w:tcW w:w="1532" w:type="dxa"/>
+            <w:tcBorders/>
+            <w:shd w:fill="auto" w:val="clear"/>
+            <w:vAlign w:val="center"/>
+          </w:tcPr>
+          <w:p>
+            <w:pPr>
+              <w:pStyle w:val="Normal"/>
+              <w:spacing w:lineRule="auto" w:line="240" w:before="0" w:after="0"/>
+              <w:jc w:val="center"/>
+              <w:rPr/>
+            </w:pPr>
+            <w:r>
+              <w:rPr/>
+              <w:t>-</w:t>
+            </w:r>
+            <w:r>
+              <w:rPr/>
+              <w:t>Zaprojektowanie Interfejsu</w:t>
+            </w:r>
+          </w:p>
+          <w:p>
+            <w:pPr>
+              <w:pStyle w:val="Normal"/>
+              <w:spacing w:lineRule="auto" w:line="240" w:before="0" w:after="0"/>
+              <w:jc w:val="center"/>
+              <w:rPr/>
+            </w:pPr>
+            <w:r>
+              <w:rPr/>
+              <w:t>-</w:t>
+            </w:r>
+            <w:r>
+              <w:rPr/>
+              <w:t>poprawienie protokołu założycielskiego</w:t>
             </w:r>
           </w:p>
         </w:tc>
@@ -7758,7 +7963,7 @@
         <w:trPr/>
         <w:tc>
           <w:tcPr>
-            <w:tcW w:w="2410" w:type="dxa"/>
+            <w:tcW w:w="1833" w:type="dxa"/>
             <w:tcBorders/>
             <w:shd w:fill="auto" w:val="clear"/>
             <w:vAlign w:val="center"/>
@@ -7784,7 +7989,7 @@
         </w:tc>
         <w:tc>
           <w:tcPr>
-            <w:tcW w:w="1985" w:type="dxa"/>
+            <w:tcW w:w="1511" w:type="dxa"/>
             <w:tcBorders/>
             <w:shd w:fill="auto" w:val="clear"/>
             <w:vAlign w:val="center"/>
@@ -7828,8 +8033,10 @@
         </w:tc>
         <w:tc>
           <w:tcPr>
-            <w:tcW w:w="2014" w:type="dxa"/>
-            <w:tcBorders/>
+            <w:tcW w:w="1533" w:type="dxa"/>
+            <w:tcBorders>
+              <w:right w:val="nil"/>
+            </w:tcBorders>
             <w:shd w:fill="auto" w:val="clear"/>
             <w:vAlign w:val="center"/>
           </w:tcPr>
@@ -7870,6 +8077,46 @@
             </w:r>
             <w:bookmarkStart w:id="1" w:name="_GoBack"/>
             <w:bookmarkEnd w:id="1"/>
+          </w:p>
+        </w:tc>
+        <w:tc>
+          <w:tcPr>
+            <w:tcW w:w="1532" w:type="dxa"/>
+            <w:tcBorders/>
+            <w:shd w:fill="auto" w:val="clear"/>
+            <w:vAlign w:val="center"/>
+          </w:tcPr>
+          <w:p>
+            <w:pPr>
+              <w:pStyle w:val="Normal"/>
+              <w:spacing w:lineRule="auto" w:line="240" w:before="0" w:after="0"/>
+              <w:jc w:val="center"/>
+              <w:rPr/>
+            </w:pPr>
+            <w:r>
+              <w:rPr/>
+              <w:t>-</w:t>
+            </w:r>
+            <w:r>
+              <w:rPr/>
+              <w:t>Dziennik kontaktów z klientem</w:t>
+            </w:r>
+          </w:p>
+          <w:p>
+            <w:pPr>
+              <w:pStyle w:val="Normal"/>
+              <w:spacing w:lineRule="auto" w:line="240" w:before="0" w:after="0"/>
+              <w:jc w:val="center"/>
+              <w:rPr/>
+            </w:pPr>
+            <w:r>
+              <w:rPr/>
+              <w:t>-</w:t>
+            </w:r>
+            <w:r>
+              <w:rPr/>
+              <w:t>Raport dla klienta</w:t>
+            </w:r>
           </w:p>
         </w:tc>
       </w:tr>
@@ -7877,7 +8124,7 @@
         <w:trPr/>
         <w:tc>
           <w:tcPr>
-            <w:tcW w:w="2410" w:type="dxa"/>
+            <w:tcW w:w="1833" w:type="dxa"/>
             <w:tcBorders/>
             <w:shd w:fill="auto" w:val="clear"/>
             <w:vAlign w:val="center"/>
@@ -7903,7 +8150,7 @@
         </w:tc>
         <w:tc>
           <w:tcPr>
-            <w:tcW w:w="1985" w:type="dxa"/>
+            <w:tcW w:w="1511" w:type="dxa"/>
             <w:tcBorders/>
             <w:shd w:fill="auto" w:val="clear"/>
             <w:vAlign w:val="center"/>
@@ -7947,8 +8194,10 @@
         </w:tc>
         <w:tc>
           <w:tcPr>
-            <w:tcW w:w="2014" w:type="dxa"/>
-            <w:tcBorders/>
+            <w:tcW w:w="1533" w:type="dxa"/>
+            <w:tcBorders>
+              <w:right w:val="nil"/>
+            </w:tcBorders>
             <w:shd w:fill="auto" w:val="clear"/>
             <w:vAlign w:val="center"/>
           </w:tcPr>
@@ -7969,6 +8218,32 @@
               </w:rPr>
               <w:t>- opis niefunkcjonalności projektu</w:t>
             </w:r>
+          </w:p>
+        </w:tc>
+        <w:tc>
+          <w:tcPr>
+            <w:tcW w:w="1532" w:type="dxa"/>
+            <w:tcBorders/>
+            <w:shd w:fill="auto" w:val="clear"/>
+            <w:vAlign w:val="center"/>
+          </w:tcPr>
+          <w:p>
+            <w:pPr>
+              <w:pStyle w:val="Normal"/>
+              <w:spacing w:lineRule="auto" w:line="240" w:before="0" w:after="0"/>
+              <w:jc w:val="center"/>
+              <w:rPr/>
+            </w:pPr>
+            <w:bookmarkStart w:id="2" w:name="__DdeLink__526_1828072092"/>
+            <w:r>
+              <w:rPr/>
+              <w:t>-</w:t>
+            </w:r>
+            <w:r>
+              <w:rPr/>
+              <w:t>Polityki na rzecz: bezpieczeństwa, jakości, niezawodności</w:t>
+            </w:r>
+            <w:bookmarkEnd w:id="2"/>
           </w:p>
         </w:tc>
       </w:tr>
@@ -7976,7 +8251,7 @@
         <w:trPr/>
         <w:tc>
           <w:tcPr>
-            <w:tcW w:w="2410" w:type="dxa"/>
+            <w:tcW w:w="1833" w:type="dxa"/>
             <w:tcBorders/>
             <w:shd w:fill="auto" w:val="clear"/>
             <w:vAlign w:val="center"/>
@@ -8002,7 +8277,7 @@
         </w:tc>
         <w:tc>
           <w:tcPr>
-            <w:tcW w:w="1985" w:type="dxa"/>
+            <w:tcW w:w="1511" w:type="dxa"/>
             <w:tcBorders/>
             <w:shd w:fill="auto" w:val="clear"/>
             <w:vAlign w:val="center"/>
@@ -8046,8 +8321,10 @@
         </w:tc>
         <w:tc>
           <w:tcPr>
-            <w:tcW w:w="2014" w:type="dxa"/>
-            <w:tcBorders/>
+            <w:tcW w:w="1533" w:type="dxa"/>
+            <w:tcBorders>
+              <w:right w:val="nil"/>
+            </w:tcBorders>
             <w:shd w:fill="auto" w:val="clear"/>
             <w:vAlign w:val="center"/>
           </w:tcPr>
@@ -8105,6 +8382,30 @@
                 <w:bCs/>
               </w:rPr>
               <w:t>- aktualizacja dokumentacji</w:t>
+            </w:r>
+          </w:p>
+        </w:tc>
+        <w:tc>
+          <w:tcPr>
+            <w:tcW w:w="1532" w:type="dxa"/>
+            <w:tcBorders/>
+            <w:shd w:fill="auto" w:val="clear"/>
+            <w:vAlign w:val="center"/>
+          </w:tcPr>
+          <w:p>
+            <w:pPr>
+              <w:pStyle w:val="Normal"/>
+              <w:spacing w:lineRule="auto" w:line="240" w:before="0" w:after="0"/>
+              <w:jc w:val="center"/>
+              <w:rPr/>
+            </w:pPr>
+            <w:r>
+              <w:rPr/>
+              <w:t>-</w:t>
+            </w:r>
+            <w:r>
+              <w:rPr/>
+              <w:t>Polityki na rzecz: bezpieczeństwa, jakości, niezawodności</w:t>
             </w:r>
           </w:p>
         </w:tc>
@@ -8390,7 +8691,6 @@
         </w:tabs>
         <w:ind w:left="720" w:hanging="360"/>
       </w:pPr>
-      <w:rPr/>
     </w:lvl>
     <w:lvl w:ilvl="1">
       <w:start w:val="1"/>
@@ -8403,7 +8703,6 @@
         </w:tabs>
         <w:ind w:left="1080" w:hanging="360"/>
       </w:pPr>
-      <w:rPr/>
     </w:lvl>
     <w:lvl w:ilvl="2">
       <w:start w:val="1"/>
@@ -8416,7 +8715,6 @@
         </w:tabs>
         <w:ind w:left="1440" w:hanging="360"/>
       </w:pPr>
-      <w:rPr/>
     </w:lvl>
     <w:lvl w:ilvl="3">
       <w:start w:val="1"/>
@@ -8429,7 +8727,6 @@
         </w:tabs>
         <w:ind w:left="1800" w:hanging="360"/>
       </w:pPr>
-      <w:rPr/>
     </w:lvl>
     <w:lvl w:ilvl="4">
       <w:start w:val="1"/>
@@ -8442,7 +8739,6 @@
         </w:tabs>
         <w:ind w:left="2160" w:hanging="360"/>
       </w:pPr>
-      <w:rPr/>
     </w:lvl>
     <w:lvl w:ilvl="5">
       <w:start w:val="1"/>
@@ -8455,7 +8751,6 @@
         </w:tabs>
         <w:ind w:left="2520" w:hanging="360"/>
       </w:pPr>
-      <w:rPr/>
     </w:lvl>
     <w:lvl w:ilvl="6">
       <w:start w:val="1"/>
@@ -8468,7 +8763,6 @@
         </w:tabs>
         <w:ind w:left="2880" w:hanging="360"/>
       </w:pPr>
-      <w:rPr/>
     </w:lvl>
     <w:lvl w:ilvl="7">
       <w:start w:val="1"/>
@@ -8481,7 +8775,6 @@
         </w:tabs>
         <w:ind w:left="3240" w:hanging="360"/>
       </w:pPr>
-      <w:rPr/>
     </w:lvl>
     <w:lvl w:ilvl="8">
       <w:start w:val="1"/>
@@ -8494,7 +8787,6 @@
         </w:tabs>
         <w:ind w:left="3600" w:hanging="360"/>
       </w:pPr>
-      <w:rPr/>
     </w:lvl>
   </w:abstractNum>
   <w:abstractNum w:abstractNumId="4">
